--- a/Documento.docx
+++ b/Documento.docx
@@ -1,20 +1,19 @@
 
 <file path=word/document.xml><?xml version="1.0" encoding="utf-8"?>
-<w:document xmlns:wpc="http://schemas.microsoft.com/office/word/2010/wordprocessingCanvas" xmlns:cx="http://schemas.microsoft.com/office/drawing/2014/chartex" xmlns:cx1="http://schemas.microsoft.com/office/drawing/2015/9/8/chartex" xmlns:cx2="http://schemas.microsoft.com/office/drawing/2015/10/21/chartex" xmlns:cx3="http://schemas.microsoft.com/office/drawing/2016/5/9/chartex" xmlns:cx4="http://schemas.microsoft.com/office/drawing/2016/5/10/chartex" xmlns:cx5="http://schemas.microsoft.com/office/drawing/2016/5/11/chartex" xmlns:cx6="http://schemas.microsoft.com/office/drawing/2016/5/12/chartex" xmlns:cx7="http://schemas.microsoft.com/office/drawing/2016/5/13/chartex" xmlns:cx8="http://schemas.microsoft.com/office/drawing/2016/5/14/chartex" xmlns:mc="http://schemas.openxmlformats.org/markup-compatibility/2006" xmlns:aink="http://schemas.microsoft.com/office/drawing/2016/ink" xmlns:am3d="http://schemas.microsoft.com/office/drawing/2017/model3d" xmlns:o="urn:schemas-microsoft-com:office:office" xmlns:r="http://schemas.openxmlformats.org/officeDocument/2006/relationships" xmlns:m="http://schemas.openxmlformats.org/officeDocument/2006/math" xmlns:v="urn:schemas-microsoft-com:vml" xmlns:wp14="http://schemas.microsoft.com/office/word/2010/wordprocessingDrawing" xmlns:wp="http://schemas.openxmlformats.org/drawingml/2006/wordprocessingDrawing" xmlns:w10="urn:schemas-microsoft-com:office:word" xmlns:w="http://schemas.openxmlformats.org/wordprocessingml/2006/main" xmlns:w14="http://schemas.microsoft.com/office/word/2010/wordml" xmlns:w15="http://schemas.microsoft.com/office/word/2012/wordml" xmlns:w16cex="http://schemas.microsoft.com/office/word/2018/wordml/cex" xmlns:w16cid="http://schemas.microsoft.com/office/word/2016/wordml/cid" xmlns:w16="http://schemas.microsoft.com/office/word/2018/wordml" xmlns:w16se="http://schemas.microsoft.com/office/word/2015/wordml/symex" xmlns:wpg="http://schemas.microsoft.com/office/word/2010/wordprocessingGroup" xmlns:wpi="http://schemas.microsoft.com/office/word/2010/wordprocessingInk" xmlns:wne="http://schemas.microsoft.com/office/word/2006/wordml" xmlns:wps="http://schemas.microsoft.com/office/word/2010/wordprocessingShape" mc:Ignorable="w14 w15 w16se w16cid w16 w16cex wp14">
+<w:document xmlns:o="urn:schemas-microsoft-com:office:office" xmlns:r="http://schemas.openxmlformats.org/officeDocument/2006/relationships" xmlns:v="urn:schemas-microsoft-com:vml" xmlns:w="http://schemas.openxmlformats.org/wordprocessingml/2006/main" xmlns:w10="urn:schemas-microsoft-com:office:word" xmlns:wp="http://schemas.openxmlformats.org/drawingml/2006/wordprocessingDrawing" xmlns:wps="http://schemas.microsoft.com/office/word/2010/wordprocessingShape" xmlns:wpg="http://schemas.microsoft.com/office/word/2010/wordprocessingGroup" xmlns:mc="http://schemas.openxmlformats.org/markup-compatibility/2006" xmlns:wp14="http://schemas.microsoft.com/office/word/2010/wordprocessingDrawing" xmlns:w14="http://schemas.microsoft.com/office/word/2010/wordml" mc:Ignorable="w14 wp14">
   <w:body>
     <w:p>
       <w:pPr>
+        <w:pStyle w:val="Normal"/>
         <w:jc w:val="center"/>
-      </w:pPr>
-      <w:r>
-        <w:rPr>
-          <w:rFonts w:ascii="Arial" w:hAnsi="Arial" w:cs="Arial"/>
-          <w:noProof/>
-        </w:rPr>
+        <w:rPr/>
+      </w:pPr>
+      <w:r>
+        <w:rPr/>
         <w:drawing>
-          <wp:inline distT="0" distB="0" distL="0" distR="0" wp14:anchorId="0D08505A" wp14:editId="12FF48B7">
-            <wp:extent cx="2120203" cy="1879362"/>
-            <wp:effectExtent l="0" t="0" r="0" b="6985"/>
+          <wp:inline distT="0" distB="0" distL="0" distR="0">
+            <wp:extent cx="2120265" cy="1878965"/>
+            <wp:effectExtent l="0" t="0" r="0" b="0"/>
             <wp:docPr id="1" name="Imagen 1" descr="Resultado de imagen de icono universidad de sevilla"/>
             <wp:cNvGraphicFramePr>
               <a:graphicFrameLocks xmlns:a="http://schemas.openxmlformats.org/drawingml/2006/main" noChangeAspect="1"/>
@@ -23,20 +22,13 @@
               <a:graphicData uri="http://schemas.openxmlformats.org/drawingml/2006/picture">
                 <pic:pic xmlns:pic="http://schemas.openxmlformats.org/drawingml/2006/picture">
                   <pic:nvPicPr>
-                    <pic:cNvPr id="0" name="Picture 1" descr="Resultado de imagen de icono universidad de sevilla"/>
+                    <pic:cNvPr id="1" name="Imagen 1" descr="Resultado de imagen de icono universidad de sevilla"/>
                     <pic:cNvPicPr>
                       <a:picLocks noChangeAspect="1" noChangeArrowheads="1"/>
                     </pic:cNvPicPr>
                   </pic:nvPicPr>
                   <pic:blipFill>
-                    <a:blip r:embed="rId6" cstate="print">
-                      <a:extLst>
-                        <a:ext uri="{28A0092B-C50C-407E-A947-70E740481C1C}">
-                          <a14:useLocalDpi xmlns:a14="http://schemas.microsoft.com/office/drawing/2010/main" val="0"/>
-                        </a:ext>
-                      </a:extLst>
-                    </a:blip>
-                    <a:srcRect/>
+                    <a:blip r:embed="rId2"/>
                     <a:stretch>
                       <a:fillRect/>
                     </a:stretch>
@@ -44,15 +36,11 @@
                   <pic:spPr bwMode="auto">
                     <a:xfrm>
                       <a:off x="0" y="0"/>
-                      <a:ext cx="2150339" cy="1906075"/>
+                      <a:ext cx="2120265" cy="1878965"/>
                     </a:xfrm>
                     <a:prstGeom prst="rect">
                       <a:avLst/>
                     </a:prstGeom>
-                    <a:noFill/>
-                    <a:ln>
-                      <a:noFill/>
-                    </a:ln>
                   </pic:spPr>
                 </pic:pic>
               </a:graphicData>
@@ -63,17 +51,25 @@
     </w:p>
     <w:p>
       <w:pPr>
+        <w:pStyle w:val="Normal"/>
         <w:jc w:val="center"/>
         <w:rPr>
           <w:rFonts w:ascii="Arial" w:hAnsi="Arial" w:cs="Arial"/>
         </w:rPr>
       </w:pPr>
-    </w:p>
-    <w:p>
-      <w:pPr>
+      <w:r>
+        <w:rPr>
+          <w:rFonts w:cs="Arial" w:ascii="Arial" w:hAnsi="Arial"/>
+        </w:rPr>
+      </w:r>
+    </w:p>
+    <w:p>
+      <w:pPr>
+        <w:pStyle w:val="Normal"/>
         <w:jc w:val="center"/>
         <w:rPr>
           <w:rFonts w:ascii="Arial" w:hAnsi="Arial" w:cs="Arial"/>
+          <w:b/>
           <w:b/>
           <w:bCs/>
           <w:sz w:val="28"/>
@@ -82,7 +78,7 @@
       </w:pPr>
       <w:r>
         <w:rPr>
-          <w:rFonts w:ascii="Arial" w:hAnsi="Arial" w:cs="Arial"/>
+          <w:rFonts w:cs="Arial" w:ascii="Arial" w:hAnsi="Arial"/>
           <w:b/>
           <w:bCs/>
           <w:sz w:val="28"/>
@@ -93,9 +89,11 @@
     </w:p>
     <w:p>
       <w:pPr>
+        <w:pStyle w:val="Normal"/>
         <w:jc w:val="center"/>
         <w:rPr>
           <w:rFonts w:ascii="Arial" w:hAnsi="Arial" w:cs="Arial"/>
+          <w:b/>
           <w:b/>
           <w:bCs/>
           <w:sz w:val="28"/>
@@ -104,7 +102,7 @@
       </w:pPr>
       <w:r>
         <w:rPr>
-          <w:rFonts w:ascii="Arial" w:hAnsi="Arial" w:cs="Arial"/>
+          <w:rFonts w:cs="Arial" w:ascii="Arial" w:hAnsi="Arial"/>
           <w:b/>
           <w:bCs/>
           <w:sz w:val="28"/>
@@ -115,17 +113,25 @@
     </w:p>
     <w:p>
       <w:pPr>
+        <w:pStyle w:val="Normal"/>
         <w:jc w:val="center"/>
         <w:rPr>
           <w:rFonts w:ascii="Arial" w:hAnsi="Arial" w:cs="Arial"/>
         </w:rPr>
       </w:pPr>
-    </w:p>
-    <w:p>
-      <w:pPr>
+      <w:r>
+        <w:rPr>
+          <w:rFonts w:cs="Arial" w:ascii="Arial" w:hAnsi="Arial"/>
+        </w:rPr>
+      </w:r>
+    </w:p>
+    <w:p>
+      <w:pPr>
+        <w:pStyle w:val="Normal"/>
         <w:jc w:val="center"/>
         <w:rPr>
           <w:rFonts w:ascii="Arial" w:hAnsi="Arial" w:cs="Arial"/>
+          <w:b/>
           <w:b/>
           <w:bCs/>
           <w:sz w:val="24"/>
@@ -134,7 +140,7 @@
       </w:pPr>
       <w:r>
         <w:rPr>
-          <w:rFonts w:ascii="Arial" w:hAnsi="Arial" w:cs="Arial"/>
+          <w:rFonts w:cs="Arial" w:ascii="Arial" w:hAnsi="Arial"/>
           <w:b/>
           <w:bCs/>
           <w:sz w:val="24"/>
@@ -145,6 +151,7 @@
     </w:p>
     <w:p>
       <w:pPr>
+        <w:pStyle w:val="Normal"/>
         <w:jc w:val="center"/>
         <w:rPr>
           <w:rFonts w:ascii="Arial" w:hAnsi="Arial" w:cs="Arial"/>
@@ -154,57 +161,35 @@
       </w:pPr>
       <w:r>
         <w:rPr>
-          <w:rFonts w:ascii="Arial" w:hAnsi="Arial" w:cs="Arial"/>
+          <w:rFonts w:cs="Arial" w:ascii="Arial" w:hAnsi="Arial"/>
           <w:b/>
           <w:bCs/>
           <w:sz w:val="24"/>
           <w:szCs w:val="24"/>
         </w:rPr>
-        <w:t>Curso 20</w:t>
-      </w:r>
-      <w:r>
+        <w:t>Curso 2020/2021</w:t>
+      </w:r>
+    </w:p>
+    <w:p>
+      <w:pPr>
+        <w:pStyle w:val="Normal"/>
+        <w:rPr>
+          <w:rFonts w:ascii="Arial" w:hAnsi="Arial" w:cs="Arial"/>
+        </w:rPr>
+      </w:pPr>
+      <w:r>
+        <w:rPr>
+          <w:rFonts w:cs="Arial" w:ascii="Arial" w:hAnsi="Arial"/>
+        </w:rPr>
+      </w:r>
+    </w:p>
+    <w:p>
+      <w:pPr>
+        <w:pStyle w:val="Normal"/>
+        <w:jc w:val="center"/>
         <w:rPr>
           <w:rFonts w:ascii="Arial" w:hAnsi="Arial" w:cs="Arial"/>
           <w:b/>
-          <w:bCs/>
-          <w:sz w:val="24"/>
-          <w:szCs w:val="24"/>
-        </w:rPr>
-        <w:t>20</w:t>
-      </w:r>
-      <w:r>
-        <w:rPr>
-          <w:rFonts w:ascii="Arial" w:hAnsi="Arial" w:cs="Arial"/>
-          <w:b/>
-          <w:bCs/>
-          <w:sz w:val="24"/>
-          <w:szCs w:val="24"/>
-        </w:rPr>
-        <w:t>/202</w:t>
-      </w:r>
-      <w:r>
-        <w:rPr>
-          <w:rFonts w:ascii="Arial" w:hAnsi="Arial" w:cs="Arial"/>
-          <w:b/>
-          <w:bCs/>
-          <w:sz w:val="24"/>
-          <w:szCs w:val="24"/>
-        </w:rPr>
-        <w:t>1</w:t>
-      </w:r>
-    </w:p>
-    <w:p>
-      <w:pPr>
-        <w:rPr>
-          <w:rFonts w:ascii="Arial" w:hAnsi="Arial" w:cs="Arial"/>
-        </w:rPr>
-      </w:pPr>
-    </w:p>
-    <w:p>
-      <w:pPr>
-        <w:jc w:val="center"/>
-        <w:rPr>
-          <w:rFonts w:ascii="Arial" w:hAnsi="Arial" w:cs="Arial"/>
           <w:b/>
           <w:bCs/>
           <w:sz w:val="40"/>
@@ -213,46 +198,35 @@
       </w:pPr>
       <w:r>
         <w:rPr>
-          <w:rFonts w:ascii="Arial" w:hAnsi="Arial" w:cs="Arial"/>
+          <w:rFonts w:cs="Arial" w:ascii="Arial" w:hAnsi="Arial"/>
           <w:b/>
           <w:bCs/>
           <w:sz w:val="40"/>
           <w:szCs w:val="40"/>
         </w:rPr>
-        <w:t>OPTIMIZACIÓN DE FUNCIONES MEDIANTE ALGORITMO</w:t>
-      </w:r>
-      <w:r>
-        <w:rPr>
-          <w:rFonts w:ascii="Arial" w:hAnsi="Arial" w:cs="Arial"/>
-          <w:b/>
-          <w:bCs/>
-          <w:sz w:val="40"/>
-          <w:szCs w:val="40"/>
-        </w:rPr>
-        <w:t xml:space="preserve"> MULTIOBJETIVO</w:t>
-      </w:r>
-      <w:r>
-        <w:rPr>
-          <w:rFonts w:ascii="Arial" w:hAnsi="Arial" w:cs="Arial"/>
-          <w:b/>
-          <w:bCs/>
-          <w:sz w:val="40"/>
-          <w:szCs w:val="40"/>
-        </w:rPr>
-        <w:t xml:space="preserve"> BASADO EN AGREGACIÓN</w:t>
-      </w:r>
-    </w:p>
-    <w:p>
-      <w:pPr>
+        <w:t>OPTIMIZACIÓN DE FUNCIONES MEDIANTE ALGORITMO MULTIOBJETIVO BASADO EN AGREGACIÓN</w:t>
+      </w:r>
+    </w:p>
+    <w:p>
+      <w:pPr>
+        <w:pStyle w:val="Normal"/>
         <w:rPr>
           <w:rFonts w:ascii="Arial" w:hAnsi="Arial" w:cs="Arial"/>
           <w:sz w:val="28"/>
           <w:szCs w:val="28"/>
         </w:rPr>
       </w:pPr>
-    </w:p>
-    <w:p>
-      <w:pPr>
+      <w:r>
+        <w:rPr>
+          <w:rFonts w:cs="Arial" w:ascii="Arial" w:hAnsi="Arial"/>
+          <w:sz w:val="28"/>
+          <w:szCs w:val="28"/>
+        </w:rPr>
+      </w:r>
+    </w:p>
+    <w:p>
+      <w:pPr>
+        <w:pStyle w:val="Normal"/>
         <w:jc w:val="center"/>
         <w:rPr>
           <w:rFonts w:ascii="Arial" w:hAnsi="Arial" w:cs="Arial"/>
@@ -262,15 +236,35 @@
       </w:pPr>
       <w:r>
         <w:rPr>
+          <w:rFonts w:cs="Arial" w:ascii="Arial" w:hAnsi="Arial"/>
+          <w:sz w:val="28"/>
+          <w:szCs w:val="28"/>
+        </w:rPr>
+        <w:t>Realizado por:</w:t>
+      </w:r>
+    </w:p>
+    <w:p>
+      <w:pPr>
+        <w:pStyle w:val="Normal"/>
+        <w:jc w:val="center"/>
+        <w:rPr>
           <w:rFonts w:ascii="Arial" w:hAnsi="Arial" w:cs="Arial"/>
           <w:sz w:val="28"/>
           <w:szCs w:val="28"/>
         </w:rPr>
-        <w:t>Realizado por:</w:t>
-      </w:r>
-    </w:p>
-    <w:p>
-      <w:pPr>
+      </w:pPr>
+      <w:r>
+        <w:rPr>
+          <w:rFonts w:cs="Arial" w:ascii="Arial" w:hAnsi="Arial"/>
+          <w:sz w:val="28"/>
+          <w:szCs w:val="28"/>
+        </w:rPr>
+        <w:t>Jaime Emilio Sala Mascort - jasalmas</w:t>
+      </w:r>
+    </w:p>
+    <w:p>
+      <w:pPr>
+        <w:pStyle w:val="Normal"/>
         <w:jc w:val="center"/>
         <w:rPr>
           <w:rFonts w:ascii="Arial" w:hAnsi="Arial" w:cs="Arial"/>
@@ -280,126 +274,83 @@
       </w:pPr>
       <w:r>
         <w:rPr>
+          <w:rFonts w:cs="Arial" w:ascii="Arial" w:hAnsi="Arial"/>
+          <w:sz w:val="28"/>
+          <w:szCs w:val="28"/>
+        </w:rPr>
+        <w:t>Jesús Fernández García - jesfergar5</w:t>
+      </w:r>
+    </w:p>
+    <w:p>
+      <w:pPr>
+        <w:pStyle w:val="Normal"/>
+        <w:rPr>
           <w:rFonts w:ascii="Arial" w:hAnsi="Arial" w:cs="Arial"/>
           <w:sz w:val="28"/>
           <w:szCs w:val="28"/>
         </w:rPr>
-        <w:t xml:space="preserve">Jaime Emilio Sala </w:t>
-      </w:r>
-      <w:proofErr w:type="spellStart"/>
-      <w:r>
+      </w:pPr>
+      <w:r>
+        <w:rPr>
+          <w:rFonts w:cs="Arial" w:ascii="Arial" w:hAnsi="Arial"/>
+          <w:sz w:val="28"/>
+          <w:szCs w:val="28"/>
+        </w:rPr>
+      </w:r>
+    </w:p>
+    <w:p>
+      <w:pPr>
+        <w:pStyle w:val="Normal"/>
+        <w:jc w:val="center"/>
         <w:rPr>
           <w:rFonts w:ascii="Arial" w:hAnsi="Arial" w:cs="Arial"/>
           <w:sz w:val="28"/>
           <w:szCs w:val="28"/>
         </w:rPr>
-        <w:t>Mascort</w:t>
-      </w:r>
-      <w:proofErr w:type="spellEnd"/>
-      <w:r>
+      </w:pPr>
+      <w:r>
+        <w:rPr>
+          <w:rFonts w:cs="Arial" w:ascii="Arial" w:hAnsi="Arial"/>
+          <w:sz w:val="28"/>
+          <w:szCs w:val="28"/>
+        </w:rPr>
+        <w:t>Correo electrónico:</w:t>
+      </w:r>
+    </w:p>
+    <w:p>
+      <w:pPr>
+        <w:pStyle w:val="Normal"/>
+        <w:jc w:val="center"/>
         <w:rPr>
           <w:rFonts w:ascii="Arial" w:hAnsi="Arial" w:cs="Arial"/>
           <w:sz w:val="28"/>
           <w:szCs w:val="28"/>
         </w:rPr>
-        <w:t xml:space="preserve"> - </w:t>
-      </w:r>
-      <w:proofErr w:type="spellStart"/>
-      <w:r>
+      </w:pPr>
+      <w:r>
+        <w:rPr>
+          <w:rFonts w:cs="Arial" w:ascii="Arial" w:hAnsi="Arial"/>
+          <w:sz w:val="28"/>
+          <w:szCs w:val="28"/>
+        </w:rPr>
+        <w:t>Tu correo Jaime</w:t>
+      </w:r>
+    </w:p>
+    <w:p>
+      <w:pPr>
+        <w:pStyle w:val="Normal"/>
+        <w:jc w:val="center"/>
         <w:rPr>
           <w:rFonts w:ascii="Arial" w:hAnsi="Arial" w:cs="Arial"/>
           <w:sz w:val="28"/>
           <w:szCs w:val="28"/>
         </w:rPr>
-        <w:t>jasalmas</w:t>
-      </w:r>
-      <w:proofErr w:type="spellEnd"/>
-    </w:p>
-    <w:p>
-      <w:pPr>
-        <w:jc w:val="center"/>
-        <w:rPr>
-          <w:rFonts w:ascii="Arial" w:hAnsi="Arial" w:cs="Arial"/>
-          <w:sz w:val="28"/>
-          <w:szCs w:val="28"/>
-        </w:rPr>
-      </w:pPr>
-      <w:r>
-        <w:rPr>
-          <w:rFonts w:ascii="Arial" w:hAnsi="Arial" w:cs="Arial"/>
-          <w:sz w:val="28"/>
-          <w:szCs w:val="28"/>
-        </w:rPr>
-        <w:t>Jesús Fernández García</w:t>
-      </w:r>
-      <w:r>
-        <w:rPr>
-          <w:rFonts w:ascii="Arial" w:hAnsi="Arial" w:cs="Arial"/>
-          <w:sz w:val="28"/>
-          <w:szCs w:val="28"/>
-        </w:rPr>
-        <w:t xml:space="preserve"> - jesfergar5</w:t>
-      </w:r>
-    </w:p>
-    <w:p>
-      <w:pPr>
-        <w:rPr>
-          <w:rFonts w:ascii="Arial" w:hAnsi="Arial" w:cs="Arial"/>
-          <w:sz w:val="28"/>
-          <w:szCs w:val="28"/>
-        </w:rPr>
-      </w:pPr>
-    </w:p>
-    <w:p>
-      <w:pPr>
-        <w:jc w:val="center"/>
-        <w:rPr>
-          <w:rFonts w:ascii="Arial" w:hAnsi="Arial" w:cs="Arial"/>
-          <w:sz w:val="28"/>
-          <w:szCs w:val="28"/>
-        </w:rPr>
-      </w:pPr>
-      <w:r>
-        <w:rPr>
-          <w:rFonts w:ascii="Arial" w:hAnsi="Arial" w:cs="Arial"/>
-          <w:sz w:val="28"/>
-          <w:szCs w:val="28"/>
-        </w:rPr>
-        <w:t>Correo electrónico:</w:t>
-      </w:r>
-    </w:p>
-    <w:p>
-      <w:pPr>
-        <w:jc w:val="center"/>
-        <w:rPr>
-          <w:rFonts w:ascii="Arial" w:hAnsi="Arial" w:cs="Arial"/>
-          <w:sz w:val="28"/>
-          <w:szCs w:val="28"/>
-        </w:rPr>
-      </w:pPr>
-      <w:r>
-        <w:rPr>
-          <w:rFonts w:ascii="Arial" w:hAnsi="Arial" w:cs="Arial"/>
-          <w:sz w:val="28"/>
-          <w:szCs w:val="28"/>
-        </w:rPr>
-        <w:t>Tu correo Jaime</w:t>
-      </w:r>
-    </w:p>
-    <w:p>
-      <w:pPr>
-        <w:jc w:val="center"/>
-        <w:rPr>
-          <w:rFonts w:ascii="Arial" w:hAnsi="Arial" w:cs="Arial"/>
-          <w:sz w:val="28"/>
-          <w:szCs w:val="28"/>
-        </w:rPr>
-      </w:pPr>
-      <w:hyperlink r:id="rId7" w:history="1">
+      </w:pPr>
+      <w:hyperlink r:id="rId3">
         <w:r>
           <w:rPr>
-            <w:rStyle w:val="Hipervnculo"/>
-            <w:rFonts w:ascii="Arial" w:hAnsi="Arial" w:cs="Arial"/>
+            <w:rStyle w:val="EnlacedeInternet"/>
+            <w:rFonts w:cs="Arial" w:ascii="Arial" w:hAnsi="Arial"/>
             <w:sz w:val="28"/>
             <w:szCs w:val="28"/>
           </w:rPr>
@@ -409,6 +360,7 @@
     </w:p>
     <w:p>
       <w:pPr>
+        <w:pStyle w:val="Normal"/>
         <w:jc w:val="center"/>
         <w:rPr>
           <w:rFonts w:ascii="Arial" w:hAnsi="Arial" w:cs="Arial"/>
@@ -416,9 +368,17 @@
           <w:szCs w:val="28"/>
         </w:rPr>
       </w:pPr>
-    </w:p>
-    <w:p>
-      <w:pPr>
+      <w:r>
+        <w:rPr>
+          <w:rFonts w:cs="Arial" w:ascii="Arial" w:hAnsi="Arial"/>
+          <w:sz w:val="28"/>
+          <w:szCs w:val="28"/>
+        </w:rPr>
+      </w:r>
+    </w:p>
+    <w:p>
+      <w:pPr>
+        <w:pStyle w:val="Normal"/>
         <w:jc w:val="center"/>
         <w:rPr>
           <w:rFonts w:ascii="Arial" w:hAnsi="Arial" w:cs="Arial"/>
@@ -426,9 +386,17 @@
           <w:szCs w:val="28"/>
         </w:rPr>
       </w:pPr>
-    </w:p>
-    <w:p>
-      <w:pPr>
+      <w:r>
+        <w:rPr>
+          <w:rFonts w:cs="Arial" w:ascii="Arial" w:hAnsi="Arial"/>
+          <w:sz w:val="28"/>
+          <w:szCs w:val="28"/>
+        </w:rPr>
+      </w:r>
+    </w:p>
+    <w:p>
+      <w:pPr>
+        <w:pStyle w:val="Normal"/>
         <w:jc w:val="center"/>
         <w:rPr>
           <w:rFonts w:ascii="Arial" w:hAnsi="Arial" w:cs="Arial"/>
@@ -436,12 +404,21 @@
           <w:szCs w:val="28"/>
         </w:rPr>
       </w:pPr>
-    </w:p>
-    <w:p>
-      <w:pPr>
+      <w:r>
+        <w:rPr>
+          <w:rFonts w:cs="Arial" w:ascii="Arial" w:hAnsi="Arial"/>
+          <w:sz w:val="28"/>
+          <w:szCs w:val="28"/>
+        </w:rPr>
+      </w:r>
+    </w:p>
+    <w:p>
+      <w:pPr>
+        <w:pStyle w:val="Normal"/>
         <w:jc w:val="right"/>
         <w:rPr>
           <w:rFonts w:ascii="Arial" w:hAnsi="Arial" w:cs="Arial"/>
+          <w:b/>
           <w:b/>
           <w:bCs/>
           <w:sz w:val="24"/>
@@ -450,144 +427,95 @@
       </w:pPr>
       <w:r>
         <w:rPr>
-          <w:rFonts w:ascii="Arial" w:hAnsi="Arial" w:cs="Arial"/>
+          <w:rFonts w:cs="Arial" w:ascii="Arial" w:hAnsi="Arial"/>
           <w:b/>
           <w:bCs/>
           <w:sz w:val="24"/>
           <w:szCs w:val="24"/>
         </w:rPr>
-        <w:t xml:space="preserve">Sevilla, </w:t>
-      </w:r>
-      <w:r>
-        <w:rPr>
-          <w:rFonts w:ascii="Arial" w:hAnsi="Arial" w:cs="Arial"/>
-          <w:b/>
-          <w:bCs/>
-          <w:sz w:val="24"/>
-          <w:szCs w:val="24"/>
-        </w:rPr>
-        <w:t>febrero</w:t>
-      </w:r>
-      <w:r>
-        <w:rPr>
-          <w:rFonts w:ascii="Arial" w:hAnsi="Arial" w:cs="Arial"/>
-          <w:b/>
-          <w:bCs/>
-          <w:sz w:val="24"/>
-          <w:szCs w:val="24"/>
-        </w:rPr>
-        <w:t xml:space="preserve"> de 20</w:t>
-      </w:r>
-      <w:r>
-        <w:rPr>
-          <w:rFonts w:ascii="Arial" w:hAnsi="Arial" w:cs="Arial"/>
-          <w:b/>
-          <w:bCs/>
-          <w:sz w:val="24"/>
-          <w:szCs w:val="24"/>
-        </w:rPr>
-        <w:t>21</w:t>
+        <w:t>Sevilla, febrero de 2021</w:t>
       </w:r>
     </w:p>
     <w:sdt>
       <w:sdtPr>
-        <w:id w:val="1737590122"/>
         <w:docPartObj>
           <w:docPartGallery w:val="Table of Contents"/>
-          <w:docPartUnique/>
+          <w:docPartUnique w:val="true"/>
         </w:docPartObj>
       </w:sdtPr>
-      <w:sdtEndPr>
-        <w:rPr>
-          <w:rFonts w:asciiTheme="minorHAnsi" w:eastAsiaTheme="minorHAnsi" w:hAnsiTheme="minorHAnsi" w:cstheme="minorBidi"/>
-          <w:b/>
-          <w:bCs/>
-          <w:color w:val="auto"/>
-          <w:sz w:val="22"/>
-          <w:szCs w:val="22"/>
-          <w:lang w:eastAsia="en-US"/>
-        </w:rPr>
-      </w:sdtEndPr>
       <w:sdtContent>
         <w:p>
           <w:pPr>
-            <w:pStyle w:val="TtuloTDC"/>
+            <w:pStyle w:val="TOCHeading"/>
+            <w:rPr/>
           </w:pPr>
           <w:r>
+            <w:rPr/>
             <w:t>Tabla de contenido</w:t>
           </w:r>
         </w:p>
         <w:p>
           <w:pPr>
-            <w:pStyle w:val="TDC1"/>
+            <w:pStyle w:val="Sumario1"/>
             <w:tabs>
-              <w:tab w:val="right" w:leader="dot" w:pos="8494"/>
+              <w:tab w:val="clear" w:pos="708"/>
+              <w:tab w:val="right" w:pos="8494" w:leader="dot"/>
             </w:tabs>
-            <w:rPr>
-              <w:noProof/>
-            </w:rPr>
+            <w:rPr/>
           </w:pPr>
           <w:r>
             <w:fldChar w:fldCharType="begin"/>
           </w:r>
           <w:r>
-            <w:instrText xml:space="preserve"> TOC \o "1-3" \h \z \u </w:instrText>
+            <w:rPr>
+              <w:webHidden/>
+              <w:rStyle w:val="Enlacedelndice"/>
+            </w:rPr>
+            <w:instrText> TOC \z \o "1-3" \u \h</w:instrText>
           </w:r>
           <w:r>
+            <w:rPr>
+              <w:webHidden/>
+              <w:rStyle w:val="Enlacedelndice"/>
+            </w:rPr>
             <w:fldChar w:fldCharType="separate"/>
           </w:r>
-          <w:hyperlink w:anchor="_Toc64137684" w:history="1">
+          <w:hyperlink w:anchor="_Toc64137684">
             <w:r>
               <w:rPr>
-                <w:rStyle w:val="Hipervnculo"/>
-                <w:noProof/>
+                <w:webHidden/>
+                <w:rStyle w:val="Enlacedelndice"/>
               </w:rPr>
               <w:t>1. Temática y problema por resolver</w:t>
             </w:r>
             <w:r>
               <w:rPr>
-                <w:noProof/>
-                <w:webHidden/>
-              </w:rPr>
-              <w:tab/>
-            </w:r>
-            <w:r>
-              <w:rPr>
-                <w:noProof/>
                 <w:webHidden/>
               </w:rPr>
               <w:fldChar w:fldCharType="begin"/>
             </w:r>
             <w:r>
               <w:rPr>
-                <w:noProof/>
                 <w:webHidden/>
               </w:rPr>
-              <w:instrText xml:space="preserve"> PAGEREF _Toc64137684 \h </w:instrText>
+              <w:instrText>PAGEREF _Toc64137684 \h</w:instrText>
             </w:r>
             <w:r>
               <w:rPr>
-                <w:noProof/>
-                <w:webHidden/>
-              </w:rPr>
-            </w:r>
-            <w:r>
-              <w:rPr>
-                <w:noProof/>
                 <w:webHidden/>
               </w:rPr>
               <w:fldChar w:fldCharType="separate"/>
             </w:r>
             <w:r>
               <w:rPr>
-                <w:noProof/>
-                <w:webHidden/>
+                <w:rStyle w:val="Enlacedelndice"/>
+                <w:vanish w:val="false"/>
               </w:rPr>
+              <w:tab/>
               <w:t>3</w:t>
             </w:r>
             <w:r>
               <w:rPr>
-                <w:noProof/>
                 <w:webHidden/>
               </w:rPr>
               <w:fldChar w:fldCharType="end"/>
@@ -596,66 +524,49 @@
         </w:p>
         <w:p>
           <w:pPr>
-            <w:pStyle w:val="TDC1"/>
+            <w:pStyle w:val="Sumario1"/>
             <w:tabs>
-              <w:tab w:val="right" w:leader="dot" w:pos="8494"/>
+              <w:tab w:val="clear" w:pos="708"/>
+              <w:tab w:val="right" w:pos="8494" w:leader="dot"/>
             </w:tabs>
-            <w:rPr>
-              <w:noProof/>
-            </w:rPr>
+            <w:rPr/>
           </w:pPr>
-          <w:hyperlink w:anchor="_Toc64137685" w:history="1">
+          <w:hyperlink w:anchor="_Toc64137685">
             <w:r>
               <w:rPr>
-                <w:rStyle w:val="Hipervnculo"/>
-                <w:noProof/>
+                <w:webHidden/>
+                <w:rStyle w:val="Enlacedelndice"/>
               </w:rPr>
               <w:t>2. Estructura del código y elementos utilizados</w:t>
             </w:r>
             <w:r>
               <w:rPr>
-                <w:noProof/>
-                <w:webHidden/>
-              </w:rPr>
-              <w:tab/>
-            </w:r>
-            <w:r>
-              <w:rPr>
-                <w:noProof/>
                 <w:webHidden/>
               </w:rPr>
               <w:fldChar w:fldCharType="begin"/>
             </w:r>
             <w:r>
               <w:rPr>
-                <w:noProof/>
                 <w:webHidden/>
               </w:rPr>
-              <w:instrText xml:space="preserve"> PAGEREF _Toc64137685 \h </w:instrText>
+              <w:instrText>PAGEREF _Toc64137685 \h</w:instrText>
             </w:r>
             <w:r>
               <w:rPr>
-                <w:noProof/>
-                <w:webHidden/>
-              </w:rPr>
-            </w:r>
-            <w:r>
-              <w:rPr>
-                <w:noProof/>
                 <w:webHidden/>
               </w:rPr>
               <w:fldChar w:fldCharType="separate"/>
             </w:r>
             <w:r>
               <w:rPr>
-                <w:noProof/>
-                <w:webHidden/>
+                <w:rStyle w:val="Enlacedelndice"/>
+                <w:vanish w:val="false"/>
               </w:rPr>
+              <w:tab/>
               <w:t>3</w:t>
             </w:r>
             <w:r>
               <w:rPr>
-                <w:noProof/>
                 <w:webHidden/>
               </w:rPr>
               <w:fldChar w:fldCharType="end"/>
@@ -664,66 +575,49 @@
         </w:p>
         <w:p>
           <w:pPr>
-            <w:pStyle w:val="TDC1"/>
+            <w:pStyle w:val="Sumario1"/>
             <w:tabs>
-              <w:tab w:val="right" w:leader="dot" w:pos="8494"/>
+              <w:tab w:val="clear" w:pos="708"/>
+              <w:tab w:val="right" w:pos="8494" w:leader="dot"/>
             </w:tabs>
-            <w:rPr>
-              <w:noProof/>
-            </w:rPr>
+            <w:rPr/>
           </w:pPr>
-          <w:hyperlink w:anchor="_Toc64137686" w:history="1">
+          <w:hyperlink w:anchor="_Toc64137686">
             <w:r>
               <w:rPr>
-                <w:rStyle w:val="Hipervnculo"/>
-                <w:noProof/>
+                <w:webHidden/>
+                <w:rStyle w:val="Enlacedelndice"/>
               </w:rPr>
               <w:t>3. Utilización del programa y ejemplos de uso</w:t>
             </w:r>
             <w:r>
               <w:rPr>
-                <w:noProof/>
-                <w:webHidden/>
-              </w:rPr>
-              <w:tab/>
-            </w:r>
-            <w:r>
-              <w:rPr>
-                <w:noProof/>
                 <w:webHidden/>
               </w:rPr>
               <w:fldChar w:fldCharType="begin"/>
             </w:r>
             <w:r>
               <w:rPr>
-                <w:noProof/>
                 <w:webHidden/>
               </w:rPr>
-              <w:instrText xml:space="preserve"> PAGEREF _Toc64137686 \h </w:instrText>
+              <w:instrText>PAGEREF _Toc64137686 \h</w:instrText>
             </w:r>
             <w:r>
               <w:rPr>
-                <w:noProof/>
-                <w:webHidden/>
-              </w:rPr>
-            </w:r>
-            <w:r>
-              <w:rPr>
-                <w:noProof/>
                 <w:webHidden/>
               </w:rPr>
               <w:fldChar w:fldCharType="separate"/>
             </w:r>
             <w:r>
               <w:rPr>
-                <w:noProof/>
-                <w:webHidden/>
+                <w:rStyle w:val="Enlacedelndice"/>
+                <w:vanish w:val="false"/>
               </w:rPr>
+              <w:tab/>
               <w:t>3</w:t>
             </w:r>
             <w:r>
               <w:rPr>
-                <w:noProof/>
                 <w:webHidden/>
               </w:rPr>
               <w:fldChar w:fldCharType="end"/>
@@ -732,66 +626,49 @@
         </w:p>
         <w:p>
           <w:pPr>
-            <w:pStyle w:val="TDC1"/>
+            <w:pStyle w:val="Sumario1"/>
             <w:tabs>
-              <w:tab w:val="right" w:leader="dot" w:pos="8494"/>
+              <w:tab w:val="clear" w:pos="708"/>
+              <w:tab w:val="right" w:pos="8494" w:leader="dot"/>
             </w:tabs>
-            <w:rPr>
-              <w:noProof/>
-            </w:rPr>
+            <w:rPr/>
           </w:pPr>
-          <w:hyperlink w:anchor="_Toc64137687" w:history="1">
+          <w:hyperlink w:anchor="_Toc64137687">
             <w:r>
               <w:rPr>
-                <w:rStyle w:val="Hipervnculo"/>
-                <w:noProof/>
+                <w:webHidden/>
+                <w:rStyle w:val="Enlacedelndice"/>
               </w:rPr>
               <w:t>4. Librerías utilizadas (extra indicar como instalarlas)</w:t>
             </w:r>
             <w:r>
               <w:rPr>
-                <w:noProof/>
-                <w:webHidden/>
-              </w:rPr>
-              <w:tab/>
-            </w:r>
-            <w:r>
-              <w:rPr>
-                <w:noProof/>
                 <w:webHidden/>
               </w:rPr>
               <w:fldChar w:fldCharType="begin"/>
             </w:r>
             <w:r>
               <w:rPr>
-                <w:noProof/>
                 <w:webHidden/>
               </w:rPr>
-              <w:instrText xml:space="preserve"> PAGEREF _Toc64137687 \h </w:instrText>
+              <w:instrText>PAGEREF _Toc64137687 \h</w:instrText>
             </w:r>
             <w:r>
               <w:rPr>
-                <w:noProof/>
-                <w:webHidden/>
-              </w:rPr>
-            </w:r>
-            <w:r>
-              <w:rPr>
-                <w:noProof/>
                 <w:webHidden/>
               </w:rPr>
               <w:fldChar w:fldCharType="separate"/>
             </w:r>
             <w:r>
               <w:rPr>
-                <w:noProof/>
-                <w:webHidden/>
+                <w:rStyle w:val="Enlacedelndice"/>
+                <w:vanish w:val="false"/>
               </w:rPr>
+              <w:tab/>
               <w:t>3</w:t>
             </w:r>
             <w:r>
               <w:rPr>
-                <w:noProof/>
                 <w:webHidden/>
               </w:rPr>
               <w:fldChar w:fldCharType="end"/>
@@ -799,46 +676,67 @@
           </w:hyperlink>
         </w:p>
         <w:p>
+          <w:pPr>
+            <w:pStyle w:val="Normal"/>
+            <w:rPr/>
+          </w:pPr>
           <w:r>
-            <w:rPr>
-              <w:b/>
-              <w:bCs/>
-            </w:rPr>
+            <w:rPr/>
+          </w:r>
+          <w:r>
+            <w:rPr/>
             <w:fldChar w:fldCharType="end"/>
           </w:r>
         </w:p>
       </w:sdtContent>
     </w:sdt>
-    <w:p/>
-    <w:p>
-      <w:pPr>
-        <w:rPr>
-          <w:rFonts w:ascii="Arial" w:eastAsiaTheme="majorEastAsia" w:hAnsi="Arial" w:cstheme="majorBidi"/>
+    <w:p>
+      <w:pPr>
+        <w:pStyle w:val="Normal"/>
+        <w:rPr/>
+      </w:pPr>
+      <w:r>
+        <w:rPr/>
+      </w:r>
+    </w:p>
+    <w:p>
+      <w:pPr>
+        <w:pStyle w:val="Normal"/>
+        <w:rPr>
+          <w:rFonts w:ascii="Arial" w:hAnsi="Arial" w:eastAsia="" w:cs="" w:cstheme="majorBidi" w:eastAsiaTheme="majorEastAsia"/>
+          <w:b/>
           <w:b/>
           <w:sz w:val="40"/>
           <w:szCs w:val="32"/>
         </w:rPr>
       </w:pPr>
       <w:r>
+        <w:rPr>
+          <w:rFonts w:eastAsia="" w:cs="" w:cstheme="majorBidi" w:eastAsiaTheme="majorEastAsia" w:ascii="Arial" w:hAnsi="Arial"/>
+          <w:b/>
+          <w:sz w:val="40"/>
+          <w:szCs w:val="32"/>
+        </w:rPr>
+      </w:r>
+      <w:r>
         <w:br w:type="page"/>
       </w:r>
     </w:p>
     <w:p>
       <w:pPr>
         <w:pStyle w:val="Ttulo1"/>
+        <w:rPr/>
       </w:pPr>
       <w:bookmarkStart w:id="0" w:name="_Toc64137684"/>
       <w:r>
-        <w:lastRenderedPageBreak/>
-        <w:t xml:space="preserve">1. </w:t>
-      </w:r>
-      <w:r>
-        <w:t>Temática y problema por resolver</w:t>
+        <w:rPr/>
+        <w:t>1. Temática y problema por resolver</w:t>
       </w:r>
       <w:bookmarkEnd w:id="0"/>
     </w:p>
     <w:p>
       <w:pPr>
+        <w:pStyle w:val="Normal"/>
         <w:ind w:firstLine="708"/>
         <w:jc w:val="both"/>
         <w:rPr>
@@ -846,189 +744,83 @@
         </w:rPr>
       </w:pPr>
       <w:r>
-        <w:rPr>
-          <w:noProof/>
-        </w:rPr>
         <mc:AlternateContent>
           <mc:Choice Requires="wps">
             <w:drawing>
-              <wp:anchor distT="0" distB="0" distL="114300" distR="114300" simplePos="0" relativeHeight="251668480" behindDoc="0" locked="0" layoutInCell="1" allowOverlap="1" wp14:anchorId="7F43DBF8" wp14:editId="119D10F2">
+              <wp:anchor behindDoc="0" distT="0" distB="0" distL="0" distR="114300" simplePos="0" locked="0" layoutInCell="0" allowOverlap="1" relativeHeight="5" wp14:anchorId="7DC9A98E">
                 <wp:simplePos x="0" y="0"/>
                 <wp:positionH relativeFrom="margin">
                   <wp:align>left</wp:align>
                 </wp:positionH>
                 <wp:positionV relativeFrom="paragraph">
-                  <wp:posOffset>2512695</wp:posOffset>
+                  <wp:posOffset>1429385</wp:posOffset>
                 </wp:positionV>
-                <wp:extent cx="2494915" cy="160020"/>
+                <wp:extent cx="2496185" cy="958850"/>
                 <wp:effectExtent l="0" t="0" r="635" b="0"/>
                 <wp:wrapTopAndBottom/>
-                <wp:docPr id="8" name="Cuadro de texto 8"/>
-                <wp:cNvGraphicFramePr/>
+                <wp:docPr id="2" name="Imagen 4"/>
                 <a:graphic xmlns:a="http://schemas.openxmlformats.org/drawingml/2006/main">
-                  <a:graphicData uri="http://schemas.microsoft.com/office/word/2010/wordprocessingShape">
-                    <wps:wsp>
-                      <wps:cNvSpPr txBox="1"/>
-                      <wps:spPr>
+                  <a:graphicData uri="http://schemas.openxmlformats.org/drawingml/2006/picture">
+                    <pic:pic xmlns:pic="http://schemas.openxmlformats.org/drawingml/2006/picture">
+                      <pic:nvPicPr>
+                        <pic:cNvPr id="0" name="Imagen 4" descr=""/>
+                        <pic:cNvPicPr/>
+                      </pic:nvPicPr>
+                      <pic:blipFill>
+                        <a:blip r:embed="rId4"/>
+                        <a:stretch/>
+                      </pic:blipFill>
+                      <pic:spPr>
                         <a:xfrm>
                           <a:off x="0" y="0"/>
-                          <a:ext cx="2494915" cy="160020"/>
+                          <a:ext cx="2495520" cy="958320"/>
                         </a:xfrm>
                         <a:prstGeom prst="rect">
                           <a:avLst/>
                         </a:prstGeom>
-                        <a:solidFill>
-                          <a:prstClr val="white"/>
-                        </a:solidFill>
-                        <a:ln>
+                        <a:ln w="0">
                           <a:noFill/>
                         </a:ln>
-                      </wps:spPr>
-                      <wps:txbx>
-                        <w:txbxContent>
-                          <w:p>
-                            <w:pPr>
-                              <w:pStyle w:val="Descripcin"/>
-                              <w:jc w:val="center"/>
-                              <w:rPr>
-                                <w:b/>
-                                <w:bCs/>
-                                <w:noProof/>
-                              </w:rPr>
-                            </w:pPr>
-                            <w:r>
-                              <w:rPr>
-                                <w:b/>
-                                <w:bCs/>
-                                <w:color w:val="auto"/>
-                              </w:rPr>
-                              <w:t>Función ZDT3</w:t>
-                            </w:r>
-                          </w:p>
-                        </w:txbxContent>
-                      </wps:txbx>
-                      <wps:bodyPr rot="0" spcFirstLastPara="0" vertOverflow="overflow" horzOverflow="overflow" vert="horz" wrap="square" lIns="0" tIns="0" rIns="0" bIns="0" numCol="1" spcCol="0" rtlCol="0" fromWordArt="0" anchor="t" anchorCtr="0" forceAA="0" compatLnSpc="1">
-                        <a:prstTxWarp prst="textNoShape">
-                          <a:avLst/>
-                        </a:prstTxWarp>
-                        <a:noAutofit/>
-                      </wps:bodyPr>
-                    </wps:wsp>
+                      </pic:spPr>
+                    </pic:pic>
                   </a:graphicData>
                 </a:graphic>
-                <wp14:sizeRelV relativeFrom="margin">
-                  <wp14:pctHeight>0</wp14:pctHeight>
-                </wp14:sizeRelV>
               </wp:anchor>
             </w:drawing>
           </mc:Choice>
           <mc:Fallback>
             <w:pict>
-              <v:shapetype w14:anchorId="7F43DBF8" id="_x0000_t202" coordsize="21600,21600" o:spt="202" path="m,l,21600r21600,l21600,xe">
+              <v:shapetype id="shapetype_75" coordsize="21600,21600" o:spt="75" o:preferrelative="t" path="m@4@5l@4@11@9@11@9@5xe" filled="f" stroked="f">
                 <v:stroke joinstyle="miter"/>
-                <v:path gradientshapeok="t" o:connecttype="rect"/>
+                <v:formulas>
+                  <v:f eqn="if lineDrawn pixelLineWidth 0"/>
+                  <v:f eqn="sum @0 1 0"/>
+                  <v:f eqn="sum 0 0 @1"/>
+                  <v:f eqn="prod @2 1 2"/>
+                  <v:f eqn="prod @3 21600 pixelWidth"/>
+                  <v:f eqn="prod @3 21600 pixelHeight"/>
+                  <v:f eqn="sum @0 0 1"/>
+                  <v:f eqn="prod @6 1 2"/>
+                  <v:f eqn="prod @7 21600 pixelWidth"/>
+                  <v:f eqn="sum @8 21600 0"/>
+                  <v:f eqn="prod @7 21600 pixelHeight"/>
+                  <v:f eqn="sum @10 21600 0"/>
+                </v:formulas>
+                <v:path o:extrusionok="f" gradientshapeok="t" o:connecttype="rect"/>
+                <o:lock v:ext="edit" aspectratio="t"/>
               </v:shapetype>
-              <v:shape id="Cuadro de texto 8" o:spid="_x0000_s1026" type="#_x0000_t202" style="position:absolute;left:0;text-align:left;margin-left:0;margin-top:197.85pt;width:196.45pt;height:12.6pt;z-index:251668480;visibility:visible;mso-wrap-style:square;mso-height-percent:0;mso-wrap-distance-left:9pt;mso-wrap-distance-top:0;mso-wrap-distance-right:9pt;mso-wrap-distance-bottom:0;mso-position-horizontal:left;mso-position-horizontal-relative:margin;mso-position-vertical:absolute;mso-position-vertical-relative:text;mso-height-percent:0;mso-height-relative:margin;v-text-anchor:top" o:gfxdata="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" stroked="f">
-                <v:textbox inset="0,0,0,0">
-                  <w:txbxContent>
-                    <w:p>
-                      <w:pPr>
-                        <w:pStyle w:val="Descripcin"/>
-                        <w:jc w:val="center"/>
-                        <w:rPr>
-                          <w:b/>
-                          <w:bCs/>
-                          <w:noProof/>
-                        </w:rPr>
-                      </w:pPr>
-                      <w:r>
-                        <w:rPr>
-                          <w:b/>
-                          <w:bCs/>
-                          <w:color w:val="auto"/>
-                        </w:rPr>
-                        <w:t>Función ZDT3</w:t>
-                      </w:r>
-                    </w:p>
-                  </w:txbxContent>
-                </v:textbox>
-                <w10:wrap type="topAndBottom" anchorx="margin"/>
+              <v:shape id="shape_0" ID="Imagen 4" stroked="f" style="position:absolute;margin-left:0pt;margin-top:112.55pt;width:196.45pt;height:75.4pt;mso-wrap-style:none;v-text-anchor:middle;mso-position-horizontal:left;mso-position-horizontal-relative:margin" wp14:anchorId="7DC9A98E" type="shapetype_75">
+                <v:imagedata r:id="rId4" o:detectmouseclick="t"/>
+                <v:stroke color="#3465a4" joinstyle="round" endcap="flat"/>
+                <w10:wrap type="topAndBottom"/>
               </v:shape>
             </w:pict>
           </mc:Fallback>
         </mc:AlternateContent>
-      </w:r>
-      <w:r>
-        <w:rPr>
-          <w:noProof/>
-        </w:rPr>
-        <w:drawing>
-          <wp:anchor distT="0" distB="0" distL="114300" distR="114300" simplePos="0" relativeHeight="251663360" behindDoc="0" locked="0" layoutInCell="1" allowOverlap="1" wp14:anchorId="7DC9A98E" wp14:editId="4E64D6FA">
-            <wp:simplePos x="0" y="0"/>
-            <wp:positionH relativeFrom="margin">
-              <wp:align>left</wp:align>
-            </wp:positionH>
-            <wp:positionV relativeFrom="paragraph">
-              <wp:posOffset>1429385</wp:posOffset>
-            </wp:positionV>
-            <wp:extent cx="2495439" cy="957942"/>
-            <wp:effectExtent l="0" t="0" r="635" b="0"/>
-            <wp:wrapTopAndBottom/>
-            <wp:docPr id="4" name="Imagen 4"/>
-            <wp:cNvGraphicFramePr>
-              <a:graphicFrameLocks xmlns:a="http://schemas.openxmlformats.org/drawingml/2006/main" noChangeAspect="1"/>
-            </wp:cNvGraphicFramePr>
-            <a:graphic xmlns:a="http://schemas.openxmlformats.org/drawingml/2006/main">
-              <a:graphicData uri="http://schemas.openxmlformats.org/drawingml/2006/picture">
-                <pic:pic xmlns:pic="http://schemas.openxmlformats.org/drawingml/2006/picture">
-                  <pic:nvPicPr>
-                    <pic:cNvPr id="1" name=""/>
-                    <pic:cNvPicPr/>
-                  </pic:nvPicPr>
-                  <pic:blipFill>
-                    <a:blip r:embed="rId8">
-                      <a:extLst>
-                        <a:ext uri="{28A0092B-C50C-407E-A947-70E740481C1C}">
-                          <a14:useLocalDpi xmlns:a14="http://schemas.microsoft.com/office/drawing/2010/main" val="0"/>
-                        </a:ext>
-                      </a:extLst>
-                    </a:blip>
-                    <a:stretch>
-                      <a:fillRect/>
-                    </a:stretch>
-                  </pic:blipFill>
-                  <pic:spPr>
-                    <a:xfrm>
-                      <a:off x="0" y="0"/>
-                      <a:ext cx="2495439" cy="957942"/>
-                    </a:xfrm>
-                    <a:prstGeom prst="rect">
-                      <a:avLst/>
-                    </a:prstGeom>
-                    <a:effectLst>
-                      <a:softEdge rad="0"/>
-                    </a:effectLst>
-                  </pic:spPr>
-                </pic:pic>
-              </a:graphicData>
-            </a:graphic>
-            <wp14:sizeRelH relativeFrom="page">
-              <wp14:pctWidth>0</wp14:pctWidth>
-            </wp14:sizeRelH>
-            <wp14:sizeRelV relativeFrom="page">
-              <wp14:pctHeight>0</wp14:pctHeight>
-            </wp14:sizeRelV>
-          </wp:anchor>
-        </w:drawing>
-      </w:r>
-      <w:r>
-        <w:rPr>
-          <w:noProof/>
-        </w:rPr>
         <mc:AlternateContent>
           <mc:Choice Requires="wps">
             <w:drawing>
-              <wp:anchor distT="0" distB="0" distL="114300" distR="114300" simplePos="0" relativeHeight="251666432" behindDoc="0" locked="0" layoutInCell="1" allowOverlap="1" wp14:anchorId="0F9FACC9" wp14:editId="0F9B4BB1">
+              <wp:anchor behindDoc="0" distT="0" distB="0" distL="114300" distR="114300" simplePos="0" locked="0" layoutInCell="0" allowOverlap="1" relativeHeight="7" wp14:anchorId="0F9FACC9">
                 <wp:simplePos x="0" y="0"/>
                 <wp:positionH relativeFrom="column">
                   <wp:posOffset>2844165</wp:posOffset>
@@ -1036,40 +828,46 @@
                 <wp:positionV relativeFrom="paragraph">
                   <wp:posOffset>2519045</wp:posOffset>
                 </wp:positionV>
-                <wp:extent cx="2558415" cy="152400"/>
+                <wp:extent cx="2559050" cy="153035"/>
                 <wp:effectExtent l="0" t="0" r="0" b="0"/>
                 <wp:wrapTopAndBottom/>
-                <wp:docPr id="7" name="Cuadro de texto 7"/>
-                <wp:cNvGraphicFramePr/>
+                <wp:docPr id="3" name="Cuadro de texto 7"/>
                 <a:graphic xmlns:a="http://schemas.openxmlformats.org/drawingml/2006/main">
                   <a:graphicData uri="http://schemas.microsoft.com/office/word/2010/wordprocessingShape">
                     <wps:wsp>
-                      <wps:cNvSpPr txBox="1"/>
+                      <wps:cNvSpPr/>
                       <wps:spPr>
                         <a:xfrm>
                           <a:off x="0" y="0"/>
-                          <a:ext cx="2558415" cy="152400"/>
+                          <a:ext cx="2558520" cy="152280"/>
                         </a:xfrm>
                         <a:prstGeom prst="rect">
                           <a:avLst/>
                         </a:prstGeom>
                         <a:solidFill>
-                          <a:prstClr val="white"/>
+                          <a:srgbClr val="ffffff"/>
                         </a:solidFill>
-                        <a:ln>
+                        <a:ln w="0">
                           <a:noFill/>
                         </a:ln>
                       </wps:spPr>
+                      <wps:style>
+                        <a:lnRef idx="0"/>
+                        <a:fillRef idx="0"/>
+                        <a:effectRef idx="0"/>
+                        <a:fontRef idx="minor"/>
+                      </wps:style>
                       <wps:txbx>
                         <w:txbxContent>
                           <w:p>
                             <w:pPr>
-                              <w:pStyle w:val="Descripcin"/>
+                              <w:pStyle w:val="Caption"/>
+                              <w:spacing w:before="0" w:after="200"/>
                               <w:jc w:val="center"/>
                               <w:rPr>
                                 <w:b/>
+                                <w:b/>
                                 <w:bCs/>
-                                <w:noProof/>
                                 <w:color w:val="auto"/>
                               </w:rPr>
                             </w:pPr>
@@ -1084,34 +882,32 @@
                           </w:p>
                         </w:txbxContent>
                       </wps:txbx>
-                      <wps:bodyPr rot="0" spcFirstLastPara="0" vertOverflow="overflow" horzOverflow="overflow" vert="horz" wrap="square" lIns="0" tIns="0" rIns="0" bIns="0" numCol="1" spcCol="0" rtlCol="0" fromWordArt="0" anchor="t" anchorCtr="0" forceAA="0" compatLnSpc="1">
-                        <a:prstTxWarp prst="textNoShape">
-                          <a:avLst/>
-                        </a:prstTxWarp>
+                      <wps:bodyPr lIns="0" rIns="0" tIns="0" bIns="0">
+                        <a:prstTxWarp prst="textNoShape"/>
                         <a:noAutofit/>
                       </wps:bodyPr>
                     </wps:wsp>
                   </a:graphicData>
                 </a:graphic>
-                <wp14:sizeRelV relativeFrom="margin">
-                  <wp14:pctHeight>0</wp14:pctHeight>
-                </wp14:sizeRelV>
               </wp:anchor>
             </w:drawing>
           </mc:Choice>
           <mc:Fallback>
             <w:pict>
-              <v:shape w14:anchorId="0F9FACC9" id="Cuadro de texto 7" o:spid="_x0000_s1027" type="#_x0000_t202" style="position:absolute;left:0;text-align:left;margin-left:223.95pt;margin-top:198.35pt;width:201.45pt;height:12pt;z-index:251666432;visibility:visible;mso-wrap-style:square;mso-height-percent:0;mso-wrap-distance-left:9pt;mso-wrap-distance-top:0;mso-wrap-distance-right:9pt;mso-wrap-distance-bottom:0;mso-position-horizontal:absolute;mso-position-horizontal-relative:text;mso-position-vertical:absolute;mso-position-vertical-relative:text;mso-height-percent:0;mso-height-relative:margin;v-text-anchor:top" o:gfxdata="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" stroked="f">
-                <v:textbox inset="0,0,0,0">
+              <v:rect id="shape_0" ID="Cuadro de texto 7" path="m0,0l-2147483645,0l-2147483645,-2147483646l0,-2147483646xe" fillcolor="white" stroked="f" style="position:absolute;margin-left:223.95pt;margin-top:198.35pt;width:201.4pt;height:11.95pt;mso-wrap-style:square;v-text-anchor:top" wp14:anchorId="0F9FACC9">
+                <v:fill o:detectmouseclick="t" type="solid" color2="black"/>
+                <v:stroke color="#3465a4" joinstyle="round" endcap="flat"/>
+                <v:textbox>
                   <w:txbxContent>
                     <w:p>
                       <w:pPr>
-                        <w:pStyle w:val="Descripcin"/>
+                        <w:pStyle w:val="Caption"/>
+                        <w:spacing w:before="0" w:after="200"/>
                         <w:jc w:val="center"/>
                         <w:rPr>
                           <w:b/>
+                          <w:b/>
                           <w:bCs/>
-                          <w:noProof/>
                           <w:color w:val="auto"/>
                         </w:rPr>
                       </w:pPr>
@@ -1127,28 +923,131 @@
                   </w:txbxContent>
                 </v:textbox>
                 <w10:wrap type="topAndBottom"/>
-              </v:shape>
+              </v:rect>
             </w:pict>
           </mc:Fallback>
         </mc:AlternateContent>
-      </w:r>
-      <w:r>
-        <w:rPr>
-          <w:noProof/>
-        </w:rPr>
+        <mc:AlternateContent>
+          <mc:Choice Requires="wps">
+            <w:drawing>
+              <wp:anchor behindDoc="0" distT="0" distB="0" distL="0" distR="114300" simplePos="0" locked="0" layoutInCell="0" allowOverlap="1" relativeHeight="8" wp14:anchorId="7F43DBF8">
+                <wp:simplePos x="0" y="0"/>
+                <wp:positionH relativeFrom="margin">
+                  <wp:align>left</wp:align>
+                </wp:positionH>
+                <wp:positionV relativeFrom="paragraph">
+                  <wp:posOffset>2512695</wp:posOffset>
+                </wp:positionV>
+                <wp:extent cx="2495550" cy="160655"/>
+                <wp:effectExtent l="0" t="0" r="635" b="0"/>
+                <wp:wrapTopAndBottom/>
+                <wp:docPr id="5" name="Cuadro de texto 8"/>
+                <a:graphic xmlns:a="http://schemas.openxmlformats.org/drawingml/2006/main">
+                  <a:graphicData uri="http://schemas.microsoft.com/office/word/2010/wordprocessingShape">
+                    <wps:wsp>
+                      <wps:cNvSpPr/>
+                      <wps:spPr>
+                        <a:xfrm>
+                          <a:off x="0" y="0"/>
+                          <a:ext cx="2494800" cy="160200"/>
+                        </a:xfrm>
+                        <a:prstGeom prst="rect">
+                          <a:avLst/>
+                        </a:prstGeom>
+                        <a:solidFill>
+                          <a:srgbClr val="ffffff"/>
+                        </a:solidFill>
+                        <a:ln w="0">
+                          <a:noFill/>
+                        </a:ln>
+                      </wps:spPr>
+                      <wps:style>
+                        <a:lnRef idx="0"/>
+                        <a:fillRef idx="0"/>
+                        <a:effectRef idx="0"/>
+                        <a:fontRef idx="minor"/>
+                      </wps:style>
+                      <wps:txbx>
+                        <w:txbxContent>
+                          <w:p>
+                            <w:pPr>
+                              <w:pStyle w:val="Caption"/>
+                              <w:spacing w:before="0" w:after="200"/>
+                              <w:jc w:val="center"/>
+                              <w:rPr>
+                                <w:b/>
+                                <w:b/>
+                                <w:bCs/>
+                              </w:rPr>
+                            </w:pPr>
+                            <w:r>
+                              <w:rPr>
+                                <w:b/>
+                                <w:bCs/>
+                                <w:color w:val="auto"/>
+                              </w:rPr>
+                              <w:t>Función ZDT3</w:t>
+                            </w:r>
+                          </w:p>
+                        </w:txbxContent>
+                      </wps:txbx>
+                      <wps:bodyPr lIns="0" rIns="0" tIns="0" bIns="0">
+                        <a:prstTxWarp prst="textNoShape"/>
+                        <a:noAutofit/>
+                      </wps:bodyPr>
+                    </wps:wsp>
+                  </a:graphicData>
+                </a:graphic>
+              </wp:anchor>
+            </w:drawing>
+          </mc:Choice>
+          <mc:Fallback>
+            <w:pict>
+              <v:rect id="shape_0" ID="Cuadro de texto 8" path="m0,0l-2147483645,0l-2147483645,-2147483646l0,-2147483646xe" fillcolor="white" stroked="f" style="position:absolute;margin-left:0pt;margin-top:197.85pt;width:196.4pt;height:12.55pt;mso-wrap-style:square;v-text-anchor:top;mso-position-horizontal:left;mso-position-horizontal-relative:margin" wp14:anchorId="7F43DBF8">
+                <v:fill o:detectmouseclick="t" type="solid" color2="black"/>
+                <v:stroke color="#3465a4" joinstyle="round" endcap="flat"/>
+                <v:textbox>
+                  <w:txbxContent>
+                    <w:p>
+                      <w:pPr>
+                        <w:pStyle w:val="Caption"/>
+                        <w:spacing w:before="0" w:after="200"/>
+                        <w:jc w:val="center"/>
+                        <w:rPr>
+                          <w:b/>
+                          <w:b/>
+                          <w:bCs/>
+                        </w:rPr>
+                      </w:pPr>
+                      <w:r>
+                        <w:rPr>
+                          <w:b/>
+                          <w:bCs/>
+                          <w:color w:val="auto"/>
+                        </w:rPr>
+                        <w:t>Función ZDT3</w:t>
+                      </w:r>
+                    </w:p>
+                  </w:txbxContent>
+                </v:textbox>
+                <w10:wrap type="topAndBottom"/>
+              </v:rect>
+            </w:pict>
+          </mc:Fallback>
+        </mc:AlternateContent>
         <w:drawing>
-          <wp:anchor distT="0" distB="0" distL="114300" distR="114300" simplePos="0" relativeHeight="251659264" behindDoc="0" locked="0" layoutInCell="1" allowOverlap="1" wp14:anchorId="6A4031CB" wp14:editId="176CDEA4">
+          <wp:anchor behindDoc="0" distT="0" distB="0" distL="114300" distR="0" simplePos="0" locked="0" layoutInCell="0" allowOverlap="1" relativeHeight="3">
             <wp:simplePos x="0" y="0"/>
             <wp:positionH relativeFrom="margin">
               <wp:align>right</wp:align>
             </wp:positionH>
             <wp:positionV relativeFrom="paragraph">
-              <wp:posOffset>807816</wp:posOffset>
+              <wp:posOffset>807720</wp:posOffset>
             </wp:positionV>
-            <wp:extent cx="2558564" cy="1653540"/>
-            <wp:effectExtent l="0" t="0" r="0" b="3810"/>
+            <wp:extent cx="2558415" cy="1653540"/>
+            <wp:effectExtent l="0" t="0" r="0" b="0"/>
             <wp:wrapTopAndBottom/>
-            <wp:docPr id="2" name="Imagen 2"/>
+            <wp:docPr id="7" name="Imagen 2" descr=""/>
             <wp:cNvGraphicFramePr>
               <a:graphicFrameLocks xmlns:a="http://schemas.openxmlformats.org/drawingml/2006/main" noChangeAspect="1"/>
             </wp:cNvGraphicFramePr>
@@ -1156,25 +1055,21 @@
               <a:graphicData uri="http://schemas.openxmlformats.org/drawingml/2006/picture">
                 <pic:pic xmlns:pic="http://schemas.openxmlformats.org/drawingml/2006/picture">
                   <pic:nvPicPr>
-                    <pic:cNvPr id="1" name=""/>
-                    <pic:cNvPicPr/>
+                    <pic:cNvPr id="7" name="Imagen 2" descr=""/>
+                    <pic:cNvPicPr>
+                      <a:picLocks noChangeAspect="1" noChangeArrowheads="1"/>
+                    </pic:cNvPicPr>
                   </pic:nvPicPr>
                   <pic:blipFill>
-                    <a:blip r:embed="rId9">
-                      <a:extLst>
-                        <a:ext uri="{28A0092B-C50C-407E-A947-70E740481C1C}">
-                          <a14:useLocalDpi xmlns:a14="http://schemas.microsoft.com/office/drawing/2010/main" val="0"/>
-                        </a:ext>
-                      </a:extLst>
-                    </a:blip>
+                    <a:blip r:embed="rId5"/>
                     <a:stretch>
                       <a:fillRect/>
                     </a:stretch>
                   </pic:blipFill>
-                  <pic:spPr>
+                  <pic:spPr bwMode="auto">
                     <a:xfrm>
                       <a:off x="0" y="0"/>
-                      <a:ext cx="2558564" cy="1653540"/>
+                      <a:ext cx="2558415" cy="1653540"/>
                     </a:xfrm>
                     <a:prstGeom prst="rect">
                       <a:avLst/>
@@ -1188,194 +1083,27 @@
       </w:r>
       <w:r>
         <w:rPr>
+          <w:rFonts w:cs="Arial" w:ascii="Arial" w:hAnsi="Arial"/>
+        </w:rPr>
+        <w:t>La temática elegida para el trabajo ha sido la resolución de problemas de optimización multiobjetivo con y sin restricciones. En concreto, intentaremos obtener soluciones optimas para las funciones ZDT3 y CF6 en 4 y 16 dimensiones. Estas son sus fórmulas y sus frentes Pareto óptimos:</w:t>
+      </w:r>
+    </w:p>
+    <w:p>
+      <w:pPr>
+        <w:pStyle w:val="Normal"/>
+        <w:jc w:val="both"/>
+        <w:rPr>
           <w:rFonts w:ascii="Arial" w:hAnsi="Arial" w:cs="Arial"/>
         </w:rPr>
-        <w:t>La temática elegida para el trabajo ha sido la resolución de problemas de optimización multiobjetivo con y sin restricciones. En concreto, intentaremos obtener soluciones optimas para las funciones ZDT3 y CF6 en 4 y 16 dimensiones. Estas son sus fórmulas y sus frentes Pareto óptimos:</w:t>
-      </w:r>
-    </w:p>
-    <w:p>
-      <w:pPr>
-        <w:jc w:val="both"/>
-        <w:rPr>
-          <w:rFonts w:ascii="Arial" w:hAnsi="Arial" w:cs="Arial"/>
-        </w:rPr>
-      </w:pPr>
-      <w:r>
-        <w:rPr>
-          <w:noProof/>
+      </w:pPr>
+      <w:r>
+        <w:rPr>
+          <w:rFonts w:cs="Arial" w:ascii="Arial" w:hAnsi="Arial"/>
         </w:rPr>
         <mc:AlternateContent>
           <mc:Choice Requires="wps">
             <w:drawing>
-              <wp:anchor distT="0" distB="0" distL="114300" distR="114300" simplePos="0" relativeHeight="251672576" behindDoc="0" locked="0" layoutInCell="1" allowOverlap="1" wp14:anchorId="24A61EA7" wp14:editId="4915D1DB">
-                <wp:simplePos x="0" y="0"/>
-                <wp:positionH relativeFrom="margin">
-                  <wp:align>right</wp:align>
-                </wp:positionH>
-                <wp:positionV relativeFrom="paragraph">
-                  <wp:posOffset>4888865</wp:posOffset>
-                </wp:positionV>
-                <wp:extent cx="2486025" cy="635"/>
-                <wp:effectExtent l="0" t="0" r="9525" b="0"/>
-                <wp:wrapTopAndBottom/>
-                <wp:docPr id="10" name="Cuadro de texto 10"/>
-                <wp:cNvGraphicFramePr/>
-                <a:graphic xmlns:a="http://schemas.openxmlformats.org/drawingml/2006/main">
-                  <a:graphicData uri="http://schemas.microsoft.com/office/word/2010/wordprocessingShape">
-                    <wps:wsp>
-                      <wps:cNvSpPr txBox="1"/>
-                      <wps:spPr>
-                        <a:xfrm>
-                          <a:off x="0" y="0"/>
-                          <a:ext cx="2486025" cy="635"/>
-                        </a:xfrm>
-                        <a:prstGeom prst="rect">
-                          <a:avLst/>
-                        </a:prstGeom>
-                        <a:solidFill>
-                          <a:prstClr val="white"/>
-                        </a:solidFill>
-                        <a:ln>
-                          <a:noFill/>
-                        </a:ln>
-                      </wps:spPr>
-                      <wps:txbx>
-                        <w:txbxContent>
-                          <w:p>
-                            <w:pPr>
-                              <w:pStyle w:val="Descripcin"/>
-                              <w:jc w:val="center"/>
-                              <w:rPr>
-                                <w:b/>
-                                <w:bCs/>
-                                <w:noProof/>
-                                <w:color w:val="auto"/>
-                              </w:rPr>
-                            </w:pPr>
-                            <w:r>
-                              <w:rPr>
-                                <w:b/>
-                                <w:bCs/>
-                                <w:color w:val="auto"/>
-                              </w:rPr>
-                              <w:t>Frente Pareto Óptimo CF6</w:t>
-                            </w:r>
-                          </w:p>
-                        </w:txbxContent>
-                      </wps:txbx>
-                      <wps:bodyPr rot="0" spcFirstLastPara="0" vertOverflow="overflow" horzOverflow="overflow" vert="horz" wrap="square" lIns="0" tIns="0" rIns="0" bIns="0" numCol="1" spcCol="0" rtlCol="0" fromWordArt="0" anchor="t" anchorCtr="0" forceAA="0" compatLnSpc="1">
-                        <a:prstTxWarp prst="textNoShape">
-                          <a:avLst/>
-                        </a:prstTxWarp>
-                        <a:spAutoFit/>
-                      </wps:bodyPr>
-                    </wps:wsp>
-                  </a:graphicData>
-                </a:graphic>
-              </wp:anchor>
-            </w:drawing>
-          </mc:Choice>
-          <mc:Fallback>
-            <w:pict>
-              <v:shape w14:anchorId="24A61EA7" id="Cuadro de texto 10" o:spid="_x0000_s1028" type="#_x0000_t202" style="position:absolute;left:0;text-align:left;margin-left:144.55pt;margin-top:384.95pt;width:195.75pt;height:.05pt;z-index:251672576;visibility:visible;mso-wrap-style:square;mso-wrap-distance-left:9pt;mso-wrap-distance-top:0;mso-wrap-distance-right:9pt;mso-wrap-distance-bottom:0;mso-position-horizontal:right;mso-position-horizontal-relative:margin;mso-position-vertical:absolute;mso-position-vertical-relative:text;v-text-anchor:top" o:gfxdata="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" stroked="f">
-                <v:textbox style="mso-fit-shape-to-text:t" inset="0,0,0,0">
-                  <w:txbxContent>
-                    <w:p>
-                      <w:pPr>
-                        <w:pStyle w:val="Descripcin"/>
-                        <w:jc w:val="center"/>
-                        <w:rPr>
-                          <w:b/>
-                          <w:bCs/>
-                          <w:noProof/>
-                          <w:color w:val="auto"/>
-                        </w:rPr>
-                      </w:pPr>
-                      <w:r>
-                        <w:rPr>
-                          <w:b/>
-                          <w:bCs/>
-                          <w:color w:val="auto"/>
-                        </w:rPr>
-                        <w:t>Frente Pareto Óptimo CF6</w:t>
-                      </w:r>
-                    </w:p>
-                  </w:txbxContent>
-                </v:textbox>
-                <w10:wrap type="topAndBottom" anchorx="margin"/>
-              </v:shape>
-            </w:pict>
-          </mc:Fallback>
-        </mc:AlternateContent>
-      </w:r>
-      <w:r>
-        <w:rPr>
-          <w:noProof/>
-        </w:rPr>
-        <w:drawing>
-          <wp:anchor distT="0" distB="0" distL="114300" distR="114300" simplePos="0" relativeHeight="251661312" behindDoc="0" locked="0" layoutInCell="1" allowOverlap="1" wp14:anchorId="7485A069" wp14:editId="4CD74803">
-            <wp:simplePos x="0" y="0"/>
-            <wp:positionH relativeFrom="margin">
-              <wp:align>right</wp:align>
-            </wp:positionH>
-            <wp:positionV relativeFrom="paragraph">
-              <wp:posOffset>3141980</wp:posOffset>
-            </wp:positionV>
-            <wp:extent cx="2486025" cy="1636395"/>
-            <wp:effectExtent l="0" t="0" r="9525" b="1905"/>
-            <wp:wrapTopAndBottom/>
-            <wp:docPr id="3" name="Imagen 3"/>
-            <wp:cNvGraphicFramePr>
-              <a:graphicFrameLocks xmlns:a="http://schemas.openxmlformats.org/drawingml/2006/main" noChangeAspect="1"/>
-            </wp:cNvGraphicFramePr>
-            <a:graphic xmlns:a="http://schemas.openxmlformats.org/drawingml/2006/main">
-              <a:graphicData uri="http://schemas.openxmlformats.org/drawingml/2006/picture">
-                <pic:pic xmlns:pic="http://schemas.openxmlformats.org/drawingml/2006/picture">
-                  <pic:nvPicPr>
-                    <pic:cNvPr id="1" name=""/>
-                    <pic:cNvPicPr/>
-                  </pic:nvPicPr>
-                  <pic:blipFill>
-                    <a:blip r:embed="rId10">
-                      <a:extLst>
-                        <a:ext uri="{28A0092B-C50C-407E-A947-70E740481C1C}">
-                          <a14:useLocalDpi xmlns:a14="http://schemas.microsoft.com/office/drawing/2010/main" val="0"/>
-                        </a:ext>
-                      </a:extLst>
-                    </a:blip>
-                    <a:stretch>
-                      <a:fillRect/>
-                    </a:stretch>
-                  </pic:blipFill>
-                  <pic:spPr>
-                    <a:xfrm>
-                      <a:off x="0" y="0"/>
-                      <a:ext cx="2486025" cy="1636395"/>
-                    </a:xfrm>
-                    <a:prstGeom prst="rect">
-                      <a:avLst/>
-                    </a:prstGeom>
-                  </pic:spPr>
-                </pic:pic>
-              </a:graphicData>
-            </a:graphic>
-            <wp14:sizeRelH relativeFrom="margin">
-              <wp14:pctWidth>0</wp14:pctWidth>
-            </wp14:sizeRelH>
-            <wp14:sizeRelV relativeFrom="margin">
-              <wp14:pctHeight>0</wp14:pctHeight>
-            </wp14:sizeRelV>
-          </wp:anchor>
-        </w:drawing>
-      </w:r>
-      <w:r>
-        <w:rPr>
-          <w:noProof/>
-        </w:rPr>
-        <mc:AlternateContent>
-          <mc:Choice Requires="wps">
-            <w:drawing>
-              <wp:anchor distT="0" distB="0" distL="114300" distR="114300" simplePos="0" relativeHeight="251670528" behindDoc="0" locked="0" layoutInCell="1" allowOverlap="1" wp14:anchorId="0C60111D" wp14:editId="03614694">
+              <wp:anchor behindDoc="0" distT="0" distB="0" distL="114300" distR="114300" simplePos="0" locked="0" layoutInCell="0" allowOverlap="1" relativeHeight="9" wp14:anchorId="0C60111D">
                 <wp:simplePos x="0" y="0"/>
                 <wp:positionH relativeFrom="column">
                   <wp:posOffset>0</wp:posOffset>
@@ -1383,40 +1111,46 @@
                 <wp:positionV relativeFrom="paragraph">
                   <wp:posOffset>4874895</wp:posOffset>
                 </wp:positionV>
-                <wp:extent cx="2744470" cy="635"/>
+                <wp:extent cx="2745105" cy="132715"/>
                 <wp:effectExtent l="0" t="0" r="0" b="0"/>
                 <wp:wrapTopAndBottom/>
-                <wp:docPr id="9" name="Cuadro de texto 9"/>
-                <wp:cNvGraphicFramePr/>
+                <wp:docPr id="8" name="Cuadro de texto 9"/>
                 <a:graphic xmlns:a="http://schemas.openxmlformats.org/drawingml/2006/main">
                   <a:graphicData uri="http://schemas.microsoft.com/office/word/2010/wordprocessingShape">
                     <wps:wsp>
-                      <wps:cNvSpPr txBox="1"/>
+                      <wps:cNvSpPr/>
                       <wps:spPr>
                         <a:xfrm>
                           <a:off x="0" y="0"/>
-                          <a:ext cx="2744470" cy="635"/>
+                          <a:ext cx="2744640" cy="132120"/>
                         </a:xfrm>
                         <a:prstGeom prst="rect">
                           <a:avLst/>
                         </a:prstGeom>
                         <a:solidFill>
-                          <a:prstClr val="white"/>
+                          <a:srgbClr val="ffffff"/>
                         </a:solidFill>
-                        <a:ln>
+                        <a:ln w="0">
                           <a:noFill/>
                         </a:ln>
                       </wps:spPr>
+                      <wps:style>
+                        <a:lnRef idx="0"/>
+                        <a:fillRef idx="0"/>
+                        <a:effectRef idx="0"/>
+                        <a:fontRef idx="minor"/>
+                      </wps:style>
                       <wps:txbx>
                         <w:txbxContent>
                           <w:p>
                             <w:pPr>
-                              <w:pStyle w:val="Descripcin"/>
+                              <w:pStyle w:val="Caption"/>
+                              <w:spacing w:before="0" w:after="200"/>
                               <w:jc w:val="center"/>
                               <w:rPr>
                                 <w:b/>
+                                <w:b/>
                                 <w:bCs/>
-                                <w:noProof/>
                                 <w:color w:val="auto"/>
                               </w:rPr>
                             </w:pPr>
@@ -1431,10 +1165,8 @@
                           </w:p>
                         </w:txbxContent>
                       </wps:txbx>
-                      <wps:bodyPr rot="0" spcFirstLastPara="0" vertOverflow="overflow" horzOverflow="overflow" vert="horz" wrap="square" lIns="0" tIns="0" rIns="0" bIns="0" numCol="1" spcCol="0" rtlCol="0" fromWordArt="0" anchor="t" anchorCtr="0" forceAA="0" compatLnSpc="1">
-                        <a:prstTxWarp prst="textNoShape">
-                          <a:avLst/>
-                        </a:prstTxWarp>
+                      <wps:bodyPr lIns="0" rIns="0" tIns="0" bIns="0">
+                        <a:prstTxWarp prst="textNoShape"/>
                         <a:spAutoFit/>
                       </wps:bodyPr>
                     </wps:wsp>
@@ -1445,17 +1177,20 @@
           </mc:Choice>
           <mc:Fallback>
             <w:pict>
-              <v:shape w14:anchorId="0C60111D" id="Cuadro de texto 9" o:spid="_x0000_s1029" type="#_x0000_t202" style="position:absolute;left:0;text-align:left;margin-left:0;margin-top:383.85pt;width:216.1pt;height:.05pt;z-index:251670528;visibility:visible;mso-wrap-style:square;mso-wrap-distance-left:9pt;mso-wrap-distance-top:0;mso-wrap-distance-right:9pt;mso-wrap-distance-bottom:0;mso-position-horizontal:absolute;mso-position-horizontal-relative:text;mso-position-vertical:absolute;mso-position-vertical-relative:text;v-text-anchor:top" o:gfxdata="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" stroked="f">
-                <v:textbox style="mso-fit-shape-to-text:t" inset="0,0,0,0">
+              <v:rect id="shape_0" ID="Cuadro de texto 9" path="m0,0l-2147483645,0l-2147483645,-2147483646l0,-2147483646xe" fillcolor="white" stroked="f" style="position:absolute;margin-left:0pt;margin-top:383.85pt;width:216.05pt;height:10.35pt;mso-wrap-style:square;v-text-anchor:top" wp14:anchorId="0C60111D">
+                <v:fill o:detectmouseclick="t" type="solid" color2="black"/>
+                <v:stroke color="#3465a4" joinstyle="round" endcap="flat"/>
+                <v:textbox>
                   <w:txbxContent>
                     <w:p>
                       <w:pPr>
-                        <w:pStyle w:val="Descripcin"/>
+                        <w:pStyle w:val="Caption"/>
+                        <w:spacing w:before="0" w:after="200"/>
                         <w:jc w:val="center"/>
                         <w:rPr>
                           <w:b/>
+                          <w:b/>
                           <w:bCs/>
-                          <w:noProof/>
                           <w:color w:val="auto"/>
                         </w:rPr>
                       </w:pPr>
@@ -1471,17 +1206,167 @@
                   </w:txbxContent>
                 </v:textbox>
                 <w10:wrap type="topAndBottom"/>
-              </v:shape>
+              </v:rect>
             </w:pict>
           </mc:Fallback>
         </mc:AlternateContent>
-      </w:r>
-      <w:r>
-        <w:rPr>
-          <w:noProof/>
-        </w:rPr>
+        <mc:AlternateContent>
+          <mc:Choice Requires="wps">
+            <w:drawing>
+              <wp:anchor behindDoc="0" distT="0" distB="0" distL="114300" distR="113665" simplePos="0" locked="0" layoutInCell="0" allowOverlap="1" relativeHeight="11" wp14:anchorId="24A61EA7">
+                <wp:simplePos x="0" y="0"/>
+                <wp:positionH relativeFrom="margin">
+                  <wp:align>right</wp:align>
+                </wp:positionH>
+                <wp:positionV relativeFrom="paragraph">
+                  <wp:posOffset>4888865</wp:posOffset>
+                </wp:positionV>
+                <wp:extent cx="2486660" cy="132715"/>
+                <wp:effectExtent l="0" t="0" r="9525" b="0"/>
+                <wp:wrapTopAndBottom/>
+                <wp:docPr id="10" name="Cuadro de texto 10"/>
+                <a:graphic xmlns:a="http://schemas.openxmlformats.org/drawingml/2006/main">
+                  <a:graphicData uri="http://schemas.microsoft.com/office/word/2010/wordprocessingShape">
+                    <wps:wsp>
+                      <wps:cNvSpPr/>
+                      <wps:spPr>
+                        <a:xfrm>
+                          <a:off x="0" y="0"/>
+                          <a:ext cx="2486160" cy="132120"/>
+                        </a:xfrm>
+                        <a:prstGeom prst="rect">
+                          <a:avLst/>
+                        </a:prstGeom>
+                        <a:solidFill>
+                          <a:srgbClr val="ffffff"/>
+                        </a:solidFill>
+                        <a:ln w="0">
+                          <a:noFill/>
+                        </a:ln>
+                      </wps:spPr>
+                      <wps:style>
+                        <a:lnRef idx="0"/>
+                        <a:fillRef idx="0"/>
+                        <a:effectRef idx="0"/>
+                        <a:fontRef idx="minor"/>
+                      </wps:style>
+                      <wps:txbx>
+                        <w:txbxContent>
+                          <w:p>
+                            <w:pPr>
+                              <w:pStyle w:val="Caption"/>
+                              <w:spacing w:before="0" w:after="200"/>
+                              <w:jc w:val="center"/>
+                              <w:rPr>
+                                <w:b/>
+                                <w:b/>
+                                <w:bCs/>
+                                <w:color w:val="auto"/>
+                              </w:rPr>
+                            </w:pPr>
+                            <w:r>
+                              <w:rPr>
+                                <w:b/>
+                                <w:bCs/>
+                                <w:color w:val="auto"/>
+                              </w:rPr>
+                              <w:t>Frente Pareto Óptimo CF6</w:t>
+                            </w:r>
+                          </w:p>
+                        </w:txbxContent>
+                      </wps:txbx>
+                      <wps:bodyPr lIns="0" rIns="0" tIns="0" bIns="0">
+                        <a:prstTxWarp prst="textNoShape"/>
+                        <a:spAutoFit/>
+                      </wps:bodyPr>
+                    </wps:wsp>
+                  </a:graphicData>
+                </a:graphic>
+              </wp:anchor>
+            </w:drawing>
+          </mc:Choice>
+          <mc:Fallback>
+            <w:pict>
+              <v:rect id="shape_0" ID="Cuadro de texto 10" path="m0,0l-2147483645,0l-2147483645,-2147483646l0,-2147483646xe" fillcolor="white" stroked="f" style="position:absolute;margin-left:219.7pt;margin-top:384.95pt;width:195.7pt;height:10.35pt;mso-wrap-style:square;v-text-anchor:top;mso-position-horizontal:right;mso-position-horizontal-relative:margin" wp14:anchorId="24A61EA7">
+                <v:fill o:detectmouseclick="t" type="solid" color2="black"/>
+                <v:stroke color="#3465a4" joinstyle="round" endcap="flat"/>
+                <v:textbox>
+                  <w:txbxContent>
+                    <w:p>
+                      <w:pPr>
+                        <w:pStyle w:val="Caption"/>
+                        <w:spacing w:before="0" w:after="200"/>
+                        <w:jc w:val="center"/>
+                        <w:rPr>
+                          <w:b/>
+                          <w:b/>
+                          <w:bCs/>
+                          <w:color w:val="auto"/>
+                        </w:rPr>
+                      </w:pPr>
+                      <w:r>
+                        <w:rPr>
+                          <w:b/>
+                          <w:bCs/>
+                          <w:color w:val="auto"/>
+                        </w:rPr>
+                        <w:t>Frente Pareto Óptimo CF6</w:t>
+                      </w:r>
+                    </w:p>
+                  </w:txbxContent>
+                </v:textbox>
+                <w10:wrap type="topAndBottom"/>
+              </v:rect>
+            </w:pict>
+          </mc:Fallback>
+        </mc:AlternateContent>
         <w:drawing>
-          <wp:anchor distT="0" distB="0" distL="114300" distR="114300" simplePos="0" relativeHeight="251664384" behindDoc="0" locked="0" layoutInCell="1" allowOverlap="1" wp14:anchorId="6FDD77C7" wp14:editId="784232D1">
+          <wp:anchor behindDoc="0" distT="0" distB="0" distL="114300" distR="0" simplePos="0" locked="0" layoutInCell="0" allowOverlap="1" relativeHeight="4">
+            <wp:simplePos x="0" y="0"/>
+            <wp:positionH relativeFrom="margin">
+              <wp:align>right</wp:align>
+            </wp:positionH>
+            <wp:positionV relativeFrom="paragraph">
+              <wp:posOffset>3141980</wp:posOffset>
+            </wp:positionV>
+            <wp:extent cx="2486025" cy="1636395"/>
+            <wp:effectExtent l="0" t="0" r="0" b="0"/>
+            <wp:wrapTopAndBottom/>
+            <wp:docPr id="12" name="Imagen 3" descr=""/>
+            <wp:cNvGraphicFramePr>
+              <a:graphicFrameLocks xmlns:a="http://schemas.openxmlformats.org/drawingml/2006/main" noChangeAspect="1"/>
+            </wp:cNvGraphicFramePr>
+            <a:graphic xmlns:a="http://schemas.openxmlformats.org/drawingml/2006/main">
+              <a:graphicData uri="http://schemas.openxmlformats.org/drawingml/2006/picture">
+                <pic:pic xmlns:pic="http://schemas.openxmlformats.org/drawingml/2006/picture">
+                  <pic:nvPicPr>
+                    <pic:cNvPr id="12" name="Imagen 3" descr=""/>
+                    <pic:cNvPicPr>
+                      <a:picLocks noChangeAspect="1" noChangeArrowheads="1"/>
+                    </pic:cNvPicPr>
+                  </pic:nvPicPr>
+                  <pic:blipFill>
+                    <a:blip r:embed="rId6"/>
+                    <a:stretch>
+                      <a:fillRect/>
+                    </a:stretch>
+                  </pic:blipFill>
+                  <pic:spPr bwMode="auto">
+                    <a:xfrm>
+                      <a:off x="0" y="0"/>
+                      <a:ext cx="2486025" cy="1636395"/>
+                    </a:xfrm>
+                    <a:prstGeom prst="rect">
+                      <a:avLst/>
+                    </a:prstGeom>
+                  </pic:spPr>
+                </pic:pic>
+              </a:graphicData>
+            </a:graphic>
+          </wp:anchor>
+        </w:drawing>
+        <w:drawing>
+          <wp:anchor behindDoc="0" distT="0" distB="0" distL="0" distR="114300" simplePos="0" locked="0" layoutInCell="0" allowOverlap="1" relativeHeight="6">
             <wp:simplePos x="0" y="0"/>
             <wp:positionH relativeFrom="margin">
               <wp:align>left</wp:align>
@@ -1492,7 +1377,7 @@
             <wp:extent cx="2744470" cy="2667000"/>
             <wp:effectExtent l="0" t="0" r="0" b="0"/>
             <wp:wrapTopAndBottom/>
-            <wp:docPr id="6" name="Imagen 6"/>
+            <wp:docPr id="13" name="Imagen 6" descr=""/>
             <wp:cNvGraphicFramePr>
               <a:graphicFrameLocks xmlns:a="http://schemas.openxmlformats.org/drawingml/2006/main" noChangeAspect="1"/>
             </wp:cNvGraphicFramePr>
@@ -1500,20 +1385,13 @@
               <a:graphicData uri="http://schemas.openxmlformats.org/drawingml/2006/picture">
                 <pic:pic xmlns:pic="http://schemas.openxmlformats.org/drawingml/2006/picture">
                   <pic:nvPicPr>
-                    <pic:cNvPr id="0" name="Picture 1"/>
+                    <pic:cNvPr id="13" name="Imagen 6" descr=""/>
                     <pic:cNvPicPr>
                       <a:picLocks noChangeAspect="1" noChangeArrowheads="1"/>
                     </pic:cNvPicPr>
                   </pic:nvPicPr>
                   <pic:blipFill>
-                    <a:blip r:embed="rId11">
-                      <a:extLst>
-                        <a:ext uri="{28A0092B-C50C-407E-A947-70E740481C1C}">
-                          <a14:useLocalDpi xmlns:a14="http://schemas.microsoft.com/office/drawing/2010/main" val="0"/>
-                        </a:ext>
-                      </a:extLst>
-                    </a:blip>
-                    <a:srcRect/>
+                    <a:blip r:embed="rId7"/>
                     <a:stretch>
                       <a:fillRect/>
                     </a:stretch>
@@ -1526,35 +1404,32 @@
                     <a:prstGeom prst="rect">
                       <a:avLst/>
                     </a:prstGeom>
-                    <a:noFill/>
-                    <a:ln>
-                      <a:noFill/>
-                    </a:ln>
                   </pic:spPr>
                 </pic:pic>
               </a:graphicData>
             </a:graphic>
-            <wp14:sizeRelH relativeFrom="page">
-              <wp14:pctWidth>0</wp14:pctWidth>
-            </wp14:sizeRelH>
-            <wp14:sizeRelV relativeFrom="page">
-              <wp14:pctHeight>0</wp14:pctHeight>
-            </wp14:sizeRelV>
           </wp:anchor>
         </w:drawing>
       </w:r>
     </w:p>
     <w:p>
       <w:pPr>
+        <w:pStyle w:val="Normal"/>
         <w:ind w:firstLine="708"/>
         <w:jc w:val="both"/>
         <w:rPr>
           <w:rFonts w:ascii="Arial" w:hAnsi="Arial" w:cs="Arial"/>
         </w:rPr>
       </w:pPr>
-    </w:p>
-    <w:p>
-      <w:pPr>
+      <w:r>
+        <w:rPr>
+          <w:rFonts w:cs="Arial" w:ascii="Arial" w:hAnsi="Arial"/>
+        </w:rPr>
+      </w:r>
+    </w:p>
+    <w:p>
+      <w:pPr>
+        <w:pStyle w:val="Normal"/>
         <w:ind w:firstLine="708"/>
         <w:jc w:val="both"/>
         <w:rPr>
@@ -1563,281 +1438,165 @@
       </w:pPr>
       <w:r>
         <w:rPr>
-          <w:rFonts w:ascii="Arial" w:hAnsi="Arial" w:cs="Arial"/>
-        </w:rPr>
-        <w:t>El algoritmo propuesto para buscar soluciones óptimas de estas funciones es un algoritmo</w:t>
-      </w:r>
-      <w:r>
-        <w:rPr>
-          <w:rFonts w:ascii="Arial" w:hAnsi="Arial" w:cs="Arial"/>
-        </w:rPr>
-        <w:t xml:space="preserve"> evolutivo</w:t>
-      </w:r>
-      <w:r>
-        <w:rPr>
-          <w:rFonts w:ascii="Arial" w:hAnsi="Arial" w:cs="Arial"/>
-        </w:rPr>
-        <w:t xml:space="preserve"> basado en agregación. Esto consiste en descomponer el problema en varios subproblemas de un solo objetivo. Para cada subproblema a resolver, la función objetivo será una agregación de los objetivos del problema principal. En este trabajo, se utilizará la formulación de </w:t>
-      </w:r>
-      <w:proofErr w:type="spellStart"/>
-      <w:r>
-        <w:rPr>
-          <w:rFonts w:ascii="Arial" w:hAnsi="Arial" w:cs="Arial"/>
-        </w:rPr>
-        <w:t>Tchebychef</w:t>
-      </w:r>
-      <w:proofErr w:type="spellEnd"/>
-      <w:r>
-        <w:rPr>
-          <w:rFonts w:ascii="Arial" w:hAnsi="Arial" w:cs="Arial"/>
-        </w:rPr>
-        <w:t>:</w:t>
-      </w:r>
-    </w:p>
-    <w:p>
-      <w:pPr>
+          <w:rFonts w:cs="Arial" w:ascii="Arial" w:hAnsi="Arial"/>
+        </w:rPr>
+        <w:t>El algoritmo propuesto para buscar soluciones óptimas de estas funciones es un algoritmo evolutivo basado en agregación. Esto consiste en descomponer el problema en varios subproblemas de un solo objetivo. Para cada subproblema a resolver, la función objetivo será una agregación de los objetivos del problema principal. En este trabajo, se utilizará la formulación de Tchebychef:</w:t>
+      </w:r>
+    </w:p>
+    <w:p>
+      <w:pPr>
+        <w:pStyle w:val="Normal"/>
         <w:jc w:val="center"/>
         <w:rPr>
-          <w:rFonts w:ascii="Arial" w:eastAsiaTheme="minorEastAsia" w:hAnsi="Arial" w:cs="Arial"/>
+          <w:rFonts w:ascii="Arial" w:hAnsi="Arial" w:eastAsia="" w:cs="Arial" w:eastAsiaTheme="minorEastAsia"/>
           <w:sz w:val="28"/>
           <w:szCs w:val="28"/>
         </w:rPr>
       </w:pPr>
-      <m:oMathPara>
+      <w:r>
+        <w:rPr/>
+      </w:r>
+      <m:oMathPara xmlns:m="http://schemas.openxmlformats.org/officeDocument/2006/math">
+        <m:oMathParaPr>
+          <m:jc m:val="center"/>
+        </m:oMathParaPr>
         <m:oMath>
           <m:sSup>
-            <m:sSupPr>
-              <m:ctrlPr>
-                <w:rPr>
-                  <w:rFonts w:ascii="Cambria Math" w:eastAsiaTheme="minorEastAsia" w:hAnsi="Cambria Math" w:cs="Arial"/>
-                  <w:i/>
-                  <w:sz w:val="28"/>
-                  <w:szCs w:val="28"/>
-                </w:rPr>
-              </m:ctrlPr>
-            </m:sSupPr>
             <m:e>
               <m:r>
                 <w:rPr>
-                  <w:rFonts w:ascii="Cambria Math" w:eastAsiaTheme="minorEastAsia" w:hAnsi="Cambria Math" w:cs="Arial"/>
-                  <w:sz w:val="28"/>
-                  <w:szCs w:val="28"/>
+                  <w:rFonts w:ascii="Cambria Math" w:hAnsi="Cambria Math"/>
                 </w:rPr>
-                <m:t>g</m:t>
+                <m:t xml:space="preserve">g</m:t>
               </m:r>
             </m:e>
             <m:sup>
               <m:r>
                 <w:rPr>
-                  <w:rFonts w:ascii="Cambria Math" w:eastAsiaTheme="minorEastAsia" w:hAnsi="Cambria Math" w:cs="Arial"/>
-                  <w:sz w:val="28"/>
-                  <w:szCs w:val="28"/>
+                  <w:rFonts w:ascii="Cambria Math" w:hAnsi="Cambria Math"/>
                 </w:rPr>
-                <m:t>te</m:t>
+                <m:t xml:space="preserve">te</m:t>
               </m:r>
             </m:sup>
           </m:sSup>
           <m:d>
             <m:dPr>
-              <m:ctrlPr>
-                <w:rPr>
-                  <w:rFonts w:ascii="Cambria Math" w:eastAsiaTheme="minorEastAsia" w:hAnsi="Cambria Math" w:cs="Arial"/>
-                  <w:i/>
-                  <w:sz w:val="28"/>
-                  <w:szCs w:val="28"/>
-                </w:rPr>
-              </m:ctrlPr>
+              <m:begChr m:val="("/>
+              <m:sepChr m:val="|"/>
+              <m:endChr m:val=")"/>
             </m:dPr>
             <m:e>
               <m:r>
                 <w:rPr>
-                  <w:rFonts w:ascii="Cambria Math" w:eastAsiaTheme="minorEastAsia" w:hAnsi="Cambria Math" w:cs="Arial"/>
-                  <w:sz w:val="28"/>
-                  <w:szCs w:val="28"/>
+                  <w:rFonts w:ascii="Cambria Math" w:hAnsi="Cambria Math"/>
                 </w:rPr>
-                <m:t>x</m:t>
+                <m:t xml:space="preserve">x</m:t>
               </m:r>
             </m:e>
             <m:e>
               <m:r>
                 <w:rPr>
-                  <w:rFonts w:ascii="Cambria Math" w:eastAsiaTheme="minorEastAsia" w:hAnsi="Cambria Math" w:cs="Arial"/>
-                  <w:sz w:val="28"/>
-                  <w:szCs w:val="28"/>
+                  <w:rFonts w:ascii="Cambria Math" w:hAnsi="Cambria Math"/>
                 </w:rPr>
-                <m:t>λ,</m:t>
+                <m:t xml:space="preserve">λ</m:t>
+              </m:r>
+              <m:r>
+                <w:rPr>
+                  <w:rFonts w:ascii="Cambria Math" w:hAnsi="Cambria Math"/>
+                </w:rPr>
+                <m:t xml:space="preserve">,</m:t>
               </m:r>
               <m:sSup>
-                <m:sSupPr>
-                  <m:ctrlPr>
-                    <w:rPr>
-                      <w:rFonts w:ascii="Cambria Math" w:eastAsiaTheme="minorEastAsia" w:hAnsi="Cambria Math" w:cs="Arial"/>
-                      <w:i/>
-                      <w:sz w:val="28"/>
-                      <w:szCs w:val="28"/>
-                    </w:rPr>
-                  </m:ctrlPr>
-                </m:sSupPr>
                 <m:e>
                   <m:r>
                     <w:rPr>
-                      <w:rFonts w:ascii="Cambria Math" w:eastAsiaTheme="minorEastAsia" w:hAnsi="Cambria Math" w:cs="Arial"/>
-                      <w:sz w:val="28"/>
-                      <w:szCs w:val="28"/>
+                      <w:rFonts w:ascii="Cambria Math" w:hAnsi="Cambria Math"/>
                     </w:rPr>
-                    <m:t>z</m:t>
+                    <m:t xml:space="preserve">z</m:t>
                   </m:r>
                 </m:e>
-                <m:sup>
-                  <m:r>
-                    <w:rPr>
-                      <w:rFonts w:ascii="Cambria Math" w:eastAsiaTheme="minorEastAsia" w:hAnsi="Cambria Math" w:cs="Arial"/>
-                      <w:sz w:val="28"/>
-                      <w:szCs w:val="28"/>
-                    </w:rPr>
-                    <m:t>*</m:t>
-                  </m:r>
-                </m:sup>
+                <m:sup/>
               </m:sSup>
             </m:e>
           </m:d>
           <m:r>
             <w:rPr>
-              <w:rFonts w:ascii="Cambria Math" w:eastAsiaTheme="minorEastAsia" w:hAnsi="Cambria Math" w:cs="Arial"/>
-              <w:sz w:val="28"/>
-              <w:szCs w:val="28"/>
+              <w:rFonts w:ascii="Cambria Math" w:hAnsi="Cambria Math"/>
             </w:rPr>
-            <m:t xml:space="preserve">=max </m:t>
+            <m:t xml:space="preserve">=</m:t>
+          </m:r>
+          <m:r>
+            <w:rPr>
+              <w:rFonts w:ascii="Cambria Math" w:hAnsi="Cambria Math"/>
+            </w:rPr>
+            <m:t xml:space="preserve">max</m:t>
           </m:r>
           <m:d>
             <m:dPr>
               <m:begChr m:val="{"/>
               <m:endChr m:val="}"/>
-              <m:ctrlPr>
-                <w:rPr>
-                  <w:rFonts w:ascii="Cambria Math" w:eastAsiaTheme="minorEastAsia" w:hAnsi="Cambria Math" w:cs="Arial"/>
-                  <w:i/>
-                  <w:sz w:val="28"/>
-                  <w:szCs w:val="28"/>
-                </w:rPr>
-              </m:ctrlPr>
             </m:dPr>
             <m:e>
               <m:r>
                 <w:rPr>
-                  <w:rFonts w:ascii="Cambria Math" w:eastAsiaTheme="minorEastAsia" w:hAnsi="Cambria Math" w:cs="Arial"/>
-                  <w:sz w:val="28"/>
-                  <w:szCs w:val="28"/>
+                  <w:rFonts w:ascii="Cambria Math" w:hAnsi="Cambria Math"/>
                 </w:rPr>
-                <m:t>λ</m:t>
+                <m:t xml:space="preserve">λ</m:t>
               </m:r>
               <m:d>
                 <m:dPr>
                   <m:begChr m:val="|"/>
                   <m:endChr m:val="|"/>
-                  <m:ctrlPr>
-                    <w:rPr>
-                      <w:rFonts w:ascii="Cambria Math" w:eastAsiaTheme="minorEastAsia" w:hAnsi="Cambria Math" w:cs="Arial"/>
-                      <w:i/>
-                      <w:sz w:val="28"/>
-                      <w:szCs w:val="28"/>
-                    </w:rPr>
-                  </m:ctrlPr>
                 </m:dPr>
                 <m:e>
                   <m:sSub>
-                    <m:sSubPr>
-                      <m:ctrlPr>
-                        <w:rPr>
-                          <w:rFonts w:ascii="Cambria Math" w:eastAsiaTheme="minorEastAsia" w:hAnsi="Cambria Math" w:cs="Arial"/>
-                          <w:i/>
-                          <w:sz w:val="28"/>
-                          <w:szCs w:val="28"/>
-                        </w:rPr>
-                      </m:ctrlPr>
-                    </m:sSubPr>
                     <m:e>
                       <m:r>
                         <w:rPr>
-                          <w:rFonts w:ascii="Cambria Math" w:eastAsiaTheme="minorEastAsia" w:hAnsi="Cambria Math" w:cs="Arial"/>
-                          <w:sz w:val="28"/>
-                          <w:szCs w:val="28"/>
+                          <w:rFonts w:ascii="Cambria Math" w:hAnsi="Cambria Math"/>
                         </w:rPr>
-                        <m:t>f</m:t>
+                        <m:t xml:space="preserve">f</m:t>
                       </m:r>
                     </m:e>
                     <m:sub>
                       <m:r>
                         <w:rPr>
-                          <w:rFonts w:ascii="Cambria Math" w:eastAsiaTheme="minorEastAsia" w:hAnsi="Cambria Math" w:cs="Arial"/>
-                          <w:sz w:val="28"/>
-                          <w:szCs w:val="28"/>
+                          <w:rFonts w:ascii="Cambria Math" w:hAnsi="Cambria Math"/>
                         </w:rPr>
-                        <m:t>i</m:t>
+                        <m:t xml:space="preserve">i</m:t>
                       </m:r>
                     </m:sub>
                   </m:sSub>
                   <m:d>
                     <m:dPr>
-                      <m:ctrlPr>
-                        <w:rPr>
-                          <w:rFonts w:ascii="Cambria Math" w:eastAsiaTheme="minorEastAsia" w:hAnsi="Cambria Math" w:cs="Arial"/>
-                          <w:i/>
-                          <w:sz w:val="28"/>
-                          <w:szCs w:val="28"/>
-                        </w:rPr>
-                      </m:ctrlPr>
+                      <m:begChr m:val="("/>
+                      <m:endChr m:val=")"/>
                     </m:dPr>
                     <m:e>
                       <m:r>
                         <w:rPr>
-                          <w:rFonts w:ascii="Cambria Math" w:eastAsiaTheme="minorEastAsia" w:hAnsi="Cambria Math" w:cs="Arial"/>
-                          <w:sz w:val="28"/>
-                          <w:szCs w:val="28"/>
+                          <w:rFonts w:ascii="Cambria Math" w:hAnsi="Cambria Math"/>
                         </w:rPr>
-                        <m:t>x</m:t>
+                        <m:t xml:space="preserve">x</m:t>
                       </m:r>
                     </m:e>
                   </m:d>
                   <m:r>
                     <w:rPr>
-                      <w:rFonts w:ascii="Cambria Math" w:eastAsiaTheme="minorEastAsia" w:hAnsi="Cambria Math" w:cs="Arial"/>
-                      <w:sz w:val="28"/>
-                      <w:szCs w:val="28"/>
+                      <w:rFonts w:ascii="Cambria Math" w:hAnsi="Cambria Math"/>
                     </w:rPr>
-                    <m:t>-</m:t>
+                    <m:t xml:space="preserve">−</m:t>
                   </m:r>
                   <m:sSup>
-                    <m:sSupPr>
-                      <m:ctrlPr>
-                        <w:rPr>
-                          <w:rFonts w:ascii="Cambria Math" w:eastAsiaTheme="minorEastAsia" w:hAnsi="Cambria Math" w:cs="Arial"/>
-                          <w:i/>
-                          <w:sz w:val="28"/>
-                          <w:szCs w:val="28"/>
-                        </w:rPr>
-                      </m:ctrlPr>
-                    </m:sSupPr>
                     <m:e>
                       <m:r>
                         <w:rPr>
-                          <w:rFonts w:ascii="Cambria Math" w:eastAsiaTheme="minorEastAsia" w:hAnsi="Cambria Math" w:cs="Arial"/>
-                          <w:sz w:val="28"/>
-                          <w:szCs w:val="28"/>
+                          <w:rFonts w:ascii="Cambria Math" w:hAnsi="Cambria Math"/>
                         </w:rPr>
-                        <m:t>z</m:t>
+                        <m:t xml:space="preserve">z</m:t>
                       </m:r>
                     </m:e>
-                    <m:sup>
-                      <m:r>
-                        <w:rPr>
-                          <w:rFonts w:ascii="Cambria Math" w:eastAsiaTheme="minorEastAsia" w:hAnsi="Cambria Math" w:cs="Arial"/>
-                          <w:sz w:val="28"/>
-                          <w:szCs w:val="28"/>
-                        </w:rPr>
-                        <m:t>*</m:t>
-                      </m:r>
-                    </m:sup>
+                    <m:sup/>
                   </m:sSup>
                 </m:e>
               </m:d>
@@ -1845,130 +1604,132 @@
           </m:d>
           <m:r>
             <w:rPr>
-              <w:rFonts w:ascii="Cambria Math" w:eastAsiaTheme="minorEastAsia" w:hAnsi="Cambria Math" w:cs="Arial"/>
-              <w:sz w:val="28"/>
-              <w:szCs w:val="28"/>
+              <w:rFonts w:ascii="Cambria Math" w:hAnsi="Cambria Math"/>
             </w:rPr>
-            <m:t xml:space="preserve">  , 1≤i≤m</m:t>
+            <m:t xml:space="preserve">,</m:t>
+          </m:r>
+          <m:r>
+            <w:rPr>
+              <w:rFonts w:ascii="Cambria Math" w:hAnsi="Cambria Math"/>
+            </w:rPr>
+            <m:t xml:space="preserve">1</m:t>
+          </m:r>
+          <m:r>
+            <w:rPr>
+              <w:rFonts w:ascii="Cambria Math" w:hAnsi="Cambria Math"/>
+            </w:rPr>
+            <m:t xml:space="preserve">≤</m:t>
+          </m:r>
+          <m:r>
+            <w:rPr>
+              <w:rFonts w:ascii="Cambria Math" w:hAnsi="Cambria Math"/>
+            </w:rPr>
+            <m:t xml:space="preserve">i</m:t>
+          </m:r>
+          <m:r>
+            <w:rPr>
+              <w:rFonts w:ascii="Cambria Math" w:hAnsi="Cambria Math"/>
+            </w:rPr>
+            <m:t xml:space="preserve">≤</m:t>
+          </m:r>
+          <m:r>
+            <w:rPr>
+              <w:rFonts w:ascii="Cambria Math" w:hAnsi="Cambria Math"/>
+            </w:rPr>
+            <m:t xml:space="preserve">m</m:t>
           </m:r>
         </m:oMath>
       </m:oMathPara>
     </w:p>
     <w:p>
       <w:pPr>
+        <w:pStyle w:val="Normal"/>
         <w:jc w:val="both"/>
         <w:rPr>
-          <w:rFonts w:ascii="Arial" w:eastAsiaTheme="minorEastAsia" w:hAnsi="Arial" w:cs="Arial"/>
-        </w:rPr>
-      </w:pPr>
-      <w:r>
-        <w:rPr>
-          <w:rFonts w:ascii="Arial" w:eastAsiaTheme="minorEastAsia" w:hAnsi="Arial" w:cs="Arial"/>
+          <w:rFonts w:ascii="Arial" w:hAnsi="Arial" w:eastAsia="" w:cs="Arial" w:eastAsiaTheme="minorEastAsia"/>
+        </w:rPr>
+      </w:pPr>
+      <w:r>
+        <w:rPr>
+          <w:rFonts w:eastAsia="" w:cs="Arial" w:ascii="Arial" w:hAnsi="Arial" w:eastAsiaTheme="minorEastAsia"/>
         </w:rPr>
         <w:t xml:space="preserve">donde </w:t>
       </w:r>
-      <m:oMath>
+      <w:r>
+        <w:rPr/>
+      </w:r>
+      <m:oMath xmlns:m="http://schemas.openxmlformats.org/officeDocument/2006/math">
         <m:r>
           <w:rPr>
-            <w:rFonts w:ascii="Cambria Math" w:eastAsiaTheme="minorEastAsia" w:hAnsi="Cambria Math" w:cs="Arial"/>
-            <w:sz w:val="28"/>
-            <w:szCs w:val="28"/>
+            <w:rFonts w:ascii="Cambria Math" w:hAnsi="Cambria Math"/>
           </w:rPr>
-          <m:t>λ=</m:t>
+          <m:t xml:space="preserve">λ</m:t>
+        </m:r>
+        <m:r>
+          <w:rPr>
+            <w:rFonts w:ascii="Cambria Math" w:hAnsi="Cambria Math"/>
+          </w:rPr>
+          <m:t xml:space="preserve">=</m:t>
         </m:r>
         <m:sSup>
-          <m:sSupPr>
-            <m:ctrlPr>
-              <w:rPr>
-                <w:rFonts w:ascii="Cambria Math" w:eastAsiaTheme="minorEastAsia" w:hAnsi="Cambria Math" w:cs="Arial"/>
-                <w:i/>
-                <w:sz w:val="28"/>
-                <w:szCs w:val="28"/>
-              </w:rPr>
-            </m:ctrlPr>
-          </m:sSupPr>
           <m:e>
             <m:d>
               <m:dPr>
-                <m:ctrlPr>
-                  <w:rPr>
-                    <w:rFonts w:ascii="Cambria Math" w:eastAsiaTheme="minorEastAsia" w:hAnsi="Cambria Math" w:cs="Arial"/>
-                    <w:i/>
-                    <w:sz w:val="28"/>
-                    <w:szCs w:val="28"/>
-                  </w:rPr>
-                </m:ctrlPr>
+                <m:begChr m:val="("/>
+                <m:endChr m:val=")"/>
               </m:dPr>
               <m:e>
                 <m:sSub>
-                  <m:sSubPr>
-                    <m:ctrlPr>
-                      <w:rPr>
-                        <w:rFonts w:ascii="Cambria Math" w:eastAsiaTheme="minorEastAsia" w:hAnsi="Cambria Math" w:cs="Arial"/>
-                        <w:i/>
-                        <w:sz w:val="28"/>
-                        <w:szCs w:val="28"/>
-                      </w:rPr>
-                    </m:ctrlPr>
-                  </m:sSubPr>
                   <m:e>
                     <m:r>
                       <w:rPr>
-                        <w:rFonts w:ascii="Cambria Math" w:eastAsiaTheme="minorEastAsia" w:hAnsi="Cambria Math" w:cs="Arial"/>
-                        <w:sz w:val="28"/>
-                        <w:szCs w:val="28"/>
+                        <w:rFonts w:ascii="Cambria Math" w:hAnsi="Cambria Math"/>
                       </w:rPr>
-                      <m:t>λ</m:t>
+                      <m:t xml:space="preserve">λ</m:t>
                     </m:r>
                   </m:e>
                   <m:sub>
                     <m:r>
                       <w:rPr>
-                        <w:rFonts w:ascii="Cambria Math" w:eastAsiaTheme="minorEastAsia" w:hAnsi="Cambria Math" w:cs="Arial"/>
-                        <w:sz w:val="28"/>
-                        <w:szCs w:val="28"/>
+                        <w:rFonts w:ascii="Cambria Math" w:hAnsi="Cambria Math"/>
                       </w:rPr>
-                      <m:t>1</m:t>
+                      <m:t xml:space="preserve">1</m:t>
                     </m:r>
                   </m:sub>
                 </m:sSub>
                 <m:r>
                   <w:rPr>
-                    <w:rFonts w:ascii="Cambria Math" w:eastAsiaTheme="minorEastAsia" w:hAnsi="Cambria Math" w:cs="Arial"/>
-                    <w:sz w:val="28"/>
-                    <w:szCs w:val="28"/>
+                    <w:rFonts w:ascii="Cambria Math" w:hAnsi="Cambria Math"/>
                   </w:rPr>
-                  <m:t>,…,</m:t>
+                  <m:t xml:space="preserve">,</m:t>
+                </m:r>
+                <m:r>
+                  <w:rPr>
+                    <w:rFonts w:ascii="Cambria Math" w:hAnsi="Cambria Math"/>
+                  </w:rPr>
+                  <m:t xml:space="preserve">…</m:t>
+                </m:r>
+                <m:r>
+                  <w:rPr>
+                    <w:rFonts w:ascii="Cambria Math" w:hAnsi="Cambria Math"/>
+                  </w:rPr>
+                  <m:t xml:space="preserve">,</m:t>
                 </m:r>
                 <m:sSub>
-                  <m:sSubPr>
-                    <m:ctrlPr>
-                      <w:rPr>
-                        <w:rFonts w:ascii="Cambria Math" w:eastAsiaTheme="minorEastAsia" w:hAnsi="Cambria Math" w:cs="Arial"/>
-                        <w:i/>
-                        <w:sz w:val="28"/>
-                        <w:szCs w:val="28"/>
-                      </w:rPr>
-                    </m:ctrlPr>
-                  </m:sSubPr>
                   <m:e>
                     <m:r>
                       <w:rPr>
-                        <w:rFonts w:ascii="Cambria Math" w:eastAsiaTheme="minorEastAsia" w:hAnsi="Cambria Math" w:cs="Arial"/>
-                        <w:sz w:val="28"/>
-                        <w:szCs w:val="28"/>
+                        <w:rFonts w:ascii="Cambria Math" w:hAnsi="Cambria Math"/>
                       </w:rPr>
-                      <m:t>λ</m:t>
+                      <m:t xml:space="preserve">λ</m:t>
                     </m:r>
                   </m:e>
                   <m:sub>
                     <m:r>
                       <w:rPr>
-                        <w:rFonts w:ascii="Cambria Math" w:eastAsiaTheme="minorEastAsia" w:hAnsi="Cambria Math" w:cs="Arial"/>
-                        <w:sz w:val="28"/>
-                        <w:szCs w:val="28"/>
+                        <w:rFonts w:ascii="Cambria Math" w:hAnsi="Cambria Math"/>
                       </w:rPr>
-                      <m:t>m</m:t>
+                      <m:t xml:space="preserve">m</m:t>
                     </m:r>
                   </m:sub>
                 </m:sSub>
@@ -1978,18 +1739,16 @@
           <m:sup>
             <m:r>
               <w:rPr>
-                <w:rFonts w:ascii="Cambria Math" w:eastAsiaTheme="minorEastAsia" w:hAnsi="Cambria Math" w:cs="Arial"/>
-                <w:sz w:val="28"/>
-                <w:szCs w:val="28"/>
+                <w:rFonts w:ascii="Cambria Math" w:hAnsi="Cambria Math"/>
               </w:rPr>
-              <m:t>T</m:t>
+              <m:t xml:space="preserve">T</m:t>
             </m:r>
           </m:sup>
         </m:sSup>
       </m:oMath>
       <w:r>
         <w:rPr>
-          <w:rFonts w:ascii="Arial" w:eastAsiaTheme="minorEastAsia" w:hAnsi="Arial" w:cs="Arial"/>
+          <w:rFonts w:eastAsia="" w:cs="Arial" w:ascii="Arial" w:hAnsi="Arial" w:eastAsiaTheme="minorEastAsia"/>
           <w:sz w:val="28"/>
           <w:szCs w:val="28"/>
         </w:rPr>
@@ -1997,166 +1756,94 @@
       </w:r>
       <w:r>
         <w:rPr>
-          <w:rFonts w:ascii="Arial" w:eastAsiaTheme="minorEastAsia" w:hAnsi="Arial" w:cs="Arial"/>
+          <w:rFonts w:eastAsia="" w:cs="Arial" w:ascii="Arial" w:hAnsi="Arial" w:eastAsiaTheme="minorEastAsia"/>
         </w:rPr>
         <w:t xml:space="preserve">es un vector peso y </w:t>
       </w:r>
-      <m:oMath>
+      <w:r>
+        <w:rPr/>
+      </w:r>
+      <m:oMath xmlns:m="http://schemas.openxmlformats.org/officeDocument/2006/math">
         <m:sSup>
-          <m:sSupPr>
-            <m:ctrlPr>
-              <w:rPr>
-                <w:rFonts w:ascii="Cambria Math" w:eastAsiaTheme="minorEastAsia" w:hAnsi="Cambria Math" w:cs="Arial"/>
-                <w:i/>
-                <w:sz w:val="28"/>
-                <w:szCs w:val="28"/>
-              </w:rPr>
-            </m:ctrlPr>
-          </m:sSupPr>
           <m:e>
             <m:r>
               <w:rPr>
-                <w:rFonts w:ascii="Cambria Math" w:eastAsiaTheme="minorEastAsia" w:hAnsi="Cambria Math" w:cs="Arial"/>
-                <w:sz w:val="28"/>
-                <w:szCs w:val="28"/>
+                <w:rFonts w:ascii="Cambria Math" w:hAnsi="Cambria Math"/>
               </w:rPr>
-              <m:t>z</m:t>
+              <m:t xml:space="preserve">z</m:t>
             </m:r>
           </m:e>
-          <m:sup>
-            <m:r>
-              <w:rPr>
-                <w:rFonts w:ascii="Cambria Math" w:eastAsiaTheme="minorEastAsia" w:hAnsi="Cambria Math" w:cs="Arial"/>
-                <w:sz w:val="28"/>
-                <w:szCs w:val="28"/>
-              </w:rPr>
-              <m:t>*</m:t>
-            </m:r>
-          </m:sup>
+          <m:sup/>
         </m:sSup>
         <m:r>
           <w:rPr>
-            <w:rFonts w:ascii="Cambria Math" w:eastAsiaTheme="minorEastAsia" w:hAnsi="Cambria Math" w:cs="Arial"/>
-            <w:sz w:val="28"/>
-            <w:szCs w:val="28"/>
+            <w:rFonts w:ascii="Cambria Math" w:hAnsi="Cambria Math"/>
           </w:rPr>
-          <m:t>=</m:t>
+          <m:t xml:space="preserve">=</m:t>
         </m:r>
         <m:sSup>
-          <m:sSupPr>
-            <m:ctrlPr>
-              <w:rPr>
-                <w:rFonts w:ascii="Cambria Math" w:eastAsiaTheme="minorEastAsia" w:hAnsi="Cambria Math" w:cs="Arial"/>
-                <w:i/>
-                <w:sz w:val="28"/>
-                <w:szCs w:val="28"/>
-              </w:rPr>
-            </m:ctrlPr>
-          </m:sSupPr>
           <m:e>
             <m:d>
               <m:dPr>
-                <m:ctrlPr>
-                  <w:rPr>
-                    <w:rFonts w:ascii="Cambria Math" w:eastAsiaTheme="minorEastAsia" w:hAnsi="Cambria Math" w:cs="Arial"/>
-                    <w:i/>
-                    <w:sz w:val="28"/>
-                    <w:szCs w:val="28"/>
-                  </w:rPr>
-                </m:ctrlPr>
+                <m:begChr m:val="("/>
+                <m:endChr m:val=")"/>
               </m:dPr>
               <m:e>
                 <m:sSubSup>
-                  <m:sSubSupPr>
-                    <m:ctrlPr>
-                      <w:rPr>
-                        <w:rFonts w:ascii="Cambria Math" w:eastAsiaTheme="minorEastAsia" w:hAnsi="Cambria Math" w:cs="Arial"/>
-                        <w:i/>
-                        <w:sz w:val="28"/>
-                        <w:szCs w:val="28"/>
-                      </w:rPr>
-                    </m:ctrlPr>
-                  </m:sSubSupPr>
                   <m:e>
                     <m:r>
                       <w:rPr>
-                        <w:rFonts w:ascii="Cambria Math" w:eastAsiaTheme="minorEastAsia" w:hAnsi="Cambria Math" w:cs="Arial"/>
-                        <w:sz w:val="28"/>
-                        <w:szCs w:val="28"/>
+                        <w:rFonts w:ascii="Cambria Math" w:hAnsi="Cambria Math"/>
                       </w:rPr>
-                      <m:t>z</m:t>
+                      <m:t xml:space="preserve">z</m:t>
                     </m:r>
                   </m:e>
                   <m:sub>
                     <m:r>
                       <w:rPr>
-                        <w:rFonts w:ascii="Cambria Math" w:eastAsiaTheme="minorEastAsia" w:hAnsi="Cambria Math" w:cs="Arial"/>
-                        <w:sz w:val="28"/>
-                        <w:szCs w:val="28"/>
+                        <w:rFonts w:ascii="Cambria Math" w:hAnsi="Cambria Math"/>
                       </w:rPr>
-                      <m:t>1</m:t>
+                      <m:t xml:space="preserve">1</m:t>
                     </m:r>
                   </m:sub>
-                  <m:sup>
-                    <m:r>
-                      <w:rPr>
-                        <w:rFonts w:ascii="Cambria Math" w:eastAsiaTheme="minorEastAsia" w:hAnsi="Cambria Math" w:cs="Arial"/>
-                        <w:sz w:val="28"/>
-                        <w:szCs w:val="28"/>
-                      </w:rPr>
-                      <m:t>*</m:t>
-                    </m:r>
-                  </m:sup>
+                  <m:sup/>
                 </m:sSubSup>
                 <m:r>
                   <w:rPr>
-                    <w:rFonts w:ascii="Cambria Math" w:eastAsiaTheme="minorEastAsia" w:hAnsi="Cambria Math" w:cs="Arial"/>
-                    <w:sz w:val="28"/>
-                    <w:szCs w:val="28"/>
+                    <w:rFonts w:ascii="Cambria Math" w:hAnsi="Cambria Math"/>
                   </w:rPr>
-                  <m:t>,…,</m:t>
+                  <m:t xml:space="preserve">,</m:t>
+                </m:r>
+                <m:r>
+                  <w:rPr>
+                    <w:rFonts w:ascii="Cambria Math" w:hAnsi="Cambria Math"/>
+                  </w:rPr>
+                  <m:t xml:space="preserve">…</m:t>
+                </m:r>
+                <m:r>
+                  <w:rPr>
+                    <w:rFonts w:ascii="Cambria Math" w:hAnsi="Cambria Math"/>
+                  </w:rPr>
+                  <m:t xml:space="preserve">,</m:t>
                 </m:r>
                 <m:sSubSup>
-                  <m:sSubSupPr>
-                    <m:ctrlPr>
-                      <w:rPr>
-                        <w:rFonts w:ascii="Cambria Math" w:eastAsiaTheme="minorEastAsia" w:hAnsi="Cambria Math" w:cs="Arial"/>
-                        <w:i/>
-                        <w:sz w:val="28"/>
-                        <w:szCs w:val="28"/>
-                      </w:rPr>
-                    </m:ctrlPr>
-                  </m:sSubSupPr>
                   <m:e>
                     <m:r>
                       <w:rPr>
-                        <w:rFonts w:ascii="Cambria Math" w:eastAsiaTheme="minorEastAsia" w:hAnsi="Cambria Math" w:cs="Arial"/>
-                        <w:sz w:val="28"/>
-                        <w:szCs w:val="28"/>
+                        <w:rFonts w:ascii="Cambria Math" w:hAnsi="Cambria Math"/>
                       </w:rPr>
-                      <m:t>z</m:t>
+                      <m:t xml:space="preserve">z</m:t>
                     </m:r>
                   </m:e>
                   <m:sub>
                     <m:r>
                       <w:rPr>
-                        <w:rFonts w:ascii="Cambria Math" w:eastAsiaTheme="minorEastAsia" w:hAnsi="Cambria Math" w:cs="Arial"/>
-                        <w:sz w:val="28"/>
-                        <w:szCs w:val="28"/>
+                        <w:rFonts w:ascii="Cambria Math" w:hAnsi="Cambria Math"/>
                       </w:rPr>
-                      <m:t>m</m:t>
+                      <m:t xml:space="preserve">m</m:t>
                     </m:r>
                   </m:sub>
-                  <m:sup>
-                    <m:r>
-                      <w:rPr>
-                        <w:rFonts w:ascii="Cambria Math" w:eastAsiaTheme="minorEastAsia" w:hAnsi="Cambria Math" w:cs="Arial"/>
-                        <w:sz w:val="28"/>
-                        <w:szCs w:val="28"/>
-                      </w:rPr>
-                      <m:t>*</m:t>
-                    </m:r>
-                  </m:sup>
+                  <m:sup/>
                 </m:sSubSup>
               </m:e>
             </m:d>
@@ -2164,18 +1851,16 @@
           <m:sup>
             <m:r>
               <w:rPr>
-                <w:rFonts w:ascii="Cambria Math" w:eastAsiaTheme="minorEastAsia" w:hAnsi="Cambria Math" w:cs="Arial"/>
-                <w:sz w:val="28"/>
-                <w:szCs w:val="28"/>
+                <w:rFonts w:ascii="Cambria Math" w:hAnsi="Cambria Math"/>
               </w:rPr>
-              <m:t>T</m:t>
+              <m:t xml:space="preserve">T</m:t>
             </m:r>
           </m:sup>
         </m:sSup>
       </m:oMath>
       <w:r>
         <w:rPr>
-          <w:rFonts w:ascii="Arial" w:eastAsiaTheme="minorEastAsia" w:hAnsi="Arial" w:cs="Arial"/>
+          <w:rFonts w:eastAsia="" w:cs="Arial" w:ascii="Arial" w:hAnsi="Arial" w:eastAsiaTheme="minorEastAsia"/>
           <w:sz w:val="28"/>
           <w:szCs w:val="28"/>
         </w:rPr>
@@ -2183,158 +1868,115 @@
       </w:r>
       <w:r>
         <w:rPr>
-          <w:rFonts w:ascii="Arial" w:eastAsiaTheme="minorEastAsia" w:hAnsi="Arial" w:cs="Arial"/>
+          <w:rFonts w:eastAsia="" w:cs="Arial" w:ascii="Arial" w:hAnsi="Arial" w:eastAsiaTheme="minorEastAsia"/>
         </w:rPr>
         <w:t>es un punto de referencia donde cada una de sus componentes está dada por:</w:t>
       </w:r>
     </w:p>
     <w:p>
       <w:pPr>
-        <w:jc w:val="both"/>
-        <w:rPr>
-          <w:rFonts w:ascii="Arial" w:eastAsiaTheme="minorEastAsia" w:hAnsi="Arial" w:cs="Arial"/>
+        <w:pStyle w:val="Normal"/>
+        <w:jc w:val="center"/>
+        <w:rPr>
+          <w:rFonts w:ascii="Arial" w:hAnsi="Arial" w:eastAsia="" w:cs="Arial" w:eastAsiaTheme="minorEastAsia"/>
           <w:sz w:val="28"/>
           <w:szCs w:val="28"/>
         </w:rPr>
       </w:pPr>
-      <m:oMathPara>
+      <w:r>
+        <w:rPr/>
+      </w:r>
+      <m:oMathPara xmlns:m="http://schemas.openxmlformats.org/officeDocument/2006/math">
+        <m:oMathParaPr>
+          <m:jc m:val="center"/>
+        </m:oMathParaPr>
         <m:oMath>
           <m:sSubSup>
-            <m:sSubSupPr>
-              <m:ctrlPr>
-                <w:rPr>
-                  <w:rFonts w:ascii="Cambria Math" w:eastAsiaTheme="minorEastAsia" w:hAnsi="Cambria Math" w:cs="Arial"/>
-                  <w:i/>
-                  <w:sz w:val="28"/>
-                  <w:szCs w:val="28"/>
-                </w:rPr>
-              </m:ctrlPr>
-            </m:sSubSupPr>
             <m:e>
               <m:r>
                 <w:rPr>
-                  <w:rFonts w:ascii="Cambria Math" w:eastAsiaTheme="minorEastAsia" w:hAnsi="Cambria Math" w:cs="Arial"/>
-                  <w:sz w:val="28"/>
-                  <w:szCs w:val="28"/>
+                  <w:rFonts w:ascii="Cambria Math" w:hAnsi="Cambria Math"/>
                 </w:rPr>
-                <m:t>z</m:t>
+                <m:t xml:space="preserve">z</m:t>
               </m:r>
             </m:e>
             <m:sub>
               <m:r>
                 <w:rPr>
-                  <w:rFonts w:ascii="Cambria Math" w:eastAsiaTheme="minorEastAsia" w:hAnsi="Cambria Math" w:cs="Arial"/>
-                  <w:sz w:val="28"/>
-                  <w:szCs w:val="28"/>
+                  <w:rFonts w:ascii="Cambria Math" w:hAnsi="Cambria Math"/>
                 </w:rPr>
-                <m:t>i</m:t>
+                <m:t xml:space="preserve">i</m:t>
               </m:r>
             </m:sub>
-            <m:sup>
-              <m:r>
-                <w:rPr>
-                  <w:rFonts w:ascii="Cambria Math" w:eastAsiaTheme="minorEastAsia" w:hAnsi="Cambria Math" w:cs="Arial"/>
-                  <w:sz w:val="28"/>
-                  <w:szCs w:val="28"/>
-                </w:rPr>
-                <m:t>*</m:t>
-              </m:r>
-            </m:sup>
+            <m:sup/>
           </m:sSubSup>
           <m:r>
             <w:rPr>
-              <w:rFonts w:ascii="Cambria Math" w:eastAsiaTheme="minorEastAsia" w:hAnsi="Cambria Math" w:cs="Arial"/>
-              <w:sz w:val="28"/>
-              <w:szCs w:val="28"/>
+              <w:rFonts w:ascii="Cambria Math" w:hAnsi="Cambria Math"/>
             </w:rPr>
-            <m:t>=min</m:t>
+            <m:t xml:space="preserve">=</m:t>
+          </m:r>
+          <m:r>
+            <w:rPr>
+              <w:rFonts w:ascii="Cambria Math" w:hAnsi="Cambria Math"/>
+            </w:rPr>
+            <m:t xml:space="preserve">min</m:t>
           </m:r>
           <m:d>
             <m:dPr>
               <m:begChr m:val="{"/>
               <m:endChr m:val="}"/>
-              <m:ctrlPr>
-                <w:rPr>
-                  <w:rFonts w:ascii="Cambria Math" w:eastAsiaTheme="minorEastAsia" w:hAnsi="Cambria Math" w:cs="Arial"/>
-                  <w:i/>
-                  <w:sz w:val="28"/>
-                  <w:szCs w:val="28"/>
-                </w:rPr>
-              </m:ctrlPr>
             </m:dPr>
             <m:e>
               <m:sSub>
-                <m:sSubPr>
-                  <m:ctrlPr>
-                    <w:rPr>
-                      <w:rFonts w:ascii="Cambria Math" w:eastAsiaTheme="minorEastAsia" w:hAnsi="Cambria Math" w:cs="Arial"/>
-                      <w:i/>
-                      <w:sz w:val="28"/>
-                      <w:szCs w:val="28"/>
-                    </w:rPr>
-                  </m:ctrlPr>
-                </m:sSubPr>
                 <m:e>
                   <m:r>
                     <w:rPr>
-                      <w:rFonts w:ascii="Cambria Math" w:eastAsiaTheme="minorEastAsia" w:hAnsi="Cambria Math" w:cs="Arial"/>
-                      <w:sz w:val="28"/>
-                      <w:szCs w:val="28"/>
+                      <w:rFonts w:ascii="Cambria Math" w:hAnsi="Cambria Math"/>
                     </w:rPr>
-                    <m:t>f</m:t>
+                    <m:t xml:space="preserve">f</m:t>
                   </m:r>
                 </m:e>
                 <m:sub>
                   <m:r>
                     <w:rPr>
-                      <w:rFonts w:ascii="Cambria Math" w:eastAsiaTheme="minorEastAsia" w:hAnsi="Cambria Math" w:cs="Arial"/>
-                      <w:sz w:val="28"/>
-                      <w:szCs w:val="28"/>
+                      <w:rFonts w:ascii="Cambria Math" w:hAnsi="Cambria Math"/>
                     </w:rPr>
-                    <m:t>i</m:t>
+                    <m:t xml:space="preserve">i</m:t>
                   </m:r>
                 </m:sub>
               </m:sSub>
               <m:d>
                 <m:dPr>
-                  <m:ctrlPr>
-                    <w:rPr>
-                      <w:rFonts w:ascii="Cambria Math" w:eastAsiaTheme="minorEastAsia" w:hAnsi="Cambria Math" w:cs="Arial"/>
-                      <w:i/>
-                      <w:sz w:val="28"/>
-                      <w:szCs w:val="28"/>
-                    </w:rPr>
-                  </m:ctrlPr>
+                  <m:begChr m:val="("/>
+                  <m:endChr m:val=")"/>
                 </m:dPr>
                 <m:e>
                   <m:r>
                     <w:rPr>
-                      <w:rFonts w:ascii="Cambria Math" w:eastAsiaTheme="minorEastAsia" w:hAnsi="Cambria Math" w:cs="Arial"/>
-                      <w:sz w:val="28"/>
-                      <w:szCs w:val="28"/>
+                      <w:rFonts w:ascii="Cambria Math" w:hAnsi="Cambria Math"/>
                     </w:rPr>
-                    <m:t>x</m:t>
+                    <m:t xml:space="preserve">x</m:t>
                   </m:r>
                 </m:e>
               </m:d>
               <m:r>
                 <w:rPr>
-                  <w:rFonts w:ascii="Cambria Math" w:eastAsiaTheme="minorEastAsia" w:hAnsi="Cambria Math" w:cs="Arial"/>
-                  <w:sz w:val="28"/>
-                  <w:szCs w:val="28"/>
+                  <w:rFonts w:ascii="Cambria Math" w:hAnsi="Cambria Math"/>
                 </w:rPr>
-                <m:t xml:space="preserve">    x∈</m:t>
+                <m:t xml:space="preserve">x</m:t>
               </m:r>
               <m:r>
-                <m:rPr>
-                  <m:sty m:val="p"/>
-                </m:rPr>
                 <w:rPr>
-                  <w:rFonts w:ascii="Cambria Math" w:eastAsiaTheme="minorEastAsia" w:hAnsi="Cambria Math" w:cs="Arial"/>
-                  <w:sz w:val="24"/>
-                  <w:szCs w:val="24"/>
+                  <w:rFonts w:ascii="Cambria Math" w:hAnsi="Cambria Math"/>
                 </w:rPr>
-                <m:t>Ω</m:t>
+                <m:t xml:space="preserve">∈</m:t>
+              </m:r>
+              <m:r>
+                <w:rPr>
+                  <w:rFonts w:ascii="Cambria Math" w:hAnsi="Cambria Math"/>
+                </w:rPr>
+                <m:t xml:space="preserve">Ω</m:t>
               </m:r>
             </m:e>
           </m:d>
@@ -2343,254 +1985,519 @@
     </w:p>
     <w:p>
       <w:pPr>
+        <w:pStyle w:val="Normal"/>
         <w:jc w:val="both"/>
         <w:rPr>
-          <w:rFonts w:ascii="Arial" w:eastAsiaTheme="minorEastAsia" w:hAnsi="Arial" w:cs="Arial"/>
+          <w:rFonts w:ascii="Arial" w:hAnsi="Arial" w:eastAsia="" w:cs="Arial" w:eastAsiaTheme="minorEastAsia"/>
           <w:sz w:val="28"/>
           <w:szCs w:val="28"/>
         </w:rPr>
       </w:pPr>
-    </w:p>
-    <w:p>
-      <w:pPr>
+      <w:r>
+        <w:rPr>
+          <w:rFonts w:eastAsia="" w:cs="Arial" w:eastAsiaTheme="minorEastAsia" w:ascii="Arial" w:hAnsi="Arial"/>
+          <w:sz w:val="28"/>
+          <w:szCs w:val="28"/>
+        </w:rPr>
+      </w:r>
+    </w:p>
+    <w:p>
+      <w:pPr>
+        <w:pStyle w:val="Normal"/>
         <w:ind w:firstLine="360"/>
         <w:jc w:val="both"/>
         <w:rPr>
-          <w:rFonts w:ascii="Arial" w:eastAsiaTheme="minorEastAsia" w:hAnsi="Arial" w:cs="Arial"/>
-        </w:rPr>
-      </w:pPr>
-      <w:r>
-        <w:rPr>
-          <w:rFonts w:ascii="Arial" w:eastAsiaTheme="minorEastAsia" w:hAnsi="Arial" w:cs="Arial"/>
-        </w:rPr>
-        <w:lastRenderedPageBreak/>
+          <w:rFonts w:ascii="Arial" w:hAnsi="Arial" w:eastAsia="" w:cs="Arial" w:eastAsiaTheme="minorEastAsia"/>
+        </w:rPr>
+      </w:pPr>
+      <w:r>
+        <w:rPr>
+          <w:rFonts w:eastAsia="" w:cs="Arial" w:ascii="Arial" w:hAnsi="Arial" w:eastAsiaTheme="minorEastAsia"/>
+        </w:rPr>
         <w:t>Para dotar al algoritmo de manipulación de restricciones, se ha optado por el mecanismo basado en selección, el cual consiste en:</w:t>
       </w:r>
     </w:p>
     <w:p>
       <w:pPr>
-        <w:pStyle w:val="Prrafodelista"/>
+        <w:pStyle w:val="ListParagraph"/>
         <w:numPr>
           <w:ilvl w:val="0"/>
-          <w:numId w:val="4"/>
+          <w:numId w:val="2"/>
         </w:numPr>
         <w:jc w:val="both"/>
         <w:rPr>
-          <w:rFonts w:ascii="Arial" w:eastAsiaTheme="minorEastAsia" w:hAnsi="Arial" w:cs="Arial"/>
-        </w:rPr>
-      </w:pPr>
-      <w:r>
-        <w:rPr>
-          <w:rFonts w:ascii="Arial" w:eastAsiaTheme="minorEastAsia" w:hAnsi="Arial" w:cs="Arial"/>
+          <w:rFonts w:ascii="Arial" w:hAnsi="Arial" w:eastAsia="" w:cs="Arial" w:eastAsiaTheme="minorEastAsia"/>
+        </w:rPr>
+      </w:pPr>
+      <w:r>
+        <w:rPr>
+          <w:rFonts w:eastAsia="" w:cs="Arial" w:ascii="Arial" w:hAnsi="Arial" w:eastAsiaTheme="minorEastAsia"/>
         </w:rPr>
         <w:t xml:space="preserve">Si un individuo de la generación </w:t>
       </w:r>
-      <m:oMath>
+      <w:r>
+        <w:rPr/>
+      </w:r>
+      <m:oMath xmlns:m="http://schemas.openxmlformats.org/officeDocument/2006/math">
         <m:r>
           <w:rPr>
-            <w:rFonts w:ascii="Cambria Math" w:eastAsiaTheme="minorEastAsia" w:hAnsi="Cambria Math" w:cs="Arial"/>
+            <w:rFonts w:ascii="Cambria Math" w:hAnsi="Cambria Math"/>
           </w:rPr>
-          <m:t>k-1</m:t>
+          <m:t xml:space="preserve">k</m:t>
+        </m:r>
+        <m:r>
+          <w:rPr>
+            <w:rFonts w:ascii="Cambria Math" w:hAnsi="Cambria Math"/>
+          </w:rPr>
+          <m:t xml:space="preserve">−</m:t>
+        </m:r>
+        <m:r>
+          <w:rPr>
+            <w:rFonts w:ascii="Cambria Math" w:hAnsi="Cambria Math"/>
+          </w:rPr>
+          <m:t xml:space="preserve">1</m:t>
         </m:r>
       </m:oMath>
       <w:r>
         <w:rPr>
-          <w:rFonts w:ascii="Arial" w:eastAsiaTheme="minorEastAsia" w:hAnsi="Arial" w:cs="Arial"/>
+          <w:rFonts w:eastAsia="" w:cs="Arial" w:ascii="Arial" w:hAnsi="Arial" w:eastAsiaTheme="minorEastAsia"/>
         </w:rPr>
         <w:t xml:space="preserve"> y otro de la generación </w:t>
       </w:r>
-      <m:oMath>
+      <w:r>
+        <w:rPr/>
+      </w:r>
+      <m:oMath xmlns:m="http://schemas.openxmlformats.org/officeDocument/2006/math">
         <m:r>
           <w:rPr>
-            <w:rFonts w:ascii="Cambria Math" w:eastAsiaTheme="minorEastAsia" w:hAnsi="Cambria Math" w:cs="Arial"/>
+            <w:rFonts w:ascii="Cambria Math" w:hAnsi="Cambria Math"/>
           </w:rPr>
-          <m:t>k</m:t>
+          <m:t xml:space="preserve">k</m:t>
         </m:r>
       </m:oMath>
       <w:r>
         <w:rPr>
-          <w:rFonts w:ascii="Arial" w:eastAsiaTheme="minorEastAsia" w:hAnsi="Arial" w:cs="Arial"/>
+          <w:rFonts w:eastAsia="" w:cs="Arial" w:ascii="Arial" w:hAnsi="Arial" w:eastAsiaTheme="minorEastAsia"/>
         </w:rPr>
         <w:t xml:space="preserve"> no incumplen las restricciones, la actualización se lleva a cabo de la misma forma que si se tratara de un problema sin restricciones.</w:t>
       </w:r>
     </w:p>
     <w:p>
       <w:pPr>
-        <w:pStyle w:val="Prrafodelista"/>
+        <w:pStyle w:val="ListParagraph"/>
         <w:jc w:val="both"/>
         <w:rPr>
-          <w:rFonts w:ascii="Arial" w:eastAsiaTheme="minorEastAsia" w:hAnsi="Arial" w:cs="Arial"/>
-        </w:rPr>
-      </w:pPr>
-    </w:p>
-    <w:p>
-      <w:pPr>
-        <w:pStyle w:val="Prrafodelista"/>
+          <w:rFonts w:ascii="Arial" w:hAnsi="Arial" w:eastAsia="" w:cs="Arial" w:eastAsiaTheme="minorEastAsia"/>
+        </w:rPr>
+      </w:pPr>
+      <w:r>
+        <w:rPr>
+          <w:rFonts w:eastAsia="" w:cs="Arial" w:eastAsiaTheme="minorEastAsia" w:ascii="Arial" w:hAnsi="Arial"/>
+        </w:rPr>
+      </w:r>
+    </w:p>
+    <w:p>
+      <w:pPr>
+        <w:pStyle w:val="ListParagraph"/>
         <w:numPr>
           <w:ilvl w:val="0"/>
-          <w:numId w:val="4"/>
+          <w:numId w:val="2"/>
         </w:numPr>
         <w:jc w:val="both"/>
         <w:rPr>
-          <w:rFonts w:ascii="Arial" w:eastAsiaTheme="minorEastAsia" w:hAnsi="Arial" w:cs="Arial"/>
-        </w:rPr>
-      </w:pPr>
-      <w:r>
-        <w:rPr>
-          <w:rFonts w:ascii="Arial" w:eastAsiaTheme="minorEastAsia" w:hAnsi="Arial" w:cs="Arial"/>
-        </w:rPr>
-        <w:t xml:space="preserve">Si un individuo de la </w:t>
-      </w:r>
-      <w:r>
-        <w:rPr>
-          <w:rFonts w:ascii="Arial" w:eastAsiaTheme="minorEastAsia" w:hAnsi="Arial" w:cs="Arial"/>
-        </w:rPr>
-        <w:t xml:space="preserve">generación </w:t>
-      </w:r>
-      <m:oMath>
+          <w:rFonts w:ascii="Arial" w:hAnsi="Arial" w:eastAsia="" w:cs="Arial" w:eastAsiaTheme="minorEastAsia"/>
+        </w:rPr>
+      </w:pPr>
+      <w:r>
+        <w:rPr>
+          <w:rFonts w:eastAsia="" w:cs="Arial" w:ascii="Arial" w:hAnsi="Arial" w:eastAsiaTheme="minorEastAsia"/>
+        </w:rPr>
+        <w:t xml:space="preserve">Si un individuo de la generación </w:t>
+      </w:r>
+      <w:r>
+        <w:rPr/>
+      </w:r>
+      <m:oMath xmlns:m="http://schemas.openxmlformats.org/officeDocument/2006/math">
         <m:r>
           <w:rPr>
-            <w:rFonts w:ascii="Cambria Math" w:eastAsiaTheme="minorEastAsia" w:hAnsi="Cambria Math" w:cs="Arial"/>
+            <w:rFonts w:ascii="Cambria Math" w:hAnsi="Cambria Math"/>
           </w:rPr>
-          <m:t>k-1</m:t>
+          <m:t xml:space="preserve">k</m:t>
+        </m:r>
+        <m:r>
+          <w:rPr>
+            <w:rFonts w:ascii="Cambria Math" w:hAnsi="Cambria Math"/>
+          </w:rPr>
+          <m:t xml:space="preserve">−</m:t>
+        </m:r>
+        <m:r>
+          <w:rPr>
+            <w:rFonts w:ascii="Cambria Math" w:hAnsi="Cambria Math"/>
+          </w:rPr>
+          <m:t xml:space="preserve">1</m:t>
         </m:r>
       </m:oMath>
       <w:r>
         <w:rPr>
-          <w:rFonts w:ascii="Arial" w:eastAsiaTheme="minorEastAsia" w:hAnsi="Arial" w:cs="Arial"/>
+          <w:rFonts w:eastAsia="" w:cs="Arial" w:ascii="Arial" w:hAnsi="Arial" w:eastAsiaTheme="minorEastAsia"/>
         </w:rPr>
         <w:t xml:space="preserve"> y otro de la generación </w:t>
       </w:r>
-      <m:oMath>
+      <w:r>
+        <w:rPr/>
+      </w:r>
+      <m:oMath xmlns:m="http://schemas.openxmlformats.org/officeDocument/2006/math">
         <m:r>
           <w:rPr>
-            <w:rFonts w:ascii="Cambria Math" w:eastAsiaTheme="minorEastAsia" w:hAnsi="Cambria Math" w:cs="Arial"/>
+            <w:rFonts w:ascii="Cambria Math" w:hAnsi="Cambria Math"/>
           </w:rPr>
-          <m:t>k</m:t>
+          <m:t xml:space="preserve">k</m:t>
         </m:r>
       </m:oMath>
       <w:r>
         <w:rPr>
-          <w:rFonts w:ascii="Arial" w:eastAsiaTheme="minorEastAsia" w:hAnsi="Arial" w:cs="Arial"/>
-        </w:rPr>
-        <w:t xml:space="preserve"> incumplen las restricciones, la actualización se realiza sumando los errores cometidos </w:t>
-      </w:r>
-      <w:r>
-        <w:rPr>
-          <w:rFonts w:ascii="Arial" w:eastAsiaTheme="minorEastAsia" w:hAnsi="Arial" w:cs="Arial"/>
-        </w:rPr>
-        <w:t>por cada individuo en cada restricción y se selecciona el que tenga un error más pequeño (número más positivo)</w:t>
-      </w:r>
-      <w:r>
-        <w:rPr>
-          <w:rFonts w:ascii="Arial" w:eastAsiaTheme="minorEastAsia" w:hAnsi="Arial" w:cs="Arial"/>
-        </w:rPr>
-        <w:t>.</w:t>
-      </w:r>
-    </w:p>
-    <w:p>
-      <w:pPr>
-        <w:pStyle w:val="Prrafodelista"/>
+          <w:rFonts w:eastAsia="" w:cs="Arial" w:ascii="Arial" w:hAnsi="Arial" w:eastAsiaTheme="minorEastAsia"/>
+        </w:rPr>
+        <w:t xml:space="preserve"> incumplen las restricciones, la actualización se realiza sumando los errores cometidos por cada individuo en cada restricción y se selecciona el que tenga un error más pequeño (número más positivo).</w:t>
+      </w:r>
+    </w:p>
+    <w:p>
+      <w:pPr>
+        <w:pStyle w:val="ListParagraph"/>
         <w:jc w:val="both"/>
         <w:rPr>
-          <w:rFonts w:ascii="Arial" w:eastAsiaTheme="minorEastAsia" w:hAnsi="Arial" w:cs="Arial"/>
-        </w:rPr>
-      </w:pPr>
-    </w:p>
-    <w:p>
-      <w:pPr>
-        <w:pStyle w:val="Prrafodelista"/>
+          <w:rFonts w:ascii="Arial" w:hAnsi="Arial" w:eastAsia="" w:cs="Arial" w:eastAsiaTheme="minorEastAsia"/>
+        </w:rPr>
+      </w:pPr>
+      <w:r>
+        <w:rPr>
+          <w:rFonts w:eastAsia="" w:cs="Arial" w:eastAsiaTheme="minorEastAsia" w:ascii="Arial" w:hAnsi="Arial"/>
+        </w:rPr>
+      </w:r>
+    </w:p>
+    <w:p>
+      <w:pPr>
+        <w:pStyle w:val="ListParagraph"/>
         <w:numPr>
           <w:ilvl w:val="0"/>
-          <w:numId w:val="4"/>
+          <w:numId w:val="2"/>
         </w:numPr>
         <w:jc w:val="both"/>
         <w:rPr>
-          <w:rFonts w:ascii="Arial" w:eastAsiaTheme="minorEastAsia" w:hAnsi="Arial" w:cs="Arial"/>
-        </w:rPr>
-      </w:pPr>
-      <w:r>
-        <w:rPr>
-          <w:rFonts w:ascii="Arial" w:eastAsiaTheme="minorEastAsia" w:hAnsi="Arial" w:cs="Arial"/>
+          <w:rFonts w:ascii="Arial" w:hAnsi="Arial" w:eastAsia="" w:cs="Arial" w:eastAsiaTheme="minorEastAsia"/>
+        </w:rPr>
+      </w:pPr>
+      <w:r>
+        <w:rPr>
+          <w:rFonts w:eastAsia="" w:cs="Arial" w:ascii="Arial" w:hAnsi="Arial" w:eastAsiaTheme="minorEastAsia"/>
         </w:rPr>
         <w:t xml:space="preserve">Si un individuo de la generación </w:t>
       </w:r>
-      <m:oMath>
+      <w:r>
+        <w:rPr/>
+      </w:r>
+      <m:oMath xmlns:m="http://schemas.openxmlformats.org/officeDocument/2006/math">
         <m:r>
           <w:rPr>
-            <w:rFonts w:ascii="Cambria Math" w:eastAsiaTheme="minorEastAsia" w:hAnsi="Cambria Math" w:cs="Arial"/>
+            <w:rFonts w:ascii="Cambria Math" w:hAnsi="Cambria Math"/>
           </w:rPr>
-          <m:t>k-1</m:t>
+          <m:t xml:space="preserve">k</m:t>
+        </m:r>
+        <m:r>
+          <w:rPr>
+            <w:rFonts w:ascii="Cambria Math" w:hAnsi="Cambria Math"/>
+          </w:rPr>
+          <m:t xml:space="preserve">−</m:t>
+        </m:r>
+        <m:r>
+          <w:rPr>
+            <w:rFonts w:ascii="Cambria Math" w:hAnsi="Cambria Math"/>
+          </w:rPr>
+          <m:t xml:space="preserve">1</m:t>
         </m:r>
       </m:oMath>
       <w:r>
         <w:rPr>
-          <w:rFonts w:ascii="Arial" w:eastAsiaTheme="minorEastAsia" w:hAnsi="Arial" w:cs="Arial"/>
-        </w:rPr>
-        <w:t xml:space="preserve"> </w:t>
-      </w:r>
-      <w:r>
-        <w:rPr>
-          <w:rFonts w:ascii="Arial" w:eastAsiaTheme="minorEastAsia" w:hAnsi="Arial" w:cs="Arial"/>
-        </w:rPr>
-        <w:t xml:space="preserve">no cumple las restricciones, pero el individuo de la generación </w:t>
-      </w:r>
-      <m:oMath>
+          <w:rFonts w:eastAsia="" w:cs="Arial" w:ascii="Arial" w:hAnsi="Arial" w:eastAsiaTheme="minorEastAsia"/>
+        </w:rPr>
+        <w:t xml:space="preserve"> no cumple las restricciones, pero el individuo de la generación </w:t>
+      </w:r>
+      <w:r>
+        <w:rPr/>
+      </w:r>
+      <m:oMath xmlns:m="http://schemas.openxmlformats.org/officeDocument/2006/math">
         <m:r>
           <w:rPr>
-            <w:rFonts w:ascii="Cambria Math" w:eastAsiaTheme="minorEastAsia" w:hAnsi="Cambria Math" w:cs="Arial"/>
+            <w:rFonts w:ascii="Cambria Math" w:hAnsi="Cambria Math"/>
           </w:rPr>
-          <m:t>k</m:t>
+          <m:t xml:space="preserve">k</m:t>
         </m:r>
       </m:oMath>
       <w:r>
         <w:rPr>
-          <w:rFonts w:ascii="Arial" w:eastAsiaTheme="minorEastAsia" w:hAnsi="Arial" w:cs="Arial"/>
-        </w:rPr>
+          <w:rFonts w:eastAsia="" w:cs="Arial" w:ascii="Arial" w:hAnsi="Arial" w:eastAsiaTheme="minorEastAsia"/>
+        </w:rPr>
+        <w:t xml:space="preserve"> sí, entonces la actualización solo se produce en el propio individuo y en los vecinos que no incumplan las restricciones. La actualización total o parcial del vecindario de un individuo, causaría la perdida de diversidad.</w:t>
+      </w:r>
+    </w:p>
+    <w:p>
+      <w:pPr>
+        <w:pStyle w:val="ListParagraph"/>
+        <w:rPr>
+          <w:rFonts w:ascii="Arial" w:hAnsi="Arial" w:eastAsia="" w:cs="Arial" w:eastAsiaTheme="minorEastAsia"/>
+        </w:rPr>
+      </w:pPr>
+      <w:r>
+        <w:rPr>
+          <w:rFonts w:eastAsia="" w:cs="Arial" w:eastAsiaTheme="minorEastAsia" w:ascii="Arial" w:hAnsi="Arial"/>
+        </w:rPr>
+      </w:r>
+    </w:p>
+    <w:p>
+      <w:pPr>
+        <w:pStyle w:val="Normal"/>
+        <w:jc w:val="both"/>
+        <w:rPr>
+          <w:rFonts w:ascii="Arial" w:hAnsi="Arial" w:eastAsia="" w:cs="Arial" w:eastAsiaTheme="minorEastAsia"/>
+        </w:rPr>
+      </w:pPr>
+      <w:r>
+        <w:rPr>
+          <w:rFonts w:eastAsia="" w:cs="Arial" w:eastAsiaTheme="minorEastAsia" w:ascii="Arial" w:hAnsi="Arial"/>
+        </w:rPr>
+      </w:r>
+    </w:p>
+    <w:p>
+      <w:pPr>
+        <w:pStyle w:val="Ttulo1"/>
+        <w:rPr/>
+      </w:pPr>
+      <w:bookmarkStart w:id="1" w:name="_Toc64137685"/>
+      <w:r>
+        <w:rPr/>
+        <w:t>2. Estructura del código y elementos utilizados</w:t>
+      </w:r>
+      <w:bookmarkEnd w:id="1"/>
+    </w:p>
+    <w:p>
+      <w:pPr>
+        <w:pStyle w:val="Ttulo1"/>
+        <w:rPr/>
+      </w:pPr>
+      <w:bookmarkStart w:id="2" w:name="_Toc64137686"/>
+      <w:r>
+        <w:rPr/>
+        <w:t>3. Utilización del programa y ejemplos de uso</w:t>
+      </w:r>
+      <w:bookmarkEnd w:id="2"/>
+    </w:p>
+    <w:p>
+      <w:pPr>
+        <w:pStyle w:val="Normal"/>
+        <w:rPr/>
+      </w:pPr>
+      <w:r>
+        <w:rPr/>
+      </w:r>
+    </w:p>
+    <w:p>
+      <w:pPr>
+        <w:pStyle w:val="Normal"/>
+        <w:rPr/>
+      </w:pPr>
+      <w:r>
+        <w:rPr/>
+        <w:t>- Funciones recursivas : algoritmo_agregacion_ZDT3, algoritmo_agregacion_restricciones</w:t>
+      </w:r>
+    </w:p>
+    <w:p>
+      <w:pPr>
+        <w:pStyle w:val="Normal"/>
+        <w:rPr/>
+      </w:pPr>
+      <w:r>
+        <w:rPr/>
+        <w:t xml:space="preserve">- </w:t>
+      </w:r>
+      <w:r>
+        <w:rPr/>
+        <w:t>F</w:t>
+      </w:r>
+      <w:r>
+        <w:rPr/>
+        <w:t>unciones por patrones : algoritmo_agregacion_ZDT3_aux, algoritmo_agregacion_restricciones_aux</w:t>
+      </w:r>
+    </w:p>
+    <w:p>
+      <w:pPr>
+        <w:pStyle w:val="Normal"/>
+        <w:rPr/>
+      </w:pPr>
+      <w:r>
+        <w:rPr/>
+        <w:t xml:space="preserve">- </w:t>
+      </w:r>
+      <w:r>
+        <w:rPr>
+          <w:u w:val="none"/>
+        </w:rPr>
+        <w:t>U</w:t>
+      </w:r>
+      <w:r>
+        <w:rPr>
+          <w:u w:val="none"/>
+        </w:rPr>
+        <w:t>sos</w:t>
+      </w:r>
+      <w:r>
+        <w:rPr/>
+        <w:t xml:space="preserve"> de guardas : limitador_aux, evalua_cf6</w:t>
+      </w:r>
+    </w:p>
+    <w:p>
+      <w:pPr>
+        <w:pStyle w:val="Normal"/>
+        <w:rPr/>
+      </w:pPr>
+      <w:r>
+        <w:rPr/>
+        <w:t xml:space="preserve">- </w:t>
+      </w:r>
+      <w:r>
+        <w:rPr/>
+        <w:t>U</w:t>
+      </w:r>
+      <w:r>
+        <w:rPr/>
+        <w:t>sos de listas por comprensión : calc_subproblemas, puntos_de_cruce</w:t>
+      </w:r>
+    </w:p>
+    <w:p>
+      <w:pPr>
+        <w:pStyle w:val="Normal"/>
+        <w:rPr/>
+      </w:pPr>
+      <w:r>
+        <w:rPr/>
+        <w:t xml:space="preserve">- </w:t>
+      </w:r>
+      <w:r>
+        <w:rPr/>
+        <w:t>U</w:t>
+      </w:r>
+      <w:r>
+        <w:rPr/>
+        <w:t>sos de orden superior : calc_vecindario, cumple</w:t>
+      </w:r>
+    </w:p>
+    <w:p>
+      <w:pPr>
+        <w:pStyle w:val="Normal"/>
+        <w:rPr/>
+      </w:pPr>
+      <w:r>
+        <w:rPr/>
+        <w:t xml:space="preserve">- </w:t>
+      </w:r>
+      <w:r>
+        <w:rPr>
+          <w:u w:val="single"/>
+        </w:rPr>
+        <w:t>U</w:t>
+      </w:r>
+      <w:r>
+        <w:rPr>
+          <w:u w:val="single"/>
+        </w:rPr>
+        <w:t>sos</w:t>
+      </w:r>
+      <w:r>
+        <w:rPr/>
+        <w:t xml:space="preserve"> de evaluación perezosa : </w:t>
+      </w:r>
+    </w:p>
+    <w:p>
+      <w:pPr>
+        <w:pStyle w:val="Normal"/>
+        <w:rPr/>
+      </w:pPr>
+      <w:r>
+        <w:rPr/>
+        <w:t xml:space="preserve">- </w:t>
+      </w:r>
+      <w:r>
+        <w:rPr/>
+        <w:t>D</w:t>
+      </w:r>
+      <w:r>
+        <w:rPr/>
+        <w:t xml:space="preserve">os de tipos de datos abstractos : </w:t>
+      </w:r>
+      <w:r>
+        <w:rPr/>
+        <w:t>Random,</w:t>
+      </w:r>
+      <w:r>
+        <w:rPr/>
         <w:t xml:space="preserve"> </w:t>
       </w:r>
       <w:r>
-        <w:rPr>
-          <w:rFonts w:ascii="Arial" w:eastAsiaTheme="minorEastAsia" w:hAnsi="Arial" w:cs="Arial"/>
-        </w:rPr>
-        <w:t>sí, entonces la actualización solo se produce en el propio individuo y en los vecinos que no incumplan las restricciones. La actualización total o parcial del vecindario de un individuo, causaría la perdida de diversidad.</w:t>
-      </w:r>
-    </w:p>
-    <w:p>
-      <w:pPr>
-        <w:pStyle w:val="Prrafodelista"/>
-        <w:rPr>
-          <w:rFonts w:ascii="Arial" w:eastAsiaTheme="minorEastAsia" w:hAnsi="Arial" w:cs="Arial"/>
-        </w:rPr>
-      </w:pPr>
-    </w:p>
-    <w:p>
-      <w:pPr>
-        <w:jc w:val="both"/>
-        <w:rPr>
-          <w:rFonts w:ascii="Arial" w:eastAsiaTheme="minorEastAsia" w:hAnsi="Arial" w:cs="Arial"/>
-        </w:rPr>
-      </w:pPr>
-    </w:p>
-    <w:p>
-      <w:pPr>
-        <w:pStyle w:val="Ttulo1"/>
-      </w:pPr>
-      <w:bookmarkStart w:id="1" w:name="_Toc64137685"/>
-      <w:r>
-        <w:t>2. Estructura del código y elementos utilizados</w:t>
-      </w:r>
-      <w:bookmarkEnd w:id="1"/>
-    </w:p>
-    <w:p>
-      <w:pPr>
-        <w:pStyle w:val="Ttulo1"/>
-      </w:pPr>
-      <w:bookmarkStart w:id="2" w:name="_Toc64137686"/>
-      <w:r>
-        <w:t>3. Utilización del programa y ejemplos de uso</w:t>
-      </w:r>
-      <w:bookmarkEnd w:id="2"/>
+        <w:rPr/>
+        <w:t>A</w:t>
+      </w:r>
+      <w:r>
+        <w:rPr/>
+        <w:t xml:space="preserve">rray </w:t>
+      </w:r>
+      <w:r>
+        <w:rPr/>
+        <w:t>y gnuplot</w:t>
+      </w:r>
+    </w:p>
+    <w:p>
+      <w:pPr>
+        <w:pStyle w:val="Normal"/>
+        <w:rPr/>
+      </w:pPr>
+      <w:r>
+        <w:rPr/>
+        <w:t xml:space="preserve">- </w:t>
+      </w:r>
+      <w:r>
+        <w:rPr/>
+        <w:t xml:space="preserve">Dos tipos de datos nuevos : </w:t>
+      </w:r>
+    </w:p>
+    <w:p>
+      <w:pPr>
+        <w:pStyle w:val="Normal"/>
+        <w:rPr/>
+      </w:pPr>
+      <w:r>
+        <w:rPr/>
+        <w:t xml:space="preserve">- </w:t>
+      </w:r>
+      <w:r>
+        <w:rPr/>
+        <w:t>M</w:t>
+      </w:r>
+      <w:r>
+        <w:rPr/>
+        <w:t xml:space="preserve">ódulo : </w:t>
+      </w:r>
+      <w:r>
+        <w:rPr/>
+        <w:t>Zdt3 y CF6</w:t>
+      </w:r>
+    </w:p>
+    <w:p>
+      <w:pPr>
+        <w:pStyle w:val="Normal"/>
+        <w:rPr/>
+      </w:pPr>
+      <w:r>
+        <w:rPr/>
+      </w:r>
     </w:p>
     <w:p>
       <w:pPr>
@@ -2602,399 +2509,279 @@
       </w:pPr>
       <w:bookmarkStart w:id="3" w:name="_Toc64137687"/>
       <w:r>
+        <w:rPr/>
         <w:t>4. Librerías utilizadas (extra indicar como instalarlas)</w:t>
       </w:r>
       <w:bookmarkEnd w:id="3"/>
     </w:p>
     <w:sectPr>
+      <w:type w:val="nextPage"/>
       <w:pgSz w:w="11906" w:h="16838"/>
-      <w:pgMar w:top="1417" w:right="1701" w:bottom="1417" w:left="1701" w:header="708" w:footer="708" w:gutter="0"/>
-      <w:cols w:space="708"/>
-      <w:docGrid w:linePitch="360"/>
+      <w:pgMar w:left="1701" w:right="1701" w:header="0" w:top="1417" w:footer="0" w:bottom="1417" w:gutter="0"/>
+      <w:pgNumType w:fmt="decimal"/>
+      <w:formProt w:val="false"/>
+      <w:textDirection w:val="lrTb"/>
+      <w:docGrid w:type="default" w:linePitch="360" w:charSpace="4096"/>
     </w:sectPr>
   </w:body>
 </w:document>
 </file>
 
 <file path=word/numbering.xml><?xml version="1.0" encoding="utf-8"?>
-<w:numbering xmlns:wpc="http://schemas.microsoft.com/office/word/2010/wordprocessingCanvas" xmlns:cx="http://schemas.microsoft.com/office/drawing/2014/chartex" xmlns:cx1="http://schemas.microsoft.com/office/drawing/2015/9/8/chartex" xmlns:cx2="http://schemas.microsoft.com/office/drawing/2015/10/21/chartex" xmlns:cx3="http://schemas.microsoft.com/office/drawing/2016/5/9/chartex" xmlns:cx4="http://schemas.microsoft.com/office/drawing/2016/5/10/chartex" xmlns:cx5="http://schemas.microsoft.com/office/drawing/2016/5/11/chartex" xmlns:cx6="http://schemas.microsoft.com/office/drawing/2016/5/12/chartex" xmlns:cx7="http://schemas.microsoft.com/office/drawing/2016/5/13/chartex" xmlns:cx8="http://schemas.microsoft.com/office/drawing/2016/5/14/chartex" xmlns:mc="http://schemas.openxmlformats.org/markup-compatibility/2006" xmlns:aink="http://schemas.microsoft.com/office/drawing/2016/ink" xmlns:am3d="http://schemas.microsoft.com/office/drawing/2017/model3d" xmlns:o="urn:schemas-microsoft-com:office:office" xmlns:r="http://schemas.openxmlformats.org/officeDocument/2006/relationships" xmlns:m="http://schemas.openxmlformats.org/officeDocument/2006/math" xmlns:v="urn:schemas-microsoft-com:vml" xmlns:wp14="http://schemas.microsoft.com/office/word/2010/wordprocessingDrawing" xmlns:wp="http://schemas.openxmlformats.org/drawingml/2006/wordprocessingDrawing" xmlns:w10="urn:schemas-microsoft-com:office:word" xmlns:w="http://schemas.openxmlformats.org/wordprocessingml/2006/main" xmlns:w14="http://schemas.microsoft.com/office/word/2010/wordml" xmlns:w15="http://schemas.microsoft.com/office/word/2012/wordml" xmlns:w16cex="http://schemas.microsoft.com/office/word/2018/wordml/cex" xmlns:w16cid="http://schemas.microsoft.com/office/word/2016/wordml/cid" xmlns:w16="http://schemas.microsoft.com/office/word/2018/wordml" xmlns:w16se="http://schemas.microsoft.com/office/word/2015/wordml/symex" xmlns:wpg="http://schemas.microsoft.com/office/word/2010/wordprocessingGroup" xmlns:wpi="http://schemas.microsoft.com/office/word/2010/wordprocessingInk" xmlns:wne="http://schemas.microsoft.com/office/word/2006/wordml" xmlns:wps="http://schemas.microsoft.com/office/word/2010/wordprocessingShape" mc:Ignorable="w14 w15 w16se w16cid w16 w16cex wp14">
-  <w:abstractNum w:abstractNumId="0" w15:restartNumberingAfterBreak="0">
-    <w:nsid w:val="03243AE2"/>
-    <w:multiLevelType w:val="hybridMultilevel"/>
-    <w:tmpl w:val="41C69974"/>
-    <w:lvl w:ilvl="0" w:tplc="0F36F57C">
+<w:numbering xmlns:w="http://schemas.openxmlformats.org/wordprocessingml/2006/main" xmlns:o="urn:schemas-microsoft-com:office:office" xmlns:r="http://schemas.openxmlformats.org/officeDocument/2006/relationships" xmlns:v="urn:schemas-microsoft-com:vml" xmlns:mc="http://schemas.openxmlformats.org/markup-compatibility/2006" xmlns:w14="http://schemas.microsoft.com/office/word/2010/wordml" mc:Ignorable="w14">
+  <w:abstractNum w:abstractNumId="1">
+    <w:lvl w:ilvl="0">
       <w:start w:val="1"/>
-      <w:numFmt w:val="decimal"/>
-      <w:lvlText w:val="%1."/>
+      <w:numFmt w:val="none"/>
+      <w:suff w:val="nothing"/>
+      <w:lvlText w:val=""/>
       <w:lvlJc w:val="left"/>
       <w:pPr>
-        <w:ind w:left="804" w:hanging="444"/>
-      </w:pPr>
-      <w:rPr>
-        <w:rFonts w:hint="default"/>
-      </w:rPr>
+        <w:tabs>
+          <w:tab w:val="num" w:pos="0"/>
+        </w:tabs>
+        <w:ind w:left="0" w:hanging="0"/>
+      </w:pPr>
     </w:lvl>
-    <w:lvl w:ilvl="1" w:tplc="0C0A0019" w:tentative="1">
+    <w:lvl w:ilvl="1">
       <w:start w:val="1"/>
-      <w:numFmt w:val="lowerLetter"/>
-      <w:lvlText w:val="%2."/>
+      <w:numFmt w:val="none"/>
+      <w:suff w:val="nothing"/>
+      <w:lvlText w:val=""/>
       <w:lvlJc w:val="left"/>
       <w:pPr>
-        <w:ind w:left="1440" w:hanging="360"/>
+        <w:tabs>
+          <w:tab w:val="num" w:pos="0"/>
+        </w:tabs>
+        <w:ind w:left="0" w:hanging="0"/>
       </w:pPr>
     </w:lvl>
-    <w:lvl w:ilvl="2" w:tplc="0C0A001B" w:tentative="1">
+    <w:lvl w:ilvl="2">
       <w:start w:val="1"/>
-      <w:numFmt w:val="lowerRoman"/>
-      <w:lvlText w:val="%3."/>
-      <w:lvlJc w:val="right"/>
-      <w:pPr>
-        <w:ind w:left="2160" w:hanging="180"/>
+      <w:numFmt w:val="none"/>
+      <w:suff w:val="nothing"/>
+      <w:lvlText w:val=""/>
+      <w:lvlJc w:val="left"/>
+      <w:pPr>
+        <w:tabs>
+          <w:tab w:val="num" w:pos="0"/>
+        </w:tabs>
+        <w:ind w:left="0" w:hanging="0"/>
       </w:pPr>
     </w:lvl>
-    <w:lvl w:ilvl="3" w:tplc="0C0A000F" w:tentative="1">
+    <w:lvl w:ilvl="3">
       <w:start w:val="1"/>
-      <w:numFmt w:val="decimal"/>
-      <w:lvlText w:val="%4."/>
+      <w:numFmt w:val="none"/>
+      <w:suff w:val="nothing"/>
+      <w:lvlText w:val=""/>
       <w:lvlJc w:val="left"/>
       <w:pPr>
-        <w:ind w:left="2880" w:hanging="360"/>
+        <w:tabs>
+          <w:tab w:val="num" w:pos="0"/>
+        </w:tabs>
+        <w:ind w:left="0" w:hanging="0"/>
       </w:pPr>
     </w:lvl>
-    <w:lvl w:ilvl="4" w:tplc="0C0A0019" w:tentative="1">
+    <w:lvl w:ilvl="4">
       <w:start w:val="1"/>
-      <w:numFmt w:val="lowerLetter"/>
-      <w:lvlText w:val="%5."/>
+      <w:numFmt w:val="none"/>
+      <w:suff w:val="nothing"/>
+      <w:lvlText w:val=""/>
       <w:lvlJc w:val="left"/>
       <w:pPr>
-        <w:ind w:left="3600" w:hanging="360"/>
+        <w:tabs>
+          <w:tab w:val="num" w:pos="0"/>
+        </w:tabs>
+        <w:ind w:left="0" w:hanging="0"/>
       </w:pPr>
     </w:lvl>
-    <w:lvl w:ilvl="5" w:tplc="0C0A001B" w:tentative="1">
+    <w:lvl w:ilvl="5">
       <w:start w:val="1"/>
-      <w:numFmt w:val="lowerRoman"/>
-      <w:lvlText w:val="%6."/>
-      <w:lvlJc w:val="right"/>
-      <w:pPr>
-        <w:ind w:left="4320" w:hanging="180"/>
+      <w:numFmt w:val="none"/>
+      <w:suff w:val="nothing"/>
+      <w:lvlText w:val=""/>
+      <w:lvlJc w:val="left"/>
+      <w:pPr>
+        <w:tabs>
+          <w:tab w:val="num" w:pos="0"/>
+        </w:tabs>
+        <w:ind w:left="0" w:hanging="0"/>
       </w:pPr>
     </w:lvl>
-    <w:lvl w:ilvl="6" w:tplc="0C0A000F" w:tentative="1">
+    <w:lvl w:ilvl="6">
       <w:start w:val="1"/>
-      <w:numFmt w:val="decimal"/>
-      <w:lvlText w:val="%7."/>
+      <w:numFmt w:val="none"/>
+      <w:suff w:val="nothing"/>
+      <w:lvlText w:val=""/>
       <w:lvlJc w:val="left"/>
       <w:pPr>
-        <w:ind w:left="5040" w:hanging="360"/>
+        <w:tabs>
+          <w:tab w:val="num" w:pos="0"/>
+        </w:tabs>
+        <w:ind w:left="0" w:hanging="0"/>
       </w:pPr>
     </w:lvl>
-    <w:lvl w:ilvl="7" w:tplc="0C0A0019" w:tentative="1">
+    <w:lvl w:ilvl="7">
       <w:start w:val="1"/>
-      <w:numFmt w:val="lowerLetter"/>
-      <w:lvlText w:val="%8."/>
+      <w:numFmt w:val="none"/>
+      <w:suff w:val="nothing"/>
+      <w:lvlText w:val=""/>
       <w:lvlJc w:val="left"/>
       <w:pPr>
-        <w:ind w:left="5760" w:hanging="360"/>
+        <w:tabs>
+          <w:tab w:val="num" w:pos="0"/>
+        </w:tabs>
+        <w:ind w:left="0" w:hanging="0"/>
       </w:pPr>
     </w:lvl>
-    <w:lvl w:ilvl="8" w:tplc="0C0A001B" w:tentative="1">
+    <w:lvl w:ilvl="8">
       <w:start w:val="1"/>
-      <w:numFmt w:val="lowerRoman"/>
-      <w:lvlText w:val="%9."/>
-      <w:lvlJc w:val="right"/>
-      <w:pPr>
-        <w:ind w:left="6480" w:hanging="180"/>
+      <w:numFmt w:val="none"/>
+      <w:suff w:val="nothing"/>
+      <w:lvlText w:val=""/>
+      <w:lvlJc w:val="left"/>
+      <w:pPr>
+        <w:tabs>
+          <w:tab w:val="num" w:pos="0"/>
+        </w:tabs>
+        <w:ind w:left="0" w:hanging="0"/>
       </w:pPr>
     </w:lvl>
   </w:abstractNum>
-  <w:abstractNum w:abstractNumId="1" w15:restartNumberingAfterBreak="0">
-    <w:nsid w:val="0F3F257D"/>
-    <w:multiLevelType w:val="hybridMultilevel"/>
-    <w:tmpl w:val="7AA23F1C"/>
-    <w:lvl w:ilvl="0" w:tplc="0C0A000F">
-      <w:start w:val="1"/>
-      <w:numFmt w:val="decimal"/>
-      <w:lvlText w:val="%1."/>
-      <w:lvlJc w:val="left"/>
-      <w:pPr>
-        <w:ind w:left="720" w:hanging="360"/>
-      </w:pPr>
-      <w:rPr>
-        <w:rFonts w:hint="default"/>
-      </w:rPr>
-    </w:lvl>
-    <w:lvl w:ilvl="1" w:tplc="0C0A0019" w:tentative="1">
-      <w:start w:val="1"/>
-      <w:numFmt w:val="lowerLetter"/>
-      <w:lvlText w:val="%2."/>
-      <w:lvlJc w:val="left"/>
-      <w:pPr>
-        <w:ind w:left="1440" w:hanging="360"/>
-      </w:pPr>
-    </w:lvl>
-    <w:lvl w:ilvl="2" w:tplc="0C0A001B" w:tentative="1">
-      <w:start w:val="1"/>
-      <w:numFmt w:val="lowerRoman"/>
-      <w:lvlText w:val="%3."/>
-      <w:lvlJc w:val="right"/>
-      <w:pPr>
-        <w:ind w:left="2160" w:hanging="180"/>
-      </w:pPr>
-    </w:lvl>
-    <w:lvl w:ilvl="3" w:tplc="0C0A000F" w:tentative="1">
-      <w:start w:val="1"/>
-      <w:numFmt w:val="decimal"/>
-      <w:lvlText w:val="%4."/>
-      <w:lvlJc w:val="left"/>
-      <w:pPr>
-        <w:ind w:left="2880" w:hanging="360"/>
-      </w:pPr>
-    </w:lvl>
-    <w:lvl w:ilvl="4" w:tplc="0C0A0019" w:tentative="1">
-      <w:start w:val="1"/>
-      <w:numFmt w:val="lowerLetter"/>
-      <w:lvlText w:val="%5."/>
-      <w:lvlJc w:val="left"/>
-      <w:pPr>
-        <w:ind w:left="3600" w:hanging="360"/>
-      </w:pPr>
-    </w:lvl>
-    <w:lvl w:ilvl="5" w:tplc="0C0A001B" w:tentative="1">
-      <w:start w:val="1"/>
-      <w:numFmt w:val="lowerRoman"/>
-      <w:lvlText w:val="%6."/>
-      <w:lvlJc w:val="right"/>
-      <w:pPr>
-        <w:ind w:left="4320" w:hanging="180"/>
-      </w:pPr>
-    </w:lvl>
-    <w:lvl w:ilvl="6" w:tplc="0C0A000F" w:tentative="1">
-      <w:start w:val="1"/>
-      <w:numFmt w:val="decimal"/>
-      <w:lvlText w:val="%7."/>
-      <w:lvlJc w:val="left"/>
-      <w:pPr>
-        <w:ind w:left="5040" w:hanging="360"/>
-      </w:pPr>
-    </w:lvl>
-    <w:lvl w:ilvl="7" w:tplc="0C0A0019" w:tentative="1">
-      <w:start w:val="1"/>
-      <w:numFmt w:val="lowerLetter"/>
-      <w:lvlText w:val="%8."/>
-      <w:lvlJc w:val="left"/>
-      <w:pPr>
-        <w:ind w:left="5760" w:hanging="360"/>
-      </w:pPr>
-    </w:lvl>
-    <w:lvl w:ilvl="8" w:tplc="0C0A001B" w:tentative="1">
-      <w:start w:val="1"/>
-      <w:numFmt w:val="lowerRoman"/>
-      <w:lvlText w:val="%9."/>
-      <w:lvlJc w:val="right"/>
-      <w:pPr>
-        <w:ind w:left="6480" w:hanging="180"/>
-      </w:pPr>
-    </w:lvl>
-  </w:abstractNum>
-  <w:abstractNum w:abstractNumId="2" w15:restartNumberingAfterBreak="0">
-    <w:nsid w:val="41355F3C"/>
-    <w:multiLevelType w:val="hybridMultilevel"/>
-    <w:tmpl w:val="C59A5C7E"/>
-    <w:lvl w:ilvl="0" w:tplc="0C0A000F">
-      <w:start w:val="1"/>
-      <w:numFmt w:val="decimal"/>
-      <w:lvlText w:val="%1."/>
-      <w:lvlJc w:val="left"/>
-      <w:pPr>
-        <w:ind w:left="720" w:hanging="360"/>
-      </w:pPr>
-      <w:rPr>
-        <w:rFonts w:hint="default"/>
-      </w:rPr>
-    </w:lvl>
-    <w:lvl w:ilvl="1" w:tplc="0C0A0019" w:tentative="1">
-      <w:start w:val="1"/>
-      <w:numFmt w:val="lowerLetter"/>
-      <w:lvlText w:val="%2."/>
-      <w:lvlJc w:val="left"/>
-      <w:pPr>
-        <w:ind w:left="1440" w:hanging="360"/>
-      </w:pPr>
-    </w:lvl>
-    <w:lvl w:ilvl="2" w:tplc="0C0A001B" w:tentative="1">
-      <w:start w:val="1"/>
-      <w:numFmt w:val="lowerRoman"/>
-      <w:lvlText w:val="%3."/>
-      <w:lvlJc w:val="right"/>
-      <w:pPr>
-        <w:ind w:left="2160" w:hanging="180"/>
-      </w:pPr>
-    </w:lvl>
-    <w:lvl w:ilvl="3" w:tplc="0C0A000F" w:tentative="1">
-      <w:start w:val="1"/>
-      <w:numFmt w:val="decimal"/>
-      <w:lvlText w:val="%4."/>
-      <w:lvlJc w:val="left"/>
-      <w:pPr>
-        <w:ind w:left="2880" w:hanging="360"/>
-      </w:pPr>
-    </w:lvl>
-    <w:lvl w:ilvl="4" w:tplc="0C0A0019" w:tentative="1">
-      <w:start w:val="1"/>
-      <w:numFmt w:val="lowerLetter"/>
-      <w:lvlText w:val="%5."/>
-      <w:lvlJc w:val="left"/>
-      <w:pPr>
-        <w:ind w:left="3600" w:hanging="360"/>
-      </w:pPr>
-    </w:lvl>
-    <w:lvl w:ilvl="5" w:tplc="0C0A001B" w:tentative="1">
-      <w:start w:val="1"/>
-      <w:numFmt w:val="lowerRoman"/>
-      <w:lvlText w:val="%6."/>
-      <w:lvlJc w:val="right"/>
-      <w:pPr>
-        <w:ind w:left="4320" w:hanging="180"/>
-      </w:pPr>
-    </w:lvl>
-    <w:lvl w:ilvl="6" w:tplc="0C0A000F" w:tentative="1">
-      <w:start w:val="1"/>
-      <w:numFmt w:val="decimal"/>
-      <w:lvlText w:val="%7."/>
-      <w:lvlJc w:val="left"/>
-      <w:pPr>
-        <w:ind w:left="5040" w:hanging="360"/>
-      </w:pPr>
-    </w:lvl>
-    <w:lvl w:ilvl="7" w:tplc="0C0A0019" w:tentative="1">
-      <w:start w:val="1"/>
-      <w:numFmt w:val="lowerLetter"/>
-      <w:lvlText w:val="%8."/>
-      <w:lvlJc w:val="left"/>
-      <w:pPr>
-        <w:ind w:left="5760" w:hanging="360"/>
-      </w:pPr>
-    </w:lvl>
-    <w:lvl w:ilvl="8" w:tplc="0C0A001B" w:tentative="1">
-      <w:start w:val="1"/>
-      <w:numFmt w:val="lowerRoman"/>
-      <w:lvlText w:val="%9."/>
-      <w:lvlJc w:val="right"/>
-      <w:pPr>
-        <w:ind w:left="6480" w:hanging="180"/>
-      </w:pPr>
-    </w:lvl>
-  </w:abstractNum>
-  <w:abstractNum w:abstractNumId="3" w15:restartNumberingAfterBreak="0">
-    <w:nsid w:val="634643F4"/>
-    <w:multiLevelType w:val="hybridMultilevel"/>
-    <w:tmpl w:val="75941280"/>
-    <w:lvl w:ilvl="0" w:tplc="0C0A0001">
+  <w:abstractNum w:abstractNumId="2">
+    <w:lvl w:ilvl="0">
       <w:start w:val="1"/>
       <w:numFmt w:val="bullet"/>
       <w:lvlText w:val=""/>
       <w:lvlJc w:val="left"/>
       <w:pPr>
+        <w:tabs>
+          <w:tab w:val="num" w:pos="0"/>
+        </w:tabs>
         <w:ind w:left="720" w:hanging="360"/>
       </w:pPr>
       <w:rPr>
-        <w:rFonts w:ascii="Symbol" w:hAnsi="Symbol" w:hint="default"/>
+        <w:rFonts w:ascii="Symbol" w:hAnsi="Symbol" w:cs="Symbol" w:hint="default"/>
       </w:rPr>
     </w:lvl>
-    <w:lvl w:ilvl="1" w:tplc="0C0A0003" w:tentative="1">
+    <w:lvl w:ilvl="1">
       <w:start w:val="1"/>
       <w:numFmt w:val="bullet"/>
       <w:lvlText w:val="o"/>
       <w:lvlJc w:val="left"/>
       <w:pPr>
+        <w:tabs>
+          <w:tab w:val="num" w:pos="0"/>
+        </w:tabs>
         <w:ind w:left="1440" w:hanging="360"/>
       </w:pPr>
       <w:rPr>
         <w:rFonts w:ascii="Courier New" w:hAnsi="Courier New" w:cs="Courier New" w:hint="default"/>
       </w:rPr>
     </w:lvl>
-    <w:lvl w:ilvl="2" w:tplc="0C0A0005" w:tentative="1">
+    <w:lvl w:ilvl="2">
       <w:start w:val="1"/>
       <w:numFmt w:val="bullet"/>
       <w:lvlText w:val=""/>
       <w:lvlJc w:val="left"/>
       <w:pPr>
+        <w:tabs>
+          <w:tab w:val="num" w:pos="0"/>
+        </w:tabs>
         <w:ind w:left="2160" w:hanging="360"/>
       </w:pPr>
       <w:rPr>
-        <w:rFonts w:ascii="Wingdings" w:hAnsi="Wingdings" w:hint="default"/>
+        <w:rFonts w:ascii="Wingdings" w:hAnsi="Wingdings" w:cs="Wingdings" w:hint="default"/>
       </w:rPr>
     </w:lvl>
-    <w:lvl w:ilvl="3" w:tplc="0C0A0001" w:tentative="1">
+    <w:lvl w:ilvl="3">
       <w:start w:val="1"/>
       <w:numFmt w:val="bullet"/>
       <w:lvlText w:val=""/>
       <w:lvlJc w:val="left"/>
       <w:pPr>
+        <w:tabs>
+          <w:tab w:val="num" w:pos="0"/>
+        </w:tabs>
         <w:ind w:left="2880" w:hanging="360"/>
       </w:pPr>
       <w:rPr>
-        <w:rFonts w:ascii="Symbol" w:hAnsi="Symbol" w:hint="default"/>
+        <w:rFonts w:ascii="Symbol" w:hAnsi="Symbol" w:cs="Symbol" w:hint="default"/>
       </w:rPr>
     </w:lvl>
-    <w:lvl w:ilvl="4" w:tplc="0C0A0003" w:tentative="1">
+    <w:lvl w:ilvl="4">
       <w:start w:val="1"/>
       <w:numFmt w:val="bullet"/>
       <w:lvlText w:val="o"/>
       <w:lvlJc w:val="left"/>
       <w:pPr>
+        <w:tabs>
+          <w:tab w:val="num" w:pos="0"/>
+        </w:tabs>
         <w:ind w:left="3600" w:hanging="360"/>
       </w:pPr>
       <w:rPr>
         <w:rFonts w:ascii="Courier New" w:hAnsi="Courier New" w:cs="Courier New" w:hint="default"/>
       </w:rPr>
     </w:lvl>
-    <w:lvl w:ilvl="5" w:tplc="0C0A0005" w:tentative="1">
+    <w:lvl w:ilvl="5">
       <w:start w:val="1"/>
       <w:numFmt w:val="bullet"/>
       <w:lvlText w:val=""/>
       <w:lvlJc w:val="left"/>
       <w:pPr>
+        <w:tabs>
+          <w:tab w:val="num" w:pos="0"/>
+        </w:tabs>
         <w:ind w:left="4320" w:hanging="360"/>
       </w:pPr>
       <w:rPr>
-        <w:rFonts w:ascii="Wingdings" w:hAnsi="Wingdings" w:hint="default"/>
+        <w:rFonts w:ascii="Wingdings" w:hAnsi="Wingdings" w:cs="Wingdings" w:hint="default"/>
       </w:rPr>
     </w:lvl>
-    <w:lvl w:ilvl="6" w:tplc="0C0A0001" w:tentative="1">
+    <w:lvl w:ilvl="6">
       <w:start w:val="1"/>
       <w:numFmt w:val="bullet"/>
       <w:lvlText w:val=""/>
       <w:lvlJc w:val="left"/>
       <w:pPr>
+        <w:tabs>
+          <w:tab w:val="num" w:pos="0"/>
+        </w:tabs>
         <w:ind w:left="5040" w:hanging="360"/>
       </w:pPr>
       <w:rPr>
-        <w:rFonts w:ascii="Symbol" w:hAnsi="Symbol" w:hint="default"/>
+        <w:rFonts w:ascii="Symbol" w:hAnsi="Symbol" w:cs="Symbol" w:hint="default"/>
       </w:rPr>
     </w:lvl>
-    <w:lvl w:ilvl="7" w:tplc="0C0A0003" w:tentative="1">
+    <w:lvl w:ilvl="7">
       <w:start w:val="1"/>
       <w:numFmt w:val="bullet"/>
       <w:lvlText w:val="o"/>
       <w:lvlJc w:val="left"/>
       <w:pPr>
+        <w:tabs>
+          <w:tab w:val="num" w:pos="0"/>
+        </w:tabs>
         <w:ind w:left="5760" w:hanging="360"/>
       </w:pPr>
       <w:rPr>
         <w:rFonts w:ascii="Courier New" w:hAnsi="Courier New" w:cs="Courier New" w:hint="default"/>
       </w:rPr>
     </w:lvl>
-    <w:lvl w:ilvl="8" w:tplc="0C0A0005" w:tentative="1">
+    <w:lvl w:ilvl="8">
       <w:start w:val="1"/>
       <w:numFmt w:val="bullet"/>
       <w:lvlText w:val=""/>
       <w:lvlJc w:val="left"/>
       <w:pPr>
+        <w:tabs>
+          <w:tab w:val="num" w:pos="0"/>
+        </w:tabs>
         <w:ind w:left="6480" w:hanging="360"/>
       </w:pPr>
       <w:rPr>
-        <w:rFonts w:ascii="Wingdings" w:hAnsi="Wingdings" w:hint="default"/>
+        <w:rFonts w:ascii="Wingdings" w:hAnsi="Wingdings" w:cs="Wingdings" w:hint="default"/>
       </w:rPr>
     </w:lvl>
   </w:abstractNum>
@@ -3004,21 +2791,15 @@
   <w:num w:numId="2">
     <w:abstractNumId w:val="2"/>
   </w:num>
-  <w:num w:numId="3">
-    <w:abstractNumId w:val="0"/>
-  </w:num>
-  <w:num w:numId="4">
-    <w:abstractNumId w:val="3"/>
-  </w:num>
 </w:numbering>
 </file>
 
 <file path=word/styles.xml><?xml version="1.0" encoding="utf-8"?>
-<w:styles xmlns:mc="http://schemas.openxmlformats.org/markup-compatibility/2006" xmlns:r="http://schemas.openxmlformats.org/officeDocument/2006/relationships" xmlns:w="http://schemas.openxmlformats.org/wordprocessingml/2006/main" xmlns:w14="http://schemas.microsoft.com/office/word/2010/wordml" xmlns:w15="http://schemas.microsoft.com/office/word/2012/wordml" xmlns:w16cex="http://schemas.microsoft.com/office/word/2018/wordml/cex" xmlns:w16cid="http://schemas.microsoft.com/office/word/2016/wordml/cid" xmlns:w16="http://schemas.microsoft.com/office/word/2018/wordml" xmlns:w16se="http://schemas.microsoft.com/office/word/2015/wordml/symex" mc:Ignorable="w14 w15 w16se w16cid w16 w16cex">
+<w:styles xmlns:w="http://schemas.openxmlformats.org/wordprocessingml/2006/main" xmlns:w14="http://schemas.microsoft.com/office/word/2010/wordml" xmlns:mc="http://schemas.openxmlformats.org/markup-compatibility/2006" mc:Ignorable="w14">
   <w:docDefaults>
     <w:rPrDefault>
       <w:rPr>
-        <w:rFonts w:asciiTheme="minorHAnsi" w:eastAsiaTheme="minorHAnsi" w:hAnsiTheme="minorHAnsi" w:cstheme="minorBidi"/>
+        <w:rFonts w:ascii="Calibri" w:hAnsi="Calibri" w:eastAsia="Calibri" w:cs="" w:asciiTheme="minorHAnsi" w:cstheme="minorBidi" w:eastAsiaTheme="minorHAnsi" w:hAnsiTheme="minorHAnsi"/>
         <w:sz w:val="22"/>
         <w:szCs w:val="22"/>
         <w:lang w:val="es-ES" w:eastAsia="en-US" w:bidi="ar-SA"/>
@@ -3026,21 +2807,21 @@
     </w:rPrDefault>
     <w:pPrDefault>
       <w:pPr>
-        <w:spacing w:after="160" w:line="259" w:lineRule="auto"/>
+        <w:suppressAutoHyphens w:val="true"/>
       </w:pPr>
     </w:pPrDefault>
   </w:docDefaults>
   <w:latentStyles w:defLockedState="0" w:defUIPriority="99" w:defSemiHidden="0" w:defUnhideWhenUsed="0" w:defQFormat="0" w:count="376">
     <w:lsdException w:name="Normal" w:uiPriority="0" w:qFormat="1"/>
     <w:lsdException w:name="heading 1" w:uiPriority="9" w:qFormat="1"/>
-    <w:lsdException w:name="heading 2" w:semiHidden="1" w:uiPriority="9" w:unhideWhenUsed="1" w:qFormat="1"/>
-    <w:lsdException w:name="heading 3" w:semiHidden="1" w:uiPriority="9" w:unhideWhenUsed="1" w:qFormat="1"/>
-    <w:lsdException w:name="heading 4" w:semiHidden="1" w:uiPriority="9" w:unhideWhenUsed="1" w:qFormat="1"/>
-    <w:lsdException w:name="heading 5" w:semiHidden="1" w:uiPriority="9" w:unhideWhenUsed="1" w:qFormat="1"/>
-    <w:lsdException w:name="heading 6" w:semiHidden="1" w:uiPriority="9" w:unhideWhenUsed="1" w:qFormat="1"/>
-    <w:lsdException w:name="heading 7" w:semiHidden="1" w:uiPriority="9" w:unhideWhenUsed="1" w:qFormat="1"/>
-    <w:lsdException w:name="heading 8" w:semiHidden="1" w:uiPriority="9" w:unhideWhenUsed="1" w:qFormat="1"/>
-    <w:lsdException w:name="heading 9" w:semiHidden="1" w:uiPriority="9" w:unhideWhenUsed="1" w:qFormat="1"/>
+    <w:lsdException w:name="heading 2" w:uiPriority="9" w:semiHidden="1" w:unhideWhenUsed="1" w:qFormat="1"/>
+    <w:lsdException w:name="heading 3" w:uiPriority="9" w:semiHidden="1" w:unhideWhenUsed="1" w:qFormat="1"/>
+    <w:lsdException w:name="heading 4" w:uiPriority="9" w:semiHidden="1" w:unhideWhenUsed="1" w:qFormat="1"/>
+    <w:lsdException w:name="heading 5" w:uiPriority="9" w:semiHidden="1" w:unhideWhenUsed="1" w:qFormat="1"/>
+    <w:lsdException w:name="heading 6" w:uiPriority="9" w:semiHidden="1" w:unhideWhenUsed="1" w:qFormat="1"/>
+    <w:lsdException w:name="heading 7" w:uiPriority="9" w:semiHidden="1" w:unhideWhenUsed="1" w:qFormat="1"/>
+    <w:lsdException w:name="heading 8" w:uiPriority="9" w:semiHidden="1" w:unhideWhenUsed="1" w:qFormat="1"/>
+    <w:lsdException w:name="heading 9" w:uiPriority="9" w:semiHidden="1" w:unhideWhenUsed="1" w:qFormat="1"/>
     <w:lsdException w:name="index 1" w:semiHidden="1" w:unhideWhenUsed="1"/>
     <w:lsdException w:name="index 2" w:semiHidden="1" w:unhideWhenUsed="1"/>
     <w:lsdException w:name="index 3" w:semiHidden="1" w:unhideWhenUsed="1"/>
@@ -3050,22 +2831,22 @@
     <w:lsdException w:name="index 7" w:semiHidden="1" w:unhideWhenUsed="1"/>
     <w:lsdException w:name="index 8" w:semiHidden="1" w:unhideWhenUsed="1"/>
     <w:lsdException w:name="index 9" w:semiHidden="1" w:unhideWhenUsed="1"/>
-    <w:lsdException w:name="toc 1" w:semiHidden="1" w:uiPriority="39" w:unhideWhenUsed="1"/>
-    <w:lsdException w:name="toc 2" w:semiHidden="1" w:uiPriority="39" w:unhideWhenUsed="1"/>
-    <w:lsdException w:name="toc 3" w:semiHidden="1" w:uiPriority="39" w:unhideWhenUsed="1"/>
-    <w:lsdException w:name="toc 4" w:semiHidden="1" w:uiPriority="39" w:unhideWhenUsed="1"/>
-    <w:lsdException w:name="toc 5" w:semiHidden="1" w:uiPriority="39" w:unhideWhenUsed="1"/>
-    <w:lsdException w:name="toc 6" w:semiHidden="1" w:uiPriority="39" w:unhideWhenUsed="1"/>
-    <w:lsdException w:name="toc 7" w:semiHidden="1" w:uiPriority="39" w:unhideWhenUsed="1"/>
-    <w:lsdException w:name="toc 8" w:semiHidden="1" w:uiPriority="39" w:unhideWhenUsed="1"/>
-    <w:lsdException w:name="toc 9" w:semiHidden="1" w:uiPriority="39" w:unhideWhenUsed="1"/>
+    <w:lsdException w:name="toc 1" w:uiPriority="39" w:semiHidden="1" w:unhideWhenUsed="1"/>
+    <w:lsdException w:name="toc 2" w:uiPriority="39" w:semiHidden="1" w:unhideWhenUsed="1"/>
+    <w:lsdException w:name="toc 3" w:uiPriority="39" w:semiHidden="1" w:unhideWhenUsed="1"/>
+    <w:lsdException w:name="toc 4" w:uiPriority="39" w:semiHidden="1" w:unhideWhenUsed="1"/>
+    <w:lsdException w:name="toc 5" w:uiPriority="39" w:semiHidden="1" w:unhideWhenUsed="1"/>
+    <w:lsdException w:name="toc 6" w:uiPriority="39" w:semiHidden="1" w:unhideWhenUsed="1"/>
+    <w:lsdException w:name="toc 7" w:uiPriority="39" w:semiHidden="1" w:unhideWhenUsed="1"/>
+    <w:lsdException w:name="toc 8" w:uiPriority="39" w:semiHidden="1" w:unhideWhenUsed="1"/>
+    <w:lsdException w:name="toc 9" w:uiPriority="39" w:semiHidden="1" w:unhideWhenUsed="1"/>
     <w:lsdException w:name="Normal Indent" w:semiHidden="1" w:unhideWhenUsed="1"/>
     <w:lsdException w:name="footnote text" w:semiHidden="1" w:unhideWhenUsed="1"/>
     <w:lsdException w:name="annotation text" w:semiHidden="1" w:unhideWhenUsed="1"/>
     <w:lsdException w:name="header" w:semiHidden="1" w:unhideWhenUsed="1"/>
     <w:lsdException w:name="footer" w:semiHidden="1" w:unhideWhenUsed="1"/>
     <w:lsdException w:name="index heading" w:semiHidden="1" w:unhideWhenUsed="1"/>
-    <w:lsdException w:name="caption" w:semiHidden="1" w:uiPriority="35" w:unhideWhenUsed="1" w:qFormat="1"/>
+    <w:lsdException w:name="caption" w:uiPriority="35" w:semiHidden="1" w:unhideWhenUsed="1" w:qFormat="1"/>
     <w:lsdException w:name="table of figures" w:semiHidden="1" w:unhideWhenUsed="1"/>
     <w:lsdException w:name="envelope address" w:semiHidden="1" w:unhideWhenUsed="1"/>
     <w:lsdException w:name="envelope return" w:semiHidden="1" w:unhideWhenUsed="1"/>
@@ -3096,7 +2877,7 @@
     <w:lsdException w:name="Title" w:uiPriority="10" w:qFormat="1"/>
     <w:lsdException w:name="Closing" w:semiHidden="1" w:unhideWhenUsed="1"/>
     <w:lsdException w:name="Signature" w:semiHidden="1" w:unhideWhenUsed="1"/>
-    <w:lsdException w:name="Default Paragraph Font" w:semiHidden="1" w:uiPriority="1" w:unhideWhenUsed="1"/>
+    <w:lsdException w:name="Default Paragraph Font" w:uiPriority="1" w:semiHidden="1" w:unhideWhenUsed="1"/>
     <w:lsdException w:name="Body Text" w:semiHidden="1" w:unhideWhenUsed="1"/>
     <w:lsdException w:name="Body Text Indent" w:semiHidden="1" w:unhideWhenUsed="1"/>
     <w:lsdException w:name="List Continue" w:semiHidden="1" w:unhideWhenUsed="1"/>
@@ -3293,8 +3074,8 @@
     <w:lsdException w:name="Subtle Reference" w:uiPriority="31" w:qFormat="1"/>
     <w:lsdException w:name="Intense Reference" w:uiPriority="32" w:qFormat="1"/>
     <w:lsdException w:name="Book Title" w:uiPriority="33" w:qFormat="1"/>
-    <w:lsdException w:name="Bibliography" w:semiHidden="1" w:uiPriority="37" w:unhideWhenUsed="1"/>
-    <w:lsdException w:name="TOC Heading" w:semiHidden="1" w:uiPriority="39" w:unhideWhenUsed="1" w:qFormat="1"/>
+    <w:lsdException w:name="Bibliography" w:uiPriority="37" w:semiHidden="1" w:unhideWhenUsed="1"/>
+    <w:lsdException w:name="TOC Heading" w:uiPriority="39" w:semiHidden="1" w:unhideWhenUsed="1" w:qFormat="1"/>
     <w:lsdException w:name="Plain Table 1" w:uiPriority="41"/>
     <w:lsdException w:name="Plain Table 2" w:uiPriority="42"/>
     <w:lsdException w:name="Plain Table 3" w:uiPriority="43"/>
@@ -3405,127 +3186,197 @@
     <w:lsdException w:name="Unresolved Mention" w:semiHidden="1" w:unhideWhenUsed="1"/>
     <w:lsdException w:name="Smart Link" w:semiHidden="1" w:unhideWhenUsed="1"/>
   </w:latentStyles>
-  <w:style w:type="paragraph" w:default="1" w:styleId="Normal">
+  <w:style w:type="paragraph" w:styleId="Normal" w:default="1">
     <w:name w:val="Normal"/>
     <w:qFormat/>
-    <w:rsid w:val="00434C1C"/>
+    <w:rsid w:val="00434c1c"/>
+    <w:pPr>
+      <w:widowControl/>
+      <w:bidi w:val="0"/>
+      <w:spacing w:lineRule="auto" w:line="259" w:before="0" w:after="160"/>
+      <w:jc w:val="left"/>
+    </w:pPr>
+    <w:rPr>
+      <w:rFonts w:ascii="Calibri" w:hAnsi="Calibri" w:eastAsia="Calibri" w:cs="" w:asciiTheme="minorHAnsi" w:cstheme="minorBidi" w:eastAsiaTheme="minorHAnsi" w:hAnsiTheme="minorHAnsi"/>
+      <w:color w:val="auto"/>
+      <w:kern w:val="0"/>
+      <w:sz w:val="22"/>
+      <w:szCs w:val="22"/>
+      <w:lang w:val="es-ES" w:eastAsia="en-US" w:bidi="ar-SA"/>
+    </w:rPr>
   </w:style>
   <w:style w:type="paragraph" w:styleId="Ttulo1">
-    <w:name w:val="heading 1"/>
+    <w:name w:val="Heading 1"/>
     <w:basedOn w:val="Normal"/>
     <w:next w:val="Normal"/>
     <w:link w:val="Ttulo1Car"/>
     <w:uiPriority w:val="9"/>
     <w:qFormat/>
-    <w:rsid w:val="00E80C58"/>
+    <w:rsid w:val="00e80c58"/>
     <w:pPr>
-      <w:keepNext/>
+      <w:keepNext w:val="true"/>
       <w:keepLines/>
       <w:spacing w:before="240" w:after="0"/>
       <w:outlineLvl w:val="0"/>
     </w:pPr>
     <w:rPr>
-      <w:rFonts w:ascii="Arial" w:eastAsiaTheme="majorEastAsia" w:hAnsi="Arial" w:cstheme="majorBidi"/>
+      <w:rFonts w:ascii="Arial" w:hAnsi="Arial" w:eastAsia="" w:cs="" w:cstheme="majorBidi" w:eastAsiaTheme="majorEastAsia"/>
       <w:b/>
       <w:sz w:val="40"/>
       <w:szCs w:val="32"/>
     </w:rPr>
   </w:style>
-  <w:style w:type="character" w:default="1" w:styleId="Fuentedeprrafopredeter">
+  <w:style w:type="character" w:styleId="DefaultParagraphFont" w:default="1">
     <w:name w:val="Default Paragraph Font"/>
     <w:uiPriority w:val="1"/>
     <w:semiHidden/>
     <w:unhideWhenUsed/>
+    <w:qFormat/>
+    <w:rPr/>
   </w:style>
-  <w:style w:type="table" w:default="1" w:styleId="Tablanormal">
-    <w:name w:val="Normal Table"/>
-    <w:uiPriority w:val="99"/>
-    <w:semiHidden/>
-    <w:unhideWhenUsed/>
-    <w:tblPr>
-      <w:tblInd w:w="0" w:type="dxa"/>
-      <w:tblCellMar>
-        <w:top w:w="0" w:type="dxa"/>
-        <w:left w:w="108" w:type="dxa"/>
-        <w:bottom w:w="0" w:type="dxa"/>
-        <w:right w:w="108" w:type="dxa"/>
-      </w:tblCellMar>
-    </w:tblPr>
-  </w:style>
-  <w:style w:type="numbering" w:default="1" w:styleId="Sinlista">
-    <w:name w:val="No List"/>
-    <w:uiPriority w:val="99"/>
-    <w:semiHidden/>
-    <w:unhideWhenUsed/>
-  </w:style>
-  <w:style w:type="character" w:styleId="Hipervnculo">
-    <w:name w:val="Hyperlink"/>
-    <w:basedOn w:val="Fuentedeprrafopredeter"/>
+  <w:style w:type="character" w:styleId="EnlacedeInternet">
+    <w:name w:val="Enlace de Internet"/>
+    <w:basedOn w:val="DefaultParagraphFont"/>
     <w:uiPriority w:val="99"/>
     <w:unhideWhenUsed/>
-    <w:rsid w:val="00F65C9F"/>
+    <w:rsid w:val="00f65c9f"/>
     <w:rPr>
       <w:color w:val="0563C1" w:themeColor="hyperlink"/>
       <w:u w:val="single"/>
     </w:rPr>
   </w:style>
-  <w:style w:type="character" w:styleId="Mencinsinresolver">
+  <w:style w:type="character" w:styleId="UnresolvedMention">
     <w:name w:val="Unresolved Mention"/>
-    <w:basedOn w:val="Fuentedeprrafopredeter"/>
+    <w:basedOn w:val="DefaultParagraphFont"/>
     <w:uiPriority w:val="99"/>
     <w:semiHidden/>
     <w:unhideWhenUsed/>
-    <w:rsid w:val="00F65C9F"/>
+    <w:qFormat/>
+    <w:rsid w:val="00f65c9f"/>
     <w:rPr>
       <w:color w:val="605E5C"/>
-      <w:shd w:val="clear" w:color="auto" w:fill="E1DFDD"/>
+      <w:shd w:fill="E1DFDD" w:val="clear"/>
     </w:rPr>
   </w:style>
-  <w:style w:type="character" w:customStyle="1" w:styleId="Ttulo1Car">
+  <w:style w:type="character" w:styleId="Ttulo1Car" w:customStyle="1">
     <w:name w:val="Título 1 Car"/>
-    <w:basedOn w:val="Fuentedeprrafopredeter"/>
+    <w:basedOn w:val="DefaultParagraphFont"/>
     <w:link w:val="Ttulo1"/>
     <w:uiPriority w:val="9"/>
-    <w:rsid w:val="00E80C58"/>
+    <w:qFormat/>
+    <w:rsid w:val="00e80c58"/>
     <w:rPr>
-      <w:rFonts w:ascii="Arial" w:eastAsiaTheme="majorEastAsia" w:hAnsi="Arial" w:cstheme="majorBidi"/>
+      <w:rFonts w:ascii="Arial" w:hAnsi="Arial" w:eastAsia="" w:cs="" w:cstheme="majorBidi" w:eastAsiaTheme="majorEastAsia"/>
       <w:b/>
       <w:sz w:val="40"/>
       <w:szCs w:val="32"/>
     </w:rPr>
   </w:style>
-  <w:style w:type="paragraph" w:styleId="TtuloTDC">
+  <w:style w:type="character" w:styleId="PlaceholderText">
+    <w:name w:val="Placeholder Text"/>
+    <w:basedOn w:val="DefaultParagraphFont"/>
+    <w:uiPriority w:val="99"/>
+    <w:semiHidden/>
+    <w:qFormat/>
+    <w:rsid w:val="003676e8"/>
+    <w:rPr>
+      <w:color w:val="808080"/>
+    </w:rPr>
+  </w:style>
+  <w:style w:type="character" w:styleId="Enlacedelndice">
+    <w:name w:val="Enlace del índice"/>
+    <w:qFormat/>
+    <w:rPr/>
+  </w:style>
+  <w:style w:type="paragraph" w:styleId="Ttulo">
+    <w:name w:val="Título"/>
+    <w:basedOn w:val="Normal"/>
+    <w:next w:val="Cuerpodetexto"/>
+    <w:qFormat/>
+    <w:pPr>
+      <w:keepNext w:val="true"/>
+      <w:spacing w:before="240" w:after="120"/>
+    </w:pPr>
+    <w:rPr>
+      <w:rFonts w:ascii="Liberation Sans" w:hAnsi="Liberation Sans" w:eastAsia="Droid Sans Fallback" w:cs="Droid Sans Devanagari"/>
+      <w:sz w:val="28"/>
+      <w:szCs w:val="28"/>
+    </w:rPr>
+  </w:style>
+  <w:style w:type="paragraph" w:styleId="Cuerpodetexto">
+    <w:name w:val="Body Text"/>
+    <w:basedOn w:val="Normal"/>
+    <w:pPr>
+      <w:spacing w:lineRule="auto" w:line="276" w:before="0" w:after="140"/>
+    </w:pPr>
+    <w:rPr/>
+  </w:style>
+  <w:style w:type="paragraph" w:styleId="Lista">
+    <w:name w:val="List"/>
+    <w:basedOn w:val="Cuerpodetexto"/>
+    <w:pPr/>
+    <w:rPr>
+      <w:rFonts w:cs="Droid Sans Devanagari"/>
+    </w:rPr>
+  </w:style>
+  <w:style w:type="paragraph" w:styleId="Leyenda">
+    <w:name w:val="Caption"/>
+    <w:basedOn w:val="Normal"/>
+    <w:qFormat/>
+    <w:pPr>
+      <w:suppressLineNumbers/>
+      <w:spacing w:before="120" w:after="120"/>
+    </w:pPr>
+    <w:rPr>
+      <w:rFonts w:cs="Droid Sans Devanagari"/>
+      <w:i/>
+      <w:iCs/>
+      <w:sz w:val="24"/>
+      <w:szCs w:val="24"/>
+    </w:rPr>
+  </w:style>
+  <w:style w:type="paragraph" w:styleId="Ndice">
+    <w:name w:val="Índice"/>
+    <w:basedOn w:val="Normal"/>
+    <w:qFormat/>
+    <w:pPr>
+      <w:suppressLineNumbers/>
+    </w:pPr>
+    <w:rPr>
+      <w:rFonts w:cs="Droid Sans Devanagari"/>
+    </w:rPr>
+  </w:style>
+  <w:style w:type="paragraph" w:styleId="TOCHeading">
     <w:name w:val="TOC Heading"/>
     <w:basedOn w:val="Ttulo1"/>
     <w:next w:val="Normal"/>
     <w:uiPriority w:val="39"/>
     <w:unhideWhenUsed/>
     <w:qFormat/>
-    <w:rsid w:val="00E80C58"/>
-    <w:pPr>
-      <w:outlineLvl w:val="9"/>
-    </w:pPr>
+    <w:rsid w:val="00e80c58"/>
+    <w:pPr/>
     <w:rPr>
-      <w:rFonts w:asciiTheme="majorHAnsi" w:hAnsiTheme="majorHAnsi"/>
-      <w:b w:val="0"/>
-      <w:color w:val="2F5496" w:themeColor="accent1" w:themeShade="BF"/>
+      <w:rFonts w:ascii="Calibri Light" w:hAnsi="Calibri Light" w:asciiTheme="majorHAnsi" w:hAnsiTheme="majorHAnsi"/>
+      <w:b w:val="false"/>
+      <w:color w:val="2F5496" w:themeColor="accent1" w:themeShade="bf"/>
       <w:sz w:val="32"/>
       <w:lang w:eastAsia="es-ES"/>
     </w:rPr>
   </w:style>
-  <w:style w:type="paragraph" w:styleId="TDC1">
-    <w:name w:val="toc 1"/>
+  <w:style w:type="paragraph" w:styleId="Sumario1">
+    <w:name w:val="TOC 1"/>
     <w:basedOn w:val="Normal"/>
     <w:next w:val="Normal"/>
     <w:autoRedefine/>
     <w:uiPriority w:val="39"/>
     <w:unhideWhenUsed/>
-    <w:rsid w:val="00E80C58"/>
+    <w:rsid w:val="00e80c58"/>
     <w:pPr>
-      <w:spacing w:after="100"/>
+      <w:spacing w:before="0" w:after="100"/>
     </w:pPr>
+    <w:rPr/>
   </w:style>
-  <w:style w:type="paragraph" w:styleId="Descripcin">
+  <w:style w:type="paragraph" w:styleId="Caption">
     <w:name w:val="caption"/>
     <w:basedOn w:val="Normal"/>
     <w:next w:val="Normal"/>
@@ -3534,7 +3385,7 @@
     <w:qFormat/>
     <w:rsid w:val="00372740"/>
     <w:pPr>
-      <w:spacing w:after="200" w:line="240" w:lineRule="auto"/>
+      <w:spacing w:lineRule="auto" w:line="240" w:before="0" w:after="200"/>
     </w:pPr>
     <w:rPr>
       <w:i/>
@@ -3544,26 +3395,46 @@
       <w:szCs w:val="18"/>
     </w:rPr>
   </w:style>
-  <w:style w:type="character" w:styleId="Textodelmarcadordeposicin">
-    <w:name w:val="Placeholder Text"/>
-    <w:basedOn w:val="Fuentedeprrafopredeter"/>
-    <w:uiPriority w:val="99"/>
-    <w:semiHidden/>
-    <w:rsid w:val="003676E8"/>
-    <w:rPr>
-      <w:color w:val="808080"/>
-    </w:rPr>
-  </w:style>
-  <w:style w:type="paragraph" w:styleId="Prrafodelista">
+  <w:style w:type="paragraph" w:styleId="ListParagraph">
     <w:name w:val="List Paragraph"/>
     <w:basedOn w:val="Normal"/>
     <w:uiPriority w:val="34"/>
     <w:qFormat/>
-    <w:rsid w:val="006E72D7"/>
+    <w:rsid w:val="006e72d7"/>
     <w:pPr>
-      <w:ind w:left="720"/>
+      <w:spacing w:before="0" w:after="160"/>
+      <w:ind w:left="720" w:hanging="0"/>
       <w:contextualSpacing/>
     </w:pPr>
+    <w:rPr/>
+  </w:style>
+  <w:style w:type="paragraph" w:styleId="Contenidodelmarco">
+    <w:name w:val="Contenido del marco"/>
+    <w:basedOn w:val="Normal"/>
+    <w:qFormat/>
+    <w:pPr/>
+    <w:rPr/>
+  </w:style>
+  <w:style w:type="numbering" w:styleId="NoList" w:default="1">
+    <w:name w:val="No List"/>
+    <w:uiPriority w:val="99"/>
+    <w:semiHidden/>
+    <w:unhideWhenUsed/>
+    <w:qFormat/>
+  </w:style>
+  <w:style w:type="table" w:default="1" w:styleId="Tablanormal">
+    <w:name w:val="Normal Table"/>
+    <w:uiPriority w:val="99"/>
+    <w:semiHidden/>
+    <w:unhideWhenUsed/>
+    <w:tblPr>
+      <w:tblCellMar>
+        <w:top w:w="0" w:type="dxa"/>
+        <w:left w:w="108" w:type="dxa"/>
+        <w:bottom w:w="0" w:type="dxa"/>
+        <w:right w:w="108" w:type="dxa"/>
+      </w:tblCellMar>
+    </w:tblPr>
   </w:style>
 </w:styles>
 </file>

--- a/Documento.docx
+++ b/Documento.docx
@@ -1,17 +1,17 @@
 
 <file path=word/document.xml><?xml version="1.0" encoding="utf-8"?>
-<w:document xmlns:o="urn:schemas-microsoft-com:office:office" xmlns:r="http://schemas.openxmlformats.org/officeDocument/2006/relationships" xmlns:v="urn:schemas-microsoft-com:vml" xmlns:w="http://schemas.openxmlformats.org/wordprocessingml/2006/main" xmlns:w10="urn:schemas-microsoft-com:office:word" xmlns:wp="http://schemas.openxmlformats.org/drawingml/2006/wordprocessingDrawing" xmlns:wps="http://schemas.microsoft.com/office/word/2010/wordprocessingShape" xmlns:wpg="http://schemas.microsoft.com/office/word/2010/wordprocessingGroup" xmlns:mc="http://schemas.openxmlformats.org/markup-compatibility/2006" xmlns:wp14="http://schemas.microsoft.com/office/word/2010/wordprocessingDrawing" xmlns:w14="http://schemas.microsoft.com/office/word/2010/wordml" mc:Ignorable="w14 wp14">
+<w:document xmlns:wpc="http://schemas.microsoft.com/office/word/2010/wordprocessingCanvas" xmlns:cx="http://schemas.microsoft.com/office/drawing/2014/chartex" xmlns:cx1="http://schemas.microsoft.com/office/drawing/2015/9/8/chartex" xmlns:cx2="http://schemas.microsoft.com/office/drawing/2015/10/21/chartex" xmlns:cx3="http://schemas.microsoft.com/office/drawing/2016/5/9/chartex" xmlns:cx4="http://schemas.microsoft.com/office/drawing/2016/5/10/chartex" xmlns:cx5="http://schemas.microsoft.com/office/drawing/2016/5/11/chartex" xmlns:cx6="http://schemas.microsoft.com/office/drawing/2016/5/12/chartex" xmlns:cx7="http://schemas.microsoft.com/office/drawing/2016/5/13/chartex" xmlns:cx8="http://schemas.microsoft.com/office/drawing/2016/5/14/chartex" xmlns:mc="http://schemas.openxmlformats.org/markup-compatibility/2006" xmlns:aink="http://schemas.microsoft.com/office/drawing/2016/ink" xmlns:am3d="http://schemas.microsoft.com/office/drawing/2017/model3d" xmlns:o="urn:schemas-microsoft-com:office:office" xmlns:r="http://schemas.openxmlformats.org/officeDocument/2006/relationships" xmlns:m="http://schemas.openxmlformats.org/officeDocument/2006/math" xmlns:v="urn:schemas-microsoft-com:vml" xmlns:wp14="http://schemas.microsoft.com/office/word/2010/wordprocessingDrawing" xmlns:wp="http://schemas.openxmlformats.org/drawingml/2006/wordprocessingDrawing" xmlns:w10="urn:schemas-microsoft-com:office:word" xmlns:w="http://schemas.openxmlformats.org/wordprocessingml/2006/main" xmlns:w14="http://schemas.microsoft.com/office/word/2010/wordml" xmlns:w15="http://schemas.microsoft.com/office/word/2012/wordml" xmlns:w16cex="http://schemas.microsoft.com/office/word/2018/wordml/cex" xmlns:w16cid="http://schemas.microsoft.com/office/word/2016/wordml/cid" xmlns:w16="http://schemas.microsoft.com/office/word/2018/wordml" xmlns:w16se="http://schemas.microsoft.com/office/word/2015/wordml/symex" xmlns:wpg="http://schemas.microsoft.com/office/word/2010/wordprocessingGroup" xmlns:wpi="http://schemas.microsoft.com/office/word/2010/wordprocessingInk" xmlns:wne="http://schemas.microsoft.com/office/word/2006/wordml" xmlns:wps="http://schemas.microsoft.com/office/word/2010/wordprocessingShape" mc:Ignorable="w14 w15 w16se w16cid w16 w16cex wp14">
   <w:body>
     <w:p>
       <w:pPr>
-        <w:pStyle w:val="Normal"/>
         <w:jc w:val="center"/>
-        <w:rPr/>
-      </w:pPr>
-      <w:r>
-        <w:rPr/>
+      </w:pPr>
+      <w:r>
+        <w:rPr>
+          <w:noProof/>
+        </w:rPr>
         <w:drawing>
-          <wp:inline distT="0" distB="0" distL="0" distR="0">
+          <wp:inline distT="0" distB="0" distL="0" distR="0" wp14:anchorId="4012D4F2" wp14:editId="2D802B58">
             <wp:extent cx="2120265" cy="1878965"/>
             <wp:effectExtent l="0" t="0" r="0" b="0"/>
             <wp:docPr id="1" name="Imagen 1" descr="Resultado de imagen de icono universidad de sevilla"/>
@@ -28,7 +28,7 @@
                     </pic:cNvPicPr>
                   </pic:nvPicPr>
                   <pic:blipFill>
-                    <a:blip r:embed="rId2"/>
+                    <a:blip r:embed="rId6"/>
                     <a:stretch>
                       <a:fillRect/>
                     </a:stretch>
@@ -51,25 +51,17 @@
     </w:p>
     <w:p>
       <w:pPr>
-        <w:pStyle w:val="Normal"/>
         <w:jc w:val="center"/>
         <w:rPr>
           <w:rFonts w:ascii="Arial" w:hAnsi="Arial" w:cs="Arial"/>
         </w:rPr>
       </w:pPr>
-      <w:r>
-        <w:rPr>
-          <w:rFonts w:cs="Arial" w:ascii="Arial" w:hAnsi="Arial"/>
-        </w:rPr>
-      </w:r>
-    </w:p>
-    <w:p>
-      <w:pPr>
-        <w:pStyle w:val="Normal"/>
+    </w:p>
+    <w:p>
+      <w:pPr>
         <w:jc w:val="center"/>
         <w:rPr>
           <w:rFonts w:ascii="Arial" w:hAnsi="Arial" w:cs="Arial"/>
-          <w:b/>
           <w:b/>
           <w:bCs/>
           <w:sz w:val="28"/>
@@ -78,7 +70,7 @@
       </w:pPr>
       <w:r>
         <w:rPr>
-          <w:rFonts w:cs="Arial" w:ascii="Arial" w:hAnsi="Arial"/>
+          <w:rFonts w:ascii="Arial" w:hAnsi="Arial" w:cs="Arial"/>
           <w:b/>
           <w:bCs/>
           <w:sz w:val="28"/>
@@ -89,11 +81,9 @@
     </w:p>
     <w:p>
       <w:pPr>
-        <w:pStyle w:val="Normal"/>
         <w:jc w:val="center"/>
         <w:rPr>
           <w:rFonts w:ascii="Arial" w:hAnsi="Arial" w:cs="Arial"/>
-          <w:b/>
           <w:b/>
           <w:bCs/>
           <w:sz w:val="28"/>
@@ -102,7 +92,7 @@
       </w:pPr>
       <w:r>
         <w:rPr>
-          <w:rFonts w:cs="Arial" w:ascii="Arial" w:hAnsi="Arial"/>
+          <w:rFonts w:ascii="Arial" w:hAnsi="Arial" w:cs="Arial"/>
           <w:b/>
           <w:bCs/>
           <w:sz w:val="28"/>
@@ -113,25 +103,17 @@
     </w:p>
     <w:p>
       <w:pPr>
-        <w:pStyle w:val="Normal"/>
         <w:jc w:val="center"/>
         <w:rPr>
           <w:rFonts w:ascii="Arial" w:hAnsi="Arial" w:cs="Arial"/>
         </w:rPr>
       </w:pPr>
-      <w:r>
-        <w:rPr>
-          <w:rFonts w:cs="Arial" w:ascii="Arial" w:hAnsi="Arial"/>
-        </w:rPr>
-      </w:r>
-    </w:p>
-    <w:p>
-      <w:pPr>
-        <w:pStyle w:val="Normal"/>
+    </w:p>
+    <w:p>
+      <w:pPr>
         <w:jc w:val="center"/>
         <w:rPr>
           <w:rFonts w:ascii="Arial" w:hAnsi="Arial" w:cs="Arial"/>
-          <w:b/>
           <w:b/>
           <w:bCs/>
           <w:sz w:val="24"/>
@@ -140,7 +122,7 @@
       </w:pPr>
       <w:r>
         <w:rPr>
-          <w:rFonts w:cs="Arial" w:ascii="Arial" w:hAnsi="Arial"/>
+          <w:rFonts w:ascii="Arial" w:hAnsi="Arial" w:cs="Arial"/>
           <w:b/>
           <w:bCs/>
           <w:sz w:val="24"/>
@@ -151,7 +133,6 @@
     </w:p>
     <w:p>
       <w:pPr>
-        <w:pStyle w:val="Normal"/>
         <w:jc w:val="center"/>
         <w:rPr>
           <w:rFonts w:ascii="Arial" w:hAnsi="Arial" w:cs="Arial"/>
@@ -161,7 +142,7 @@
       </w:pPr>
       <w:r>
         <w:rPr>
-          <w:rFonts w:cs="Arial" w:ascii="Arial" w:hAnsi="Arial"/>
+          <w:rFonts w:ascii="Arial" w:hAnsi="Arial" w:cs="Arial"/>
           <w:b/>
           <w:bCs/>
           <w:sz w:val="24"/>
@@ -172,24 +153,16 @@
     </w:p>
     <w:p>
       <w:pPr>
-        <w:pStyle w:val="Normal"/>
-        <w:rPr>
-          <w:rFonts w:ascii="Arial" w:hAnsi="Arial" w:cs="Arial"/>
-        </w:rPr>
-      </w:pPr>
-      <w:r>
-        <w:rPr>
-          <w:rFonts w:cs="Arial" w:ascii="Arial" w:hAnsi="Arial"/>
-        </w:rPr>
-      </w:r>
-    </w:p>
-    <w:p>
-      <w:pPr>
-        <w:pStyle w:val="Normal"/>
+        <w:rPr>
+          <w:rFonts w:ascii="Arial" w:hAnsi="Arial" w:cs="Arial"/>
+        </w:rPr>
+      </w:pPr>
+    </w:p>
+    <w:p>
+      <w:pPr>
         <w:jc w:val="center"/>
         <w:rPr>
           <w:rFonts w:ascii="Arial" w:hAnsi="Arial" w:cs="Arial"/>
-          <w:b/>
           <w:b/>
           <w:bCs/>
           <w:sz w:val="40"/>
@@ -198,7 +171,7 @@
       </w:pPr>
       <w:r>
         <w:rPr>
-          <w:rFonts w:cs="Arial" w:ascii="Arial" w:hAnsi="Arial"/>
+          <w:rFonts w:ascii="Arial" w:hAnsi="Arial" w:cs="Arial"/>
           <w:b/>
           <w:bCs/>
           <w:sz w:val="40"/>
@@ -209,98 +182,95 @@
     </w:p>
     <w:p>
       <w:pPr>
-        <w:pStyle w:val="Normal"/>
         <w:rPr>
           <w:rFonts w:ascii="Arial" w:hAnsi="Arial" w:cs="Arial"/>
           <w:sz w:val="28"/>
           <w:szCs w:val="28"/>
         </w:rPr>
       </w:pPr>
-      <w:r>
-        <w:rPr>
-          <w:rFonts w:cs="Arial" w:ascii="Arial" w:hAnsi="Arial"/>
+    </w:p>
+    <w:p>
+      <w:pPr>
+        <w:jc w:val="center"/>
+        <w:rPr>
+          <w:rFonts w:ascii="Arial" w:hAnsi="Arial" w:cs="Arial"/>
           <w:sz w:val="28"/>
           <w:szCs w:val="28"/>
         </w:rPr>
-      </w:r>
-    </w:p>
-    <w:p>
-      <w:pPr>
-        <w:pStyle w:val="Normal"/>
-        <w:jc w:val="center"/>
+      </w:pPr>
+      <w:r>
         <w:rPr>
           <w:rFonts w:ascii="Arial" w:hAnsi="Arial" w:cs="Arial"/>
           <w:sz w:val="28"/>
           <w:szCs w:val="28"/>
         </w:rPr>
-      </w:pPr>
-      <w:r>
-        <w:rPr>
-          <w:rFonts w:cs="Arial" w:ascii="Arial" w:hAnsi="Arial"/>
+        <w:t>Realizado por:</w:t>
+      </w:r>
+    </w:p>
+    <w:p>
+      <w:pPr>
+        <w:jc w:val="center"/>
+        <w:rPr>
+          <w:rFonts w:ascii="Arial" w:hAnsi="Arial" w:cs="Arial"/>
           <w:sz w:val="28"/>
           <w:szCs w:val="28"/>
         </w:rPr>
-        <w:t>Realizado por:</w:t>
-      </w:r>
-    </w:p>
-    <w:p>
-      <w:pPr>
-        <w:pStyle w:val="Normal"/>
-        <w:jc w:val="center"/>
+      </w:pPr>
+      <w:r>
         <w:rPr>
           <w:rFonts w:ascii="Arial" w:hAnsi="Arial" w:cs="Arial"/>
           <w:sz w:val="28"/>
           <w:szCs w:val="28"/>
         </w:rPr>
-      </w:pPr>
-      <w:r>
-        <w:rPr>
-          <w:rFonts w:cs="Arial" w:ascii="Arial" w:hAnsi="Arial"/>
+        <w:t xml:space="preserve">Jaime Emilio Sala </w:t>
+      </w:r>
+      <w:proofErr w:type="spellStart"/>
+      <w:r>
+        <w:rPr>
+          <w:rFonts w:ascii="Arial" w:hAnsi="Arial" w:cs="Arial"/>
           <w:sz w:val="28"/>
           <w:szCs w:val="28"/>
         </w:rPr>
-        <w:t>Jaime Emilio Sala Mascort - jasalmas</w:t>
-      </w:r>
-    </w:p>
-    <w:p>
-      <w:pPr>
-        <w:pStyle w:val="Normal"/>
-        <w:jc w:val="center"/>
+        <w:t>Mascort</w:t>
+      </w:r>
+      <w:proofErr w:type="spellEnd"/>
+      <w:r>
         <w:rPr>
           <w:rFonts w:ascii="Arial" w:hAnsi="Arial" w:cs="Arial"/>
           <w:sz w:val="28"/>
           <w:szCs w:val="28"/>
         </w:rPr>
-      </w:pPr>
-      <w:r>
-        <w:rPr>
-          <w:rFonts w:cs="Arial" w:ascii="Arial" w:hAnsi="Arial"/>
+        <w:t xml:space="preserve"> - </w:t>
+      </w:r>
+      <w:proofErr w:type="spellStart"/>
+      <w:r>
+        <w:rPr>
+          <w:rFonts w:ascii="Arial" w:hAnsi="Arial" w:cs="Arial"/>
           <w:sz w:val="28"/>
           <w:szCs w:val="28"/>
         </w:rPr>
-        <w:t>Jesús Fernández García - jesfergar5</w:t>
-      </w:r>
-    </w:p>
-    <w:p>
-      <w:pPr>
-        <w:pStyle w:val="Normal"/>
+        <w:t>ja</w:t>
+      </w:r>
+      <w:r>
         <w:rPr>
           <w:rFonts w:ascii="Arial" w:hAnsi="Arial" w:cs="Arial"/>
           <w:sz w:val="28"/>
           <w:szCs w:val="28"/>
         </w:rPr>
-      </w:pPr>
-      <w:r>
-        <w:rPr>
-          <w:rFonts w:cs="Arial" w:ascii="Arial" w:hAnsi="Arial"/>
+        <w:t>i</w:t>
+      </w:r>
+      <w:r>
+        <w:rPr>
+          <w:rFonts w:ascii="Arial" w:hAnsi="Arial" w:cs="Arial"/>
           <w:sz w:val="28"/>
           <w:szCs w:val="28"/>
         </w:rPr>
-      </w:r>
-    </w:p>
-    <w:p>
-      <w:pPr>
-        <w:pStyle w:val="Normal"/>
+        <w:t>salmas</w:t>
+      </w:r>
+      <w:proofErr w:type="spellEnd"/>
+    </w:p>
+    <w:p>
+      <w:pPr>
         <w:jc w:val="center"/>
         <w:rPr>
           <w:rFonts w:ascii="Arial" w:hAnsi="Arial" w:cs="Arial"/>
@@ -310,47 +280,75 @@
       </w:pPr>
       <w:r>
         <w:rPr>
-          <w:rFonts w:cs="Arial" w:ascii="Arial" w:hAnsi="Arial"/>
+          <w:rFonts w:ascii="Arial" w:hAnsi="Arial" w:cs="Arial"/>
           <w:sz w:val="28"/>
           <w:szCs w:val="28"/>
         </w:rPr>
-        <w:t>Correo electrónico:</w:t>
-      </w:r>
-    </w:p>
-    <w:p>
-      <w:pPr>
-        <w:pStyle w:val="Normal"/>
-        <w:jc w:val="center"/>
+        <w:t>Jesús Fernández García - jesfergar5</w:t>
+      </w:r>
+    </w:p>
+    <w:p>
+      <w:pPr>
         <w:rPr>
           <w:rFonts w:ascii="Arial" w:hAnsi="Arial" w:cs="Arial"/>
           <w:sz w:val="28"/>
           <w:szCs w:val="28"/>
         </w:rPr>
       </w:pPr>
-      <w:r>
-        <w:rPr>
-          <w:rFonts w:cs="Arial" w:ascii="Arial" w:hAnsi="Arial"/>
+    </w:p>
+    <w:p>
+      <w:pPr>
+        <w:jc w:val="center"/>
+        <w:rPr>
+          <w:rFonts w:ascii="Arial" w:hAnsi="Arial" w:cs="Arial"/>
           <w:sz w:val="28"/>
           <w:szCs w:val="28"/>
         </w:rPr>
-        <w:t>Tu correo Jaime</w:t>
-      </w:r>
-    </w:p>
-    <w:p>
-      <w:pPr>
-        <w:pStyle w:val="Normal"/>
-        <w:jc w:val="center"/>
+      </w:pPr>
+      <w:r>
         <w:rPr>
           <w:rFonts w:ascii="Arial" w:hAnsi="Arial" w:cs="Arial"/>
           <w:sz w:val="28"/>
           <w:szCs w:val="28"/>
         </w:rPr>
-      </w:pPr>
-      <w:hyperlink r:id="rId3">
+        <w:t>Correo electrónico:</w:t>
+      </w:r>
+    </w:p>
+    <w:p>
+      <w:pPr>
+        <w:jc w:val="center"/>
+        <w:rPr>
+          <w:rFonts w:ascii="Arial" w:hAnsi="Arial" w:cs="Arial"/>
+          <w:sz w:val="28"/>
+          <w:szCs w:val="28"/>
+        </w:rPr>
+      </w:pPr>
+      <w:hyperlink r:id="rId7" w:history="1">
+        <w:r>
+          <w:rPr>
+            <w:rStyle w:val="Hipervnculo"/>
+            <w:rFonts w:ascii="Arial" w:hAnsi="Arial" w:cs="Arial"/>
+            <w:sz w:val="28"/>
+            <w:szCs w:val="28"/>
+          </w:rPr>
+          <w:t>jesala31@gmail.com</w:t>
+        </w:r>
+      </w:hyperlink>
+    </w:p>
+    <w:p>
+      <w:pPr>
+        <w:jc w:val="center"/>
+        <w:rPr>
+          <w:rFonts w:ascii="Arial" w:hAnsi="Arial" w:cs="Arial"/>
+          <w:sz w:val="28"/>
+          <w:szCs w:val="28"/>
+        </w:rPr>
+      </w:pPr>
+      <w:hyperlink r:id="rId8">
         <w:r>
           <w:rPr>
             <w:rStyle w:val="EnlacedeInternet"/>
-            <w:rFonts w:cs="Arial" w:ascii="Arial" w:hAnsi="Arial"/>
+            <w:rFonts w:ascii="Arial" w:hAnsi="Arial" w:cs="Arial"/>
             <w:sz w:val="28"/>
             <w:szCs w:val="28"/>
           </w:rPr>
@@ -360,7 +358,6 @@
     </w:p>
     <w:p>
       <w:pPr>
-        <w:pStyle w:val="Normal"/>
         <w:jc w:val="center"/>
         <w:rPr>
           <w:rFonts w:ascii="Arial" w:hAnsi="Arial" w:cs="Arial"/>
@@ -368,17 +365,19 @@
           <w:szCs w:val="28"/>
         </w:rPr>
       </w:pPr>
-      <w:r>
-        <w:rPr>
-          <w:rFonts w:cs="Arial" w:ascii="Arial" w:hAnsi="Arial"/>
+    </w:p>
+    <w:p>
+      <w:pPr>
+        <w:jc w:val="center"/>
+        <w:rPr>
+          <w:rFonts w:ascii="Arial" w:hAnsi="Arial" w:cs="Arial"/>
           <w:sz w:val="28"/>
           <w:szCs w:val="28"/>
         </w:rPr>
-      </w:r>
-    </w:p>
-    <w:p>
-      <w:pPr>
-        <w:pStyle w:val="Normal"/>
+      </w:pPr>
+    </w:p>
+    <w:p>
+      <w:pPr>
         <w:jc w:val="center"/>
         <w:rPr>
           <w:rFonts w:ascii="Arial" w:hAnsi="Arial" w:cs="Arial"/>
@@ -386,39 +385,12 @@
           <w:szCs w:val="28"/>
         </w:rPr>
       </w:pPr>
-      <w:r>
-        <w:rPr>
-          <w:rFonts w:cs="Arial" w:ascii="Arial" w:hAnsi="Arial"/>
-          <w:sz w:val="28"/>
-          <w:szCs w:val="28"/>
-        </w:rPr>
-      </w:r>
-    </w:p>
-    <w:p>
-      <w:pPr>
-        <w:pStyle w:val="Normal"/>
-        <w:jc w:val="center"/>
-        <w:rPr>
-          <w:rFonts w:ascii="Arial" w:hAnsi="Arial" w:cs="Arial"/>
-          <w:sz w:val="28"/>
-          <w:szCs w:val="28"/>
-        </w:rPr>
-      </w:pPr>
-      <w:r>
-        <w:rPr>
-          <w:rFonts w:cs="Arial" w:ascii="Arial" w:hAnsi="Arial"/>
-          <w:sz w:val="28"/>
-          <w:szCs w:val="28"/>
-        </w:rPr>
-      </w:r>
-    </w:p>
-    <w:p>
-      <w:pPr>
-        <w:pStyle w:val="Normal"/>
+    </w:p>
+    <w:p>
+      <w:pPr>
         <w:jc w:val="right"/>
         <w:rPr>
           <w:rFonts w:ascii="Arial" w:hAnsi="Arial" w:cs="Arial"/>
-          <w:b/>
           <w:b/>
           <w:bCs/>
           <w:sz w:val="24"/>
@@ -427,7 +399,7 @@
       </w:pPr>
       <w:r>
         <w:rPr>
-          <w:rFonts w:cs="Arial" w:ascii="Arial" w:hAnsi="Arial"/>
+          <w:rFonts w:ascii="Arial" w:hAnsi="Arial" w:cs="Arial"/>
           <w:b/>
           <w:bCs/>
           <w:sz w:val="24"/>
@@ -436,87 +408,178 @@
         <w:t>Sevilla, febrero de 2021</w:t>
       </w:r>
     </w:p>
+    <w:bookmarkStart w:id="0" w:name="_Toc64232892" w:displacedByCustomXml="next"/>
     <w:sdt>
       <w:sdtPr>
+        <w:rPr>
+          <w:rFonts w:asciiTheme="minorHAnsi" w:eastAsiaTheme="minorHAnsi" w:hAnsiTheme="minorHAnsi" w:cstheme="minorBidi"/>
+          <w:color w:val="auto"/>
+          <w:sz w:val="22"/>
+          <w:szCs w:val="22"/>
+          <w:lang w:eastAsia="en-US"/>
+        </w:rPr>
+        <w:id w:val="1690647938"/>
         <w:docPartObj>
           <w:docPartGallery w:val="Table of Contents"/>
-          <w:docPartUnique w:val="true"/>
+          <w:docPartUnique/>
         </w:docPartObj>
       </w:sdtPr>
+      <w:sdtEndPr/>
       <w:sdtContent>
+        <w:bookmarkEnd w:id="0" w:displacedByCustomXml="prev"/>
         <w:p>
           <w:pPr>
-            <w:pStyle w:val="TOCHeading"/>
-            <w:rPr/>
+            <w:pStyle w:val="TtuloTDC"/>
+            <w:rPr>
+              <w:rFonts w:ascii="Arial" w:hAnsi="Arial" w:cs="Arial"/>
+              <w:b/>
+              <w:bCs/>
+              <w:color w:val="auto"/>
+              <w:sz w:val="40"/>
+              <w:szCs w:val="40"/>
+              <w:u w:val="single"/>
+            </w:rPr>
           </w:pPr>
           <w:r>
-            <w:rPr/>
-            <w:t>Tabla de contenido</w:t>
+            <w:rPr>
+              <w:rFonts w:ascii="Arial" w:hAnsi="Arial" w:cs="Arial"/>
+              <w:b/>
+              <w:bCs/>
+              <w:color w:val="auto"/>
+              <w:sz w:val="40"/>
+              <w:szCs w:val="40"/>
+              <w:u w:val="single"/>
+            </w:rPr>
+            <w:t>Índice</w:t>
           </w:r>
         </w:p>
         <w:p>
           <w:pPr>
-            <w:pStyle w:val="Sumario1"/>
+            <w:pStyle w:val="TDC1"/>
             <w:tabs>
-              <w:tab w:val="clear" w:pos="708"/>
-              <w:tab w:val="right" w:pos="8494" w:leader="dot"/>
+              <w:tab w:val="right" w:leader="dot" w:pos="8494"/>
             </w:tabs>
-            <w:rPr/>
+            <w:rPr>
+              <w:rFonts w:eastAsiaTheme="minorEastAsia"/>
+              <w:noProof/>
+              <w:lang w:eastAsia="es-ES"/>
+            </w:rPr>
           </w:pPr>
           <w:r>
             <w:fldChar w:fldCharType="begin"/>
           </w:r>
           <w:r>
             <w:rPr>
+              <w:rStyle w:val="Enlacedelndice"/>
               <w:webHidden/>
-              <w:rStyle w:val="Enlacedelndice"/>
             </w:rPr>
-            <w:instrText> TOC \z \o "1-3" \u \h</w:instrText>
+            <w:instrText xml:space="preserve">TOC \z \o </w:instrText>
           </w:r>
           <w:r>
             <w:rPr>
+              <w:rStyle w:val="Enlacedelndice"/>
               <w:webHidden/>
+            </w:rPr>
+            <w:instrText>"1-3" \u \h</w:instrText>
+          </w:r>
+          <w:r>
+            <w:rPr>
               <w:rStyle w:val="Enlacedelndice"/>
             </w:rPr>
             <w:fldChar w:fldCharType="separate"/>
           </w:r>
-          <w:hyperlink w:anchor="_Toc64137684">
+        </w:p>
+        <w:p>
+          <w:pPr>
+            <w:pStyle w:val="TDC1"/>
+            <w:tabs>
+              <w:tab w:val="right" w:leader="dot" w:pos="8494"/>
+            </w:tabs>
+            <w:rPr>
+              <w:rFonts w:ascii="Arial" w:eastAsiaTheme="minorEastAsia" w:hAnsi="Arial" w:cs="Arial"/>
+              <w:noProof/>
+              <w:sz w:val="24"/>
+              <w:szCs w:val="24"/>
+              <w:lang w:eastAsia="es-ES"/>
+            </w:rPr>
+          </w:pPr>
+          <w:hyperlink w:anchor="_Toc64232893" w:history="1">
             <w:r>
               <w:rPr>
-                <w:webHidden/>
-                <w:rStyle w:val="Enlacedelndice"/>
+                <w:rStyle w:val="Hipervnculo"/>
+                <w:rFonts w:ascii="Arial" w:hAnsi="Arial" w:cs="Arial"/>
+                <w:noProof/>
+                <w:sz w:val="24"/>
+                <w:szCs w:val="24"/>
               </w:rPr>
               <w:t>1. Temática y problema por resolver</w:t>
             </w:r>
             <w:r>
               <w:rPr>
+                <w:rFonts w:ascii="Arial" w:hAnsi="Arial" w:cs="Arial"/>
+                <w:noProof/>
                 <w:webHidden/>
+                <w:sz w:val="24"/>
+                <w:szCs w:val="24"/>
+              </w:rPr>
+              <w:tab/>
+            </w:r>
+            <w:r>
+              <w:rPr>
+                <w:rFonts w:ascii="Arial" w:hAnsi="Arial" w:cs="Arial"/>
+                <w:noProof/>
+                <w:webHidden/>
+                <w:sz w:val="24"/>
+                <w:szCs w:val="24"/>
               </w:rPr>
               <w:fldChar w:fldCharType="begin"/>
             </w:r>
             <w:r>
               <w:rPr>
+                <w:rFonts w:ascii="Arial" w:hAnsi="Arial" w:cs="Arial"/>
+                <w:noProof/>
                 <w:webHidden/>
+                <w:sz w:val="24"/>
+                <w:szCs w:val="24"/>
               </w:rPr>
-              <w:instrText>PAGEREF _Toc64137684 \h</w:instrText>
+              <w:instrText xml:space="preserve"> PAGEREF _Toc64232893 \h </w:instrText>
             </w:r>
             <w:r>
               <w:rPr>
+                <w:rFonts w:ascii="Arial" w:hAnsi="Arial" w:cs="Arial"/>
+                <w:noProof/>
                 <w:webHidden/>
+                <w:sz w:val="24"/>
+                <w:szCs w:val="24"/>
+              </w:rPr>
+            </w:r>
+            <w:r>
+              <w:rPr>
+                <w:rFonts w:ascii="Arial" w:hAnsi="Arial" w:cs="Arial"/>
+                <w:noProof/>
+                <w:webHidden/>
+                <w:sz w:val="24"/>
+                <w:szCs w:val="24"/>
               </w:rPr>
               <w:fldChar w:fldCharType="separate"/>
             </w:r>
             <w:r>
               <w:rPr>
-                <w:rStyle w:val="Enlacedelndice"/>
-                <w:vanish w:val="false"/>
+                <w:rFonts w:ascii="Arial" w:hAnsi="Arial" w:cs="Arial"/>
+                <w:noProof/>
+                <w:webHidden/>
+                <w:sz w:val="24"/>
+                <w:szCs w:val="24"/>
               </w:rPr>
-              <w:tab/>
               <w:t>3</w:t>
             </w:r>
             <w:r>
               <w:rPr>
+                <w:rFonts w:ascii="Arial" w:hAnsi="Arial" w:cs="Arial"/>
+                <w:noProof/>
                 <w:webHidden/>
+                <w:sz w:val="24"/>
+                <w:szCs w:val="24"/>
               </w:rPr>
               <w:fldChar w:fldCharType="end"/>
             </w:r>
@@ -524,50 +587,95 @@
         </w:p>
         <w:p>
           <w:pPr>
-            <w:pStyle w:val="Sumario1"/>
+            <w:pStyle w:val="TDC1"/>
             <w:tabs>
-              <w:tab w:val="clear" w:pos="708"/>
-              <w:tab w:val="right" w:pos="8494" w:leader="dot"/>
+              <w:tab w:val="right" w:leader="dot" w:pos="8494"/>
             </w:tabs>
-            <w:rPr/>
+            <w:rPr>
+              <w:rFonts w:ascii="Arial" w:eastAsiaTheme="minorEastAsia" w:hAnsi="Arial" w:cs="Arial"/>
+              <w:noProof/>
+              <w:sz w:val="24"/>
+              <w:szCs w:val="24"/>
+              <w:lang w:eastAsia="es-ES"/>
+            </w:rPr>
           </w:pPr>
-          <w:hyperlink w:anchor="_Toc64137685">
+          <w:hyperlink w:anchor="_Toc64232894" w:history="1">
             <w:r>
               <w:rPr>
-                <w:webHidden/>
-                <w:rStyle w:val="Enlacedelndice"/>
+                <w:rStyle w:val="Hipervnculo"/>
+                <w:rFonts w:ascii="Arial" w:hAnsi="Arial" w:cs="Arial"/>
+                <w:noProof/>
+                <w:sz w:val="24"/>
+                <w:szCs w:val="24"/>
               </w:rPr>
               <w:t>2. Estructura del código y elementos utilizados</w:t>
             </w:r>
             <w:r>
               <w:rPr>
+                <w:rFonts w:ascii="Arial" w:hAnsi="Arial" w:cs="Arial"/>
+                <w:noProof/>
                 <w:webHidden/>
+                <w:sz w:val="24"/>
+                <w:szCs w:val="24"/>
+              </w:rPr>
+              <w:tab/>
+            </w:r>
+            <w:r>
+              <w:rPr>
+                <w:rFonts w:ascii="Arial" w:hAnsi="Arial" w:cs="Arial"/>
+                <w:noProof/>
+                <w:webHidden/>
+                <w:sz w:val="24"/>
+                <w:szCs w:val="24"/>
               </w:rPr>
               <w:fldChar w:fldCharType="begin"/>
             </w:r>
             <w:r>
               <w:rPr>
+                <w:rFonts w:ascii="Arial" w:hAnsi="Arial" w:cs="Arial"/>
+                <w:noProof/>
                 <w:webHidden/>
+                <w:sz w:val="24"/>
+                <w:szCs w:val="24"/>
               </w:rPr>
-              <w:instrText>PAGEREF _Toc64137685 \h</w:instrText>
+              <w:instrText xml:space="preserve"> PAGEREF _Toc64232894 \h </w:instrText>
             </w:r>
             <w:r>
               <w:rPr>
+                <w:rFonts w:ascii="Arial" w:hAnsi="Arial" w:cs="Arial"/>
+                <w:noProof/>
                 <w:webHidden/>
+                <w:sz w:val="24"/>
+                <w:szCs w:val="24"/>
+              </w:rPr>
+            </w:r>
+            <w:r>
+              <w:rPr>
+                <w:rFonts w:ascii="Arial" w:hAnsi="Arial" w:cs="Arial"/>
+                <w:noProof/>
+                <w:webHidden/>
+                <w:sz w:val="24"/>
+                <w:szCs w:val="24"/>
               </w:rPr>
               <w:fldChar w:fldCharType="separate"/>
             </w:r>
             <w:r>
               <w:rPr>
-                <w:rStyle w:val="Enlacedelndice"/>
-                <w:vanish w:val="false"/>
+                <w:rFonts w:ascii="Arial" w:hAnsi="Arial" w:cs="Arial"/>
+                <w:noProof/>
+                <w:webHidden/>
+                <w:sz w:val="24"/>
+                <w:szCs w:val="24"/>
               </w:rPr>
-              <w:tab/>
-              <w:t>3</w:t>
+              <w:t>4</w:t>
             </w:r>
             <w:r>
               <w:rPr>
+                <w:rFonts w:ascii="Arial" w:hAnsi="Arial" w:cs="Arial"/>
+                <w:noProof/>
                 <w:webHidden/>
+                <w:sz w:val="24"/>
+                <w:szCs w:val="24"/>
               </w:rPr>
               <w:fldChar w:fldCharType="end"/>
             </w:r>
@@ -575,50 +683,95 @@
         </w:p>
         <w:p>
           <w:pPr>
-            <w:pStyle w:val="Sumario1"/>
+            <w:pStyle w:val="TDC1"/>
             <w:tabs>
-              <w:tab w:val="clear" w:pos="708"/>
-              <w:tab w:val="right" w:pos="8494" w:leader="dot"/>
+              <w:tab w:val="right" w:leader="dot" w:pos="8494"/>
             </w:tabs>
-            <w:rPr/>
+            <w:rPr>
+              <w:rFonts w:ascii="Arial" w:eastAsiaTheme="minorEastAsia" w:hAnsi="Arial" w:cs="Arial"/>
+              <w:noProof/>
+              <w:sz w:val="24"/>
+              <w:szCs w:val="24"/>
+              <w:lang w:eastAsia="es-ES"/>
+            </w:rPr>
           </w:pPr>
-          <w:hyperlink w:anchor="_Toc64137686">
+          <w:hyperlink w:anchor="_Toc64232895" w:history="1">
             <w:r>
               <w:rPr>
-                <w:webHidden/>
-                <w:rStyle w:val="Enlacedelndice"/>
+                <w:rStyle w:val="Hipervnculo"/>
+                <w:rFonts w:ascii="Arial" w:hAnsi="Arial" w:cs="Arial"/>
+                <w:noProof/>
+                <w:sz w:val="24"/>
+                <w:szCs w:val="24"/>
               </w:rPr>
-              <w:t>3. Utilización del programa y ejemplos de uso</w:t>
+              <w:t>3. Librerías utilizadas</w:t>
             </w:r>
             <w:r>
               <w:rPr>
+                <w:rFonts w:ascii="Arial" w:hAnsi="Arial" w:cs="Arial"/>
+                <w:noProof/>
                 <w:webHidden/>
+                <w:sz w:val="24"/>
+                <w:szCs w:val="24"/>
+              </w:rPr>
+              <w:tab/>
+            </w:r>
+            <w:r>
+              <w:rPr>
+                <w:rFonts w:ascii="Arial" w:hAnsi="Arial" w:cs="Arial"/>
+                <w:noProof/>
+                <w:webHidden/>
+                <w:sz w:val="24"/>
+                <w:szCs w:val="24"/>
               </w:rPr>
               <w:fldChar w:fldCharType="begin"/>
             </w:r>
             <w:r>
               <w:rPr>
+                <w:rFonts w:ascii="Arial" w:hAnsi="Arial" w:cs="Arial"/>
+                <w:noProof/>
                 <w:webHidden/>
+                <w:sz w:val="24"/>
+                <w:szCs w:val="24"/>
               </w:rPr>
-              <w:instrText>PAGEREF _Toc64137686 \h</w:instrText>
+              <w:instrText xml:space="preserve"> PAGEREF _Toc64232895 \h </w:instrText>
             </w:r>
             <w:r>
               <w:rPr>
+                <w:rFonts w:ascii="Arial" w:hAnsi="Arial" w:cs="Arial"/>
+                <w:noProof/>
                 <w:webHidden/>
+                <w:sz w:val="24"/>
+                <w:szCs w:val="24"/>
+              </w:rPr>
+            </w:r>
+            <w:r>
+              <w:rPr>
+                <w:rFonts w:ascii="Arial" w:hAnsi="Arial" w:cs="Arial"/>
+                <w:noProof/>
+                <w:webHidden/>
+                <w:sz w:val="24"/>
+                <w:szCs w:val="24"/>
               </w:rPr>
               <w:fldChar w:fldCharType="separate"/>
             </w:r>
             <w:r>
               <w:rPr>
-                <w:rStyle w:val="Enlacedelndice"/>
-                <w:vanish w:val="false"/>
+                <w:rFonts w:ascii="Arial" w:hAnsi="Arial" w:cs="Arial"/>
+                <w:noProof/>
+                <w:webHidden/>
+                <w:sz w:val="24"/>
+                <w:szCs w:val="24"/>
               </w:rPr>
-              <w:tab/>
-              <w:t>3</w:t>
+              <w:t>6</w:t>
             </w:r>
             <w:r>
               <w:rPr>
+                <w:rFonts w:ascii="Arial" w:hAnsi="Arial" w:cs="Arial"/>
+                <w:noProof/>
                 <w:webHidden/>
+                <w:sz w:val="24"/>
+                <w:szCs w:val="24"/>
               </w:rPr>
               <w:fldChar w:fldCharType="end"/>
             </w:r>
@@ -626,117 +779,135 @@
         </w:p>
         <w:p>
           <w:pPr>
-            <w:pStyle w:val="Sumario1"/>
+            <w:pStyle w:val="TDC1"/>
             <w:tabs>
-              <w:tab w:val="clear" w:pos="708"/>
-              <w:tab w:val="right" w:pos="8494" w:leader="dot"/>
+              <w:tab w:val="right" w:leader="dot" w:pos="8494"/>
             </w:tabs>
-            <w:rPr/>
+            <w:rPr>
+              <w:rFonts w:ascii="Arial" w:eastAsiaTheme="minorEastAsia" w:hAnsi="Arial" w:cs="Arial"/>
+              <w:noProof/>
+              <w:sz w:val="24"/>
+              <w:szCs w:val="24"/>
+              <w:lang w:eastAsia="es-ES"/>
+            </w:rPr>
           </w:pPr>
-          <w:hyperlink w:anchor="_Toc64137687">
+          <w:hyperlink w:anchor="_Toc64232896" w:history="1">
             <w:r>
               <w:rPr>
-                <w:webHidden/>
-                <w:rStyle w:val="Enlacedelndice"/>
+                <w:rStyle w:val="Hipervnculo"/>
+                <w:rFonts w:ascii="Arial" w:hAnsi="Arial" w:cs="Arial"/>
+                <w:noProof/>
+                <w:sz w:val="24"/>
+                <w:szCs w:val="24"/>
               </w:rPr>
-              <w:t>4. Librerías utilizadas (extra indicar como instalarlas)</w:t>
+              <w:t>4. Utilización del programa y ejemplos de uso</w:t>
             </w:r>
             <w:r>
               <w:rPr>
+                <w:rFonts w:ascii="Arial" w:hAnsi="Arial" w:cs="Arial"/>
+                <w:noProof/>
                 <w:webHidden/>
+                <w:sz w:val="24"/>
+                <w:szCs w:val="24"/>
+              </w:rPr>
+              <w:tab/>
+            </w:r>
+            <w:r>
+              <w:rPr>
+                <w:rFonts w:ascii="Arial" w:hAnsi="Arial" w:cs="Arial"/>
+                <w:noProof/>
+                <w:webHidden/>
+                <w:sz w:val="24"/>
+                <w:szCs w:val="24"/>
               </w:rPr>
               <w:fldChar w:fldCharType="begin"/>
             </w:r>
             <w:r>
               <w:rPr>
+                <w:rFonts w:ascii="Arial" w:hAnsi="Arial" w:cs="Arial"/>
+                <w:noProof/>
                 <w:webHidden/>
+                <w:sz w:val="24"/>
+                <w:szCs w:val="24"/>
               </w:rPr>
-              <w:instrText>PAGEREF _Toc64137687 \h</w:instrText>
+              <w:instrText xml:space="preserve"> PAGEREF _Toc64232896 \h </w:instrText>
             </w:r>
             <w:r>
               <w:rPr>
+                <w:rFonts w:ascii="Arial" w:hAnsi="Arial" w:cs="Arial"/>
+                <w:noProof/>
                 <w:webHidden/>
+                <w:sz w:val="24"/>
+                <w:szCs w:val="24"/>
+              </w:rPr>
+            </w:r>
+            <w:r>
+              <w:rPr>
+                <w:rFonts w:ascii="Arial" w:hAnsi="Arial" w:cs="Arial"/>
+                <w:noProof/>
+                <w:webHidden/>
+                <w:sz w:val="24"/>
+                <w:szCs w:val="24"/>
               </w:rPr>
               <w:fldChar w:fldCharType="separate"/>
             </w:r>
             <w:r>
               <w:rPr>
-                <w:rStyle w:val="Enlacedelndice"/>
-                <w:vanish w:val="false"/>
+                <w:rFonts w:ascii="Arial" w:hAnsi="Arial" w:cs="Arial"/>
+                <w:noProof/>
+                <w:webHidden/>
+                <w:sz w:val="24"/>
+                <w:szCs w:val="24"/>
               </w:rPr>
-              <w:tab/>
-              <w:t>3</w:t>
+              <w:t>7</w:t>
             </w:r>
             <w:r>
               <w:rPr>
+                <w:rFonts w:ascii="Arial" w:hAnsi="Arial" w:cs="Arial"/>
+                <w:noProof/>
                 <w:webHidden/>
+                <w:sz w:val="24"/>
+                <w:szCs w:val="24"/>
               </w:rPr>
               <w:fldChar w:fldCharType="end"/>
             </w:r>
           </w:hyperlink>
         </w:p>
         <w:p>
-          <w:pPr>
-            <w:pStyle w:val="Normal"/>
-            <w:rPr/>
-          </w:pPr>
           <w:r>
-            <w:rPr/>
-          </w:r>
-          <w:r>
-            <w:rPr/>
             <w:fldChar w:fldCharType="end"/>
           </w:r>
         </w:p>
       </w:sdtContent>
     </w:sdt>
-    <w:p>
-      <w:pPr>
-        <w:pStyle w:val="Normal"/>
-        <w:rPr/>
-      </w:pPr>
-      <w:r>
-        <w:rPr/>
-      </w:r>
-    </w:p>
-    <w:p>
-      <w:pPr>
-        <w:pStyle w:val="Normal"/>
-        <w:rPr>
-          <w:rFonts w:ascii="Arial" w:hAnsi="Arial" w:eastAsia="" w:cs="" w:cstheme="majorBidi" w:eastAsiaTheme="majorEastAsia"/>
-          <w:b/>
+    <w:p/>
+    <w:p>
+      <w:pPr>
+        <w:rPr>
+          <w:rFonts w:ascii="Arial" w:eastAsiaTheme="majorEastAsia" w:hAnsi="Arial" w:cstheme="majorBidi"/>
           <w:b/>
           <w:sz w:val="40"/>
           <w:szCs w:val="32"/>
         </w:rPr>
       </w:pPr>
       <w:r>
-        <w:rPr>
-          <w:rFonts w:eastAsia="" w:cs="" w:cstheme="majorBidi" w:eastAsiaTheme="majorEastAsia" w:ascii="Arial" w:hAnsi="Arial"/>
-          <w:b/>
-          <w:sz w:val="40"/>
-          <w:szCs w:val="32"/>
-        </w:rPr>
-      </w:r>
-      <w:r>
         <w:br w:type="page"/>
       </w:r>
     </w:p>
     <w:p>
       <w:pPr>
         <w:pStyle w:val="Ttulo1"/>
-        <w:rPr/>
-      </w:pPr>
-      <w:bookmarkStart w:id="0" w:name="_Toc64137684"/>
-      <w:r>
-        <w:rPr/>
+        <w:jc w:val="both"/>
+      </w:pPr>
+      <w:bookmarkStart w:id="1" w:name="_Toc64232893"/>
+      <w:r>
+        <w:lastRenderedPageBreak/>
         <w:t>1. Temática y problema por resolver</w:t>
       </w:r>
-      <w:bookmarkEnd w:id="0"/>
-    </w:p>
-    <w:p>
-      <w:pPr>
-        <w:pStyle w:val="Normal"/>
+      <w:bookmarkEnd w:id="1"/>
+    </w:p>
+    <w:p>
+      <w:pPr>
         <w:ind w:firstLine="708"/>
         <w:jc w:val="both"/>
         <w:rPr>
@@ -744,10 +915,13 @@
         </w:rPr>
       </w:pPr>
       <w:r>
+        <w:rPr>
+          <w:noProof/>
+        </w:rPr>
         <mc:AlternateContent>
           <mc:Choice Requires="wps">
             <w:drawing>
-              <wp:anchor behindDoc="0" distT="0" distB="0" distL="0" distR="114300" simplePos="0" locked="0" layoutInCell="0" allowOverlap="1" relativeHeight="5" wp14:anchorId="7DC9A98E">
+              <wp:anchor distT="0" distB="0" distL="0" distR="114300" simplePos="0" relativeHeight="5" behindDoc="0" locked="0" layoutInCell="0" allowOverlap="1" wp14:anchorId="290BAA3C" wp14:editId="3F8E7C6A">
                 <wp:simplePos x="0" y="0"/>
                 <wp:positionH relativeFrom="margin">
                   <wp:align>left</wp:align>
@@ -759,15 +933,16 @@
                 <wp:effectExtent l="0" t="0" r="635" b="0"/>
                 <wp:wrapTopAndBottom/>
                 <wp:docPr id="2" name="Imagen 4"/>
+                <wp:cNvGraphicFramePr/>
                 <a:graphic xmlns:a="http://schemas.openxmlformats.org/drawingml/2006/main">
                   <a:graphicData uri="http://schemas.openxmlformats.org/drawingml/2006/picture">
                     <pic:pic xmlns:pic="http://schemas.openxmlformats.org/drawingml/2006/picture">
                       <pic:nvPicPr>
-                        <pic:cNvPr id="0" name="Imagen 4" descr=""/>
+                        <pic:cNvPr id="0" name="Imagen 4"/>
                         <pic:cNvPicPr/>
                       </pic:nvPicPr>
                       <pic:blipFill>
-                        <a:blip r:embed="rId4"/>
+                        <a:blip r:embed="rId9"/>
                         <a:stretch/>
                       </pic:blipFill>
                       <pic:spPr>
@@ -810,17 +985,22 @@
                 <o:lock v:ext="edit" aspectratio="t"/>
               </v:shapetype>
               <v:shape id="shape_0" ID="Imagen 4" stroked="f" style="position:absolute;margin-left:0pt;margin-top:112.55pt;width:196.45pt;height:75.4pt;mso-wrap-style:none;v-text-anchor:middle;mso-position-horizontal:left;mso-position-horizontal-relative:margin" wp14:anchorId="7DC9A98E" type="shapetype_75">
-                <v:imagedata r:id="rId4" o:detectmouseclick="t"/>
+                <v:imagedata r:id="rId10" o:detectmouseclick="t"/>
                 <v:stroke color="#3465a4" joinstyle="round" endcap="flat"/>
                 <w10:wrap type="topAndBottom"/>
               </v:shape>
             </w:pict>
           </mc:Fallback>
         </mc:AlternateContent>
+      </w:r>
+      <w:r>
+        <w:rPr>
+          <w:noProof/>
+        </w:rPr>
         <mc:AlternateContent>
           <mc:Choice Requires="wps">
             <w:drawing>
-              <wp:anchor behindDoc="0" distT="0" distB="0" distL="114300" distR="114300" simplePos="0" locked="0" layoutInCell="0" allowOverlap="1" relativeHeight="7" wp14:anchorId="0F9FACC9">
+              <wp:anchor distT="0" distB="0" distL="114300" distR="114300" simplePos="0" relativeHeight="7" behindDoc="0" locked="0" layoutInCell="0" allowOverlap="1" wp14:anchorId="5847C653" wp14:editId="5490337F">
                 <wp:simplePos x="0" y="0"/>
                 <wp:positionH relativeFrom="column">
                   <wp:posOffset>2844165</wp:posOffset>
@@ -832,6 +1012,7 @@
                 <wp:effectExtent l="0" t="0" r="0" b="0"/>
                 <wp:wrapTopAndBottom/>
                 <wp:docPr id="3" name="Cuadro de texto 7"/>
+                <wp:cNvGraphicFramePr/>
                 <a:graphic xmlns:a="http://schemas.openxmlformats.org/drawingml/2006/main">
                   <a:graphicData uri="http://schemas.microsoft.com/office/word/2010/wordprocessingShape">
                     <wps:wsp>
@@ -845,27 +1026,31 @@
                           <a:avLst/>
                         </a:prstGeom>
                         <a:solidFill>
-                          <a:srgbClr val="ffffff"/>
+                          <a:srgbClr val="FFFFFF"/>
                         </a:solidFill>
                         <a:ln w="0">
                           <a:noFill/>
                         </a:ln>
                       </wps:spPr>
                       <wps:style>
-                        <a:lnRef idx="0"/>
-                        <a:fillRef idx="0"/>
-                        <a:effectRef idx="0"/>
+                        <a:lnRef idx="0">
+                          <a:scrgbClr r="0" g="0" b="0"/>
+                        </a:lnRef>
+                        <a:fillRef idx="0">
+                          <a:scrgbClr r="0" g="0" b="0"/>
+                        </a:fillRef>
+                        <a:effectRef idx="0">
+                          <a:scrgbClr r="0" g="0" b="0"/>
+                        </a:effectRef>
                         <a:fontRef idx="minor"/>
                       </wps:style>
                       <wps:txbx>
                         <w:txbxContent>
                           <w:p>
                             <w:pPr>
-                              <w:pStyle w:val="Caption"/>
-                              <w:spacing w:before="0" w:after="200"/>
+                              <w:pStyle w:val="Descripcin"/>
                               <w:jc w:val="center"/>
                               <w:rPr>
-                                <w:b/>
                                 <w:b/>
                                 <w:bCs/>
                                 <w:color w:val="auto"/>
@@ -877,13 +1062,23 @@
                                 <w:bCs/>
                                 <w:color w:val="auto"/>
                               </w:rPr>
-                              <w:t>Frente Pareto Óptimo ZDT3</w:t>
+                              <w:t xml:space="preserve">Frente </w:t>
+                            </w:r>
+                            <w:r>
+                              <w:rPr>
+                                <w:b/>
+                                <w:bCs/>
+                                <w:color w:val="auto"/>
+                              </w:rPr>
+                              <w:t>Pareto Óptimo ZDT3</w:t>
                             </w:r>
                           </w:p>
                         </w:txbxContent>
                       </wps:txbx>
-                      <wps:bodyPr lIns="0" rIns="0" tIns="0" bIns="0">
-                        <a:prstTxWarp prst="textNoShape"/>
+                      <wps:bodyPr lIns="0" tIns="0" rIns="0" bIns="0">
+                        <a:prstTxWarp prst="textNoShape">
+                          <a:avLst/>
+                        </a:prstTxWarp>
                         <a:noAutofit/>
                       </wps:bodyPr>
                     </wps:wsp>
@@ -894,18 +1089,14 @@
           </mc:Choice>
           <mc:Fallback>
             <w:pict>
-              <v:rect id="shape_0" ID="Cuadro de texto 7" path="m0,0l-2147483645,0l-2147483645,-2147483646l0,-2147483646xe" fillcolor="white" stroked="f" style="position:absolute;margin-left:223.95pt;margin-top:198.35pt;width:201.4pt;height:11.95pt;mso-wrap-style:square;v-text-anchor:top" wp14:anchorId="0F9FACC9">
-                <v:fill o:detectmouseclick="t" type="solid" color2="black"/>
-                <v:stroke color="#3465a4" joinstyle="round" endcap="flat"/>
-                <v:textbox>
+              <v:rect w14:anchorId="5847C653" id="Cuadro de texto 7" o:spid="_x0000_s1026" style="position:absolute;left:0;text-align:left;margin-left:223.95pt;margin-top:198.35pt;width:201.5pt;height:12.05pt;z-index:7;visibility:visible;mso-wrap-style:square;mso-wrap-distance-left:9pt;mso-wrap-distance-top:0;mso-wrap-distance-right:9pt;mso-wrap-distance-bottom:0;mso-position-horizontal:absolute;mso-position-horizontal-relative:text;mso-position-vertical:absolute;mso-position-vertical-relative:text;v-text-anchor:top" o:gfxdata="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" o:allowincell="f" stroked="f" strokeweight="0">
+                <v:textbox inset="0,0,0,0">
                   <w:txbxContent>
                     <w:p>
                       <w:pPr>
-                        <w:pStyle w:val="Caption"/>
-                        <w:spacing w:before="0" w:after="200"/>
+                        <w:pStyle w:val="Descripcin"/>
                         <w:jc w:val="center"/>
                         <w:rPr>
-                          <w:b/>
                           <w:b/>
                           <w:bCs/>
                           <w:color w:val="auto"/>
@@ -917,7 +1108,15 @@
                           <w:bCs/>
                           <w:color w:val="auto"/>
                         </w:rPr>
-                        <w:t>Frente Pareto Óptimo ZDT3</w:t>
+                        <w:t xml:space="preserve">Frente </w:t>
+                      </w:r>
+                      <w:r>
+                        <w:rPr>
+                          <w:b/>
+                          <w:bCs/>
+                          <w:color w:val="auto"/>
+                        </w:rPr>
+                        <w:t>Pareto Óptimo ZDT3</w:t>
                       </w:r>
                     </w:p>
                   </w:txbxContent>
@@ -927,10 +1126,15 @@
             </w:pict>
           </mc:Fallback>
         </mc:AlternateContent>
+      </w:r>
+      <w:r>
+        <w:rPr>
+          <w:noProof/>
+        </w:rPr>
         <mc:AlternateContent>
           <mc:Choice Requires="wps">
             <w:drawing>
-              <wp:anchor behindDoc="0" distT="0" distB="0" distL="0" distR="114300" simplePos="0" locked="0" layoutInCell="0" allowOverlap="1" relativeHeight="8" wp14:anchorId="7F43DBF8">
+              <wp:anchor distT="0" distB="0" distL="0" distR="114300" simplePos="0" relativeHeight="8" behindDoc="0" locked="0" layoutInCell="0" allowOverlap="1" wp14:anchorId="3B1464B5" wp14:editId="186837DE">
                 <wp:simplePos x="0" y="0"/>
                 <wp:positionH relativeFrom="margin">
                   <wp:align>left</wp:align>
@@ -942,6 +1146,7 @@
                 <wp:effectExtent l="0" t="0" r="635" b="0"/>
                 <wp:wrapTopAndBottom/>
                 <wp:docPr id="5" name="Cuadro de texto 8"/>
+                <wp:cNvGraphicFramePr/>
                 <a:graphic xmlns:a="http://schemas.openxmlformats.org/drawingml/2006/main">
                   <a:graphicData uri="http://schemas.microsoft.com/office/word/2010/wordprocessingShape">
                     <wps:wsp>
@@ -955,27 +1160,31 @@
                           <a:avLst/>
                         </a:prstGeom>
                         <a:solidFill>
-                          <a:srgbClr val="ffffff"/>
+                          <a:srgbClr val="FFFFFF"/>
                         </a:solidFill>
                         <a:ln w="0">
                           <a:noFill/>
                         </a:ln>
                       </wps:spPr>
                       <wps:style>
-                        <a:lnRef idx="0"/>
-                        <a:fillRef idx="0"/>
-                        <a:effectRef idx="0"/>
+                        <a:lnRef idx="0">
+                          <a:scrgbClr r="0" g="0" b="0"/>
+                        </a:lnRef>
+                        <a:fillRef idx="0">
+                          <a:scrgbClr r="0" g="0" b="0"/>
+                        </a:fillRef>
+                        <a:effectRef idx="0">
+                          <a:scrgbClr r="0" g="0" b="0"/>
+                        </a:effectRef>
                         <a:fontRef idx="minor"/>
                       </wps:style>
                       <wps:txbx>
                         <w:txbxContent>
                           <w:p>
                             <w:pPr>
-                              <w:pStyle w:val="Caption"/>
-                              <w:spacing w:before="0" w:after="200"/>
+                              <w:pStyle w:val="Descripcin"/>
                               <w:jc w:val="center"/>
                               <w:rPr>
-                                <w:b/>
                                 <w:b/>
                                 <w:bCs/>
                               </w:rPr>
@@ -991,8 +1200,10 @@
                           </w:p>
                         </w:txbxContent>
                       </wps:txbx>
-                      <wps:bodyPr lIns="0" rIns="0" tIns="0" bIns="0">
-                        <a:prstTxWarp prst="textNoShape"/>
+                      <wps:bodyPr lIns="0" tIns="0" rIns="0" bIns="0">
+                        <a:prstTxWarp prst="textNoShape">
+                          <a:avLst/>
+                        </a:prstTxWarp>
                         <a:noAutofit/>
                       </wps:bodyPr>
                     </wps:wsp>
@@ -1003,18 +1214,14 @@
           </mc:Choice>
           <mc:Fallback>
             <w:pict>
-              <v:rect id="shape_0" ID="Cuadro de texto 8" path="m0,0l-2147483645,0l-2147483645,-2147483646l0,-2147483646xe" fillcolor="white" stroked="f" style="position:absolute;margin-left:0pt;margin-top:197.85pt;width:196.4pt;height:12.55pt;mso-wrap-style:square;v-text-anchor:top;mso-position-horizontal:left;mso-position-horizontal-relative:margin" wp14:anchorId="7F43DBF8">
-                <v:fill o:detectmouseclick="t" type="solid" color2="black"/>
-                <v:stroke color="#3465a4" joinstyle="round" endcap="flat"/>
-                <v:textbox>
+              <v:rect w14:anchorId="3B1464B5" id="Cuadro de texto 8" o:spid="_x0000_s1027" style="position:absolute;left:0;text-align:left;margin-left:0;margin-top:197.85pt;width:196.5pt;height:12.65pt;z-index:8;visibility:visible;mso-wrap-style:square;mso-wrap-distance-left:0;mso-wrap-distance-top:0;mso-wrap-distance-right:9pt;mso-wrap-distance-bottom:0;mso-position-horizontal:left;mso-position-horizontal-relative:margin;mso-position-vertical:absolute;mso-position-vertical-relative:text;v-text-anchor:top" o:gfxdata="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" o:allowincell="f" stroked="f" strokeweight="0">
+                <v:textbox inset="0,0,0,0">
                   <w:txbxContent>
                     <w:p>
                       <w:pPr>
-                        <w:pStyle w:val="Caption"/>
-                        <w:spacing w:before="0" w:after="200"/>
+                        <w:pStyle w:val="Descripcin"/>
                         <w:jc w:val="center"/>
                         <w:rPr>
-                          <w:b/>
                           <w:b/>
                           <w:bCs/>
                         </w:rPr>
@@ -1030,13 +1237,18 @@
                     </w:p>
                   </w:txbxContent>
                 </v:textbox>
-                <w10:wrap type="topAndBottom"/>
+                <w10:wrap type="topAndBottom" anchorx="margin"/>
               </v:rect>
             </w:pict>
           </mc:Fallback>
         </mc:AlternateContent>
+      </w:r>
+      <w:r>
+        <w:rPr>
+          <w:noProof/>
+        </w:rPr>
         <w:drawing>
-          <wp:anchor behindDoc="0" distT="0" distB="0" distL="114300" distR="0" simplePos="0" locked="0" layoutInCell="0" allowOverlap="1" relativeHeight="3">
+          <wp:anchor distT="0" distB="0" distL="114300" distR="0" simplePos="0" relativeHeight="3" behindDoc="0" locked="0" layoutInCell="0" allowOverlap="1" wp14:anchorId="7133F764" wp14:editId="71A6BCEC">
             <wp:simplePos x="0" y="0"/>
             <wp:positionH relativeFrom="margin">
               <wp:align>right</wp:align>
@@ -1047,7 +1259,7 @@
             <wp:extent cx="2558415" cy="1653540"/>
             <wp:effectExtent l="0" t="0" r="0" b="0"/>
             <wp:wrapTopAndBottom/>
-            <wp:docPr id="7" name="Imagen 2" descr=""/>
+            <wp:docPr id="7" name="Imagen 2"/>
             <wp:cNvGraphicFramePr>
               <a:graphicFrameLocks xmlns:a="http://schemas.openxmlformats.org/drawingml/2006/main" noChangeAspect="1"/>
             </wp:cNvGraphicFramePr>
@@ -1055,13 +1267,13 @@
               <a:graphicData uri="http://schemas.openxmlformats.org/drawingml/2006/picture">
                 <pic:pic xmlns:pic="http://schemas.openxmlformats.org/drawingml/2006/picture">
                   <pic:nvPicPr>
-                    <pic:cNvPr id="7" name="Imagen 2" descr=""/>
+                    <pic:cNvPr id="7" name="Imagen 2"/>
                     <pic:cNvPicPr>
                       <a:picLocks noChangeAspect="1" noChangeArrowheads="1"/>
                     </pic:cNvPicPr>
                   </pic:nvPicPr>
                   <pic:blipFill>
-                    <a:blip r:embed="rId5"/>
+                    <a:blip r:embed="rId11"/>
                     <a:stretch>
                       <a:fillRect/>
                     </a:stretch>
@@ -1083,14 +1295,31 @@
       </w:r>
       <w:r>
         <w:rPr>
-          <w:rFonts w:cs="Arial" w:ascii="Arial" w:hAnsi="Arial"/>
-        </w:rPr>
-        <w:t>La temática elegida para el trabajo ha sido la resolución de problemas de optimización multiobjetivo con y sin restricciones. En concreto, intentaremos obtener soluciones optimas para las funciones ZDT3 y CF6 en 4 y 16 dimensiones. Estas son sus fórmulas y sus frentes Pareto óptimos:</w:t>
-      </w:r>
-    </w:p>
-    <w:p>
-      <w:pPr>
-        <w:pStyle w:val="Normal"/>
+          <w:rFonts w:ascii="Arial" w:hAnsi="Arial" w:cs="Arial"/>
+        </w:rPr>
+        <w:t xml:space="preserve">La temática elegida para el trabajo ha sido la resolución de problemas de optimización multiobjetivo con y sin restricciones. En concreto, intentaremos obtener soluciones </w:t>
+      </w:r>
+      <w:r>
+        <w:rPr>
+          <w:rFonts w:ascii="Arial" w:hAnsi="Arial" w:cs="Arial"/>
+        </w:rPr>
+        <w:t>óptimas</w:t>
+      </w:r>
+      <w:r>
+        <w:rPr>
+          <w:rFonts w:ascii="Arial" w:hAnsi="Arial" w:cs="Arial"/>
+        </w:rPr>
+        <w:t xml:space="preserve"> para las funciones ZDT3 y CF6 en 4 y 16 d</w:t>
+      </w:r>
+      <w:r>
+        <w:rPr>
+          <w:rFonts w:ascii="Arial" w:hAnsi="Arial" w:cs="Arial"/>
+        </w:rPr>
+        <w:t>imensiones. Estas son sus fórmulas y sus frentes Pareto óptimos:</w:t>
+      </w:r>
+    </w:p>
+    <w:p>
+      <w:pPr>
         <w:jc w:val="both"/>
         <w:rPr>
           <w:rFonts w:ascii="Arial" w:hAnsi="Arial" w:cs="Arial"/>
@@ -1098,12 +1327,13 @@
       </w:pPr>
       <w:r>
         <w:rPr>
-          <w:rFonts w:cs="Arial" w:ascii="Arial" w:hAnsi="Arial"/>
+          <w:rFonts w:ascii="Arial" w:hAnsi="Arial" w:cs="Arial"/>
+          <w:noProof/>
         </w:rPr>
         <mc:AlternateContent>
           <mc:Choice Requires="wps">
             <w:drawing>
-              <wp:anchor behindDoc="0" distT="0" distB="0" distL="114300" distR="114300" simplePos="0" locked="0" layoutInCell="0" allowOverlap="1" relativeHeight="9" wp14:anchorId="0C60111D">
+              <wp:anchor distT="0" distB="0" distL="114300" distR="114300" simplePos="0" relativeHeight="9" behindDoc="0" locked="0" layoutInCell="0" allowOverlap="1" wp14:anchorId="24AAA4D8" wp14:editId="4182B6BB">
                 <wp:simplePos x="0" y="0"/>
                 <wp:positionH relativeFrom="column">
                   <wp:posOffset>0</wp:posOffset>
@@ -1115,6 +1345,7 @@
                 <wp:effectExtent l="0" t="0" r="0" b="0"/>
                 <wp:wrapTopAndBottom/>
                 <wp:docPr id="8" name="Cuadro de texto 9"/>
+                <wp:cNvGraphicFramePr/>
                 <a:graphic xmlns:a="http://schemas.openxmlformats.org/drawingml/2006/main">
                   <a:graphicData uri="http://schemas.microsoft.com/office/word/2010/wordprocessingShape">
                     <wps:wsp>
@@ -1128,27 +1359,31 @@
                           <a:avLst/>
                         </a:prstGeom>
                         <a:solidFill>
-                          <a:srgbClr val="ffffff"/>
+                          <a:srgbClr val="FFFFFF"/>
                         </a:solidFill>
                         <a:ln w="0">
                           <a:noFill/>
                         </a:ln>
                       </wps:spPr>
                       <wps:style>
-                        <a:lnRef idx="0"/>
-                        <a:fillRef idx="0"/>
-                        <a:effectRef idx="0"/>
+                        <a:lnRef idx="0">
+                          <a:scrgbClr r="0" g="0" b="0"/>
+                        </a:lnRef>
+                        <a:fillRef idx="0">
+                          <a:scrgbClr r="0" g="0" b="0"/>
+                        </a:fillRef>
+                        <a:effectRef idx="0">
+                          <a:scrgbClr r="0" g="0" b="0"/>
+                        </a:effectRef>
                         <a:fontRef idx="minor"/>
                       </wps:style>
                       <wps:txbx>
                         <w:txbxContent>
                           <w:p>
                             <w:pPr>
-                              <w:pStyle w:val="Caption"/>
-                              <w:spacing w:before="0" w:after="200"/>
+                              <w:pStyle w:val="Descripcin"/>
                               <w:jc w:val="center"/>
                               <w:rPr>
-                                <w:b/>
                                 <w:b/>
                                 <w:bCs/>
                                 <w:color w:val="auto"/>
@@ -1165,8 +1400,10 @@
                           </w:p>
                         </w:txbxContent>
                       </wps:txbx>
-                      <wps:bodyPr lIns="0" rIns="0" tIns="0" bIns="0">
-                        <a:prstTxWarp prst="textNoShape"/>
+                      <wps:bodyPr lIns="0" tIns="0" rIns="0" bIns="0">
+                        <a:prstTxWarp prst="textNoShape">
+                          <a:avLst/>
+                        </a:prstTxWarp>
                         <a:spAutoFit/>
                       </wps:bodyPr>
                     </wps:wsp>
@@ -1177,18 +1414,14 @@
           </mc:Choice>
           <mc:Fallback>
             <w:pict>
-              <v:rect id="shape_0" ID="Cuadro de texto 9" path="m0,0l-2147483645,0l-2147483645,-2147483646l0,-2147483646xe" fillcolor="white" stroked="f" style="position:absolute;margin-left:0pt;margin-top:383.85pt;width:216.05pt;height:10.35pt;mso-wrap-style:square;v-text-anchor:top" wp14:anchorId="0C60111D">
-                <v:fill o:detectmouseclick="t" type="solid" color2="black"/>
-                <v:stroke color="#3465a4" joinstyle="round" endcap="flat"/>
-                <v:textbox>
+              <v:rect w14:anchorId="24AAA4D8" id="Cuadro de texto 9" o:spid="_x0000_s1028" style="position:absolute;left:0;text-align:left;margin-left:0;margin-top:383.85pt;width:216.15pt;height:10.45pt;z-index:9;visibility:visible;mso-wrap-style:square;mso-wrap-distance-left:9pt;mso-wrap-distance-top:0;mso-wrap-distance-right:9pt;mso-wrap-distance-bottom:0;mso-position-horizontal:absolute;mso-position-horizontal-relative:text;mso-position-vertical:absolute;mso-position-vertical-relative:text;v-text-anchor:top" o:gfxdata="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" o:allowincell="f" stroked="f" strokeweight="0">
+                <v:textbox style="mso-fit-shape-to-text:t" inset="0,0,0,0">
                   <w:txbxContent>
                     <w:p>
                       <w:pPr>
-                        <w:pStyle w:val="Caption"/>
-                        <w:spacing w:before="0" w:after="200"/>
+                        <w:pStyle w:val="Descripcin"/>
                         <w:jc w:val="center"/>
                         <w:rPr>
-                          <w:b/>
                           <w:b/>
                           <w:bCs/>
                           <w:color w:val="auto"/>
@@ -1210,10 +1443,16 @@
             </w:pict>
           </mc:Fallback>
         </mc:AlternateContent>
+      </w:r>
+      <w:r>
+        <w:rPr>
+          <w:rFonts w:ascii="Arial" w:hAnsi="Arial" w:cs="Arial"/>
+          <w:noProof/>
+        </w:rPr>
         <mc:AlternateContent>
           <mc:Choice Requires="wps">
             <w:drawing>
-              <wp:anchor behindDoc="0" distT="0" distB="0" distL="114300" distR="113665" simplePos="0" locked="0" layoutInCell="0" allowOverlap="1" relativeHeight="11" wp14:anchorId="24A61EA7">
+              <wp:anchor distT="0" distB="0" distL="114300" distR="113665" simplePos="0" relativeHeight="11" behindDoc="0" locked="0" layoutInCell="0" allowOverlap="1" wp14:anchorId="4EA8E99E" wp14:editId="41172964">
                 <wp:simplePos x="0" y="0"/>
                 <wp:positionH relativeFrom="margin">
                   <wp:align>right</wp:align>
@@ -1225,6 +1464,7 @@
                 <wp:effectExtent l="0" t="0" r="9525" b="0"/>
                 <wp:wrapTopAndBottom/>
                 <wp:docPr id="10" name="Cuadro de texto 10"/>
+                <wp:cNvGraphicFramePr/>
                 <a:graphic xmlns:a="http://schemas.openxmlformats.org/drawingml/2006/main">
                   <a:graphicData uri="http://schemas.microsoft.com/office/word/2010/wordprocessingShape">
                     <wps:wsp>
@@ -1238,27 +1478,31 @@
                           <a:avLst/>
                         </a:prstGeom>
                         <a:solidFill>
-                          <a:srgbClr val="ffffff"/>
+                          <a:srgbClr val="FFFFFF"/>
                         </a:solidFill>
                         <a:ln w="0">
                           <a:noFill/>
                         </a:ln>
                       </wps:spPr>
                       <wps:style>
-                        <a:lnRef idx="0"/>
-                        <a:fillRef idx="0"/>
-                        <a:effectRef idx="0"/>
+                        <a:lnRef idx="0">
+                          <a:scrgbClr r="0" g="0" b="0"/>
+                        </a:lnRef>
+                        <a:fillRef idx="0">
+                          <a:scrgbClr r="0" g="0" b="0"/>
+                        </a:fillRef>
+                        <a:effectRef idx="0">
+                          <a:scrgbClr r="0" g="0" b="0"/>
+                        </a:effectRef>
                         <a:fontRef idx="minor"/>
                       </wps:style>
                       <wps:txbx>
                         <w:txbxContent>
                           <w:p>
                             <w:pPr>
-                              <w:pStyle w:val="Caption"/>
-                              <w:spacing w:before="0" w:after="200"/>
+                              <w:pStyle w:val="Descripcin"/>
                               <w:jc w:val="center"/>
                               <w:rPr>
-                                <w:b/>
                                 <w:b/>
                                 <w:bCs/>
                                 <w:color w:val="auto"/>
@@ -1275,8 +1519,10 @@
                           </w:p>
                         </w:txbxContent>
                       </wps:txbx>
-                      <wps:bodyPr lIns="0" rIns="0" tIns="0" bIns="0">
-                        <a:prstTxWarp prst="textNoShape"/>
+                      <wps:bodyPr lIns="0" tIns="0" rIns="0" bIns="0">
+                        <a:prstTxWarp prst="textNoShape">
+                          <a:avLst/>
+                        </a:prstTxWarp>
                         <a:spAutoFit/>
                       </wps:bodyPr>
                     </wps:wsp>
@@ -1287,18 +1533,14 @@
           </mc:Choice>
           <mc:Fallback>
             <w:pict>
-              <v:rect id="shape_0" ID="Cuadro de texto 10" path="m0,0l-2147483645,0l-2147483645,-2147483646l0,-2147483646xe" fillcolor="white" stroked="f" style="position:absolute;margin-left:219.7pt;margin-top:384.95pt;width:195.7pt;height:10.35pt;mso-wrap-style:square;v-text-anchor:top;mso-position-horizontal:right;mso-position-horizontal-relative:margin" wp14:anchorId="24A61EA7">
-                <v:fill o:detectmouseclick="t" type="solid" color2="black"/>
-                <v:stroke color="#3465a4" joinstyle="round" endcap="flat"/>
-                <v:textbox>
+              <v:rect w14:anchorId="4EA8E99E" id="Cuadro de texto 10" o:spid="_x0000_s1029" style="position:absolute;left:0;text-align:left;margin-left:144.6pt;margin-top:384.95pt;width:195.8pt;height:10.45pt;z-index:11;visibility:visible;mso-wrap-style:square;mso-wrap-distance-left:9pt;mso-wrap-distance-top:0;mso-wrap-distance-right:8.95pt;mso-wrap-distance-bottom:0;mso-position-horizontal:right;mso-position-horizontal-relative:margin;mso-position-vertical:absolute;mso-position-vertical-relative:text;v-text-anchor:top" o:gfxdata="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" o:allowincell="f" stroked="f" strokeweight="0">
+                <v:textbox style="mso-fit-shape-to-text:t" inset="0,0,0,0">
                   <w:txbxContent>
                     <w:p>
                       <w:pPr>
-                        <w:pStyle w:val="Caption"/>
-                        <w:spacing w:before="0" w:after="200"/>
+                        <w:pStyle w:val="Descripcin"/>
                         <w:jc w:val="center"/>
                         <w:rPr>
-                          <w:b/>
                           <w:b/>
                           <w:bCs/>
                           <w:color w:val="auto"/>
@@ -1315,13 +1557,19 @@
                     </w:p>
                   </w:txbxContent>
                 </v:textbox>
-                <w10:wrap type="topAndBottom"/>
+                <w10:wrap type="topAndBottom" anchorx="margin"/>
               </v:rect>
             </w:pict>
           </mc:Fallback>
         </mc:AlternateContent>
+      </w:r>
+      <w:r>
+        <w:rPr>
+          <w:rFonts w:ascii="Arial" w:hAnsi="Arial" w:cs="Arial"/>
+          <w:noProof/>
+        </w:rPr>
         <w:drawing>
-          <wp:anchor behindDoc="0" distT="0" distB="0" distL="114300" distR="0" simplePos="0" locked="0" layoutInCell="0" allowOverlap="1" relativeHeight="4">
+          <wp:anchor distT="0" distB="0" distL="114300" distR="0" simplePos="0" relativeHeight="4" behindDoc="0" locked="0" layoutInCell="0" allowOverlap="1" wp14:anchorId="309BB6BF" wp14:editId="60BE99EC">
             <wp:simplePos x="0" y="0"/>
             <wp:positionH relativeFrom="margin">
               <wp:align>right</wp:align>
@@ -1332,7 +1580,7 @@
             <wp:extent cx="2486025" cy="1636395"/>
             <wp:effectExtent l="0" t="0" r="0" b="0"/>
             <wp:wrapTopAndBottom/>
-            <wp:docPr id="12" name="Imagen 3" descr=""/>
+            <wp:docPr id="12" name="Imagen 3"/>
             <wp:cNvGraphicFramePr>
               <a:graphicFrameLocks xmlns:a="http://schemas.openxmlformats.org/drawingml/2006/main" noChangeAspect="1"/>
             </wp:cNvGraphicFramePr>
@@ -1340,13 +1588,13 @@
               <a:graphicData uri="http://schemas.openxmlformats.org/drawingml/2006/picture">
                 <pic:pic xmlns:pic="http://schemas.openxmlformats.org/drawingml/2006/picture">
                   <pic:nvPicPr>
-                    <pic:cNvPr id="12" name="Imagen 3" descr=""/>
+                    <pic:cNvPr id="12" name="Imagen 3"/>
                     <pic:cNvPicPr>
                       <a:picLocks noChangeAspect="1" noChangeArrowheads="1"/>
                     </pic:cNvPicPr>
                   </pic:nvPicPr>
                   <pic:blipFill>
-                    <a:blip r:embed="rId6"/>
+                    <a:blip r:embed="rId12"/>
                     <a:stretch>
                       <a:fillRect/>
                     </a:stretch>
@@ -1365,8 +1613,14 @@
             </a:graphic>
           </wp:anchor>
         </w:drawing>
+      </w:r>
+      <w:r>
+        <w:rPr>
+          <w:rFonts w:ascii="Arial" w:hAnsi="Arial" w:cs="Arial"/>
+          <w:noProof/>
+        </w:rPr>
         <w:drawing>
-          <wp:anchor behindDoc="0" distT="0" distB="0" distL="0" distR="114300" simplePos="0" locked="0" layoutInCell="0" allowOverlap="1" relativeHeight="6">
+          <wp:anchor distT="0" distB="0" distL="0" distR="114300" simplePos="0" relativeHeight="6" behindDoc="0" locked="0" layoutInCell="0" allowOverlap="1" wp14:anchorId="0B23D917" wp14:editId="794BFF79">
             <wp:simplePos x="0" y="0"/>
             <wp:positionH relativeFrom="margin">
               <wp:align>left</wp:align>
@@ -1377,7 +1631,7 @@
             <wp:extent cx="2744470" cy="2667000"/>
             <wp:effectExtent l="0" t="0" r="0" b="0"/>
             <wp:wrapTopAndBottom/>
-            <wp:docPr id="13" name="Imagen 6" descr=""/>
+            <wp:docPr id="13" name="Imagen 6"/>
             <wp:cNvGraphicFramePr>
               <a:graphicFrameLocks xmlns:a="http://schemas.openxmlformats.org/drawingml/2006/main" noChangeAspect="1"/>
             </wp:cNvGraphicFramePr>
@@ -1385,13 +1639,13 @@
               <a:graphicData uri="http://schemas.openxmlformats.org/drawingml/2006/picture">
                 <pic:pic xmlns:pic="http://schemas.openxmlformats.org/drawingml/2006/picture">
                   <pic:nvPicPr>
-                    <pic:cNvPr id="13" name="Imagen 6" descr=""/>
+                    <pic:cNvPr id="13" name="Imagen 6"/>
                     <pic:cNvPicPr>
                       <a:picLocks noChangeAspect="1" noChangeArrowheads="1"/>
                     </pic:cNvPicPr>
                   </pic:nvPicPr>
                   <pic:blipFill>
-                    <a:blip r:embed="rId7"/>
+                    <a:blip r:embed="rId13"/>
                     <a:stretch>
                       <a:fillRect/>
                     </a:stretch>
@@ -1414,22 +1668,15 @@
     </w:p>
     <w:p>
       <w:pPr>
-        <w:pStyle w:val="Normal"/>
         <w:ind w:firstLine="708"/>
         <w:jc w:val="both"/>
         <w:rPr>
           <w:rFonts w:ascii="Arial" w:hAnsi="Arial" w:cs="Arial"/>
         </w:rPr>
       </w:pPr>
-      <w:r>
-        <w:rPr>
-          <w:rFonts w:cs="Arial" w:ascii="Arial" w:hAnsi="Arial"/>
-        </w:rPr>
-      </w:r>
-    </w:p>
-    <w:p>
-      <w:pPr>
-        <w:pStyle w:val="Normal"/>
+    </w:p>
+    <w:p>
+      <w:pPr>
         <w:ind w:firstLine="708"/>
         <w:jc w:val="both"/>
         <w:rPr>
@@ -1438,165 +1685,294 @@
       </w:pPr>
       <w:r>
         <w:rPr>
-          <w:rFonts w:cs="Arial" w:ascii="Arial" w:hAnsi="Arial"/>
-        </w:rPr>
-        <w:t>El algoritmo propuesto para buscar soluciones óptimas de estas funciones es un algoritmo evolutivo basado en agregación. Esto consiste en descomponer el problema en varios subproblemas de un solo objetivo. Para cada subproblema a resolver, la función objetivo será una agregación de los objetivos del problema principal. En este trabajo, se utilizará la formulación de Tchebychef:</w:t>
-      </w:r>
-    </w:p>
-    <w:p>
-      <w:pPr>
-        <w:pStyle w:val="Normal"/>
+          <w:rFonts w:ascii="Arial" w:hAnsi="Arial" w:cs="Arial"/>
+        </w:rPr>
+        <w:t>El algoritmo propuesto para buscar soluciones óptimas de estas funciones es un algoritmo evolutivo basado en agregación. Esto consiste en descom</w:t>
+      </w:r>
+      <w:r>
+        <w:rPr>
+          <w:rFonts w:ascii="Arial" w:hAnsi="Arial" w:cs="Arial"/>
+        </w:rPr>
+        <w:t xml:space="preserve">poner el problema en varios subproblemas de un solo objetivo. Para cada subproblema a resolver, la función objetivo será una agregación de los objetivos del problema principal. En este trabajo, se utilizará la formulación de </w:t>
+      </w:r>
+      <w:proofErr w:type="spellStart"/>
+      <w:r>
+        <w:rPr>
+          <w:rFonts w:ascii="Arial" w:hAnsi="Arial" w:cs="Arial"/>
+        </w:rPr>
+        <w:t>Tchebychef</w:t>
+      </w:r>
+      <w:proofErr w:type="spellEnd"/>
+      <w:r>
+        <w:rPr>
+          <w:rFonts w:ascii="Arial" w:hAnsi="Arial" w:cs="Arial"/>
+        </w:rPr>
+        <w:t>:</w:t>
+      </w:r>
+    </w:p>
+    <w:p>
+      <w:pPr>
         <w:jc w:val="center"/>
         <w:rPr>
-          <w:rFonts w:ascii="Arial" w:hAnsi="Arial" w:eastAsia="" w:cs="Arial" w:eastAsiaTheme="minorEastAsia"/>
+          <w:rFonts w:ascii="Arial" w:eastAsiaTheme="minorEastAsia" w:hAnsi="Arial" w:cs="Arial"/>
           <w:sz w:val="28"/>
           <w:szCs w:val="28"/>
         </w:rPr>
       </w:pPr>
-      <w:r>
-        <w:rPr/>
-      </w:r>
-      <m:oMathPara xmlns:m="http://schemas.openxmlformats.org/officeDocument/2006/math">
+      <m:oMathPara>
         <m:oMathParaPr>
           <m:jc m:val="center"/>
         </m:oMathParaPr>
         <m:oMath>
           <m:sSup>
+            <m:sSupPr>
+              <m:ctrlPr>
+                <w:rPr>
+                  <w:rFonts w:ascii="Cambria Math" w:hAnsi="Cambria Math"/>
+                  <w:sz w:val="28"/>
+                  <w:szCs w:val="28"/>
+                </w:rPr>
+              </m:ctrlPr>
+            </m:sSupPr>
             <m:e>
               <m:r>
                 <w:rPr>
                   <w:rFonts w:ascii="Cambria Math" w:hAnsi="Cambria Math"/>
+                  <w:sz w:val="28"/>
+                  <w:szCs w:val="28"/>
                 </w:rPr>
-                <m:t xml:space="preserve">g</m:t>
+                <m:t>g</m:t>
               </m:r>
             </m:e>
             <m:sup>
               <m:r>
                 <w:rPr>
                   <w:rFonts w:ascii="Cambria Math" w:hAnsi="Cambria Math"/>
+                  <w:sz w:val="28"/>
+                  <w:szCs w:val="28"/>
                 </w:rPr>
-                <m:t xml:space="preserve">te</m:t>
+                <m:t>te</m:t>
               </m:r>
             </m:sup>
           </m:sSup>
           <m:d>
             <m:dPr>
-              <m:begChr m:val="("/>
-              <m:sepChr m:val="|"/>
-              <m:endChr m:val=")"/>
+              <m:ctrlPr>
+                <w:rPr>
+                  <w:rFonts w:ascii="Cambria Math" w:hAnsi="Cambria Math"/>
+                  <w:sz w:val="28"/>
+                  <w:szCs w:val="28"/>
+                </w:rPr>
+              </m:ctrlPr>
             </m:dPr>
             <m:e>
               <m:r>
                 <w:rPr>
                   <w:rFonts w:ascii="Cambria Math" w:hAnsi="Cambria Math"/>
+                  <w:sz w:val="28"/>
+                  <w:szCs w:val="28"/>
                 </w:rPr>
-                <m:t xml:space="preserve">x</m:t>
+                <m:t>x</m:t>
               </m:r>
             </m:e>
             <m:e>
               <m:r>
                 <w:rPr>
                   <w:rFonts w:ascii="Cambria Math" w:hAnsi="Cambria Math"/>
+                  <w:sz w:val="28"/>
+                  <w:szCs w:val="28"/>
                 </w:rPr>
-                <m:t xml:space="preserve">λ</m:t>
+                <m:t>λ</m:t>
               </m:r>
               <m:r>
                 <w:rPr>
                   <w:rFonts w:ascii="Cambria Math" w:hAnsi="Cambria Math"/>
+                  <w:sz w:val="28"/>
+                  <w:szCs w:val="28"/>
                 </w:rPr>
-                <m:t xml:space="preserve">,</m:t>
+                <m:t>,</m:t>
               </m:r>
               <m:sSup>
+                <m:sSupPr>
+                  <m:ctrlPr>
+                    <w:rPr>
+                      <w:rFonts w:ascii="Cambria Math" w:hAnsi="Cambria Math"/>
+                      <w:sz w:val="28"/>
+                      <w:szCs w:val="28"/>
+                    </w:rPr>
+                  </m:ctrlPr>
+                </m:sSupPr>
                 <m:e>
                   <m:r>
                     <w:rPr>
                       <w:rFonts w:ascii="Cambria Math" w:hAnsi="Cambria Math"/>
+                      <w:sz w:val="28"/>
+                      <w:szCs w:val="28"/>
                     </w:rPr>
-                    <m:t xml:space="preserve">z</m:t>
+                    <m:t>z</m:t>
                   </m:r>
                 </m:e>
-                <m:sup/>
+                <m:sup>
+                  <m:r>
+                    <w:rPr>
+                      <w:rFonts w:ascii="Cambria Math" w:hAnsi="Cambria Math"/>
+                      <w:sz w:val="28"/>
+                      <w:szCs w:val="28"/>
+                    </w:rPr>
+                    <m:t>*</m:t>
+                  </m:r>
+                </m:sup>
               </m:sSup>
             </m:e>
           </m:d>
           <m:r>
             <w:rPr>
               <w:rFonts w:ascii="Cambria Math" w:hAnsi="Cambria Math"/>
+              <w:sz w:val="28"/>
+              <w:szCs w:val="28"/>
             </w:rPr>
-            <m:t xml:space="preserve">=</m:t>
+            <m:t>=</m:t>
           </m:r>
           <m:r>
             <w:rPr>
               <w:rFonts w:ascii="Cambria Math" w:hAnsi="Cambria Math"/>
+              <w:sz w:val="28"/>
+              <w:szCs w:val="28"/>
             </w:rPr>
-            <m:t xml:space="preserve">max</m:t>
+            <m:t>ma</m:t>
+          </m:r>
+          <m:r>
+            <w:rPr>
+              <w:rFonts w:ascii="Cambria Math" w:hAnsi="Cambria Math"/>
+              <w:sz w:val="28"/>
+              <w:szCs w:val="28"/>
+            </w:rPr>
+            <m:t>x</m:t>
           </m:r>
           <m:d>
             <m:dPr>
               <m:begChr m:val="{"/>
               <m:endChr m:val="}"/>
+              <m:ctrlPr>
+                <w:rPr>
+                  <w:rFonts w:ascii="Cambria Math" w:hAnsi="Cambria Math"/>
+                  <w:sz w:val="28"/>
+                  <w:szCs w:val="28"/>
+                </w:rPr>
+              </m:ctrlPr>
             </m:dPr>
             <m:e>
               <m:r>
                 <w:rPr>
                   <w:rFonts w:ascii="Cambria Math" w:hAnsi="Cambria Math"/>
+                  <w:sz w:val="28"/>
+                  <w:szCs w:val="28"/>
                 </w:rPr>
-                <m:t xml:space="preserve">λ</m:t>
+                <m:t>λ</m:t>
               </m:r>
               <m:d>
                 <m:dPr>
                   <m:begChr m:val="|"/>
                   <m:endChr m:val="|"/>
+                  <m:ctrlPr>
+                    <w:rPr>
+                      <w:rFonts w:ascii="Cambria Math" w:hAnsi="Cambria Math"/>
+                      <w:sz w:val="28"/>
+                      <w:szCs w:val="28"/>
+                    </w:rPr>
+                  </m:ctrlPr>
                 </m:dPr>
                 <m:e>
                   <m:sSub>
+                    <m:sSubPr>
+                      <m:ctrlPr>
+                        <w:rPr>
+                          <w:rFonts w:ascii="Cambria Math" w:hAnsi="Cambria Math"/>
+                          <w:sz w:val="28"/>
+                          <w:szCs w:val="28"/>
+                        </w:rPr>
+                      </m:ctrlPr>
+                    </m:sSubPr>
                     <m:e>
                       <m:r>
                         <w:rPr>
                           <w:rFonts w:ascii="Cambria Math" w:hAnsi="Cambria Math"/>
+                          <w:sz w:val="28"/>
+                          <w:szCs w:val="28"/>
                         </w:rPr>
-                        <m:t xml:space="preserve">f</m:t>
+                        <m:t>f</m:t>
                       </m:r>
                     </m:e>
                     <m:sub>
                       <m:r>
                         <w:rPr>
                           <w:rFonts w:ascii="Cambria Math" w:hAnsi="Cambria Math"/>
+                          <w:sz w:val="28"/>
+                          <w:szCs w:val="28"/>
                         </w:rPr>
-                        <m:t xml:space="preserve">i</m:t>
+                        <m:t>i</m:t>
                       </m:r>
                     </m:sub>
                   </m:sSub>
                   <m:d>
                     <m:dPr>
-                      <m:begChr m:val="("/>
-                      <m:endChr m:val=")"/>
+                      <m:ctrlPr>
+                        <w:rPr>
+                          <w:rFonts w:ascii="Cambria Math" w:hAnsi="Cambria Math"/>
+                          <w:sz w:val="28"/>
+                          <w:szCs w:val="28"/>
+                        </w:rPr>
+                      </m:ctrlPr>
                     </m:dPr>
                     <m:e>
                       <m:r>
                         <w:rPr>
                           <w:rFonts w:ascii="Cambria Math" w:hAnsi="Cambria Math"/>
+                          <w:sz w:val="28"/>
+                          <w:szCs w:val="28"/>
                         </w:rPr>
-                        <m:t xml:space="preserve">x</m:t>
+                        <m:t>x</m:t>
                       </m:r>
                     </m:e>
                   </m:d>
                   <m:r>
                     <w:rPr>
                       <w:rFonts w:ascii="Cambria Math" w:hAnsi="Cambria Math"/>
+                      <w:sz w:val="28"/>
+                      <w:szCs w:val="28"/>
                     </w:rPr>
-                    <m:t xml:space="preserve">−</m:t>
+                    <m:t>-</m:t>
                   </m:r>
                   <m:sSup>
+                    <m:sSupPr>
+                      <m:ctrlPr>
+                        <w:rPr>
+                          <w:rFonts w:ascii="Cambria Math" w:hAnsi="Cambria Math"/>
+                          <w:sz w:val="28"/>
+                          <w:szCs w:val="28"/>
+                        </w:rPr>
+                      </m:ctrlPr>
+                    </m:sSupPr>
                     <m:e>
                       <m:r>
                         <w:rPr>
                           <w:rFonts w:ascii="Cambria Math" w:hAnsi="Cambria Math"/>
+                          <w:sz w:val="28"/>
+                          <w:szCs w:val="28"/>
                         </w:rPr>
-                        <m:t xml:space="preserve">z</m:t>
+                        <m:t>z</m:t>
                       </m:r>
                     </m:e>
-                    <m:sup/>
+                    <m:sup>
+                      <m:r>
+                        <w:rPr>
+                          <w:rFonts w:ascii="Cambria Math" w:hAnsi="Cambria Math"/>
+                          <w:sz w:val="28"/>
+                          <w:szCs w:val="28"/>
+                        </w:rPr>
+                        <m:t>*</m:t>
+                      </m:r>
+                    </m:sup>
                   </m:sSup>
                 </m:e>
               </m:d>
@@ -1605,87 +1981,96 @@
           <m:r>
             <w:rPr>
               <w:rFonts w:ascii="Cambria Math" w:hAnsi="Cambria Math"/>
+              <w:sz w:val="28"/>
+              <w:szCs w:val="28"/>
             </w:rPr>
-            <m:t xml:space="preserve">,</m:t>
+            <m:t>,1≤</m:t>
           </m:r>
           <m:r>
             <w:rPr>
               <w:rFonts w:ascii="Cambria Math" w:hAnsi="Cambria Math"/>
+              <w:sz w:val="28"/>
+              <w:szCs w:val="28"/>
             </w:rPr>
-            <m:t xml:space="preserve">1</m:t>
+            <m:t>i</m:t>
           </m:r>
           <m:r>
             <w:rPr>
               <w:rFonts w:ascii="Cambria Math" w:hAnsi="Cambria Math"/>
+              <w:sz w:val="28"/>
+              <w:szCs w:val="28"/>
             </w:rPr>
-            <m:t xml:space="preserve">≤</m:t>
+            <m:t>≤</m:t>
           </m:r>
           <m:r>
             <w:rPr>
               <w:rFonts w:ascii="Cambria Math" w:hAnsi="Cambria Math"/>
+              <w:sz w:val="28"/>
+              <w:szCs w:val="28"/>
             </w:rPr>
-            <m:t xml:space="preserve">i</m:t>
-          </m:r>
-          <m:r>
-            <w:rPr>
-              <w:rFonts w:ascii="Cambria Math" w:hAnsi="Cambria Math"/>
-            </w:rPr>
-            <m:t xml:space="preserve">≤</m:t>
-          </m:r>
-          <m:r>
-            <w:rPr>
-              <w:rFonts w:ascii="Cambria Math" w:hAnsi="Cambria Math"/>
-            </w:rPr>
-            <m:t xml:space="preserve">m</m:t>
+            <m:t>m</m:t>
           </m:r>
         </m:oMath>
       </m:oMathPara>
     </w:p>
     <w:p>
       <w:pPr>
-        <w:pStyle w:val="Normal"/>
         <w:jc w:val="both"/>
         <w:rPr>
-          <w:rFonts w:ascii="Arial" w:hAnsi="Arial" w:eastAsia="" w:cs="Arial" w:eastAsiaTheme="minorEastAsia"/>
-        </w:rPr>
-      </w:pPr>
-      <w:r>
-        <w:rPr>
-          <w:rFonts w:eastAsia="" w:cs="Arial" w:ascii="Arial" w:hAnsi="Arial" w:eastAsiaTheme="minorEastAsia"/>
+          <w:rFonts w:ascii="Arial" w:eastAsiaTheme="minorEastAsia" w:hAnsi="Arial" w:cs="Arial"/>
+        </w:rPr>
+      </w:pPr>
+      <w:r>
+        <w:rPr>
+          <w:rFonts w:ascii="Arial" w:eastAsiaTheme="minorEastAsia" w:hAnsi="Arial" w:cs="Arial"/>
         </w:rPr>
         <w:t xml:space="preserve">donde </w:t>
       </w:r>
-      <w:r>
-        <w:rPr/>
-      </w:r>
-      <m:oMath xmlns:m="http://schemas.openxmlformats.org/officeDocument/2006/math">
+      <m:oMath>
         <m:r>
           <w:rPr>
             <w:rFonts w:ascii="Cambria Math" w:hAnsi="Cambria Math"/>
           </w:rPr>
-          <m:t xml:space="preserve">λ</m:t>
+          <m:t>λ</m:t>
         </m:r>
         <m:r>
           <w:rPr>
             <w:rFonts w:ascii="Cambria Math" w:hAnsi="Cambria Math"/>
           </w:rPr>
-          <m:t xml:space="preserve">=</m:t>
+          <m:t>=</m:t>
         </m:r>
         <m:sSup>
+          <m:sSupPr>
+            <m:ctrlPr>
+              <w:rPr>
+                <w:rFonts w:ascii="Cambria Math" w:hAnsi="Cambria Math"/>
+              </w:rPr>
+            </m:ctrlPr>
+          </m:sSupPr>
           <m:e>
             <m:d>
               <m:dPr>
-                <m:begChr m:val="("/>
-                <m:endChr m:val=")"/>
+                <m:ctrlPr>
+                  <w:rPr>
+                    <w:rFonts w:ascii="Cambria Math" w:hAnsi="Cambria Math"/>
+                  </w:rPr>
+                </m:ctrlPr>
               </m:dPr>
               <m:e>
                 <m:sSub>
+                  <m:sSubPr>
+                    <m:ctrlPr>
+                      <w:rPr>
+                        <w:rFonts w:ascii="Cambria Math" w:hAnsi="Cambria Math"/>
+                      </w:rPr>
+                    </m:ctrlPr>
+                  </m:sSubPr>
                   <m:e>
                     <m:r>
                       <w:rPr>
                         <w:rFonts w:ascii="Cambria Math" w:hAnsi="Cambria Math"/>
                       </w:rPr>
-                      <m:t xml:space="preserve">λ</m:t>
+                      <m:t>λ</m:t>
                     </m:r>
                   </m:e>
                   <m:sub>
@@ -1693,7 +2078,7 @@
                       <w:rPr>
                         <w:rFonts w:ascii="Cambria Math" w:hAnsi="Cambria Math"/>
                       </w:rPr>
-                      <m:t xml:space="preserve">1</m:t>
+                      <m:t>1</m:t>
                     </m:r>
                   </m:sub>
                 </m:sSub>
@@ -1701,27 +2086,22 @@
                   <w:rPr>
                     <w:rFonts w:ascii="Cambria Math" w:hAnsi="Cambria Math"/>
                   </w:rPr>
-                  <m:t xml:space="preserve">,</m:t>
-                </m:r>
-                <m:r>
-                  <w:rPr>
-                    <w:rFonts w:ascii="Cambria Math" w:hAnsi="Cambria Math"/>
-                  </w:rPr>
-                  <m:t xml:space="preserve">…</m:t>
-                </m:r>
-                <m:r>
-                  <w:rPr>
-                    <w:rFonts w:ascii="Cambria Math" w:hAnsi="Cambria Math"/>
-                  </w:rPr>
-                  <m:t xml:space="preserve">,</m:t>
+                  <m:t>,…,</m:t>
                 </m:r>
                 <m:sSub>
+                  <m:sSubPr>
+                    <m:ctrlPr>
+                      <w:rPr>
+                        <w:rFonts w:ascii="Cambria Math" w:hAnsi="Cambria Math"/>
+                      </w:rPr>
+                    </m:ctrlPr>
+                  </m:sSubPr>
                   <m:e>
                     <m:r>
                       <w:rPr>
                         <w:rFonts w:ascii="Cambria Math" w:hAnsi="Cambria Math"/>
                       </w:rPr>
-                      <m:t xml:space="preserve">λ</m:t>
+                      <m:t>λ</m:t>
                     </m:r>
                   </m:e>
                   <m:sub>
@@ -1729,7 +2109,7 @@
                       <w:rPr>
                         <w:rFonts w:ascii="Cambria Math" w:hAnsi="Cambria Math"/>
                       </w:rPr>
-                      <m:t xml:space="preserve">m</m:t>
+                      <m:t>m</m:t>
                     </m:r>
                   </m:sub>
                 </m:sSub>
@@ -1741,14 +2121,14 @@
               <w:rPr>
                 <w:rFonts w:ascii="Cambria Math" w:hAnsi="Cambria Math"/>
               </w:rPr>
-              <m:t xml:space="preserve">T</m:t>
+              <m:t>T</m:t>
             </m:r>
           </m:sup>
         </m:sSup>
       </m:oMath>
       <w:r>
         <w:rPr>
-          <w:rFonts w:eastAsia="" w:cs="Arial" w:ascii="Arial" w:hAnsi="Arial" w:eastAsiaTheme="minorEastAsia"/>
+          <w:rFonts w:ascii="Arial" w:eastAsiaTheme="minorEastAsia" w:hAnsi="Arial" w:cs="Arial"/>
           <w:sz w:val="28"/>
           <w:szCs w:val="28"/>
         </w:rPr>
@@ -1756,46 +2136,74 @@
       </w:r>
       <w:r>
         <w:rPr>
-          <w:rFonts w:eastAsia="" w:cs="Arial" w:ascii="Arial" w:hAnsi="Arial" w:eastAsiaTheme="minorEastAsia"/>
+          <w:rFonts w:ascii="Arial" w:eastAsiaTheme="minorEastAsia" w:hAnsi="Arial" w:cs="Arial"/>
         </w:rPr>
         <w:t xml:space="preserve">es un vector peso y </w:t>
       </w:r>
-      <w:r>
-        <w:rPr/>
-      </w:r>
-      <m:oMath xmlns:m="http://schemas.openxmlformats.org/officeDocument/2006/math">
+      <m:oMath>
         <m:sSup>
+          <m:sSupPr>
+            <m:ctrlPr>
+              <w:rPr>
+                <w:rFonts w:ascii="Cambria Math" w:hAnsi="Cambria Math"/>
+              </w:rPr>
+            </m:ctrlPr>
+          </m:sSupPr>
           <m:e>
             <m:r>
               <w:rPr>
                 <w:rFonts w:ascii="Cambria Math" w:hAnsi="Cambria Math"/>
               </w:rPr>
-              <m:t xml:space="preserve">z</m:t>
+              <m:t>z</m:t>
             </m:r>
           </m:e>
-          <m:sup/>
+          <m:sup>
+            <m:r>
+              <w:rPr>
+                <w:rFonts w:ascii="Cambria Math" w:hAnsi="Cambria Math"/>
+              </w:rPr>
+              <m:t>*</m:t>
+            </m:r>
+          </m:sup>
         </m:sSup>
         <m:r>
           <w:rPr>
             <w:rFonts w:ascii="Cambria Math" w:hAnsi="Cambria Math"/>
           </w:rPr>
-          <m:t xml:space="preserve">=</m:t>
+          <m:t>=</m:t>
         </m:r>
         <m:sSup>
+          <m:sSupPr>
+            <m:ctrlPr>
+              <w:rPr>
+                <w:rFonts w:ascii="Cambria Math" w:hAnsi="Cambria Math"/>
+              </w:rPr>
+            </m:ctrlPr>
+          </m:sSupPr>
           <m:e>
             <m:d>
               <m:dPr>
-                <m:begChr m:val="("/>
-                <m:endChr m:val=")"/>
+                <m:ctrlPr>
+                  <w:rPr>
+                    <w:rFonts w:ascii="Cambria Math" w:hAnsi="Cambria Math"/>
+                  </w:rPr>
+                </m:ctrlPr>
               </m:dPr>
               <m:e>
                 <m:sSubSup>
+                  <m:sSubSupPr>
+                    <m:ctrlPr>
+                      <w:rPr>
+                        <w:rFonts w:ascii="Cambria Math" w:hAnsi="Cambria Math"/>
+                      </w:rPr>
+                    </m:ctrlPr>
+                  </m:sSubSupPr>
                   <m:e>
                     <m:r>
                       <w:rPr>
                         <w:rFonts w:ascii="Cambria Math" w:hAnsi="Cambria Math"/>
                       </w:rPr>
-                      <m:t xml:space="preserve">z</m:t>
+                      <m:t>z</m:t>
                     </m:r>
                   </m:e>
                   <m:sub>
@@ -1803,36 +2211,38 @@
                       <w:rPr>
                         <w:rFonts w:ascii="Cambria Math" w:hAnsi="Cambria Math"/>
                       </w:rPr>
-                      <m:t xml:space="preserve">1</m:t>
+                      <m:t>1</m:t>
                     </m:r>
                   </m:sub>
-                  <m:sup/>
+                  <m:sup>
+                    <m:r>
+                      <w:rPr>
+                        <w:rFonts w:ascii="Cambria Math" w:hAnsi="Cambria Math"/>
+                      </w:rPr>
+                      <m:t>*</m:t>
+                    </m:r>
+                  </m:sup>
                 </m:sSubSup>
                 <m:r>
                   <w:rPr>
                     <w:rFonts w:ascii="Cambria Math" w:hAnsi="Cambria Math"/>
                   </w:rPr>
-                  <m:t xml:space="preserve">,</m:t>
-                </m:r>
-                <m:r>
-                  <w:rPr>
-                    <w:rFonts w:ascii="Cambria Math" w:hAnsi="Cambria Math"/>
-                  </w:rPr>
-                  <m:t xml:space="preserve">…</m:t>
-                </m:r>
-                <m:r>
-                  <w:rPr>
-                    <w:rFonts w:ascii="Cambria Math" w:hAnsi="Cambria Math"/>
-                  </w:rPr>
-                  <m:t xml:space="preserve">,</m:t>
+                  <m:t>,…,</m:t>
                 </m:r>
                 <m:sSubSup>
+                  <m:sSubSupPr>
+                    <m:ctrlPr>
+                      <w:rPr>
+                        <w:rFonts w:ascii="Cambria Math" w:hAnsi="Cambria Math"/>
+                      </w:rPr>
+                    </m:ctrlPr>
+                  </m:sSubSupPr>
                   <m:e>
                     <m:r>
                       <w:rPr>
                         <w:rFonts w:ascii="Cambria Math" w:hAnsi="Cambria Math"/>
                       </w:rPr>
-                      <m:t xml:space="preserve">z</m:t>
+                      <m:t>z</m:t>
                     </m:r>
                   </m:e>
                   <m:sub>
@@ -1840,10 +2250,17 @@
                       <w:rPr>
                         <w:rFonts w:ascii="Cambria Math" w:hAnsi="Cambria Math"/>
                       </w:rPr>
-                      <m:t xml:space="preserve">m</m:t>
+                      <m:t>m</m:t>
                     </m:r>
                   </m:sub>
-                  <m:sup/>
+                  <m:sup>
+                    <m:r>
+                      <w:rPr>
+                        <w:rFonts w:ascii="Cambria Math" w:hAnsi="Cambria Math"/>
+                      </w:rPr>
+                      <m:t>*</m:t>
+                    </m:r>
+                  </m:sup>
                 </m:sSubSup>
               </m:e>
             </m:d>
@@ -1853,14 +2270,14 @@
               <w:rPr>
                 <w:rFonts w:ascii="Cambria Math" w:hAnsi="Cambria Math"/>
               </w:rPr>
-              <m:t xml:space="preserve">T</m:t>
+              <m:t>T</m:t>
             </m:r>
           </m:sup>
         </m:sSup>
       </m:oMath>
       <w:r>
         <w:rPr>
-          <w:rFonts w:eastAsia="" w:cs="Arial" w:ascii="Arial" w:hAnsi="Arial" w:eastAsiaTheme="minorEastAsia"/>
+          <w:rFonts w:ascii="Arial" w:eastAsiaTheme="minorEastAsia" w:hAnsi="Arial" w:cs="Arial"/>
           <w:sz w:val="28"/>
           <w:szCs w:val="28"/>
         </w:rPr>
@@ -1868,115 +2285,162 @@
       </w:r>
       <w:r>
         <w:rPr>
-          <w:rFonts w:eastAsia="" w:cs="Arial" w:ascii="Arial" w:hAnsi="Arial" w:eastAsiaTheme="minorEastAsia"/>
+          <w:rFonts w:ascii="Arial" w:eastAsiaTheme="minorEastAsia" w:hAnsi="Arial" w:cs="Arial"/>
         </w:rPr>
         <w:t>es un punto de referencia donde cada una de sus componentes está dada por:</w:t>
       </w:r>
     </w:p>
     <w:p>
       <w:pPr>
-        <w:pStyle w:val="Normal"/>
         <w:jc w:val="center"/>
         <w:rPr>
-          <w:rFonts w:ascii="Arial" w:hAnsi="Arial" w:eastAsia="" w:cs="Arial" w:eastAsiaTheme="minorEastAsia"/>
+          <w:rFonts w:ascii="Arial" w:eastAsiaTheme="minorEastAsia" w:hAnsi="Arial" w:cs="Arial"/>
           <w:sz w:val="28"/>
           <w:szCs w:val="28"/>
         </w:rPr>
       </w:pPr>
-      <w:r>
-        <w:rPr/>
-      </w:r>
-      <m:oMathPara xmlns:m="http://schemas.openxmlformats.org/officeDocument/2006/math">
+      <m:oMathPara>
         <m:oMathParaPr>
           <m:jc m:val="center"/>
         </m:oMathParaPr>
         <m:oMath>
           <m:sSubSup>
+            <m:sSubSupPr>
+              <m:ctrlPr>
+                <w:rPr>
+                  <w:rFonts w:ascii="Cambria Math" w:hAnsi="Cambria Math"/>
+                  <w:sz w:val="28"/>
+                  <w:szCs w:val="28"/>
+                </w:rPr>
+              </m:ctrlPr>
+            </m:sSubSupPr>
             <m:e>
               <m:r>
                 <w:rPr>
                   <w:rFonts w:ascii="Cambria Math" w:hAnsi="Cambria Math"/>
+                  <w:sz w:val="28"/>
+                  <w:szCs w:val="28"/>
                 </w:rPr>
-                <m:t xml:space="preserve">z</m:t>
+                <m:t>z</m:t>
               </m:r>
             </m:e>
             <m:sub>
               <m:r>
                 <w:rPr>
                   <w:rFonts w:ascii="Cambria Math" w:hAnsi="Cambria Math"/>
+                  <w:sz w:val="28"/>
+                  <w:szCs w:val="28"/>
                 </w:rPr>
-                <m:t xml:space="preserve">i</m:t>
+                <m:t>i</m:t>
               </m:r>
             </m:sub>
-            <m:sup/>
+            <m:sup>
+              <m:r>
+                <w:rPr>
+                  <w:rFonts w:ascii="Cambria Math" w:hAnsi="Cambria Math"/>
+                  <w:sz w:val="28"/>
+                  <w:szCs w:val="28"/>
+                </w:rPr>
+                <m:t>*</m:t>
+              </m:r>
+            </m:sup>
           </m:sSubSup>
           <m:r>
             <w:rPr>
               <w:rFonts w:ascii="Cambria Math" w:hAnsi="Cambria Math"/>
+              <w:sz w:val="28"/>
+              <w:szCs w:val="28"/>
             </w:rPr>
-            <m:t xml:space="preserve">=</m:t>
+            <m:t>=</m:t>
           </m:r>
           <m:r>
             <w:rPr>
               <w:rFonts w:ascii="Cambria Math" w:hAnsi="Cambria Math"/>
+              <w:sz w:val="28"/>
+              <w:szCs w:val="28"/>
             </w:rPr>
-            <m:t xml:space="preserve">min</m:t>
+            <m:t>min</m:t>
           </m:r>
           <m:d>
             <m:dPr>
               <m:begChr m:val="{"/>
               <m:endChr m:val="}"/>
+              <m:ctrlPr>
+                <w:rPr>
+                  <w:rFonts w:ascii="Cambria Math" w:hAnsi="Cambria Math"/>
+                  <w:sz w:val="28"/>
+                  <w:szCs w:val="28"/>
+                </w:rPr>
+              </m:ctrlPr>
             </m:dPr>
             <m:e>
               <m:sSub>
+                <m:sSubPr>
+                  <m:ctrlPr>
+                    <w:rPr>
+                      <w:rFonts w:ascii="Cambria Math" w:hAnsi="Cambria Math"/>
+                      <w:sz w:val="28"/>
+                      <w:szCs w:val="28"/>
+                    </w:rPr>
+                  </m:ctrlPr>
+                </m:sSubPr>
                 <m:e>
                   <m:r>
                     <w:rPr>
                       <w:rFonts w:ascii="Cambria Math" w:hAnsi="Cambria Math"/>
+                      <w:sz w:val="28"/>
+                      <w:szCs w:val="28"/>
                     </w:rPr>
-                    <m:t xml:space="preserve">f</m:t>
+                    <m:t>f</m:t>
                   </m:r>
                 </m:e>
                 <m:sub>
                   <m:r>
                     <w:rPr>
                       <w:rFonts w:ascii="Cambria Math" w:hAnsi="Cambria Math"/>
+                      <w:sz w:val="28"/>
+                      <w:szCs w:val="28"/>
                     </w:rPr>
-                    <m:t xml:space="preserve">i</m:t>
+                    <m:t>i</m:t>
                   </m:r>
                 </m:sub>
               </m:sSub>
               <m:d>
                 <m:dPr>
-                  <m:begChr m:val="("/>
-                  <m:endChr m:val=")"/>
+                  <m:ctrlPr>
+                    <w:rPr>
+                      <w:rFonts w:ascii="Cambria Math" w:hAnsi="Cambria Math"/>
+                      <w:sz w:val="28"/>
+                      <w:szCs w:val="28"/>
+                    </w:rPr>
+                  </m:ctrlPr>
                 </m:dPr>
                 <m:e>
                   <m:r>
                     <w:rPr>
                       <w:rFonts w:ascii="Cambria Math" w:hAnsi="Cambria Math"/>
+                      <w:sz w:val="28"/>
+                      <w:szCs w:val="28"/>
                     </w:rPr>
-                    <m:t xml:space="preserve">x</m:t>
+                    <m:t>x</m:t>
                   </m:r>
                 </m:e>
               </m:d>
               <m:r>
                 <w:rPr>
                   <w:rFonts w:ascii="Cambria Math" w:hAnsi="Cambria Math"/>
+                  <w:sz w:val="28"/>
+                  <w:szCs w:val="28"/>
                 </w:rPr>
-                <m:t xml:space="preserve">x</m:t>
+                <m:t>x</m:t>
               </m:r>
               <m:r>
                 <w:rPr>
                   <w:rFonts w:ascii="Cambria Math" w:hAnsi="Cambria Math"/>
+                  <w:sz w:val="28"/>
+                  <w:szCs w:val="28"/>
                 </w:rPr>
-                <m:t xml:space="preserve">∈</m:t>
-              </m:r>
-              <m:r>
-                <w:rPr>
-                  <w:rFonts w:ascii="Cambria Math" w:hAnsi="Cambria Math"/>
-                </w:rPr>
-                <m:t xml:space="preserve">Ω</m:t>
+                <m:t>∈Ω</m:t>
               </m:r>
             </m:e>
           </m:d>
@@ -1985,670 +2449,3542 @@
     </w:p>
     <w:p>
       <w:pPr>
-        <w:pStyle w:val="Normal"/>
         <w:jc w:val="both"/>
         <w:rPr>
-          <w:rFonts w:ascii="Arial" w:hAnsi="Arial" w:eastAsia="" w:cs="Arial" w:eastAsiaTheme="minorEastAsia"/>
+          <w:rFonts w:ascii="Arial" w:eastAsiaTheme="minorEastAsia" w:hAnsi="Arial" w:cs="Arial"/>
           <w:sz w:val="28"/>
           <w:szCs w:val="28"/>
         </w:rPr>
       </w:pPr>
-      <w:r>
-        <w:rPr>
-          <w:rFonts w:eastAsia="" w:cs="Arial" w:eastAsiaTheme="minorEastAsia" w:ascii="Arial" w:hAnsi="Arial"/>
-          <w:sz w:val="28"/>
-          <w:szCs w:val="28"/>
-        </w:rPr>
-      </w:r>
-    </w:p>
-    <w:p>
-      <w:pPr>
-        <w:pStyle w:val="Normal"/>
+    </w:p>
+    <w:p>
+      <w:pPr>
         <w:ind w:firstLine="360"/>
         <w:jc w:val="both"/>
         <w:rPr>
-          <w:rFonts w:ascii="Arial" w:hAnsi="Arial" w:eastAsia="" w:cs="Arial" w:eastAsiaTheme="minorEastAsia"/>
-        </w:rPr>
-      </w:pPr>
-      <w:r>
-        <w:rPr>
-          <w:rFonts w:eastAsia="" w:cs="Arial" w:ascii="Arial" w:hAnsi="Arial" w:eastAsiaTheme="minorEastAsia"/>
-        </w:rPr>
-        <w:t>Para dotar al algoritmo de manipulación de restricciones, se ha optado por el mecanismo basado en selección, el cual consiste en:</w:t>
-      </w:r>
-    </w:p>
-    <w:p>
-      <w:pPr>
-        <w:pStyle w:val="ListParagraph"/>
+          <w:rFonts w:ascii="Arial" w:eastAsiaTheme="minorEastAsia" w:hAnsi="Arial" w:cs="Arial"/>
+        </w:rPr>
+      </w:pPr>
+      <w:r>
+        <w:rPr>
+          <w:rFonts w:ascii="Arial" w:eastAsiaTheme="minorEastAsia" w:hAnsi="Arial" w:cs="Arial"/>
+        </w:rPr>
+        <w:lastRenderedPageBreak/>
+        <w:t>Para dotar al algoritmo de manipulación de restricciones, se ha optado por el m</w:t>
+      </w:r>
+      <w:r>
+        <w:rPr>
+          <w:rFonts w:ascii="Arial" w:eastAsiaTheme="minorEastAsia" w:hAnsi="Arial" w:cs="Arial"/>
+        </w:rPr>
+        <w:t>ecanismo basado en selección, el cual consiste en:</w:t>
+      </w:r>
+    </w:p>
+    <w:p>
+      <w:pPr>
+        <w:pStyle w:val="Prrafodelista"/>
         <w:numPr>
           <w:ilvl w:val="0"/>
           <w:numId w:val="2"/>
         </w:numPr>
         <w:jc w:val="both"/>
         <w:rPr>
-          <w:rFonts w:ascii="Arial" w:hAnsi="Arial" w:eastAsia="" w:cs="Arial" w:eastAsiaTheme="minorEastAsia"/>
-        </w:rPr>
-      </w:pPr>
-      <w:r>
-        <w:rPr>
-          <w:rFonts w:eastAsia="" w:cs="Arial" w:ascii="Arial" w:hAnsi="Arial" w:eastAsiaTheme="minorEastAsia"/>
+          <w:rFonts w:ascii="Arial" w:eastAsiaTheme="minorEastAsia" w:hAnsi="Arial" w:cs="Arial"/>
+        </w:rPr>
+      </w:pPr>
+      <w:r>
+        <w:rPr>
+          <w:rFonts w:ascii="Arial" w:eastAsiaTheme="minorEastAsia" w:hAnsi="Arial" w:cs="Arial"/>
         </w:rPr>
         <w:t xml:space="preserve">Si un individuo de la generación </w:t>
       </w:r>
-      <w:r>
-        <w:rPr/>
-      </w:r>
-      <m:oMath xmlns:m="http://schemas.openxmlformats.org/officeDocument/2006/math">
+      <m:oMath>
         <m:r>
           <w:rPr>
             <w:rFonts w:ascii="Cambria Math" w:hAnsi="Cambria Math"/>
           </w:rPr>
-          <m:t xml:space="preserve">k</m:t>
+          <m:t>k</m:t>
         </m:r>
         <m:r>
           <w:rPr>
             <w:rFonts w:ascii="Cambria Math" w:hAnsi="Cambria Math"/>
           </w:rPr>
-          <m:t xml:space="preserve">−</m:t>
+          <m:t>-</m:t>
         </m:r>
         <m:r>
           <w:rPr>
             <w:rFonts w:ascii="Cambria Math" w:hAnsi="Cambria Math"/>
           </w:rPr>
-          <m:t xml:space="preserve">1</m:t>
+          <m:t>1</m:t>
         </m:r>
       </m:oMath>
       <w:r>
         <w:rPr>
-          <w:rFonts w:eastAsia="" w:cs="Arial" w:ascii="Arial" w:hAnsi="Arial" w:eastAsiaTheme="minorEastAsia"/>
+          <w:rFonts w:ascii="Arial" w:eastAsiaTheme="minorEastAsia" w:hAnsi="Arial" w:cs="Arial"/>
         </w:rPr>
         <w:t xml:space="preserve"> y otro de la generación </w:t>
       </w:r>
-      <w:r>
-        <w:rPr/>
-      </w:r>
-      <m:oMath xmlns:m="http://schemas.openxmlformats.org/officeDocument/2006/math">
+      <m:oMath>
         <m:r>
           <w:rPr>
             <w:rFonts w:ascii="Cambria Math" w:hAnsi="Cambria Math"/>
           </w:rPr>
-          <m:t xml:space="preserve">k</m:t>
+          <m:t>k</m:t>
         </m:r>
       </m:oMath>
       <w:r>
         <w:rPr>
-          <w:rFonts w:eastAsia="" w:cs="Arial" w:ascii="Arial" w:hAnsi="Arial" w:eastAsiaTheme="minorEastAsia"/>
+          <w:rFonts w:ascii="Arial" w:eastAsiaTheme="minorEastAsia" w:hAnsi="Arial" w:cs="Arial"/>
         </w:rPr>
         <w:t xml:space="preserve"> no incumplen las restricciones, la actualización se lleva a cabo de la misma forma que si se tratara de un problema sin restricciones.</w:t>
       </w:r>
     </w:p>
     <w:p>
       <w:pPr>
-        <w:pStyle w:val="ListParagraph"/>
+        <w:pStyle w:val="Prrafodelista"/>
         <w:jc w:val="both"/>
         <w:rPr>
-          <w:rFonts w:ascii="Arial" w:hAnsi="Arial" w:eastAsia="" w:cs="Arial" w:eastAsiaTheme="minorEastAsia"/>
-        </w:rPr>
-      </w:pPr>
-      <w:r>
-        <w:rPr>
-          <w:rFonts w:eastAsia="" w:cs="Arial" w:eastAsiaTheme="minorEastAsia" w:ascii="Arial" w:hAnsi="Arial"/>
-        </w:rPr>
-      </w:r>
-    </w:p>
-    <w:p>
-      <w:pPr>
-        <w:pStyle w:val="ListParagraph"/>
+          <w:rFonts w:ascii="Arial" w:eastAsiaTheme="minorEastAsia" w:hAnsi="Arial" w:cs="Arial"/>
+        </w:rPr>
+      </w:pPr>
+    </w:p>
+    <w:p>
+      <w:pPr>
+        <w:pStyle w:val="Prrafodelista"/>
         <w:numPr>
           <w:ilvl w:val="0"/>
           <w:numId w:val="2"/>
         </w:numPr>
         <w:jc w:val="both"/>
         <w:rPr>
-          <w:rFonts w:ascii="Arial" w:hAnsi="Arial" w:eastAsia="" w:cs="Arial" w:eastAsiaTheme="minorEastAsia"/>
-        </w:rPr>
-      </w:pPr>
-      <w:r>
-        <w:rPr>
-          <w:rFonts w:eastAsia="" w:cs="Arial" w:ascii="Arial" w:hAnsi="Arial" w:eastAsiaTheme="minorEastAsia"/>
+          <w:rFonts w:ascii="Arial" w:eastAsiaTheme="minorEastAsia" w:hAnsi="Arial" w:cs="Arial"/>
+        </w:rPr>
+      </w:pPr>
+      <w:r>
+        <w:rPr>
+          <w:rFonts w:ascii="Arial" w:eastAsiaTheme="minorEastAsia" w:hAnsi="Arial" w:cs="Arial"/>
         </w:rPr>
         <w:t xml:space="preserve">Si un individuo de la generación </w:t>
       </w:r>
-      <w:r>
-        <w:rPr/>
-      </w:r>
-      <m:oMath xmlns:m="http://schemas.openxmlformats.org/officeDocument/2006/math">
+      <m:oMath>
         <m:r>
           <w:rPr>
             <w:rFonts w:ascii="Cambria Math" w:hAnsi="Cambria Math"/>
           </w:rPr>
-          <m:t xml:space="preserve">k</m:t>
+          <m:t>k</m:t>
         </m:r>
         <m:r>
           <w:rPr>
             <w:rFonts w:ascii="Cambria Math" w:hAnsi="Cambria Math"/>
           </w:rPr>
-          <m:t xml:space="preserve">−</m:t>
+          <m:t>-</m:t>
         </m:r>
         <m:r>
           <w:rPr>
             <w:rFonts w:ascii="Cambria Math" w:hAnsi="Cambria Math"/>
           </w:rPr>
-          <m:t xml:space="preserve">1</m:t>
+          <m:t>1</m:t>
         </m:r>
       </m:oMath>
       <w:r>
         <w:rPr>
-          <w:rFonts w:eastAsia="" w:cs="Arial" w:ascii="Arial" w:hAnsi="Arial" w:eastAsiaTheme="minorEastAsia"/>
+          <w:rFonts w:ascii="Arial" w:eastAsiaTheme="minorEastAsia" w:hAnsi="Arial" w:cs="Arial"/>
         </w:rPr>
         <w:t xml:space="preserve"> y otro de la generación </w:t>
       </w:r>
-      <w:r>
-        <w:rPr/>
-      </w:r>
-      <m:oMath xmlns:m="http://schemas.openxmlformats.org/officeDocument/2006/math">
+      <m:oMath>
         <m:r>
           <w:rPr>
             <w:rFonts w:ascii="Cambria Math" w:hAnsi="Cambria Math"/>
           </w:rPr>
-          <m:t xml:space="preserve">k</m:t>
+          <m:t>k</m:t>
         </m:r>
       </m:oMath>
       <w:r>
         <w:rPr>
-          <w:rFonts w:eastAsia="" w:cs="Arial" w:ascii="Arial" w:hAnsi="Arial" w:eastAsiaTheme="minorEastAsia"/>
-        </w:rPr>
-        <w:t xml:space="preserve"> incumplen las restricciones, la actualización se realiza sumando los errores cometidos por cada individuo en cada restricción y se selecciona el que tenga un error más pequeño (número más positivo).</w:t>
-      </w:r>
-    </w:p>
-    <w:p>
-      <w:pPr>
-        <w:pStyle w:val="ListParagraph"/>
+          <w:rFonts w:ascii="Arial" w:eastAsiaTheme="minorEastAsia" w:hAnsi="Arial" w:cs="Arial"/>
+        </w:rPr>
+        <w:t xml:space="preserve"> incumplen las restricciones, la actualización se reali</w:t>
+      </w:r>
+      <w:r>
+        <w:rPr>
+          <w:rFonts w:ascii="Arial" w:eastAsiaTheme="minorEastAsia" w:hAnsi="Arial" w:cs="Arial"/>
+        </w:rPr>
+        <w:t>za sumando los errores cometidos por cada individuo en cada restricción y se selecciona el que tenga un error más pequeño (número más positivo).</w:t>
+      </w:r>
+    </w:p>
+    <w:p>
+      <w:pPr>
+        <w:pStyle w:val="Prrafodelista"/>
         <w:jc w:val="both"/>
         <w:rPr>
-          <w:rFonts w:ascii="Arial" w:hAnsi="Arial" w:eastAsia="" w:cs="Arial" w:eastAsiaTheme="minorEastAsia"/>
-        </w:rPr>
-      </w:pPr>
-      <w:r>
-        <w:rPr>
-          <w:rFonts w:eastAsia="" w:cs="Arial" w:eastAsiaTheme="minorEastAsia" w:ascii="Arial" w:hAnsi="Arial"/>
-        </w:rPr>
-      </w:r>
-    </w:p>
-    <w:p>
-      <w:pPr>
-        <w:pStyle w:val="ListParagraph"/>
+          <w:rFonts w:ascii="Arial" w:eastAsiaTheme="minorEastAsia" w:hAnsi="Arial" w:cs="Arial"/>
+        </w:rPr>
+      </w:pPr>
+    </w:p>
+    <w:p>
+      <w:pPr>
+        <w:pStyle w:val="Prrafodelista"/>
         <w:numPr>
           <w:ilvl w:val="0"/>
           <w:numId w:val="2"/>
         </w:numPr>
         <w:jc w:val="both"/>
         <w:rPr>
-          <w:rFonts w:ascii="Arial" w:hAnsi="Arial" w:eastAsia="" w:cs="Arial" w:eastAsiaTheme="minorEastAsia"/>
-        </w:rPr>
-      </w:pPr>
-      <w:r>
-        <w:rPr>
-          <w:rFonts w:eastAsia="" w:cs="Arial" w:ascii="Arial" w:hAnsi="Arial" w:eastAsiaTheme="minorEastAsia"/>
+          <w:rFonts w:ascii="Arial" w:eastAsiaTheme="minorEastAsia" w:hAnsi="Arial" w:cs="Arial"/>
+        </w:rPr>
+      </w:pPr>
+      <w:r>
+        <w:rPr>
+          <w:rFonts w:ascii="Arial" w:eastAsiaTheme="minorEastAsia" w:hAnsi="Arial" w:cs="Arial"/>
         </w:rPr>
         <w:t xml:space="preserve">Si un individuo de la generación </w:t>
       </w:r>
-      <w:r>
-        <w:rPr/>
-      </w:r>
-      <m:oMath xmlns:m="http://schemas.openxmlformats.org/officeDocument/2006/math">
+      <m:oMath>
         <m:r>
           <w:rPr>
             <w:rFonts w:ascii="Cambria Math" w:hAnsi="Cambria Math"/>
           </w:rPr>
-          <m:t xml:space="preserve">k</m:t>
+          <m:t>k</m:t>
         </m:r>
         <m:r>
           <w:rPr>
             <w:rFonts w:ascii="Cambria Math" w:hAnsi="Cambria Math"/>
           </w:rPr>
-          <m:t xml:space="preserve">−</m:t>
+          <m:t>-</m:t>
         </m:r>
         <m:r>
           <w:rPr>
             <w:rFonts w:ascii="Cambria Math" w:hAnsi="Cambria Math"/>
           </w:rPr>
-          <m:t xml:space="preserve">1</m:t>
+          <m:t>1</m:t>
         </m:r>
       </m:oMath>
       <w:r>
         <w:rPr>
-          <w:rFonts w:eastAsia="" w:cs="Arial" w:ascii="Arial" w:hAnsi="Arial" w:eastAsiaTheme="minorEastAsia"/>
+          <w:rFonts w:ascii="Arial" w:eastAsiaTheme="minorEastAsia" w:hAnsi="Arial" w:cs="Arial"/>
         </w:rPr>
         <w:t xml:space="preserve"> no cumple las restricciones, pero el individuo de la generación </w:t>
       </w:r>
-      <w:r>
-        <w:rPr/>
-      </w:r>
-      <m:oMath xmlns:m="http://schemas.openxmlformats.org/officeDocument/2006/math">
+      <m:oMath>
         <m:r>
           <w:rPr>
             <w:rFonts w:ascii="Cambria Math" w:hAnsi="Cambria Math"/>
           </w:rPr>
-          <m:t xml:space="preserve">k</m:t>
+          <m:t>k</m:t>
         </m:r>
       </m:oMath>
       <w:r>
         <w:rPr>
-          <w:rFonts w:eastAsia="" w:cs="Arial" w:ascii="Arial" w:hAnsi="Arial" w:eastAsiaTheme="minorEastAsia"/>
-        </w:rPr>
-        <w:t xml:space="preserve"> sí, entonces la actualización solo se produce en el propio individuo y en los vecinos que no incumplan las restricciones. La actualización total o parcial del vecindario de un individuo, causaría la perdida de diversidad.</w:t>
-      </w:r>
-    </w:p>
-    <w:p>
-      <w:pPr>
-        <w:pStyle w:val="ListParagraph"/>
-        <w:rPr>
-          <w:rFonts w:ascii="Arial" w:hAnsi="Arial" w:eastAsia="" w:cs="Arial" w:eastAsiaTheme="minorEastAsia"/>
-        </w:rPr>
-      </w:pPr>
-      <w:r>
-        <w:rPr>
-          <w:rFonts w:eastAsia="" w:cs="Arial" w:eastAsiaTheme="minorEastAsia" w:ascii="Arial" w:hAnsi="Arial"/>
-        </w:rPr>
-      </w:r>
-    </w:p>
-    <w:p>
-      <w:pPr>
-        <w:pStyle w:val="Normal"/>
+          <w:rFonts w:ascii="Arial" w:eastAsiaTheme="minorEastAsia" w:hAnsi="Arial" w:cs="Arial"/>
+        </w:rPr>
+        <w:t xml:space="preserve"> sí, e</w:t>
+      </w:r>
+      <w:r>
+        <w:rPr>
+          <w:rFonts w:ascii="Arial" w:eastAsiaTheme="minorEastAsia" w:hAnsi="Arial" w:cs="Arial"/>
+        </w:rPr>
+        <w:t>ntonces la actualización solo se produce en el propio individuo y en los vecinos que no incumplan las restricciones. La actualización total o parcial del vecindario de un individuo, causaría la perdida de diversidad.</w:t>
+      </w:r>
+    </w:p>
+    <w:p>
+      <w:pPr>
+        <w:pStyle w:val="Ttulo1"/>
         <w:jc w:val="both"/>
-        <w:rPr>
-          <w:rFonts w:ascii="Arial" w:hAnsi="Arial" w:eastAsia="" w:cs="Arial" w:eastAsiaTheme="minorEastAsia"/>
-        </w:rPr>
-      </w:pPr>
-      <w:r>
-        <w:rPr>
-          <w:rFonts w:eastAsia="" w:cs="Arial" w:eastAsiaTheme="minorEastAsia" w:ascii="Arial" w:hAnsi="Arial"/>
-        </w:rPr>
-      </w:r>
+      </w:pPr>
+      <w:bookmarkStart w:id="2" w:name="_Toc64232894"/>
+      <w:r>
+        <w:t xml:space="preserve">2. Estructura del código y elementos </w:t>
+      </w:r>
+      <w:r>
+        <w:t>utilizados</w:t>
+      </w:r>
+      <w:bookmarkEnd w:id="2"/>
+    </w:p>
+    <w:p/>
+    <w:p>
+      <w:r>
+        <w:t>El proyecto está estructurado de la siguiente forma:</w:t>
+      </w:r>
+    </w:p>
+    <w:p>
+      <w:pPr>
+        <w:rPr>
+          <w:rFonts w:eastAsiaTheme="minorEastAsia"/>
+        </w:rPr>
+      </w:pPr>
+      <m:oMathPara>
+        <m:oMath>
+          <m:d>
+            <m:dPr>
+              <m:begChr m:val="{"/>
+              <m:endChr m:val=""/>
+              <m:ctrlPr>
+                <w:rPr>
+                  <w:rFonts w:ascii="Cambria Math" w:eastAsiaTheme="minorEastAsia" w:hAnsi="Cambria Math"/>
+                  <w:i/>
+                </w:rPr>
+              </m:ctrlPr>
+            </m:dPr>
+            <m:e>
+              <m:eqArr>
+                <m:eqArrPr>
+                  <m:ctrlPr>
+                    <w:rPr>
+                      <w:rFonts w:ascii="Cambria Math" w:eastAsiaTheme="minorEastAsia" w:hAnsi="Cambria Math"/>
+                      <w:i/>
+                    </w:rPr>
+                  </m:ctrlPr>
+                </m:eqArrPr>
+                <m:e>
+                  <m:r>
+                    <w:rPr>
+                      <w:rFonts w:ascii="Cambria Math" w:eastAsiaTheme="minorEastAsia" w:hAnsi="Cambria Math"/>
+                    </w:rPr>
+                    <m:t xml:space="preserve">Funciones </m:t>
+                  </m:r>
+                  <m:d>
+                    <m:dPr>
+                      <m:begChr m:val="{"/>
+                      <m:endChr m:val=""/>
+                      <m:ctrlPr>
+                        <w:rPr>
+                          <w:rFonts w:ascii="Cambria Math" w:eastAsiaTheme="minorEastAsia" w:hAnsi="Cambria Math"/>
+                          <w:i/>
+                        </w:rPr>
+                      </m:ctrlPr>
+                    </m:dPr>
+                    <m:e>
+                      <m:eqArr>
+                        <m:eqArrPr>
+                          <m:ctrlPr>
+                            <w:rPr>
+                              <w:rFonts w:ascii="Cambria Math" w:eastAsiaTheme="minorEastAsia" w:hAnsi="Cambria Math"/>
+                              <w:i/>
+                            </w:rPr>
+                          </m:ctrlPr>
+                        </m:eqArrPr>
+                        <m:e>
+                          <m:r>
+                            <w:rPr>
+                              <w:rFonts w:ascii="Cambria Math" w:eastAsiaTheme="minorEastAsia" w:hAnsi="Cambria Math"/>
+                            </w:rPr>
+                            <m:t>Cf6.</m:t>
+                          </m:r>
+                          <m:r>
+                            <w:rPr>
+                              <w:rFonts w:ascii="Cambria Math" w:eastAsiaTheme="minorEastAsia" w:hAnsi="Cambria Math"/>
+                            </w:rPr>
+                            <m:t>hs</m:t>
+                          </m:r>
+                        </m:e>
+                        <m:e>
+                          <m:r>
+                            <w:rPr>
+                              <w:rFonts w:ascii="Cambria Math" w:eastAsiaTheme="minorEastAsia" w:hAnsi="Cambria Math"/>
+                            </w:rPr>
+                            <m:t>FileTreatment.hs</m:t>
+                          </m:r>
+                          <m:ctrlPr>
+                            <w:rPr>
+                              <w:rFonts w:ascii="Cambria Math" w:eastAsia="Cambria Math" w:hAnsi="Cambria Math" w:cs="Cambria Math"/>
+                              <w:i/>
+                            </w:rPr>
+                          </m:ctrlPr>
+                        </m:e>
+                        <m:e>
+                          <m:r>
+                            <w:rPr>
+                              <w:rFonts w:ascii="Cambria Math" w:eastAsia="Cambria Math" w:hAnsi="Cambria Math" w:cs="Cambria Math"/>
+                            </w:rPr>
+                            <m:t>Zdt3.</m:t>
+                          </m:r>
+                          <m:r>
+                            <w:rPr>
+                              <w:rFonts w:ascii="Cambria Math" w:eastAsia="Cambria Math" w:hAnsi="Cambria Math" w:cs="Cambria Math"/>
+                            </w:rPr>
+                            <m:t>hs</m:t>
+                          </m:r>
+                        </m:e>
+                      </m:eqArr>
+                    </m:e>
+                  </m:d>
+                </m:e>
+                <m:e>
+                  <m:ctrlPr>
+                    <w:rPr>
+                      <w:rFonts w:ascii="Cambria Math" w:eastAsia="Cambria Math" w:hAnsi="Cambria Math" w:cs="Cambria Math"/>
+                      <w:i/>
+                    </w:rPr>
+                  </m:ctrlPr>
+                </m:e>
+                <m:e>
+                  <m:r>
+                    <w:rPr>
+                      <w:rFonts w:ascii="Cambria Math" w:eastAsiaTheme="minorEastAsia" w:hAnsi="Cambria Math"/>
+                    </w:rPr>
+                    <m:t>AgregacionCR.hs</m:t>
+                  </m:r>
+                  <m:ctrlPr>
+                    <w:rPr>
+                      <w:rFonts w:ascii="Cambria Math" w:eastAsia="Cambria Math" w:hAnsi="Cambria Math" w:cs="Cambria Math"/>
+                      <w:i/>
+                    </w:rPr>
+                  </m:ctrlPr>
+                </m:e>
+                <m:e>
+                  <m:r>
+                    <w:rPr>
+                      <w:rFonts w:ascii="Cambria Math" w:eastAsia="Cambria Math" w:hAnsi="Cambria Math" w:cs="Cambria Math"/>
+                    </w:rPr>
+                    <m:t>AgregacionSR.ha</m:t>
+                  </m:r>
+                  <m:ctrlPr>
+                    <w:rPr>
+                      <w:rFonts w:ascii="Cambria Math" w:eastAsia="Cambria Math" w:hAnsi="Cambria Math" w:cs="Cambria Math"/>
+                      <w:i/>
+                    </w:rPr>
+                  </m:ctrlPr>
+                </m:e>
+                <m:e>
+                  <m:r>
+                    <w:rPr>
+                      <w:rFonts w:ascii="Cambria Math" w:eastAsia="Cambria Math" w:hAnsi="Cambria Math" w:cs="Cambria Math"/>
+                    </w:rPr>
+                    <m:t>Principal.hs</m:t>
+                  </m:r>
+                  <m:ctrlPr>
+                    <w:rPr>
+                      <w:rFonts w:ascii="Cambria Math" w:eastAsia="Cambria Math" w:hAnsi="Cambria Math" w:cs="Cambria Math"/>
+                      <w:i/>
+                    </w:rPr>
+                  </m:ctrlPr>
+                </m:e>
+                <m:e>
+                  <m:r>
+                    <w:rPr>
+                      <w:rFonts w:ascii="Cambria Math" w:eastAsia="Cambria Math" w:hAnsi="Cambria Math" w:cs="Cambria Math"/>
+                    </w:rPr>
+                    <m:t>SolucionCF6.</m:t>
+                  </m:r>
+                  <m:r>
+                    <w:rPr>
+                      <w:rFonts w:ascii="Cambria Math" w:eastAsia="Cambria Math" w:hAnsi="Cambria Math" w:cs="Cambria Math"/>
+                    </w:rPr>
+                    <m:t>hs</m:t>
+                  </m:r>
+                  <m:ctrlPr>
+                    <w:rPr>
+                      <w:rFonts w:ascii="Cambria Math" w:eastAsia="Cambria Math" w:hAnsi="Cambria Math" w:cs="Cambria Math"/>
+                      <w:i/>
+                    </w:rPr>
+                  </m:ctrlPr>
+                </m:e>
+                <m:e>
+                  <m:r>
+                    <w:rPr>
+                      <w:rFonts w:ascii="Cambria Math" w:eastAsia="Cambria Math" w:hAnsi="Cambria Math" w:cs="Cambria Math"/>
+                    </w:rPr>
+                    <m:t>SolucionZDT3.</m:t>
+                  </m:r>
+                  <m:r>
+                    <w:rPr>
+                      <w:rFonts w:ascii="Cambria Math" w:eastAsia="Cambria Math" w:hAnsi="Cambria Math" w:cs="Cambria Math"/>
+                    </w:rPr>
+                    <m:t>hs</m:t>
+                  </m:r>
+                </m:e>
+              </m:eqArr>
+            </m:e>
+          </m:d>
+        </m:oMath>
+      </m:oMathPara>
+    </w:p>
+    <w:p>
+      <w:pPr>
+        <w:rPr>
+          <w:rFonts w:eastAsiaTheme="minorEastAsia"/>
+        </w:rPr>
+      </w:pPr>
+    </w:p>
+    <w:p>
+      <w:pPr>
+        <w:pStyle w:val="Prrafodelista"/>
+        <w:numPr>
+          <w:ilvl w:val="0"/>
+          <w:numId w:val="4"/>
+        </w:numPr>
+        <w:jc w:val="both"/>
+        <w:rPr>
+          <w:rFonts w:ascii="Arial" w:hAnsi="Arial" w:cs="Arial"/>
+        </w:rPr>
+      </w:pPr>
+      <w:r>
+        <w:rPr>
+          <w:rFonts w:ascii="Arial" w:hAnsi="Arial" w:cs="Arial"/>
+          <w:b/>
+          <w:bCs/>
+          <w:u w:val="single"/>
+        </w:rPr>
+        <w:t>Funciones</w:t>
+      </w:r>
+      <w:r>
+        <w:rPr>
+          <w:rFonts w:ascii="Arial" w:hAnsi="Arial" w:cs="Arial"/>
+        </w:rPr>
+        <w:t>:</w:t>
+      </w:r>
+      <w:r>
+        <w:rPr>
+          <w:rFonts w:ascii="Arial" w:hAnsi="Arial" w:cs="Arial"/>
+        </w:rPr>
+        <w:t xml:space="preserve"> Es un módulo compuesto por submódulos, en estos están programadas las funciones CF6, ZDT3 y las funciones necesarias para leer</w:t>
+      </w:r>
+      <w:r>
+        <w:rPr>
+          <w:rFonts w:ascii="Arial" w:hAnsi="Arial" w:cs="Arial"/>
+        </w:rPr>
+        <w:t xml:space="preserve"> desde los ficheros .</w:t>
+      </w:r>
+      <w:proofErr w:type="spellStart"/>
+      <w:r>
+        <w:rPr>
+          <w:rFonts w:ascii="Arial" w:hAnsi="Arial" w:cs="Arial"/>
+        </w:rPr>
+        <w:t>dat</w:t>
+      </w:r>
+      <w:proofErr w:type="spellEnd"/>
+      <w:r>
+        <w:rPr>
+          <w:rFonts w:ascii="Arial" w:hAnsi="Arial" w:cs="Arial"/>
+        </w:rPr>
+        <w:t xml:space="preserve"> </w:t>
+      </w:r>
+      <w:r>
+        <w:rPr>
+          <w:rFonts w:ascii="Arial" w:hAnsi="Arial" w:cs="Arial"/>
+        </w:rPr>
+        <w:t>el frente Pareto óptimo de las funciones.</w:t>
+      </w:r>
+    </w:p>
+    <w:p>
+      <w:pPr>
+        <w:pStyle w:val="Prrafodelista"/>
+        <w:jc w:val="both"/>
+        <w:rPr>
+          <w:rFonts w:ascii="Arial" w:hAnsi="Arial" w:cs="Arial"/>
+        </w:rPr>
+      </w:pPr>
+    </w:p>
+    <w:p>
+      <w:pPr>
+        <w:pStyle w:val="Prrafodelista"/>
+        <w:numPr>
+          <w:ilvl w:val="0"/>
+          <w:numId w:val="4"/>
+        </w:numPr>
+        <w:jc w:val="both"/>
+        <w:rPr>
+          <w:rFonts w:ascii="Arial" w:hAnsi="Arial" w:cs="Arial"/>
+        </w:rPr>
+      </w:pPr>
+      <w:proofErr w:type="spellStart"/>
+      <w:r>
+        <w:rPr>
+          <w:rFonts w:ascii="Arial" w:hAnsi="Arial" w:cs="Arial"/>
+          <w:b/>
+          <w:bCs/>
+          <w:u w:val="single"/>
+        </w:rPr>
+        <w:t>AgregacionCR</w:t>
+      </w:r>
+      <w:proofErr w:type="spellEnd"/>
+      <w:r>
+        <w:rPr>
+          <w:rFonts w:ascii="Arial" w:hAnsi="Arial" w:cs="Arial"/>
+          <w:b/>
+          <w:bCs/>
+          <w:u w:val="single"/>
+        </w:rPr>
+        <w:t>/SR</w:t>
+      </w:r>
+      <w:r>
+        <w:rPr>
+          <w:rFonts w:ascii="Arial" w:hAnsi="Arial" w:cs="Arial"/>
+        </w:rPr>
+        <w:t>: Son los módulos donde está el mayor peso de la programación. En ellos está implementado el algoritmo evolutivo basado en agregación con y sin manejo de restricciones.</w:t>
+      </w:r>
+    </w:p>
+    <w:p>
+      <w:pPr>
+        <w:pStyle w:val="Prrafodelista"/>
+        <w:rPr>
+          <w:rFonts w:ascii="Arial" w:hAnsi="Arial" w:cs="Arial"/>
+        </w:rPr>
+      </w:pPr>
+    </w:p>
+    <w:p>
+      <w:pPr>
+        <w:pStyle w:val="Prrafodelista"/>
+        <w:numPr>
+          <w:ilvl w:val="0"/>
+          <w:numId w:val="4"/>
+        </w:numPr>
+        <w:jc w:val="both"/>
+        <w:rPr>
+          <w:rFonts w:ascii="Arial" w:hAnsi="Arial" w:cs="Arial"/>
+        </w:rPr>
+      </w:pPr>
+      <w:r>
+        <w:rPr>
+          <w:rFonts w:ascii="Arial" w:hAnsi="Arial" w:cs="Arial"/>
+          <w:b/>
+          <w:bCs/>
+          <w:u w:val="single"/>
+        </w:rPr>
+        <w:t>Principal</w:t>
+      </w:r>
+      <w:r>
+        <w:rPr>
+          <w:rFonts w:ascii="Arial" w:hAnsi="Arial" w:cs="Arial"/>
+        </w:rPr>
+        <w:t>: Es el módulo principal del programa. En él se realiza el control interactivo por consola con el usuario.</w:t>
+      </w:r>
+    </w:p>
+    <w:p>
+      <w:pPr>
+        <w:pStyle w:val="Prrafodelista"/>
+        <w:rPr>
+          <w:rFonts w:ascii="Arial" w:hAnsi="Arial" w:cs="Arial"/>
+        </w:rPr>
+      </w:pPr>
+    </w:p>
+    <w:p>
+      <w:pPr>
+        <w:pStyle w:val="Prrafodelista"/>
+        <w:numPr>
+          <w:ilvl w:val="0"/>
+          <w:numId w:val="4"/>
+        </w:numPr>
+        <w:jc w:val="both"/>
+        <w:rPr>
+          <w:rFonts w:ascii="Arial" w:hAnsi="Arial" w:cs="Arial"/>
+        </w:rPr>
+      </w:pPr>
+      <w:r>
+        <w:rPr>
+          <w:rFonts w:ascii="Arial" w:hAnsi="Arial" w:cs="Arial"/>
+          <w:b/>
+          <w:bCs/>
+          <w:u w:val="single"/>
+        </w:rPr>
+        <w:t>SolucionCF6/ZDT3</w:t>
+      </w:r>
+      <w:r>
+        <w:rPr>
+          <w:rFonts w:ascii="Arial" w:hAnsi="Arial" w:cs="Arial"/>
+        </w:rPr>
+        <w:t>: Estos módulos crean cada uno un tipo de dato nuevo, con lo que facilita el manejo de la solución aportada por el algoritmo en el módulo Principal.</w:t>
+      </w:r>
+    </w:p>
+    <w:p>
+      <w:pPr>
+        <w:ind w:firstLine="360"/>
+        <w:jc w:val="both"/>
+        <w:rPr>
+          <w:rFonts w:ascii="Arial" w:hAnsi="Arial" w:cs="Arial"/>
+        </w:rPr>
+      </w:pPr>
+      <w:r>
+        <w:rPr>
+          <w:rFonts w:ascii="Arial" w:hAnsi="Arial" w:cs="Arial"/>
+        </w:rPr>
+        <w:lastRenderedPageBreak/>
+        <w:t>A continuación, indicaremos dónde y cómo se han utilizado cada uno de los elementos mínimos exigidos:</w:t>
+      </w:r>
+    </w:p>
+    <w:p>
+      <w:pPr>
+        <w:pStyle w:val="Prrafodelista"/>
+        <w:numPr>
+          <w:ilvl w:val="0"/>
+          <w:numId w:val="9"/>
+        </w:numPr>
+        <w:jc w:val="both"/>
+        <w:rPr>
+          <w:rFonts w:ascii="Arial" w:hAnsi="Arial" w:cs="Arial"/>
+          <w:b/>
+          <w:bCs/>
+          <w:u w:val="single"/>
+        </w:rPr>
+      </w:pPr>
+      <w:r>
+        <w:rPr>
+          <w:rFonts w:ascii="Arial" w:hAnsi="Arial" w:cs="Arial"/>
+          <w:b/>
+          <w:bCs/>
+          <w:u w:val="single"/>
+        </w:rPr>
+        <w:t xml:space="preserve">2 usos de </w:t>
+      </w:r>
+      <w:proofErr w:type="spellStart"/>
+      <w:r>
+        <w:rPr>
+          <w:rFonts w:ascii="Arial" w:hAnsi="Arial" w:cs="Arial"/>
+          <w:b/>
+          <w:bCs/>
+          <w:u w:val="single"/>
+        </w:rPr>
+        <w:t>prelude</w:t>
+      </w:r>
+      <w:proofErr w:type="spellEnd"/>
+      <w:r>
+        <w:rPr>
+          <w:rFonts w:ascii="Arial" w:hAnsi="Arial" w:cs="Arial"/>
+          <w:b/>
+          <w:bCs/>
+          <w:u w:val="single"/>
+        </w:rPr>
+        <w:t xml:space="preserve"> y </w:t>
+      </w:r>
+      <w:proofErr w:type="spellStart"/>
+      <w:r>
+        <w:rPr>
+          <w:rFonts w:ascii="Arial" w:hAnsi="Arial" w:cs="Arial"/>
+          <w:b/>
+          <w:bCs/>
+          <w:u w:val="single"/>
+        </w:rPr>
+        <w:t>Data.List</w:t>
+      </w:r>
+      <w:proofErr w:type="spellEnd"/>
+    </w:p>
+    <w:p>
+      <w:pPr>
+        <w:pStyle w:val="Prrafodelista"/>
+        <w:ind w:left="360"/>
+        <w:jc w:val="both"/>
+        <w:rPr>
+          <w:rFonts w:ascii="Arial" w:hAnsi="Arial" w:cs="Arial"/>
+          <w:b/>
+          <w:bCs/>
+          <w:u w:val="single"/>
+        </w:rPr>
+      </w:pPr>
+    </w:p>
+    <w:p>
+      <w:pPr>
+        <w:pStyle w:val="Prrafodelista"/>
+        <w:numPr>
+          <w:ilvl w:val="0"/>
+          <w:numId w:val="10"/>
+        </w:numPr>
+        <w:jc w:val="both"/>
+        <w:rPr>
+          <w:rFonts w:ascii="Arial" w:hAnsi="Arial" w:cs="Arial"/>
+        </w:rPr>
+      </w:pPr>
+      <w:r>
+        <w:rPr>
+          <w:rFonts w:ascii="Arial" w:hAnsi="Arial" w:cs="Arial"/>
+          <w:b/>
+          <w:bCs/>
+          <w:u w:val="single"/>
+        </w:rPr>
+        <w:t>Mó</w:t>
+      </w:r>
+      <w:r>
+        <w:rPr>
+          <w:rFonts w:ascii="Arial" w:hAnsi="Arial" w:cs="Arial"/>
+          <w:b/>
+          <w:bCs/>
+          <w:u w:val="single"/>
+        </w:rPr>
+        <w:t xml:space="preserve">dulo </w:t>
+      </w:r>
+      <w:r>
+        <w:rPr>
+          <w:rFonts w:ascii="Arial" w:hAnsi="Arial" w:cs="Arial"/>
+          <w:b/>
+          <w:bCs/>
+          <w:u w:val="single"/>
+        </w:rPr>
+        <w:t>Cf6.hs:</w:t>
+      </w:r>
+      <w:r>
+        <w:rPr>
+          <w:rFonts w:ascii="Arial" w:hAnsi="Arial" w:cs="Arial"/>
+        </w:rPr>
+        <w:t xml:space="preserve"> Función </w:t>
+      </w:r>
+      <w:proofErr w:type="spellStart"/>
+      <w:r>
+        <w:rPr>
+          <w:rFonts w:ascii="Arial" w:hAnsi="Arial" w:cs="Arial"/>
+          <w:b/>
+          <w:bCs/>
+        </w:rPr>
+        <w:t>abs</w:t>
+      </w:r>
+      <w:proofErr w:type="spellEnd"/>
+      <w:r>
+        <w:rPr>
+          <w:rFonts w:ascii="Arial" w:hAnsi="Arial" w:cs="Arial"/>
+        </w:rPr>
+        <w:t xml:space="preserve"> y </w:t>
+      </w:r>
+      <w:proofErr w:type="spellStart"/>
+      <w:r>
+        <w:rPr>
+          <w:rFonts w:ascii="Arial" w:hAnsi="Arial" w:cs="Arial"/>
+          <w:b/>
+          <w:bCs/>
+        </w:rPr>
+        <w:t>sqrt</w:t>
+      </w:r>
+      <w:proofErr w:type="spellEnd"/>
+      <w:r>
+        <w:rPr>
+          <w:rFonts w:ascii="Arial" w:hAnsi="Arial" w:cs="Arial"/>
+        </w:rPr>
+        <w:t xml:space="preserve"> en línea 23, calculo de valor absoluto para raíz cuadrada.</w:t>
+      </w:r>
+    </w:p>
+    <w:p>
+      <w:pPr>
+        <w:pStyle w:val="Prrafodelista"/>
+        <w:numPr>
+          <w:ilvl w:val="0"/>
+          <w:numId w:val="11"/>
+        </w:numPr>
+        <w:jc w:val="both"/>
+        <w:rPr>
+          <w:rFonts w:ascii="Arial" w:hAnsi="Arial" w:cs="Arial"/>
+        </w:rPr>
+      </w:pPr>
+      <w:r>
+        <w:rPr>
+          <w:rFonts w:ascii="Arial" w:hAnsi="Arial" w:cs="Arial"/>
+          <w:b/>
+          <w:bCs/>
+          <w:u w:val="single"/>
+        </w:rPr>
+        <w:t xml:space="preserve">Módulo </w:t>
+      </w:r>
+      <w:proofErr w:type="spellStart"/>
+      <w:r>
+        <w:rPr>
+          <w:rFonts w:ascii="Arial" w:hAnsi="Arial" w:cs="Arial"/>
+          <w:b/>
+          <w:bCs/>
+          <w:u w:val="single"/>
+        </w:rPr>
+        <w:t>AgregacionSR</w:t>
+      </w:r>
+      <w:proofErr w:type="spellEnd"/>
+      <w:r>
+        <w:rPr>
+          <w:rFonts w:ascii="Arial" w:hAnsi="Arial" w:cs="Arial"/>
+        </w:rPr>
+        <w:t>:</w:t>
+      </w:r>
+      <w:r>
+        <w:rPr>
+          <w:rFonts w:ascii="Arial" w:hAnsi="Arial" w:cs="Arial"/>
+        </w:rPr>
+        <w:t xml:space="preserve"> Función </w:t>
+      </w:r>
+      <w:proofErr w:type="spellStart"/>
+      <w:r>
+        <w:rPr>
+          <w:rFonts w:ascii="Arial" w:hAnsi="Arial" w:cs="Arial"/>
+          <w:b/>
+          <w:bCs/>
+        </w:rPr>
+        <w:t>sort</w:t>
+      </w:r>
+      <w:proofErr w:type="spellEnd"/>
+      <w:r>
+        <w:rPr>
+          <w:rFonts w:ascii="Arial" w:hAnsi="Arial" w:cs="Arial"/>
+        </w:rPr>
+        <w:t xml:space="preserve"> en línea 60, ordenación de una lista que contiene indicies. Función </w:t>
+      </w:r>
+      <w:r>
+        <w:rPr>
+          <w:rFonts w:ascii="Arial" w:hAnsi="Arial" w:cs="Arial"/>
+          <w:b/>
+          <w:bCs/>
+        </w:rPr>
+        <w:t>zip4</w:t>
+      </w:r>
+      <w:r>
+        <w:rPr>
+          <w:rFonts w:ascii="Arial" w:hAnsi="Arial" w:cs="Arial"/>
+        </w:rPr>
+        <w:t xml:space="preserve"> en línea 261, creación de lista de tuplas de tamaño 4.</w:t>
+      </w:r>
+    </w:p>
+    <w:p>
+      <w:pPr>
+        <w:pStyle w:val="Prrafodelista"/>
+        <w:ind w:left="1080"/>
+        <w:jc w:val="both"/>
+        <w:rPr>
+          <w:rFonts w:ascii="Arial" w:hAnsi="Arial" w:cs="Arial"/>
+        </w:rPr>
+      </w:pPr>
+    </w:p>
+    <w:p>
+      <w:pPr>
+        <w:pStyle w:val="Prrafodelista"/>
+        <w:numPr>
+          <w:ilvl w:val="0"/>
+          <w:numId w:val="9"/>
+        </w:numPr>
+        <w:jc w:val="both"/>
+        <w:rPr>
+          <w:rFonts w:ascii="Arial" w:hAnsi="Arial" w:cs="Arial"/>
+          <w:b/>
+          <w:bCs/>
+          <w:u w:val="single"/>
+        </w:rPr>
+      </w:pPr>
+      <w:r>
+        <w:rPr>
+          <w:rFonts w:ascii="Arial" w:hAnsi="Arial" w:cs="Arial"/>
+          <w:b/>
+          <w:bCs/>
+          <w:u w:val="single"/>
+        </w:rPr>
+        <w:t>2 usos de funciones recursivas</w:t>
+      </w:r>
+    </w:p>
+    <w:p>
+      <w:pPr>
+        <w:pStyle w:val="Prrafodelista"/>
+        <w:ind w:left="360"/>
+        <w:jc w:val="both"/>
+        <w:rPr>
+          <w:rFonts w:ascii="Arial" w:hAnsi="Arial" w:cs="Arial"/>
+          <w:b/>
+          <w:bCs/>
+          <w:u w:val="single"/>
+        </w:rPr>
+      </w:pPr>
+    </w:p>
+    <w:p>
+      <w:pPr>
+        <w:pStyle w:val="Prrafodelista"/>
+        <w:numPr>
+          <w:ilvl w:val="1"/>
+          <w:numId w:val="9"/>
+        </w:numPr>
+        <w:jc w:val="both"/>
+        <w:rPr>
+          <w:rFonts w:ascii="Arial" w:eastAsiaTheme="minorEastAsia" w:hAnsi="Arial" w:cs="Arial"/>
+        </w:rPr>
+      </w:pPr>
+      <w:r>
+        <w:rPr>
+          <w:rFonts w:ascii="Arial" w:hAnsi="Arial" w:cs="Arial"/>
+          <w:b/>
+          <w:bCs/>
+          <w:u w:val="single"/>
+        </w:rPr>
+        <w:t xml:space="preserve">Módulo </w:t>
+      </w:r>
+      <w:proofErr w:type="spellStart"/>
+      <w:r>
+        <w:rPr>
+          <w:rFonts w:ascii="Arial" w:hAnsi="Arial" w:cs="Arial"/>
+          <w:b/>
+          <w:bCs/>
+          <w:u w:val="single"/>
+        </w:rPr>
+        <w:t>AgregacionSR</w:t>
+      </w:r>
+      <w:proofErr w:type="spellEnd"/>
+      <w:r>
+        <w:rPr>
+          <w:rFonts w:ascii="Arial" w:hAnsi="Arial" w:cs="Arial"/>
+        </w:rPr>
+        <w:t>:</w:t>
+      </w:r>
+      <w:r>
+        <w:rPr>
+          <w:rFonts w:ascii="Arial" w:hAnsi="Arial" w:cs="Arial"/>
+        </w:rPr>
+        <w:t xml:space="preserve"> Función </w:t>
+      </w:r>
+      <w:r>
+        <w:rPr>
+          <w:rFonts w:ascii="Arial" w:hAnsi="Arial" w:cs="Arial"/>
+          <w:b/>
+          <w:bCs/>
+        </w:rPr>
+        <w:t>algoritmo_agregacion_ZDT3</w:t>
+      </w:r>
+      <w:r>
+        <w:rPr>
+          <w:rFonts w:ascii="Arial" w:hAnsi="Arial" w:cs="Arial"/>
+        </w:rPr>
+        <w:t xml:space="preserve">, se usa la recursión para ejecutar el algoritmo las </w:t>
+      </w:r>
+      <m:oMath>
+        <m:r>
+          <w:rPr>
+            <w:rFonts w:ascii="Cambria Math" w:hAnsi="Cambria Math" w:cs="Arial"/>
+            <w:sz w:val="28"/>
+            <w:szCs w:val="28"/>
+          </w:rPr>
+          <m:t>n</m:t>
+        </m:r>
+      </m:oMath>
+      <w:r>
+        <w:rPr>
+          <w:rFonts w:ascii="Arial" w:eastAsiaTheme="minorEastAsia" w:hAnsi="Arial" w:cs="Arial"/>
+        </w:rPr>
+        <w:t xml:space="preserve"> generaciones.</w:t>
+      </w:r>
+    </w:p>
+    <w:p>
+      <w:pPr>
+        <w:pStyle w:val="Prrafodelista"/>
+        <w:numPr>
+          <w:ilvl w:val="1"/>
+          <w:numId w:val="9"/>
+        </w:numPr>
+        <w:jc w:val="both"/>
+        <w:rPr>
+          <w:rFonts w:ascii="Arial" w:hAnsi="Arial" w:cs="Arial"/>
+        </w:rPr>
+      </w:pPr>
+      <w:r>
+        <w:rPr>
+          <w:rFonts w:ascii="Arial" w:eastAsiaTheme="minorEastAsia" w:hAnsi="Arial" w:cs="Arial"/>
+          <w:b/>
+          <w:bCs/>
+          <w:u w:val="single"/>
+        </w:rPr>
+        <w:t xml:space="preserve">Módulo </w:t>
+      </w:r>
+      <w:proofErr w:type="spellStart"/>
+      <w:r>
+        <w:rPr>
+          <w:rFonts w:ascii="Arial" w:eastAsiaTheme="minorEastAsia" w:hAnsi="Arial" w:cs="Arial"/>
+          <w:b/>
+          <w:bCs/>
+          <w:u w:val="single"/>
+        </w:rPr>
+        <w:t>AgregaciónSR</w:t>
+      </w:r>
+      <w:proofErr w:type="spellEnd"/>
+      <w:r>
+        <w:rPr>
+          <w:rFonts w:ascii="Arial" w:eastAsiaTheme="minorEastAsia" w:hAnsi="Arial" w:cs="Arial"/>
+        </w:rPr>
+        <w:t>:</w:t>
+      </w:r>
+      <w:r>
+        <w:rPr>
+          <w:rFonts w:ascii="Arial" w:eastAsiaTheme="minorEastAsia" w:hAnsi="Arial" w:cs="Arial"/>
+        </w:rPr>
+        <w:t xml:space="preserve"> Fu</w:t>
+      </w:r>
+      <w:r>
+        <w:rPr>
+          <w:rFonts w:ascii="Arial" w:eastAsiaTheme="minorEastAsia" w:hAnsi="Arial" w:cs="Arial"/>
+        </w:rPr>
+        <w:t>n</w:t>
+      </w:r>
+      <w:r>
+        <w:rPr>
+          <w:rFonts w:ascii="Arial" w:eastAsiaTheme="minorEastAsia" w:hAnsi="Arial" w:cs="Arial"/>
+        </w:rPr>
+        <w:t>ción</w:t>
+      </w:r>
+      <w:r>
+        <w:rPr>
+          <w:rFonts w:ascii="Arial" w:hAnsi="Arial" w:cs="Arial"/>
+        </w:rPr>
+        <w:t xml:space="preserve"> </w:t>
+      </w:r>
+      <w:r>
+        <w:rPr>
+          <w:rFonts w:ascii="Arial" w:hAnsi="Arial" w:cs="Arial"/>
+          <w:b/>
+          <w:bCs/>
+        </w:rPr>
+        <w:t>evaluaciones</w:t>
+      </w:r>
+      <w:r>
+        <w:rPr>
+          <w:rFonts w:ascii="Arial" w:hAnsi="Arial" w:cs="Arial"/>
+        </w:rPr>
+        <w:t>, se usa la recursión para evaluar cada individuo de una lista.</w:t>
+      </w:r>
+    </w:p>
+    <w:p>
+      <w:pPr>
+        <w:pStyle w:val="Prrafodelista"/>
+        <w:jc w:val="both"/>
+        <w:rPr>
+          <w:rFonts w:ascii="Arial" w:hAnsi="Arial" w:cs="Arial"/>
+          <w:b/>
+          <w:bCs/>
+          <w:u w:val="single"/>
+        </w:rPr>
+      </w:pPr>
+    </w:p>
+    <w:p>
+      <w:pPr>
+        <w:pStyle w:val="Prrafodelista"/>
+        <w:numPr>
+          <w:ilvl w:val="0"/>
+          <w:numId w:val="9"/>
+        </w:numPr>
+        <w:jc w:val="both"/>
+        <w:rPr>
+          <w:rFonts w:ascii="Arial" w:hAnsi="Arial" w:cs="Arial"/>
+          <w:b/>
+          <w:bCs/>
+          <w:u w:val="single"/>
+        </w:rPr>
+      </w:pPr>
+      <w:r>
+        <w:rPr>
+          <w:rFonts w:ascii="Arial" w:hAnsi="Arial" w:cs="Arial"/>
+          <w:b/>
+          <w:bCs/>
+          <w:u w:val="single"/>
+        </w:rPr>
+        <w:t>2 usos patrones</w:t>
+      </w:r>
+    </w:p>
+    <w:p>
+      <w:pPr>
+        <w:pStyle w:val="Prrafodelista"/>
+        <w:ind w:left="360"/>
+        <w:jc w:val="both"/>
+        <w:rPr>
+          <w:rFonts w:ascii="Arial" w:hAnsi="Arial" w:cs="Arial"/>
+          <w:b/>
+          <w:bCs/>
+          <w:u w:val="single"/>
+        </w:rPr>
+      </w:pPr>
+    </w:p>
+    <w:p>
+      <w:pPr>
+        <w:pStyle w:val="Prrafodelista"/>
+        <w:numPr>
+          <w:ilvl w:val="1"/>
+          <w:numId w:val="9"/>
+        </w:numPr>
+        <w:jc w:val="both"/>
+        <w:rPr>
+          <w:rFonts w:ascii="Arial" w:hAnsi="Arial" w:cs="Arial"/>
+          <w:b/>
+          <w:bCs/>
+          <w:u w:val="single"/>
+        </w:rPr>
+      </w:pPr>
+      <w:r>
+        <w:rPr>
+          <w:rFonts w:ascii="Arial" w:hAnsi="Arial" w:cs="Arial"/>
+          <w:b/>
+          <w:bCs/>
+          <w:u w:val="single"/>
+        </w:rPr>
+        <w:t xml:space="preserve">Modulo </w:t>
+      </w:r>
+      <w:proofErr w:type="spellStart"/>
+      <w:r>
+        <w:rPr>
+          <w:rFonts w:ascii="Arial" w:hAnsi="Arial" w:cs="Arial"/>
+          <w:b/>
+          <w:bCs/>
+          <w:u w:val="single"/>
+        </w:rPr>
+        <w:t>AgregacionSR</w:t>
+      </w:r>
+      <w:proofErr w:type="spellEnd"/>
+      <w:r>
+        <w:rPr>
+          <w:rFonts w:ascii="Arial" w:hAnsi="Arial" w:cs="Arial"/>
+        </w:rPr>
+        <w:t>:</w:t>
+      </w:r>
+      <w:r>
+        <w:rPr>
+          <w:rFonts w:ascii="Arial" w:hAnsi="Arial" w:cs="Arial"/>
+        </w:rPr>
+        <w:t xml:space="preserve"> Función </w:t>
+      </w:r>
+      <w:r>
+        <w:rPr>
+          <w:rFonts w:ascii="Arial" w:hAnsi="Arial" w:cs="Arial"/>
+          <w:b/>
+          <w:bCs/>
+        </w:rPr>
+        <w:t>parte</w:t>
+      </w:r>
+      <w:r>
+        <w:rPr>
+          <w:rFonts w:ascii="Arial" w:hAnsi="Arial" w:cs="Arial"/>
+        </w:rPr>
+        <w:t>, se usa para definir el caso base de la recursión</w:t>
+      </w:r>
+      <w:r>
+        <w:rPr>
+          <w:rFonts w:ascii="Arial" w:hAnsi="Arial" w:cs="Arial"/>
+        </w:rPr>
+        <w:t>.</w:t>
+      </w:r>
+    </w:p>
+    <w:p>
+      <w:pPr>
+        <w:pStyle w:val="Prrafodelista"/>
+        <w:numPr>
+          <w:ilvl w:val="1"/>
+          <w:numId w:val="9"/>
+        </w:numPr>
+        <w:jc w:val="both"/>
+        <w:rPr>
+          <w:rFonts w:ascii="Arial" w:hAnsi="Arial" w:cs="Arial"/>
+          <w:b/>
+          <w:bCs/>
+          <w:u w:val="single"/>
+        </w:rPr>
+      </w:pPr>
+      <w:r>
+        <w:rPr>
+          <w:rFonts w:ascii="Arial" w:hAnsi="Arial" w:cs="Arial"/>
+          <w:b/>
+          <w:bCs/>
+          <w:u w:val="single"/>
+        </w:rPr>
+        <w:t xml:space="preserve">Modulo </w:t>
+      </w:r>
+      <w:proofErr w:type="spellStart"/>
+      <w:r>
+        <w:rPr>
+          <w:rFonts w:ascii="Arial" w:hAnsi="Arial" w:cs="Arial"/>
+          <w:b/>
+          <w:bCs/>
+          <w:u w:val="single"/>
+        </w:rPr>
+        <w:t>AgregacionSR</w:t>
+      </w:r>
+      <w:proofErr w:type="spellEnd"/>
+      <w:r>
+        <w:rPr>
+          <w:rFonts w:ascii="Arial" w:hAnsi="Arial" w:cs="Arial"/>
+          <w:b/>
+          <w:bCs/>
+          <w:u w:val="single"/>
+        </w:rPr>
+        <w:t>:</w:t>
+      </w:r>
+      <w:r>
+        <w:rPr>
+          <w:rFonts w:ascii="Arial" w:hAnsi="Arial" w:cs="Arial"/>
+        </w:rPr>
+        <w:t xml:space="preserve"> Función </w:t>
+      </w:r>
+      <w:proofErr w:type="spellStart"/>
+      <w:r>
+        <w:rPr>
+          <w:rFonts w:ascii="Arial" w:hAnsi="Arial" w:cs="Arial"/>
+          <w:b/>
+          <w:bCs/>
+        </w:rPr>
+        <w:t>selecci</w:t>
+      </w:r>
+      <w:r>
+        <w:rPr>
+          <w:rFonts w:ascii="Arial" w:hAnsi="Arial" w:cs="Arial"/>
+          <w:b/>
+          <w:bCs/>
+        </w:rPr>
+        <w:t>o</w:t>
+      </w:r>
+      <w:r>
+        <w:rPr>
+          <w:rFonts w:ascii="Arial" w:hAnsi="Arial" w:cs="Arial"/>
+          <w:b/>
+          <w:bCs/>
+        </w:rPr>
+        <w:t>n_aleatoria</w:t>
+      </w:r>
+      <w:proofErr w:type="spellEnd"/>
+      <w:r>
+        <w:rPr>
+          <w:rFonts w:ascii="Arial" w:hAnsi="Arial" w:cs="Arial"/>
+        </w:rPr>
+        <w:t>, se usa para definir el caso base de la recursión.</w:t>
+      </w:r>
+    </w:p>
+    <w:p>
+      <w:pPr>
+        <w:pStyle w:val="Prrafodelista"/>
+        <w:rPr>
+          <w:rFonts w:ascii="Arial" w:hAnsi="Arial" w:cs="Arial"/>
+          <w:b/>
+          <w:bCs/>
+          <w:u w:val="single"/>
+        </w:rPr>
+      </w:pPr>
+    </w:p>
+    <w:p>
+      <w:pPr>
+        <w:pStyle w:val="Prrafodelista"/>
+        <w:numPr>
+          <w:ilvl w:val="0"/>
+          <w:numId w:val="9"/>
+        </w:numPr>
+        <w:rPr>
+          <w:rFonts w:ascii="Arial" w:hAnsi="Arial" w:cs="Arial"/>
+          <w:b/>
+          <w:bCs/>
+          <w:u w:val="single"/>
+        </w:rPr>
+      </w:pPr>
+      <w:r>
+        <w:rPr>
+          <w:rFonts w:ascii="Arial" w:hAnsi="Arial" w:cs="Arial"/>
+          <w:b/>
+          <w:bCs/>
+          <w:u w:val="single"/>
+        </w:rPr>
+        <w:t>2 usos guardas</w:t>
+      </w:r>
+    </w:p>
+    <w:p>
+      <w:pPr>
+        <w:pStyle w:val="Prrafodelista"/>
+        <w:ind w:left="360"/>
+        <w:rPr>
+          <w:rFonts w:ascii="Arial" w:hAnsi="Arial" w:cs="Arial"/>
+          <w:b/>
+          <w:bCs/>
+          <w:u w:val="single"/>
+        </w:rPr>
+      </w:pPr>
+    </w:p>
+    <w:p>
+      <w:pPr>
+        <w:pStyle w:val="Prrafodelista"/>
+        <w:numPr>
+          <w:ilvl w:val="1"/>
+          <w:numId w:val="9"/>
+        </w:numPr>
+        <w:jc w:val="both"/>
+        <w:rPr>
+          <w:rFonts w:ascii="Arial" w:hAnsi="Arial" w:cs="Arial"/>
+          <w:b/>
+          <w:bCs/>
+          <w:u w:val="single"/>
+        </w:rPr>
+      </w:pPr>
+      <w:r>
+        <w:rPr>
+          <w:rFonts w:ascii="Arial" w:hAnsi="Arial" w:cs="Arial"/>
+          <w:b/>
+          <w:bCs/>
+          <w:u w:val="single"/>
+        </w:rPr>
+        <w:t xml:space="preserve">Modulo </w:t>
+      </w:r>
+      <w:proofErr w:type="spellStart"/>
+      <w:r>
+        <w:rPr>
+          <w:rFonts w:ascii="Arial" w:hAnsi="Arial" w:cs="Arial"/>
+          <w:b/>
+          <w:bCs/>
+          <w:u w:val="single"/>
+        </w:rPr>
+        <w:t>AgregacionSR</w:t>
+      </w:r>
+      <w:proofErr w:type="spellEnd"/>
+      <w:r>
+        <w:rPr>
+          <w:rFonts w:ascii="Arial" w:hAnsi="Arial" w:cs="Arial"/>
+          <w:b/>
+          <w:bCs/>
+          <w:u w:val="single"/>
+        </w:rPr>
+        <w:t>:</w:t>
+      </w:r>
+      <w:r>
+        <w:rPr>
+          <w:rFonts w:ascii="Arial" w:hAnsi="Arial" w:cs="Arial"/>
+        </w:rPr>
+        <w:t xml:space="preserve"> Función </w:t>
+      </w:r>
+      <w:proofErr w:type="spellStart"/>
+      <w:r>
+        <w:rPr>
+          <w:rFonts w:ascii="Arial" w:hAnsi="Arial" w:cs="Arial"/>
+          <w:b/>
+          <w:bCs/>
+        </w:rPr>
+        <w:t>limitador_aux</w:t>
+      </w:r>
+      <w:proofErr w:type="spellEnd"/>
+      <w:r>
+        <w:rPr>
+          <w:rFonts w:ascii="Arial" w:hAnsi="Arial" w:cs="Arial"/>
+        </w:rPr>
+        <w:t>, se usa para comprobar que las mutaciones de los individuos no se salen del rango.</w:t>
+      </w:r>
+    </w:p>
+    <w:p>
+      <w:pPr>
+        <w:pStyle w:val="Prrafodelista"/>
+        <w:numPr>
+          <w:ilvl w:val="1"/>
+          <w:numId w:val="9"/>
+        </w:numPr>
+        <w:jc w:val="both"/>
+        <w:rPr>
+          <w:rFonts w:ascii="Arial" w:hAnsi="Arial" w:cs="Arial"/>
+          <w:b/>
+          <w:bCs/>
+          <w:u w:val="single"/>
+        </w:rPr>
+      </w:pPr>
+      <w:r>
+        <w:rPr>
+          <w:rFonts w:ascii="Arial" w:hAnsi="Arial" w:cs="Arial"/>
+          <w:b/>
+          <w:bCs/>
+          <w:u w:val="single"/>
+        </w:rPr>
+        <w:t xml:space="preserve">Modulo </w:t>
+      </w:r>
+      <w:proofErr w:type="spellStart"/>
+      <w:r>
+        <w:rPr>
+          <w:rFonts w:ascii="Arial" w:hAnsi="Arial" w:cs="Arial"/>
+          <w:b/>
+          <w:bCs/>
+          <w:u w:val="single"/>
+        </w:rPr>
+        <w:t>AgregacionCR</w:t>
+      </w:r>
+      <w:proofErr w:type="spellEnd"/>
+      <w:r>
+        <w:rPr>
+          <w:rFonts w:ascii="Arial" w:hAnsi="Arial" w:cs="Arial"/>
+          <w:b/>
+          <w:bCs/>
+          <w:u w:val="single"/>
+        </w:rPr>
+        <w:t>:</w:t>
+      </w:r>
+      <w:r>
+        <w:rPr>
+          <w:rFonts w:ascii="Arial" w:hAnsi="Arial" w:cs="Arial"/>
+        </w:rPr>
+        <w:t xml:space="preserve"> Función </w:t>
+      </w:r>
+      <w:r>
+        <w:rPr>
+          <w:rFonts w:ascii="Arial" w:hAnsi="Arial" w:cs="Arial"/>
+          <w:b/>
+          <w:bCs/>
+        </w:rPr>
+        <w:t>evalua_cf6</w:t>
+      </w:r>
+      <w:r>
+        <w:rPr>
+          <w:rFonts w:ascii="Arial" w:hAnsi="Arial" w:cs="Arial"/>
+        </w:rPr>
+        <w:t>, se usa para comprobar el número de restricciones que se incumple.</w:t>
+      </w:r>
+    </w:p>
+    <w:p>
+      <w:pPr>
+        <w:pStyle w:val="Prrafodelista"/>
+        <w:rPr>
+          <w:rFonts w:ascii="Arial" w:hAnsi="Arial" w:cs="Arial"/>
+          <w:b/>
+          <w:bCs/>
+          <w:u w:val="single"/>
+        </w:rPr>
+      </w:pPr>
+    </w:p>
+    <w:p>
+      <w:pPr>
+        <w:pStyle w:val="Prrafodelista"/>
+        <w:numPr>
+          <w:ilvl w:val="0"/>
+          <w:numId w:val="9"/>
+        </w:numPr>
+        <w:rPr>
+          <w:rFonts w:ascii="Arial" w:hAnsi="Arial" w:cs="Arial"/>
+          <w:b/>
+          <w:bCs/>
+          <w:u w:val="single"/>
+        </w:rPr>
+      </w:pPr>
+      <w:r>
+        <w:rPr>
+          <w:rFonts w:ascii="Arial" w:hAnsi="Arial" w:cs="Arial"/>
+          <w:b/>
+          <w:bCs/>
+          <w:u w:val="single"/>
+        </w:rPr>
+        <w:t xml:space="preserve">2 usos de case </w:t>
+      </w:r>
+      <w:proofErr w:type="spellStart"/>
+      <w:r>
+        <w:rPr>
+          <w:rFonts w:ascii="Arial" w:hAnsi="Arial" w:cs="Arial"/>
+          <w:b/>
+          <w:bCs/>
+          <w:u w:val="single"/>
+        </w:rPr>
+        <w:t>of</w:t>
+      </w:r>
+      <w:proofErr w:type="spellEnd"/>
+    </w:p>
+    <w:p>
+      <w:pPr>
+        <w:pStyle w:val="Prrafodelista"/>
+        <w:ind w:left="360"/>
+        <w:rPr>
+          <w:rFonts w:ascii="Arial" w:hAnsi="Arial" w:cs="Arial"/>
+          <w:b/>
+          <w:bCs/>
+          <w:u w:val="single"/>
+        </w:rPr>
+      </w:pPr>
+    </w:p>
+    <w:p>
+      <w:pPr>
+        <w:pStyle w:val="Prrafodelista"/>
+        <w:numPr>
+          <w:ilvl w:val="1"/>
+          <w:numId w:val="9"/>
+        </w:numPr>
+        <w:rPr>
+          <w:rFonts w:ascii="Arial" w:hAnsi="Arial" w:cs="Arial"/>
+          <w:b/>
+          <w:bCs/>
+          <w:u w:val="single"/>
+        </w:rPr>
+      </w:pPr>
+      <w:r>
+        <w:rPr>
+          <w:rFonts w:ascii="Arial" w:hAnsi="Arial" w:cs="Arial"/>
+          <w:b/>
+          <w:bCs/>
+          <w:u w:val="single"/>
+        </w:rPr>
+        <w:t>Modulo Principal:</w:t>
+      </w:r>
+      <w:r>
+        <w:rPr>
+          <w:rFonts w:ascii="Arial" w:hAnsi="Arial" w:cs="Arial"/>
+        </w:rPr>
+        <w:t xml:space="preserve"> Función </w:t>
+      </w:r>
+      <w:proofErr w:type="spellStart"/>
+      <w:r>
+        <w:rPr>
+          <w:rFonts w:ascii="Arial" w:hAnsi="Arial" w:cs="Arial"/>
+          <w:b/>
+          <w:bCs/>
+        </w:rPr>
+        <w:t>main</w:t>
+      </w:r>
+      <w:proofErr w:type="spellEnd"/>
+      <w:r>
+        <w:rPr>
+          <w:rFonts w:ascii="Arial" w:hAnsi="Arial" w:cs="Arial"/>
+        </w:rPr>
+        <w:t>, se usa para el control de la aplicación según lo elegido por el usuario</w:t>
+      </w:r>
+      <w:r>
+        <w:rPr>
+          <w:rFonts w:ascii="Arial" w:hAnsi="Arial" w:cs="Arial"/>
+        </w:rPr>
+        <w:t>.</w:t>
+      </w:r>
+    </w:p>
+    <w:p>
+      <w:pPr>
+        <w:pStyle w:val="Prrafodelista"/>
+        <w:numPr>
+          <w:ilvl w:val="1"/>
+          <w:numId w:val="9"/>
+        </w:numPr>
+        <w:rPr>
+          <w:rFonts w:ascii="Arial" w:hAnsi="Arial" w:cs="Arial"/>
+          <w:b/>
+          <w:bCs/>
+          <w:u w:val="single"/>
+        </w:rPr>
+      </w:pPr>
+      <w:r>
+        <w:rPr>
+          <w:rFonts w:ascii="Arial" w:hAnsi="Arial" w:cs="Arial"/>
+          <w:b/>
+          <w:bCs/>
+          <w:u w:val="single"/>
+        </w:rPr>
+        <w:t>Modulo Principal</w:t>
+      </w:r>
+      <w:r>
+        <w:rPr>
+          <w:rFonts w:ascii="Arial" w:hAnsi="Arial" w:cs="Arial"/>
+        </w:rPr>
+        <w:t xml:space="preserve">: Función </w:t>
+      </w:r>
+      <w:r>
+        <w:rPr>
+          <w:rFonts w:ascii="Arial" w:hAnsi="Arial" w:cs="Arial"/>
+          <w:b/>
+          <w:bCs/>
+        </w:rPr>
+        <w:t>siguiente_accion_zdt3</w:t>
+      </w:r>
+      <w:r>
+        <w:rPr>
+          <w:rFonts w:ascii="Arial" w:hAnsi="Arial" w:cs="Arial"/>
+        </w:rPr>
+        <w:t>, se usa para el control de la aplicación según lo elegido por el usuario</w:t>
+      </w:r>
+      <w:r>
+        <w:rPr>
+          <w:rFonts w:ascii="Arial" w:hAnsi="Arial" w:cs="Arial"/>
+        </w:rPr>
+        <w:t>.</w:t>
+      </w:r>
+    </w:p>
+    <w:p>
+      <w:pPr>
+        <w:pStyle w:val="Prrafodelista"/>
+        <w:rPr>
+          <w:rFonts w:ascii="Arial" w:hAnsi="Arial" w:cs="Arial"/>
+          <w:b/>
+          <w:bCs/>
+          <w:u w:val="single"/>
+        </w:rPr>
+      </w:pPr>
+    </w:p>
+    <w:p>
+      <w:pPr>
+        <w:pStyle w:val="Prrafodelista"/>
+        <w:numPr>
+          <w:ilvl w:val="0"/>
+          <w:numId w:val="9"/>
+        </w:numPr>
+        <w:rPr>
+          <w:rFonts w:ascii="Arial" w:hAnsi="Arial" w:cs="Arial"/>
+          <w:b/>
+          <w:bCs/>
+          <w:u w:val="single"/>
+        </w:rPr>
+      </w:pPr>
+      <w:r>
+        <w:rPr>
+          <w:rFonts w:ascii="Arial" w:hAnsi="Arial" w:cs="Arial"/>
+          <w:b/>
+          <w:bCs/>
+          <w:u w:val="single"/>
+        </w:rPr>
+        <w:t>2 usos de listas por comprensión</w:t>
+      </w:r>
+    </w:p>
+    <w:p>
+      <w:pPr>
+        <w:pStyle w:val="Prrafodelista"/>
+        <w:ind w:left="360"/>
+        <w:rPr>
+          <w:rFonts w:ascii="Arial" w:hAnsi="Arial" w:cs="Arial"/>
+          <w:b/>
+          <w:bCs/>
+          <w:u w:val="single"/>
+        </w:rPr>
+      </w:pPr>
+    </w:p>
+    <w:p>
+      <w:pPr>
+        <w:pStyle w:val="Prrafodelista"/>
+        <w:numPr>
+          <w:ilvl w:val="1"/>
+          <w:numId w:val="9"/>
+        </w:numPr>
+        <w:jc w:val="both"/>
+        <w:rPr>
+          <w:rFonts w:ascii="Arial" w:hAnsi="Arial" w:cs="Arial"/>
+          <w:b/>
+          <w:bCs/>
+          <w:u w:val="single"/>
+        </w:rPr>
+      </w:pPr>
+      <w:r>
+        <w:rPr>
+          <w:rFonts w:ascii="Arial" w:hAnsi="Arial" w:cs="Arial"/>
+          <w:b/>
+          <w:bCs/>
+          <w:u w:val="single"/>
+        </w:rPr>
+        <w:t xml:space="preserve">Modulo </w:t>
+      </w:r>
+      <w:proofErr w:type="spellStart"/>
+      <w:r>
+        <w:rPr>
+          <w:rFonts w:ascii="Arial" w:hAnsi="Arial" w:cs="Arial"/>
+          <w:b/>
+          <w:bCs/>
+          <w:u w:val="single"/>
+        </w:rPr>
+        <w:t>AgregacionSR</w:t>
+      </w:r>
+      <w:proofErr w:type="spellEnd"/>
+      <w:r>
+        <w:rPr>
+          <w:rFonts w:ascii="Arial" w:hAnsi="Arial" w:cs="Arial"/>
+          <w:b/>
+          <w:bCs/>
+          <w:u w:val="single"/>
+        </w:rPr>
+        <w:t>:</w:t>
+      </w:r>
+      <w:r>
+        <w:rPr>
+          <w:rFonts w:ascii="Arial" w:hAnsi="Arial" w:cs="Arial"/>
+        </w:rPr>
+        <w:t xml:space="preserve"> Función </w:t>
+      </w:r>
+      <w:proofErr w:type="spellStart"/>
+      <w:r>
+        <w:rPr>
+          <w:rFonts w:ascii="Arial" w:hAnsi="Arial" w:cs="Arial"/>
+          <w:b/>
+          <w:bCs/>
+        </w:rPr>
+        <w:t>calc_subproblemas</w:t>
+      </w:r>
+      <w:proofErr w:type="spellEnd"/>
+      <w:r>
+        <w:rPr>
+          <w:rFonts w:ascii="Arial" w:hAnsi="Arial" w:cs="Arial"/>
+        </w:rPr>
+        <w:t>, se usa para calcular una resta con todas las evaluaciones con el punto z</w:t>
+      </w:r>
+      <w:r>
+        <w:rPr>
+          <w:rFonts w:ascii="Arial" w:hAnsi="Arial" w:cs="Arial"/>
+        </w:rPr>
+        <w:t>.</w:t>
+      </w:r>
+    </w:p>
+    <w:p>
+      <w:pPr>
+        <w:pStyle w:val="Prrafodelista"/>
+        <w:numPr>
+          <w:ilvl w:val="1"/>
+          <w:numId w:val="9"/>
+        </w:numPr>
+        <w:jc w:val="both"/>
+        <w:rPr>
+          <w:rFonts w:ascii="Arial" w:hAnsi="Arial" w:cs="Arial"/>
+          <w:b/>
+          <w:bCs/>
+          <w:u w:val="single"/>
+        </w:rPr>
+      </w:pPr>
+      <w:r>
+        <w:rPr>
+          <w:rFonts w:ascii="Arial" w:hAnsi="Arial" w:cs="Arial"/>
+          <w:b/>
+          <w:bCs/>
+          <w:u w:val="single"/>
+        </w:rPr>
+        <w:t xml:space="preserve">Modulo </w:t>
+      </w:r>
+      <w:proofErr w:type="spellStart"/>
+      <w:r>
+        <w:rPr>
+          <w:rFonts w:ascii="Arial" w:hAnsi="Arial" w:cs="Arial"/>
+          <w:b/>
+          <w:bCs/>
+          <w:u w:val="single"/>
+        </w:rPr>
+        <w:t>AgregaciónSR</w:t>
+      </w:r>
+      <w:proofErr w:type="spellEnd"/>
+      <w:r>
+        <w:rPr>
+          <w:rFonts w:ascii="Arial" w:hAnsi="Arial" w:cs="Arial"/>
+          <w:b/>
+          <w:bCs/>
+          <w:u w:val="single"/>
+        </w:rPr>
+        <w:t>:</w:t>
+      </w:r>
+      <w:r>
+        <w:rPr>
+          <w:rFonts w:ascii="Arial" w:hAnsi="Arial" w:cs="Arial"/>
+        </w:rPr>
+        <w:t xml:space="preserve"> Función </w:t>
+      </w:r>
+      <w:proofErr w:type="spellStart"/>
+      <w:r>
+        <w:rPr>
+          <w:rFonts w:ascii="Arial" w:hAnsi="Arial" w:cs="Arial"/>
+          <w:b/>
+          <w:bCs/>
+        </w:rPr>
+        <w:t>puntos_de_cruce</w:t>
+      </w:r>
+      <w:proofErr w:type="spellEnd"/>
+      <w:r>
+        <w:rPr>
+          <w:rFonts w:ascii="Arial" w:hAnsi="Arial" w:cs="Arial"/>
+        </w:rPr>
+        <w:t>, se usa para generar una lista de True, False, para hacer cruces con los individuos</w:t>
+      </w:r>
+      <w:r>
+        <w:rPr>
+          <w:rFonts w:ascii="Arial" w:hAnsi="Arial" w:cs="Arial"/>
+        </w:rPr>
+        <w:t>.</w:t>
+      </w:r>
+    </w:p>
+    <w:p>
+      <w:pPr>
+        <w:pStyle w:val="Prrafodelista"/>
+        <w:rPr>
+          <w:rFonts w:ascii="Arial" w:hAnsi="Arial" w:cs="Arial"/>
+          <w:b/>
+          <w:bCs/>
+          <w:u w:val="single"/>
+        </w:rPr>
+      </w:pPr>
+    </w:p>
+    <w:p>
+      <w:pPr>
+        <w:pStyle w:val="Prrafodelista"/>
+        <w:numPr>
+          <w:ilvl w:val="0"/>
+          <w:numId w:val="9"/>
+        </w:numPr>
+        <w:rPr>
+          <w:rFonts w:ascii="Arial" w:hAnsi="Arial" w:cs="Arial"/>
+          <w:b/>
+          <w:bCs/>
+          <w:u w:val="single"/>
+        </w:rPr>
+      </w:pPr>
+      <w:r>
+        <w:rPr>
+          <w:rFonts w:ascii="Arial" w:hAnsi="Arial" w:cs="Arial"/>
+          <w:b/>
+          <w:bCs/>
+          <w:u w:val="single"/>
+        </w:rPr>
+        <w:t>2 usos de orden superior</w:t>
+      </w:r>
+    </w:p>
+    <w:p>
+      <w:pPr>
+        <w:pStyle w:val="Prrafodelista"/>
+        <w:ind w:left="360"/>
+        <w:rPr>
+          <w:rFonts w:ascii="Arial" w:hAnsi="Arial" w:cs="Arial"/>
+          <w:b/>
+          <w:bCs/>
+          <w:u w:val="single"/>
+        </w:rPr>
+      </w:pPr>
+    </w:p>
+    <w:p>
+      <w:pPr>
+        <w:pStyle w:val="Prrafodelista"/>
+        <w:numPr>
+          <w:ilvl w:val="1"/>
+          <w:numId w:val="9"/>
+        </w:numPr>
+        <w:jc w:val="both"/>
+        <w:rPr>
+          <w:rFonts w:ascii="Arial" w:hAnsi="Arial" w:cs="Arial"/>
+          <w:b/>
+          <w:bCs/>
+          <w:u w:val="single"/>
+        </w:rPr>
+      </w:pPr>
+      <w:r>
+        <w:rPr>
+          <w:rFonts w:ascii="Arial" w:hAnsi="Arial" w:cs="Arial"/>
+          <w:b/>
+          <w:bCs/>
+          <w:u w:val="single"/>
+        </w:rPr>
+        <w:t xml:space="preserve">Modulo </w:t>
+      </w:r>
+      <w:proofErr w:type="spellStart"/>
+      <w:r>
+        <w:rPr>
+          <w:rFonts w:ascii="Arial" w:hAnsi="Arial" w:cs="Arial"/>
+          <w:b/>
+          <w:bCs/>
+          <w:u w:val="single"/>
+        </w:rPr>
+        <w:t>AgregacionSR</w:t>
+      </w:r>
+      <w:proofErr w:type="spellEnd"/>
+      <w:r>
+        <w:rPr>
+          <w:rFonts w:ascii="Arial" w:hAnsi="Arial" w:cs="Arial"/>
+          <w:b/>
+          <w:bCs/>
+          <w:u w:val="single"/>
+        </w:rPr>
+        <w:t>:</w:t>
+      </w:r>
+      <w:r>
+        <w:rPr>
+          <w:rFonts w:ascii="Arial" w:hAnsi="Arial" w:cs="Arial"/>
+        </w:rPr>
+        <w:t xml:space="preserve"> Función </w:t>
+      </w:r>
+      <w:proofErr w:type="spellStart"/>
+      <w:r>
+        <w:rPr>
+          <w:rFonts w:ascii="Arial" w:hAnsi="Arial" w:cs="Arial"/>
+          <w:b/>
+          <w:bCs/>
+        </w:rPr>
+        <w:t>calc_vecindario</w:t>
+      </w:r>
+      <w:proofErr w:type="spellEnd"/>
+      <w:r>
+        <w:rPr>
+          <w:rFonts w:ascii="Arial" w:hAnsi="Arial" w:cs="Arial"/>
+        </w:rPr>
+        <w:t>,</w:t>
+      </w:r>
+      <w:r>
+        <w:rPr>
+          <w:rFonts w:ascii="Arial" w:hAnsi="Arial" w:cs="Arial"/>
+        </w:rPr>
+        <w:t xml:space="preserve"> se usa para calcular el vecindario de un individuo (los </w:t>
+      </w:r>
+      <w:r>
+        <w:rPr>
+          <w:rFonts w:ascii="Arial" w:hAnsi="Arial" w:cs="Arial"/>
+        </w:rPr>
+        <w:t>ín</w:t>
+      </w:r>
+      <w:r>
+        <w:rPr>
+          <w:rFonts w:ascii="Arial" w:hAnsi="Arial" w:cs="Arial"/>
+        </w:rPr>
+        <w:t>dices).</w:t>
+      </w:r>
+    </w:p>
+    <w:p>
+      <w:pPr>
+        <w:pStyle w:val="Prrafodelista"/>
+        <w:numPr>
+          <w:ilvl w:val="1"/>
+          <w:numId w:val="9"/>
+        </w:numPr>
+        <w:jc w:val="both"/>
+        <w:rPr>
+          <w:rFonts w:ascii="Arial" w:hAnsi="Arial" w:cs="Arial"/>
+          <w:b/>
+          <w:bCs/>
+          <w:u w:val="single"/>
+        </w:rPr>
+      </w:pPr>
+      <w:r>
+        <w:rPr>
+          <w:rFonts w:ascii="Arial" w:hAnsi="Arial" w:cs="Arial"/>
+          <w:b/>
+          <w:bCs/>
+          <w:u w:val="single"/>
+        </w:rPr>
+        <w:lastRenderedPageBreak/>
+        <w:t xml:space="preserve">Modulo </w:t>
+      </w:r>
+      <w:proofErr w:type="spellStart"/>
+      <w:r>
+        <w:rPr>
+          <w:rFonts w:ascii="Arial" w:hAnsi="Arial" w:cs="Arial"/>
+          <w:b/>
+          <w:bCs/>
+          <w:u w:val="single"/>
+        </w:rPr>
+        <w:t>Agregación</w:t>
+      </w:r>
+      <w:r>
+        <w:rPr>
+          <w:rFonts w:ascii="Arial" w:hAnsi="Arial" w:cs="Arial"/>
+          <w:b/>
+          <w:bCs/>
+          <w:u w:val="single"/>
+        </w:rPr>
+        <w:t>C</w:t>
+      </w:r>
+      <w:r>
+        <w:rPr>
+          <w:rFonts w:ascii="Arial" w:hAnsi="Arial" w:cs="Arial"/>
+          <w:b/>
+          <w:bCs/>
+          <w:u w:val="single"/>
+        </w:rPr>
+        <w:t>R</w:t>
+      </w:r>
+      <w:proofErr w:type="spellEnd"/>
+      <w:r>
+        <w:rPr>
+          <w:rFonts w:ascii="Arial" w:hAnsi="Arial" w:cs="Arial"/>
+          <w:b/>
+          <w:bCs/>
+          <w:u w:val="single"/>
+        </w:rPr>
+        <w:t>:</w:t>
+      </w:r>
+      <w:r>
+        <w:rPr>
+          <w:rFonts w:ascii="Arial" w:hAnsi="Arial" w:cs="Arial"/>
+        </w:rPr>
+        <w:t xml:space="preserve"> Función </w:t>
+      </w:r>
+      <w:r>
+        <w:rPr>
+          <w:rFonts w:ascii="Arial" w:hAnsi="Arial" w:cs="Arial"/>
+          <w:b/>
+          <w:bCs/>
+        </w:rPr>
+        <w:t>cumple</w:t>
+      </w:r>
+      <w:r>
+        <w:rPr>
+          <w:rFonts w:ascii="Arial" w:hAnsi="Arial" w:cs="Arial"/>
+        </w:rPr>
+        <w:t>,</w:t>
+      </w:r>
+      <w:r>
+        <w:rPr>
+          <w:rFonts w:ascii="Arial" w:hAnsi="Arial" w:cs="Arial"/>
+        </w:rPr>
+        <w:t xml:space="preserve"> se usa para saber si un individuo cumple las restricciones</w:t>
+      </w:r>
+      <w:r>
+        <w:rPr>
+          <w:rFonts w:ascii="Arial" w:hAnsi="Arial" w:cs="Arial"/>
+        </w:rPr>
+        <w:t>.</w:t>
+      </w:r>
+    </w:p>
+    <w:p>
+      <w:pPr>
+        <w:pStyle w:val="Prrafodelista"/>
+        <w:rPr>
+          <w:rFonts w:ascii="Arial" w:hAnsi="Arial" w:cs="Arial"/>
+          <w:b/>
+          <w:bCs/>
+          <w:u w:val="single"/>
+        </w:rPr>
+      </w:pPr>
+    </w:p>
+    <w:p>
+      <w:pPr>
+        <w:pStyle w:val="Prrafodelista"/>
+        <w:numPr>
+          <w:ilvl w:val="0"/>
+          <w:numId w:val="9"/>
+        </w:numPr>
+        <w:rPr>
+          <w:rFonts w:ascii="Arial" w:hAnsi="Arial" w:cs="Arial"/>
+          <w:b/>
+          <w:bCs/>
+          <w:u w:val="single"/>
+        </w:rPr>
+      </w:pPr>
+      <w:r>
+        <w:rPr>
+          <w:rFonts w:ascii="Arial" w:hAnsi="Arial" w:cs="Arial"/>
+          <w:b/>
+          <w:bCs/>
+          <w:u w:val="single"/>
+        </w:rPr>
+        <w:t>Declaraciones de tipos para todas las funciones definidas</w:t>
+      </w:r>
+    </w:p>
+    <w:p>
+      <w:pPr>
+        <w:pStyle w:val="Prrafodelista"/>
+        <w:rPr>
+          <w:rFonts w:ascii="Arial" w:hAnsi="Arial" w:cs="Arial"/>
+          <w:b/>
+          <w:bCs/>
+          <w:u w:val="single"/>
+        </w:rPr>
+      </w:pPr>
+    </w:p>
+    <w:p>
+      <w:pPr>
+        <w:pStyle w:val="Prrafodelista"/>
+        <w:numPr>
+          <w:ilvl w:val="0"/>
+          <w:numId w:val="15"/>
+        </w:numPr>
+        <w:rPr>
+          <w:rFonts w:ascii="Arial" w:hAnsi="Arial" w:cs="Arial"/>
+        </w:rPr>
+      </w:pPr>
+      <w:r>
+        <w:rPr>
+          <w:rFonts w:ascii="Arial" w:hAnsi="Arial" w:cs="Arial"/>
+        </w:rPr>
+        <w:t xml:space="preserve">Como se puede observar en el código, </w:t>
+      </w:r>
+      <w:r>
+        <w:rPr>
+          <w:rFonts w:ascii="Arial" w:hAnsi="Arial" w:cs="Arial"/>
+        </w:rPr>
+        <w:t>todas las funciones cuentas con su tipado.</w:t>
+      </w:r>
+    </w:p>
+    <w:p>
+      <w:pPr>
+        <w:pStyle w:val="Prrafodelista"/>
+        <w:rPr>
+          <w:rFonts w:ascii="Arial" w:hAnsi="Arial" w:cs="Arial"/>
+        </w:rPr>
+      </w:pPr>
+    </w:p>
+    <w:p>
+      <w:pPr>
+        <w:pStyle w:val="Prrafodelista"/>
+        <w:numPr>
+          <w:ilvl w:val="0"/>
+          <w:numId w:val="9"/>
+        </w:numPr>
+        <w:rPr>
+          <w:rFonts w:ascii="Arial" w:hAnsi="Arial" w:cs="Arial"/>
+          <w:b/>
+          <w:bCs/>
+          <w:u w:val="single"/>
+        </w:rPr>
+      </w:pPr>
+      <w:r>
+        <w:rPr>
+          <w:rFonts w:ascii="Arial" w:hAnsi="Arial" w:cs="Arial"/>
+          <w:b/>
+          <w:bCs/>
+          <w:u w:val="single"/>
+        </w:rPr>
+        <w:t>Creación de módulos</w:t>
+      </w:r>
+    </w:p>
+    <w:p>
+      <w:pPr>
+        <w:pStyle w:val="Prrafodelista"/>
+        <w:ind w:left="360"/>
+        <w:rPr>
+          <w:rFonts w:ascii="Arial" w:hAnsi="Arial" w:cs="Arial"/>
+          <w:b/>
+          <w:bCs/>
+          <w:u w:val="single"/>
+        </w:rPr>
+      </w:pPr>
+    </w:p>
+    <w:p>
+      <w:pPr>
+        <w:pStyle w:val="Prrafodelista"/>
+        <w:numPr>
+          <w:ilvl w:val="1"/>
+          <w:numId w:val="9"/>
+        </w:numPr>
+        <w:rPr>
+          <w:rFonts w:ascii="Arial" w:hAnsi="Arial" w:cs="Arial"/>
+          <w:b/>
+          <w:bCs/>
+          <w:u w:val="single"/>
+        </w:rPr>
+      </w:pPr>
+      <w:r>
+        <w:rPr>
+          <w:rFonts w:ascii="Arial" w:hAnsi="Arial" w:cs="Arial"/>
+        </w:rPr>
+        <w:t>Como se ha visto en la estructura del proyecto, se han creado varios módulos y submódulos.</w:t>
+      </w:r>
+    </w:p>
+    <w:p>
+      <w:pPr>
+        <w:pStyle w:val="Prrafodelista"/>
+        <w:rPr>
+          <w:rFonts w:ascii="Arial" w:hAnsi="Arial" w:cs="Arial"/>
+          <w:b/>
+          <w:bCs/>
+          <w:u w:val="single"/>
+        </w:rPr>
+      </w:pPr>
+    </w:p>
+    <w:p>
+      <w:pPr>
+        <w:pStyle w:val="Prrafodelista"/>
+        <w:numPr>
+          <w:ilvl w:val="0"/>
+          <w:numId w:val="9"/>
+        </w:numPr>
+        <w:rPr>
+          <w:rFonts w:ascii="Arial" w:hAnsi="Arial" w:cs="Arial"/>
+          <w:b/>
+          <w:bCs/>
+          <w:u w:val="single"/>
+        </w:rPr>
+      </w:pPr>
+      <w:r>
+        <w:rPr>
+          <w:rFonts w:ascii="Arial" w:hAnsi="Arial" w:cs="Arial"/>
+          <w:b/>
+          <w:bCs/>
+          <w:u w:val="single"/>
+        </w:rPr>
+        <w:t>Creación de 2 tipos de datos</w:t>
+      </w:r>
+    </w:p>
+    <w:p>
+      <w:pPr>
+        <w:pStyle w:val="Prrafodelista"/>
+        <w:ind w:left="360"/>
+        <w:rPr>
+          <w:rFonts w:ascii="Arial" w:hAnsi="Arial" w:cs="Arial"/>
+          <w:b/>
+          <w:bCs/>
+          <w:u w:val="single"/>
+        </w:rPr>
+      </w:pPr>
+    </w:p>
+    <w:p>
+      <w:pPr>
+        <w:pStyle w:val="Prrafodelista"/>
+        <w:numPr>
+          <w:ilvl w:val="1"/>
+          <w:numId w:val="9"/>
+        </w:numPr>
+        <w:rPr>
+          <w:rFonts w:ascii="Arial" w:hAnsi="Arial" w:cs="Arial"/>
+          <w:b/>
+          <w:bCs/>
+          <w:u w:val="single"/>
+        </w:rPr>
+      </w:pPr>
+      <w:r>
+        <w:rPr>
+          <w:rFonts w:ascii="Arial" w:hAnsi="Arial" w:cs="Arial"/>
+        </w:rPr>
+        <w:t>Se han creado 2 tipos de datos nuevos, SolucionCF6 y SolucionZDT3 que encapsulan las soluciones proporcionadas por el algoritmo. Estos tipos tienen funciones propias que nos ayudan a manejar las soluciones en el módulo Principal.</w:t>
+      </w:r>
+    </w:p>
+    <w:p>
+      <w:pPr>
+        <w:pStyle w:val="Prrafodelista"/>
+        <w:rPr>
+          <w:rFonts w:ascii="Arial" w:hAnsi="Arial" w:cs="Arial"/>
+          <w:b/>
+          <w:bCs/>
+          <w:u w:val="single"/>
+        </w:rPr>
+      </w:pPr>
+    </w:p>
+    <w:p>
+      <w:pPr>
+        <w:pStyle w:val="Prrafodelista"/>
+        <w:numPr>
+          <w:ilvl w:val="0"/>
+          <w:numId w:val="9"/>
+        </w:numPr>
+        <w:rPr>
+          <w:rFonts w:ascii="Arial" w:hAnsi="Arial" w:cs="Arial"/>
+          <w:b/>
+          <w:bCs/>
+          <w:u w:val="single"/>
+        </w:rPr>
+      </w:pPr>
+      <w:r>
+        <w:rPr>
+          <w:rFonts w:ascii="Arial" w:hAnsi="Arial" w:cs="Arial"/>
+          <w:b/>
+          <w:bCs/>
+          <w:u w:val="single"/>
+        </w:rPr>
+        <w:t>Uso de dos tipos de datos abstractos o librerías</w:t>
+      </w:r>
+    </w:p>
+    <w:p>
+      <w:pPr>
+        <w:pStyle w:val="Prrafodelista"/>
+        <w:ind w:left="360"/>
+        <w:rPr>
+          <w:rFonts w:ascii="Arial" w:hAnsi="Arial" w:cs="Arial"/>
+          <w:b/>
+          <w:bCs/>
+          <w:u w:val="single"/>
+        </w:rPr>
+      </w:pPr>
+    </w:p>
+    <w:p>
+      <w:pPr>
+        <w:pStyle w:val="Prrafodelista"/>
+        <w:numPr>
+          <w:ilvl w:val="1"/>
+          <w:numId w:val="9"/>
+        </w:numPr>
+        <w:rPr>
+          <w:rFonts w:ascii="Arial" w:hAnsi="Arial" w:cs="Arial"/>
+          <w:b/>
+          <w:bCs/>
+          <w:u w:val="single"/>
+        </w:rPr>
+      </w:pPr>
+      <w:r>
+        <w:rPr>
+          <w:rFonts w:ascii="Arial" w:hAnsi="Arial" w:cs="Arial"/>
+        </w:rPr>
+        <w:t xml:space="preserve">Hemos usado </w:t>
+      </w:r>
+      <w:proofErr w:type="spellStart"/>
+      <w:r>
+        <w:rPr>
+          <w:rFonts w:ascii="Arial" w:hAnsi="Arial" w:cs="Arial"/>
+        </w:rPr>
+        <w:t>Random</w:t>
+      </w:r>
+      <w:proofErr w:type="spellEnd"/>
+      <w:r>
+        <w:rPr>
+          <w:rFonts w:ascii="Arial" w:hAnsi="Arial" w:cs="Arial"/>
+        </w:rPr>
+        <w:t xml:space="preserve">, Array y </w:t>
+      </w:r>
+      <w:proofErr w:type="spellStart"/>
+      <w:r>
+        <w:rPr>
+          <w:rFonts w:ascii="Arial" w:hAnsi="Arial" w:cs="Arial"/>
+        </w:rPr>
+        <w:t>gnuplot</w:t>
+      </w:r>
+      <w:proofErr w:type="spellEnd"/>
+      <w:r>
+        <w:rPr>
+          <w:rFonts w:ascii="Arial" w:hAnsi="Arial" w:cs="Arial"/>
+        </w:rPr>
+        <w:t>, para la generación de números aleatorios, utilización de vectores y generar gráficas.</w:t>
+      </w:r>
+    </w:p>
+    <w:p>
+      <w:pPr>
+        <w:rPr>
+          <w:rFonts w:ascii="Arial" w:hAnsi="Arial" w:cs="Arial"/>
+        </w:rPr>
+      </w:pPr>
     </w:p>
     <w:p>
       <w:pPr>
         <w:pStyle w:val="Ttulo1"/>
-        <w:rPr/>
-      </w:pPr>
-      <w:bookmarkStart w:id="1" w:name="_Toc64137685"/>
-      <w:r>
-        <w:rPr/>
-        <w:t>2. Estructura del código y elementos utilizados</w:t>
-      </w:r>
-      <w:bookmarkEnd w:id="1"/>
-    </w:p>
-    <w:p>
-      <w:pPr>
-        <w:pStyle w:val="Ttulo1"/>
-        <w:rPr/>
-      </w:pPr>
-      <w:bookmarkStart w:id="2" w:name="_Toc64137686"/>
-      <w:r>
-        <w:rPr/>
-        <w:t>3. Utilización del programa y ejemplos de uso</w:t>
-      </w:r>
-      <w:bookmarkEnd w:id="2"/>
-    </w:p>
-    <w:p>
-      <w:pPr>
-        <w:pStyle w:val="Normal"/>
-        <w:rPr/>
-      </w:pPr>
-      <w:r>
-        <w:rPr/>
-      </w:r>
-    </w:p>
-    <w:p>
-      <w:pPr>
-        <w:pStyle w:val="Normal"/>
-        <w:rPr/>
-      </w:pPr>
-      <w:r>
-        <w:rPr/>
-        <w:t>- Funciones recursivas : algoritmo_agregacion_ZDT3, algoritmo_agregacion_restricciones</w:t>
-      </w:r>
-    </w:p>
-    <w:p>
-      <w:pPr>
-        <w:pStyle w:val="Normal"/>
-        <w:rPr/>
-      </w:pPr>
-      <w:r>
-        <w:rPr/>
-        <w:t xml:space="preserve">- </w:t>
-      </w:r>
-      <w:r>
-        <w:rPr/>
-        <w:t>F</w:t>
-      </w:r>
-      <w:r>
-        <w:rPr/>
-        <w:t>unciones por patrones : algoritmo_agregacion_ZDT3_aux, algoritmo_agregacion_restricciones_aux</w:t>
-      </w:r>
-    </w:p>
-    <w:p>
-      <w:pPr>
-        <w:pStyle w:val="Normal"/>
-        <w:rPr/>
-      </w:pPr>
-      <w:r>
-        <w:rPr/>
-        <w:t xml:space="preserve">- </w:t>
-      </w:r>
-      <w:r>
-        <w:rPr>
-          <w:u w:val="none"/>
-        </w:rPr>
-        <w:t>U</w:t>
-      </w:r>
-      <w:r>
-        <w:rPr>
-          <w:u w:val="none"/>
-        </w:rPr>
-        <w:t>sos</w:t>
-      </w:r>
-      <w:r>
-        <w:rPr/>
-        <w:t xml:space="preserve"> de guardas : limitador_aux, evalua_cf6</w:t>
-      </w:r>
-    </w:p>
-    <w:p>
-      <w:pPr>
-        <w:pStyle w:val="Normal"/>
-        <w:rPr/>
-      </w:pPr>
-      <w:r>
-        <w:rPr/>
-        <w:t xml:space="preserve">- </w:t>
-      </w:r>
-      <w:r>
-        <w:rPr/>
-        <w:t>U</w:t>
-      </w:r>
-      <w:r>
-        <w:rPr/>
-        <w:t>sos de listas por comprensión : calc_subproblemas, puntos_de_cruce</w:t>
-      </w:r>
-    </w:p>
-    <w:p>
-      <w:pPr>
-        <w:pStyle w:val="Normal"/>
-        <w:rPr/>
-      </w:pPr>
-      <w:r>
-        <w:rPr/>
-        <w:t xml:space="preserve">- </w:t>
-      </w:r>
-      <w:r>
-        <w:rPr/>
-        <w:t>U</w:t>
-      </w:r>
-      <w:r>
-        <w:rPr/>
-        <w:t>sos de orden superior : calc_vecindario, cumple</w:t>
-      </w:r>
-    </w:p>
-    <w:p>
-      <w:pPr>
-        <w:pStyle w:val="Normal"/>
-        <w:rPr/>
-      </w:pPr>
-      <w:r>
-        <w:rPr/>
-        <w:t xml:space="preserve">- </w:t>
-      </w:r>
-      <w:r>
-        <w:rPr>
-          <w:u w:val="single"/>
-        </w:rPr>
-        <w:t>U</w:t>
-      </w:r>
-      <w:r>
-        <w:rPr>
-          <w:u w:val="single"/>
-        </w:rPr>
-        <w:t>sos</w:t>
-      </w:r>
-      <w:r>
-        <w:rPr/>
-        <w:t xml:space="preserve"> de evaluación perezosa : </w:t>
-      </w:r>
-    </w:p>
-    <w:p>
-      <w:pPr>
-        <w:pStyle w:val="Normal"/>
-        <w:rPr/>
-      </w:pPr>
-      <w:r>
-        <w:rPr/>
-        <w:t xml:space="preserve">- </w:t>
-      </w:r>
-      <w:r>
-        <w:rPr/>
-        <w:t>D</w:t>
-      </w:r>
-      <w:r>
-        <w:rPr/>
-        <w:t xml:space="preserve">os de tipos de datos abstractos : </w:t>
-      </w:r>
-      <w:r>
-        <w:rPr/>
-        <w:t>Random,</w:t>
-      </w:r>
-      <w:r>
-        <w:rPr/>
-        <w:t xml:space="preserve"> </w:t>
-      </w:r>
-      <w:r>
-        <w:rPr/>
-        <w:t>A</w:t>
-      </w:r>
-      <w:r>
-        <w:rPr/>
-        <w:t xml:space="preserve">rray </w:t>
-      </w:r>
-      <w:r>
-        <w:rPr/>
-        <w:t>y gnuplot</w:t>
-      </w:r>
-    </w:p>
-    <w:p>
-      <w:pPr>
-        <w:pStyle w:val="Normal"/>
-        <w:rPr/>
-      </w:pPr>
-      <w:r>
-        <w:rPr/>
-        <w:t xml:space="preserve">- </w:t>
-      </w:r>
-      <w:r>
-        <w:rPr/>
-        <w:t xml:space="preserve">Dos tipos de datos nuevos : </w:t>
-      </w:r>
-    </w:p>
-    <w:p>
-      <w:pPr>
-        <w:pStyle w:val="Normal"/>
-        <w:rPr/>
-      </w:pPr>
-      <w:r>
-        <w:rPr/>
-        <w:t xml:space="preserve">- </w:t>
-      </w:r>
-      <w:r>
-        <w:rPr/>
-        <w:t>M</w:t>
-      </w:r>
-      <w:r>
-        <w:rPr/>
-        <w:t xml:space="preserve">ódulo : </w:t>
-      </w:r>
-      <w:r>
-        <w:rPr/>
-        <w:t>Zdt3 y CF6</w:t>
-      </w:r>
-    </w:p>
-    <w:p>
-      <w:pPr>
-        <w:pStyle w:val="Normal"/>
-        <w:rPr/>
-      </w:pPr>
-      <w:r>
-        <w:rPr/>
-      </w:r>
-    </w:p>
-    <w:p>
-      <w:pPr>
-        <w:pStyle w:val="Ttulo1"/>
-        <w:rPr>
+        <w:jc w:val="both"/>
+        <w:rPr>
+          <w:rFonts w:cs="Arial"/>
           <w:sz w:val="22"/>
           <w:szCs w:val="22"/>
         </w:rPr>
       </w:pPr>
-      <w:bookmarkStart w:id="3" w:name="_Toc64137687"/>
-      <w:r>
-        <w:rPr/>
-        <w:t>4. Librerías utilizadas (extra indicar como instalarlas)</w:t>
+      <w:bookmarkStart w:id="3" w:name="_Toc64232895"/>
+      <w:r>
+        <w:rPr>
+          <w:rFonts w:cs="Arial"/>
+        </w:rPr>
+        <w:t>3</w:t>
+      </w:r>
+      <w:r>
+        <w:rPr>
+          <w:rFonts w:cs="Arial"/>
+        </w:rPr>
+        <w:t>. Librerías utilizadas</w:t>
       </w:r>
       <w:bookmarkEnd w:id="3"/>
     </w:p>
+    <w:p>
+      <w:pPr>
+        <w:jc w:val="both"/>
+        <w:rPr>
+          <w:rFonts w:ascii="Arial" w:hAnsi="Arial" w:cs="Arial"/>
+        </w:rPr>
+      </w:pPr>
+    </w:p>
+    <w:p>
+      <w:pPr>
+        <w:jc w:val="both"/>
+        <w:rPr>
+          <w:rFonts w:ascii="Arial" w:hAnsi="Arial" w:cs="Arial"/>
+        </w:rPr>
+      </w:pPr>
+      <w:r>
+        <w:rPr>
+          <w:rFonts w:ascii="Arial" w:hAnsi="Arial" w:cs="Arial"/>
+        </w:rPr>
+        <w:t>Las librerías utilizadas para este proyecto han sido las siguientes:</w:t>
+      </w:r>
+    </w:p>
+    <w:p>
+      <w:pPr>
+        <w:jc w:val="both"/>
+        <w:rPr>
+          <w:rFonts w:ascii="Arial" w:hAnsi="Arial" w:cs="Arial"/>
+        </w:rPr>
+      </w:pPr>
+      <w:r>
+        <w:rPr>
+          <w:rFonts w:ascii="Arial" w:hAnsi="Arial" w:cs="Arial"/>
+        </w:rPr>
+        <w:t xml:space="preserve">- </w:t>
+      </w:r>
+      <w:proofErr w:type="spellStart"/>
+      <w:r>
+        <w:rPr>
+          <w:rFonts w:ascii="Arial" w:hAnsi="Arial" w:cs="Arial"/>
+        </w:rPr>
+        <w:t>System.Directory</w:t>
+      </w:r>
+      <w:proofErr w:type="spellEnd"/>
+    </w:p>
+    <w:p>
+      <w:pPr>
+        <w:jc w:val="both"/>
+        <w:rPr>
+          <w:rFonts w:ascii="Arial" w:hAnsi="Arial" w:cs="Arial"/>
+        </w:rPr>
+      </w:pPr>
+      <w:r>
+        <w:rPr>
+          <w:rFonts w:ascii="Arial" w:hAnsi="Arial" w:cs="Arial"/>
+        </w:rPr>
+        <w:t xml:space="preserve">- </w:t>
+      </w:r>
+      <w:proofErr w:type="spellStart"/>
+      <w:r>
+        <w:rPr>
+          <w:rFonts w:ascii="Arial" w:hAnsi="Arial" w:cs="Arial"/>
+        </w:rPr>
+        <w:t>System.Random</w:t>
+      </w:r>
+      <w:proofErr w:type="spellEnd"/>
+    </w:p>
+    <w:p>
+      <w:pPr>
+        <w:jc w:val="both"/>
+        <w:rPr>
+          <w:rFonts w:ascii="Arial" w:hAnsi="Arial" w:cs="Arial"/>
+        </w:rPr>
+      </w:pPr>
+      <w:r>
+        <w:rPr>
+          <w:rFonts w:ascii="Arial" w:hAnsi="Arial" w:cs="Arial"/>
+        </w:rPr>
+        <w:t>- System.IO</w:t>
+      </w:r>
+    </w:p>
+    <w:p>
+      <w:pPr>
+        <w:jc w:val="both"/>
+        <w:rPr>
+          <w:rFonts w:ascii="Arial" w:hAnsi="Arial" w:cs="Arial"/>
+        </w:rPr>
+      </w:pPr>
+      <w:r>
+        <w:rPr>
+          <w:rFonts w:ascii="Arial" w:hAnsi="Arial" w:cs="Arial"/>
+        </w:rPr>
+        <w:t xml:space="preserve">- </w:t>
+      </w:r>
+      <w:proofErr w:type="spellStart"/>
+      <w:r>
+        <w:rPr>
+          <w:rFonts w:ascii="Arial" w:hAnsi="Arial" w:cs="Arial"/>
+        </w:rPr>
+        <w:t>Data.Array</w:t>
+      </w:r>
+      <w:proofErr w:type="spellEnd"/>
+    </w:p>
+    <w:p>
+      <w:pPr>
+        <w:jc w:val="both"/>
+        <w:rPr>
+          <w:rFonts w:ascii="Arial" w:hAnsi="Arial" w:cs="Arial"/>
+        </w:rPr>
+      </w:pPr>
+      <w:r>
+        <w:rPr>
+          <w:rFonts w:ascii="Arial" w:hAnsi="Arial" w:cs="Arial"/>
+        </w:rPr>
+        <w:t xml:space="preserve">- </w:t>
+      </w:r>
+      <w:proofErr w:type="spellStart"/>
+      <w:r>
+        <w:rPr>
+          <w:rFonts w:ascii="Arial" w:hAnsi="Arial" w:cs="Arial"/>
+        </w:rPr>
+        <w:t>Data.Time</w:t>
+      </w:r>
+      <w:proofErr w:type="spellEnd"/>
+    </w:p>
+    <w:p>
+      <w:pPr>
+        <w:jc w:val="both"/>
+        <w:rPr>
+          <w:rFonts w:ascii="Arial" w:hAnsi="Arial" w:cs="Arial"/>
+        </w:rPr>
+      </w:pPr>
+      <w:r>
+        <w:rPr>
+          <w:rFonts w:ascii="Arial" w:hAnsi="Arial" w:cs="Arial"/>
+        </w:rPr>
+        <w:t xml:space="preserve">- </w:t>
+      </w:r>
+      <w:proofErr w:type="spellStart"/>
+      <w:r>
+        <w:rPr>
+          <w:rFonts w:ascii="Arial" w:hAnsi="Arial" w:cs="Arial"/>
+        </w:rPr>
+        <w:t>Data.List</w:t>
+      </w:r>
+      <w:proofErr w:type="spellEnd"/>
+    </w:p>
+    <w:p>
+      <w:pPr>
+        <w:jc w:val="both"/>
+        <w:rPr>
+          <w:rFonts w:ascii="Arial" w:hAnsi="Arial" w:cs="Arial"/>
+        </w:rPr>
+      </w:pPr>
+      <w:r>
+        <w:rPr>
+          <w:rFonts w:ascii="Arial" w:hAnsi="Arial" w:cs="Arial"/>
+        </w:rPr>
+        <w:t xml:space="preserve">- </w:t>
+      </w:r>
+      <w:proofErr w:type="spellStart"/>
+      <w:r>
+        <w:rPr>
+          <w:rFonts w:ascii="Arial" w:hAnsi="Arial" w:cs="Arial"/>
+        </w:rPr>
+        <w:t>Data.Char</w:t>
+      </w:r>
+      <w:proofErr w:type="spellEnd"/>
+    </w:p>
+    <w:p>
+      <w:pPr>
+        <w:jc w:val="both"/>
+        <w:rPr>
+          <w:rFonts w:ascii="Arial" w:hAnsi="Arial" w:cs="Arial"/>
+        </w:rPr>
+      </w:pPr>
+      <w:r>
+        <w:rPr>
+          <w:rFonts w:ascii="Arial" w:hAnsi="Arial" w:cs="Arial"/>
+        </w:rPr>
+        <w:t xml:space="preserve">- </w:t>
+      </w:r>
+      <w:proofErr w:type="spellStart"/>
+      <w:r>
+        <w:rPr>
+          <w:rFonts w:ascii="Arial" w:hAnsi="Arial" w:cs="Arial"/>
+        </w:rPr>
+        <w:t>Graphics.Gnuplot</w:t>
+      </w:r>
+      <w:proofErr w:type="spellEnd"/>
+      <w:r>
+        <w:rPr>
+          <w:rFonts w:ascii="Arial" w:hAnsi="Arial" w:cs="Arial"/>
+        </w:rPr>
+        <w:t>, para hacer uso de ella hemos tenido que instalarla mediante cabal</w:t>
+      </w:r>
+      <w:r>
+        <w:rPr>
+          <w:rFonts w:ascii="Arial" w:hAnsi="Arial" w:cs="Arial"/>
+        </w:rPr>
+        <w:t>.</w:t>
+      </w:r>
+    </w:p>
+    <w:p>
+      <w:pPr>
+        <w:rPr>
+          <w:rFonts w:ascii="Consolas" w:hAnsi="Consolas" w:cs="Arial"/>
+        </w:rPr>
+      </w:pPr>
+      <w:r>
+        <w:rPr>
+          <w:rFonts w:ascii="Consolas" w:hAnsi="Consolas" w:cs="Arial"/>
+        </w:rPr>
+        <w:t xml:space="preserve">cabal </w:t>
+      </w:r>
+      <w:proofErr w:type="spellStart"/>
+      <w:r>
+        <w:rPr>
+          <w:rFonts w:ascii="Consolas" w:hAnsi="Consolas" w:cs="Arial"/>
+        </w:rPr>
+        <w:t>install</w:t>
+      </w:r>
+      <w:proofErr w:type="spellEnd"/>
+      <w:r>
+        <w:rPr>
+          <w:rFonts w:ascii="Consolas" w:hAnsi="Consolas" w:cs="Arial"/>
+        </w:rPr>
+        <w:t xml:space="preserve"> </w:t>
+      </w:r>
+      <w:proofErr w:type="spellStart"/>
+      <w:r>
+        <w:rPr>
+          <w:rFonts w:ascii="Consolas" w:hAnsi="Consolas" w:cs="Arial"/>
+        </w:rPr>
+        <w:t>gnuplot</w:t>
+      </w:r>
+      <w:proofErr w:type="spellEnd"/>
+    </w:p>
+    <w:p>
+      <w:pPr>
+        <w:rPr>
+          <w:rFonts w:ascii="Arial" w:hAnsi="Arial" w:cs="Arial"/>
+        </w:rPr>
+      </w:pPr>
+    </w:p>
+    <w:p>
+      <w:pPr>
+        <w:rPr>
+          <w:rFonts w:ascii="Arial" w:hAnsi="Arial" w:cs="Arial"/>
+        </w:rPr>
+      </w:pPr>
+    </w:p>
+    <w:p>
+      <w:pPr>
+        <w:rPr>
+          <w:rFonts w:ascii="Arial" w:hAnsi="Arial" w:cs="Arial"/>
+        </w:rPr>
+      </w:pPr>
+    </w:p>
+    <w:p>
+      <w:pPr>
+        <w:pStyle w:val="Ttulo1"/>
+        <w:jc w:val="both"/>
+        <w:rPr>
+          <w:rFonts w:cs="Arial"/>
+        </w:rPr>
+      </w:pPr>
+      <w:bookmarkStart w:id="4" w:name="_Toc64232896"/>
+      <w:r>
+        <w:rPr>
+          <w:rFonts w:cs="Arial"/>
+        </w:rPr>
+        <w:lastRenderedPageBreak/>
+        <w:t>4</w:t>
+      </w:r>
+      <w:r>
+        <w:rPr>
+          <w:rFonts w:cs="Arial"/>
+        </w:rPr>
+        <w:t>. Utilización del programa y ejemplos de uso</w:t>
+      </w:r>
+      <w:bookmarkEnd w:id="4"/>
+    </w:p>
+    <w:p>
+      <w:pPr>
+        <w:rPr>
+          <w:rFonts w:ascii="Arial" w:hAnsi="Arial" w:cs="Arial"/>
+        </w:rPr>
+      </w:pPr>
+    </w:p>
+    <w:p>
+      <w:pPr>
+        <w:ind w:firstLine="708"/>
+        <w:jc w:val="both"/>
+        <w:rPr>
+          <w:rFonts w:ascii="Arial" w:hAnsi="Arial" w:cs="Arial"/>
+        </w:rPr>
+      </w:pPr>
+      <w:r>
+        <w:rPr>
+          <w:rFonts w:ascii="Arial" w:hAnsi="Arial" w:cs="Arial"/>
+        </w:rPr>
+        <w:t>Para utilizar el programa lo primero que hay que hacer es compilarlo con la siguiente instrucción:</w:t>
+      </w:r>
+    </w:p>
+    <w:p>
+      <w:pPr>
+        <w:jc w:val="center"/>
+        <w:rPr>
+          <w:rFonts w:ascii="Consolas" w:hAnsi="Consolas" w:cs="Arial"/>
+          <w:b/>
+          <w:bCs/>
+          <w:sz w:val="24"/>
+          <w:szCs w:val="24"/>
+        </w:rPr>
+      </w:pPr>
+      <w:proofErr w:type="spellStart"/>
+      <w:r>
+        <w:rPr>
+          <w:rFonts w:ascii="Consolas" w:hAnsi="Consolas" w:cs="Arial"/>
+          <w:b/>
+          <w:bCs/>
+          <w:sz w:val="24"/>
+          <w:szCs w:val="24"/>
+        </w:rPr>
+        <w:t>ghc</w:t>
+      </w:r>
+      <w:proofErr w:type="spellEnd"/>
+      <w:r>
+        <w:rPr>
+          <w:rFonts w:ascii="Consolas" w:hAnsi="Consolas" w:cs="Arial"/>
+          <w:b/>
+          <w:bCs/>
+          <w:sz w:val="24"/>
+          <w:szCs w:val="24"/>
+        </w:rPr>
+        <w:t xml:space="preserve"> -o </w:t>
+      </w:r>
+      <w:proofErr w:type="spellStart"/>
+      <w:r>
+        <w:rPr>
+          <w:rFonts w:ascii="Consolas" w:hAnsi="Consolas" w:cs="Arial"/>
+          <w:b/>
+          <w:bCs/>
+          <w:sz w:val="24"/>
+          <w:szCs w:val="24"/>
+        </w:rPr>
+        <w:t>Principal.hs</w:t>
+      </w:r>
+      <w:proofErr w:type="spellEnd"/>
+      <w:r>
+        <w:rPr>
+          <w:rFonts w:ascii="Consolas" w:hAnsi="Consolas" w:cs="Arial"/>
+          <w:b/>
+          <w:bCs/>
+          <w:sz w:val="24"/>
+          <w:szCs w:val="24"/>
+        </w:rPr>
+        <w:t xml:space="preserve"> principal.exe</w:t>
+      </w:r>
+    </w:p>
+    <w:p>
+      <w:pPr>
+        <w:rPr>
+          <w:rFonts w:ascii="Arial" w:hAnsi="Arial" w:cs="Arial"/>
+        </w:rPr>
+      </w:pPr>
+      <w:r>
+        <w:rPr>
+          <w:rFonts w:ascii="Arial" w:hAnsi="Arial" w:cs="Arial"/>
+        </w:rPr>
+        <w:t>Si nos diese el siguiente error</w:t>
+      </w:r>
+      <w:r>
+        <w:rPr>
+          <w:rFonts w:ascii="Arial" w:hAnsi="Arial" w:cs="Arial"/>
+        </w:rPr>
+        <w:t>:</w:t>
+      </w:r>
+    </w:p>
+    <w:p>
+      <w:pPr>
+        <w:jc w:val="center"/>
+        <w:rPr>
+          <w:rFonts w:ascii="Consolas" w:hAnsi="Consolas" w:cs="Arial"/>
+          <w:b/>
+          <w:bCs/>
+          <w:sz w:val="24"/>
+          <w:szCs w:val="24"/>
+        </w:rPr>
+      </w:pPr>
+      <w:proofErr w:type="spellStart"/>
+      <w:r>
+        <w:rPr>
+          <w:rFonts w:ascii="Consolas" w:hAnsi="Consolas" w:cs="Arial"/>
+          <w:b/>
+          <w:bCs/>
+          <w:sz w:val="24"/>
+          <w:szCs w:val="24"/>
+        </w:rPr>
+        <w:t>Could</w:t>
+      </w:r>
+      <w:proofErr w:type="spellEnd"/>
+      <w:r>
+        <w:rPr>
+          <w:rFonts w:ascii="Consolas" w:hAnsi="Consolas" w:cs="Arial"/>
+          <w:b/>
+          <w:bCs/>
+          <w:sz w:val="24"/>
+          <w:szCs w:val="24"/>
+        </w:rPr>
+        <w:t xml:space="preserve"> </w:t>
+      </w:r>
+      <w:proofErr w:type="spellStart"/>
+      <w:r>
+        <w:rPr>
+          <w:rFonts w:ascii="Consolas" w:hAnsi="Consolas" w:cs="Arial"/>
+          <w:b/>
+          <w:bCs/>
+          <w:sz w:val="24"/>
+          <w:szCs w:val="24"/>
+        </w:rPr>
+        <w:t>not</w:t>
+      </w:r>
+      <w:proofErr w:type="spellEnd"/>
+      <w:r>
+        <w:rPr>
+          <w:rFonts w:ascii="Consolas" w:hAnsi="Consolas" w:cs="Arial"/>
+          <w:b/>
+          <w:bCs/>
+          <w:sz w:val="24"/>
+          <w:szCs w:val="24"/>
+        </w:rPr>
+        <w:t xml:space="preserve"> load module ‘</w:t>
+      </w:r>
+      <w:proofErr w:type="spellStart"/>
+      <w:r>
+        <w:rPr>
+          <w:rFonts w:ascii="Consolas" w:hAnsi="Consolas" w:cs="Arial"/>
+          <w:b/>
+          <w:bCs/>
+          <w:sz w:val="24"/>
+          <w:szCs w:val="24"/>
+        </w:rPr>
+        <w:t>System.Random</w:t>
+      </w:r>
+      <w:proofErr w:type="spellEnd"/>
+      <w:r>
+        <w:rPr>
+          <w:rFonts w:ascii="Consolas" w:hAnsi="Consolas" w:cs="Arial"/>
+          <w:b/>
+          <w:bCs/>
+          <w:sz w:val="24"/>
+          <w:szCs w:val="24"/>
+        </w:rPr>
+        <w:t>’</w:t>
+      </w:r>
+    </w:p>
+    <w:p>
+      <w:pPr>
+        <w:rPr>
+          <w:rFonts w:ascii="Arial" w:hAnsi="Arial" w:cs="Arial"/>
+        </w:rPr>
+      </w:pPr>
+      <w:r>
+        <w:rPr>
+          <w:rFonts w:ascii="Arial" w:hAnsi="Arial" w:cs="Arial"/>
+        </w:rPr>
+        <w:t>simplemente tendremos que ejecutar</w:t>
+      </w:r>
+      <w:r>
+        <w:rPr>
+          <w:rFonts w:ascii="Arial" w:hAnsi="Arial" w:cs="Arial"/>
+        </w:rPr>
+        <w:t>:</w:t>
+      </w:r>
+    </w:p>
+    <w:p>
+      <w:pPr>
+        <w:jc w:val="center"/>
+        <w:rPr>
+          <w:rFonts w:ascii="Consolas" w:hAnsi="Consolas" w:cs="Arial"/>
+          <w:b/>
+          <w:bCs/>
+          <w:sz w:val="24"/>
+          <w:szCs w:val="24"/>
+        </w:rPr>
+      </w:pPr>
+      <w:proofErr w:type="spellStart"/>
+      <w:r>
+        <w:rPr>
+          <w:rFonts w:ascii="Consolas" w:hAnsi="Consolas" w:cs="Arial"/>
+          <w:b/>
+          <w:bCs/>
+          <w:sz w:val="24"/>
+          <w:szCs w:val="24"/>
+        </w:rPr>
+        <w:t>ghc</w:t>
+      </w:r>
+      <w:proofErr w:type="spellEnd"/>
+      <w:r>
+        <w:rPr>
+          <w:rFonts w:ascii="Consolas" w:hAnsi="Consolas" w:cs="Arial"/>
+          <w:b/>
+          <w:bCs/>
+          <w:sz w:val="24"/>
+          <w:szCs w:val="24"/>
+        </w:rPr>
+        <w:t xml:space="preserve"> -o </w:t>
+      </w:r>
+      <w:proofErr w:type="spellStart"/>
+      <w:r>
+        <w:rPr>
+          <w:rFonts w:ascii="Consolas" w:hAnsi="Consolas" w:cs="Arial"/>
+          <w:b/>
+          <w:bCs/>
+          <w:sz w:val="24"/>
+          <w:szCs w:val="24"/>
+        </w:rPr>
+        <w:t>Principal.hs</w:t>
+      </w:r>
+      <w:proofErr w:type="spellEnd"/>
+      <w:r>
+        <w:rPr>
+          <w:rFonts w:ascii="Consolas" w:hAnsi="Consolas" w:cs="Arial"/>
+          <w:b/>
+          <w:bCs/>
+          <w:sz w:val="24"/>
+          <w:szCs w:val="24"/>
+        </w:rPr>
+        <w:t xml:space="preserve"> principal.exe -</w:t>
+      </w:r>
+      <w:proofErr w:type="spellStart"/>
+      <w:r>
+        <w:rPr>
+          <w:rFonts w:ascii="Consolas" w:hAnsi="Consolas" w:cs="Arial"/>
+          <w:b/>
+          <w:bCs/>
+          <w:sz w:val="24"/>
+          <w:szCs w:val="24"/>
+        </w:rPr>
+        <w:t>package</w:t>
+      </w:r>
+      <w:proofErr w:type="spellEnd"/>
+      <w:r>
+        <w:rPr>
+          <w:rFonts w:ascii="Consolas" w:hAnsi="Consolas" w:cs="Arial"/>
+          <w:b/>
+          <w:bCs/>
+          <w:sz w:val="24"/>
+          <w:szCs w:val="24"/>
+        </w:rPr>
+        <w:t xml:space="preserve"> </w:t>
+      </w:r>
+      <w:proofErr w:type="spellStart"/>
+      <w:r>
+        <w:rPr>
+          <w:rFonts w:ascii="Consolas" w:hAnsi="Consolas" w:cs="Arial"/>
+          <w:b/>
+          <w:bCs/>
+          <w:sz w:val="24"/>
+          <w:szCs w:val="24"/>
+        </w:rPr>
+        <w:t>random</w:t>
+      </w:r>
+      <w:proofErr w:type="spellEnd"/>
+    </w:p>
+    <w:p>
+      <w:pPr>
+        <w:ind w:firstLine="708"/>
+        <w:jc w:val="both"/>
+        <w:rPr>
+          <w:rFonts w:ascii="Arial" w:hAnsi="Arial" w:cs="Arial"/>
+        </w:rPr>
+      </w:pPr>
+      <w:r>
+        <w:rPr>
+          <w:noProof/>
+        </w:rPr>
+        <mc:AlternateContent>
+          <mc:Choice Requires="wps">
+            <w:drawing>
+              <wp:anchor distT="0" distB="0" distL="114300" distR="114300" simplePos="0" relativeHeight="251660288" behindDoc="0" locked="0" layoutInCell="1" allowOverlap="1" wp14:anchorId="0310FF3D" wp14:editId="446B8C99">
+                <wp:simplePos x="0" y="0"/>
+                <wp:positionH relativeFrom="margin">
+                  <wp:align>center</wp:align>
+                </wp:positionH>
+                <wp:positionV relativeFrom="paragraph">
+                  <wp:posOffset>2256790</wp:posOffset>
+                </wp:positionV>
+                <wp:extent cx="3971925" cy="635"/>
+                <wp:effectExtent l="0" t="0" r="9525" b="0"/>
+                <wp:wrapTopAndBottom/>
+                <wp:docPr id="6" name="Cuadro de texto 6"/>
+                <wp:cNvGraphicFramePr/>
+                <a:graphic xmlns:a="http://schemas.openxmlformats.org/drawingml/2006/main">
+                  <a:graphicData uri="http://schemas.microsoft.com/office/word/2010/wordprocessingShape">
+                    <wps:wsp>
+                      <wps:cNvSpPr txBox="1"/>
+                      <wps:spPr>
+                        <a:xfrm>
+                          <a:off x="0" y="0"/>
+                          <a:ext cx="3971925" cy="635"/>
+                        </a:xfrm>
+                        <a:prstGeom prst="rect">
+                          <a:avLst/>
+                        </a:prstGeom>
+                        <a:solidFill>
+                          <a:prstClr val="white"/>
+                        </a:solidFill>
+                        <a:ln>
+                          <a:noFill/>
+                        </a:ln>
+                      </wps:spPr>
+                      <wps:txbx>
+                        <w:txbxContent>
+                          <w:p>
+                            <w:pPr>
+                              <w:pStyle w:val="Descripcin"/>
+                              <w:jc w:val="center"/>
+                              <w:rPr>
+                                <w:b/>
+                                <w:bCs/>
+                                <w:noProof/>
+                                <w:color w:val="auto"/>
+                              </w:rPr>
+                            </w:pPr>
+                            <w:r>
+                              <w:rPr>
+                                <w:b/>
+                                <w:bCs/>
+                                <w:color w:val="auto"/>
+                              </w:rPr>
+                              <w:t>Ejecución del programa. Primer menú</w:t>
+                            </w:r>
+                          </w:p>
+                        </w:txbxContent>
+                      </wps:txbx>
+                      <wps:bodyPr rot="0" spcFirstLastPara="0" vertOverflow="overflow" horzOverflow="overflow" vert="horz" wrap="square" lIns="0" tIns="0" rIns="0" bIns="0" numCol="1" spcCol="0" rtlCol="0" fromWordArt="0" anchor="t" anchorCtr="0" forceAA="0" compatLnSpc="1">
+                        <a:prstTxWarp prst="textNoShape">
+                          <a:avLst/>
+                        </a:prstTxWarp>
+                        <a:spAutoFit/>
+                      </wps:bodyPr>
+                    </wps:wsp>
+                  </a:graphicData>
+                </a:graphic>
+              </wp:anchor>
+            </w:drawing>
+          </mc:Choice>
+          <mc:Fallback>
+            <w:pict>
+              <v:shapetype w14:anchorId="0310FF3D" id="_x0000_t202" coordsize="21600,21600" o:spt="202" path="m,l,21600r21600,l21600,xe">
+                <v:stroke joinstyle="miter"/>
+                <v:path gradientshapeok="t" o:connecttype="rect"/>
+              </v:shapetype>
+              <v:shape id="Cuadro de texto 6" o:spid="_x0000_s1030" type="#_x0000_t202" style="position:absolute;left:0;text-align:left;margin-left:0;margin-top:177.7pt;width:312.75pt;height:.05pt;z-index:251660288;visibility:visible;mso-wrap-style:square;mso-wrap-distance-left:9pt;mso-wrap-distance-top:0;mso-wrap-distance-right:9pt;mso-wrap-distance-bottom:0;mso-position-horizontal:center;mso-position-horizontal-relative:margin;mso-position-vertical:absolute;mso-position-vertical-relative:text;v-text-anchor:top" o:gfxdata="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" stroked="f">
+                <v:textbox style="mso-fit-shape-to-text:t" inset="0,0,0,0">
+                  <w:txbxContent>
+                    <w:p>
+                      <w:pPr>
+                        <w:pStyle w:val="Descripcin"/>
+                        <w:jc w:val="center"/>
+                        <w:rPr>
+                          <w:b/>
+                          <w:bCs/>
+                          <w:noProof/>
+                          <w:color w:val="auto"/>
+                        </w:rPr>
+                      </w:pPr>
+                      <w:r>
+                        <w:rPr>
+                          <w:b/>
+                          <w:bCs/>
+                          <w:color w:val="auto"/>
+                        </w:rPr>
+                        <w:t>Ejecución del programa. Primer menú</w:t>
+                      </w:r>
+                    </w:p>
+                  </w:txbxContent>
+                </v:textbox>
+                <w10:wrap type="topAndBottom" anchorx="margin"/>
+              </v:shape>
+            </w:pict>
+          </mc:Fallback>
+        </mc:AlternateContent>
+      </w:r>
+      <w:r>
+        <w:rPr>
+          <w:noProof/>
+        </w:rPr>
+        <w:drawing>
+          <wp:anchor distT="0" distB="0" distL="114300" distR="114300" simplePos="0" relativeHeight="251658240" behindDoc="0" locked="0" layoutInCell="1" allowOverlap="1" wp14:anchorId="321CF863" wp14:editId="1156DE1D">
+            <wp:simplePos x="0" y="0"/>
+            <wp:positionH relativeFrom="margin">
+              <wp:align>center</wp:align>
+            </wp:positionH>
+            <wp:positionV relativeFrom="paragraph">
+              <wp:posOffset>591820</wp:posOffset>
+            </wp:positionV>
+            <wp:extent cx="3971925" cy="1638300"/>
+            <wp:effectExtent l="0" t="0" r="9525" b="0"/>
+            <wp:wrapTopAndBottom/>
+            <wp:docPr id="4" name="Imagen 4"/>
+            <wp:cNvGraphicFramePr>
+              <a:graphicFrameLocks xmlns:a="http://schemas.openxmlformats.org/drawingml/2006/main" noChangeAspect="1"/>
+            </wp:cNvGraphicFramePr>
+            <a:graphic xmlns:a="http://schemas.openxmlformats.org/drawingml/2006/main">
+              <a:graphicData uri="http://schemas.openxmlformats.org/drawingml/2006/picture">
+                <pic:pic xmlns:pic="http://schemas.openxmlformats.org/drawingml/2006/picture">
+                  <pic:nvPicPr>
+                    <pic:cNvPr id="1" name=""/>
+                    <pic:cNvPicPr/>
+                  </pic:nvPicPr>
+                  <pic:blipFill>
+                    <a:blip r:embed="rId14">
+                      <a:extLst>
+                        <a:ext uri="{28A0092B-C50C-407E-A947-70E740481C1C}">
+                          <a14:useLocalDpi xmlns:a14="http://schemas.microsoft.com/office/drawing/2010/main" val="0"/>
+                        </a:ext>
+                      </a:extLst>
+                    </a:blip>
+                    <a:stretch>
+                      <a:fillRect/>
+                    </a:stretch>
+                  </pic:blipFill>
+                  <pic:spPr>
+                    <a:xfrm>
+                      <a:off x="0" y="0"/>
+                      <a:ext cx="3971925" cy="1638300"/>
+                    </a:xfrm>
+                    <a:prstGeom prst="rect">
+                      <a:avLst/>
+                    </a:prstGeom>
+                  </pic:spPr>
+                </pic:pic>
+              </a:graphicData>
+            </a:graphic>
+            <wp14:sizeRelH relativeFrom="page">
+              <wp14:pctWidth>0</wp14:pctWidth>
+            </wp14:sizeRelH>
+            <wp14:sizeRelV relativeFrom="page">
+              <wp14:pctHeight>0</wp14:pctHeight>
+            </wp14:sizeRelV>
+          </wp:anchor>
+        </w:drawing>
+      </w:r>
+      <w:r>
+        <w:rPr>
+          <w:rFonts w:ascii="Arial" w:hAnsi="Arial" w:cs="Arial"/>
+        </w:rPr>
+        <w:t xml:space="preserve">Una vez lanzado el programa desde la consola con </w:t>
+      </w:r>
+      <w:r>
+        <w:rPr>
+          <w:rFonts w:ascii="Consolas" w:hAnsi="Consolas" w:cs="Arial"/>
+        </w:rPr>
+        <w:t>./principal.exe</w:t>
+      </w:r>
+      <w:r>
+        <w:rPr>
+          <w:rFonts w:ascii="Arial" w:hAnsi="Arial" w:cs="Arial"/>
+        </w:rPr>
+        <w:t xml:space="preserve"> o haciendo doble clic en él, nos solicitará seleccionar una función a optimizar o salir del programa</w:t>
+      </w:r>
+      <w:r>
+        <w:rPr>
+          <w:rFonts w:ascii="Arial" w:hAnsi="Arial" w:cs="Arial"/>
+        </w:rPr>
+        <w:t>:</w:t>
+      </w:r>
+    </w:p>
+    <w:p>
+      <w:pPr>
+        <w:ind w:firstLine="708"/>
+        <w:jc w:val="both"/>
+        <w:rPr>
+          <w:rFonts w:ascii="Arial" w:hAnsi="Arial" w:cs="Arial"/>
+        </w:rPr>
+      </w:pPr>
+      <w:r>
+        <w:rPr>
+          <w:rFonts w:ascii="Arial" w:hAnsi="Arial" w:cs="Arial"/>
+        </w:rPr>
+        <w:t xml:space="preserve">Una vez seleccionada la función, introduciendo el número asociado a cada opción, nos irá solicitando los parámetros necesarios para </w:t>
+      </w:r>
+      <w:r>
+        <w:rPr>
+          <w:rFonts w:ascii="Arial" w:hAnsi="Arial" w:cs="Arial"/>
+        </w:rPr>
+        <w:t>la ejecución del algoritmo, como pueden ser: tamaño población, número de generaciones, etc.</w:t>
+      </w:r>
+    </w:p>
+    <w:p>
+      <w:pPr>
+        <w:jc w:val="both"/>
+        <w:rPr>
+          <w:rFonts w:ascii="Arial" w:hAnsi="Arial" w:cs="Arial"/>
+        </w:rPr>
+      </w:pPr>
+      <w:r>
+        <w:rPr>
+          <w:noProof/>
+        </w:rPr>
+        <w:drawing>
+          <wp:anchor distT="0" distB="0" distL="114300" distR="114300" simplePos="0" relativeHeight="251664384" behindDoc="0" locked="0" layoutInCell="1" allowOverlap="1" wp14:anchorId="3B211C37" wp14:editId="35BD187E">
+            <wp:simplePos x="0" y="0"/>
+            <wp:positionH relativeFrom="margin">
+              <wp:align>center</wp:align>
+            </wp:positionH>
+            <wp:positionV relativeFrom="paragraph">
+              <wp:posOffset>367241</wp:posOffset>
+            </wp:positionV>
+            <wp:extent cx="5003800" cy="973455"/>
+            <wp:effectExtent l="0" t="0" r="6350" b="0"/>
+            <wp:wrapTopAndBottom/>
+            <wp:docPr id="14" name="Imagen 14"/>
+            <wp:cNvGraphicFramePr>
+              <a:graphicFrameLocks xmlns:a="http://schemas.openxmlformats.org/drawingml/2006/main" noChangeAspect="1"/>
+            </wp:cNvGraphicFramePr>
+            <a:graphic xmlns:a="http://schemas.openxmlformats.org/drawingml/2006/main">
+              <a:graphicData uri="http://schemas.openxmlformats.org/drawingml/2006/picture">
+                <pic:pic xmlns:pic="http://schemas.openxmlformats.org/drawingml/2006/picture">
+                  <pic:nvPicPr>
+                    <pic:cNvPr id="0" name="Picture 3"/>
+                    <pic:cNvPicPr>
+                      <a:picLocks noChangeAspect="1" noChangeArrowheads="1"/>
+                    </pic:cNvPicPr>
+                  </pic:nvPicPr>
+                  <pic:blipFill>
+                    <a:blip r:embed="rId15">
+                      <a:extLst>
+                        <a:ext uri="{28A0092B-C50C-407E-A947-70E740481C1C}">
+                          <a14:useLocalDpi xmlns:a14="http://schemas.microsoft.com/office/drawing/2010/main" val="0"/>
+                        </a:ext>
+                      </a:extLst>
+                    </a:blip>
+                    <a:srcRect/>
+                    <a:stretch>
+                      <a:fillRect/>
+                    </a:stretch>
+                  </pic:blipFill>
+                  <pic:spPr bwMode="auto">
+                    <a:xfrm>
+                      <a:off x="0" y="0"/>
+                      <a:ext cx="5003800" cy="973455"/>
+                    </a:xfrm>
+                    <a:prstGeom prst="rect">
+                      <a:avLst/>
+                    </a:prstGeom>
+                    <a:noFill/>
+                    <a:ln>
+                      <a:noFill/>
+                    </a:ln>
+                  </pic:spPr>
+                </pic:pic>
+              </a:graphicData>
+            </a:graphic>
+          </wp:anchor>
+        </w:drawing>
+      </w:r>
+      <w:r>
+        <w:rPr>
+          <w:noProof/>
+        </w:rPr>
+        <mc:AlternateContent>
+          <mc:Choice Requires="wps">
+            <w:drawing>
+              <wp:anchor distT="0" distB="0" distL="114300" distR="114300" simplePos="0" relativeHeight="251663360" behindDoc="0" locked="0" layoutInCell="1" allowOverlap="1" wp14:anchorId="618A128C" wp14:editId="1BE2DF84">
+                <wp:simplePos x="0" y="0"/>
+                <wp:positionH relativeFrom="column">
+                  <wp:posOffset>985520</wp:posOffset>
+                </wp:positionH>
+                <wp:positionV relativeFrom="paragraph">
+                  <wp:posOffset>1390015</wp:posOffset>
+                </wp:positionV>
+                <wp:extent cx="3429000" cy="635"/>
+                <wp:effectExtent l="0" t="0" r="0" b="0"/>
+                <wp:wrapTopAndBottom/>
+                <wp:docPr id="11" name="Cuadro de texto 11"/>
+                <wp:cNvGraphicFramePr/>
+                <a:graphic xmlns:a="http://schemas.openxmlformats.org/drawingml/2006/main">
+                  <a:graphicData uri="http://schemas.microsoft.com/office/word/2010/wordprocessingShape">
+                    <wps:wsp>
+                      <wps:cNvSpPr txBox="1"/>
+                      <wps:spPr>
+                        <a:xfrm>
+                          <a:off x="0" y="0"/>
+                          <a:ext cx="3429000" cy="635"/>
+                        </a:xfrm>
+                        <a:prstGeom prst="rect">
+                          <a:avLst/>
+                        </a:prstGeom>
+                        <a:solidFill>
+                          <a:prstClr val="white"/>
+                        </a:solidFill>
+                        <a:ln>
+                          <a:noFill/>
+                        </a:ln>
+                      </wps:spPr>
+                      <wps:txbx>
+                        <w:txbxContent>
+                          <w:p>
+                            <w:pPr>
+                              <w:pStyle w:val="Descripcin"/>
+                              <w:jc w:val="center"/>
+                              <w:rPr>
+                                <w:b/>
+                                <w:bCs/>
+                                <w:noProof/>
+                                <w:color w:val="auto"/>
+                              </w:rPr>
+                            </w:pPr>
+                            <w:r>
+                              <w:rPr>
+                                <w:b/>
+                                <w:bCs/>
+                                <w:color w:val="auto"/>
+                              </w:rPr>
+                              <w:t>Ejecución del programa. Segundo menú</w:t>
+                            </w:r>
+                          </w:p>
+                        </w:txbxContent>
+                      </wps:txbx>
+                      <wps:bodyPr rot="0" spcFirstLastPara="0" vertOverflow="overflow" horzOverflow="overflow" vert="horz" wrap="square" lIns="0" tIns="0" rIns="0" bIns="0" numCol="1" spcCol="0" rtlCol="0" fromWordArt="0" anchor="t" anchorCtr="0" forceAA="0" compatLnSpc="1">
+                        <a:prstTxWarp prst="textNoShape">
+                          <a:avLst/>
+                        </a:prstTxWarp>
+                        <a:spAutoFit/>
+                      </wps:bodyPr>
+                    </wps:wsp>
+                  </a:graphicData>
+                </a:graphic>
+              </wp:anchor>
+            </w:drawing>
+          </mc:Choice>
+          <mc:Fallback>
+            <w:pict>
+              <v:shape w14:anchorId="618A128C" id="Cuadro de texto 11" o:spid="_x0000_s1031" type="#_x0000_t202" style="position:absolute;left:0;text-align:left;margin-left:77.6pt;margin-top:109.45pt;width:270pt;height:.05pt;z-index:251663360;visibility:visible;mso-wrap-style:square;mso-wrap-distance-left:9pt;mso-wrap-distance-top:0;mso-wrap-distance-right:9pt;mso-wrap-distance-bottom:0;mso-position-horizontal:absolute;mso-position-horizontal-relative:text;mso-position-vertical:absolute;mso-position-vertical-relative:text;v-text-anchor:top" o:gfxdata="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" stroked="f">
+                <v:textbox style="mso-fit-shape-to-text:t" inset="0,0,0,0">
+                  <w:txbxContent>
+                    <w:p>
+                      <w:pPr>
+                        <w:pStyle w:val="Descripcin"/>
+                        <w:jc w:val="center"/>
+                        <w:rPr>
+                          <w:b/>
+                          <w:bCs/>
+                          <w:noProof/>
+                          <w:color w:val="auto"/>
+                        </w:rPr>
+                      </w:pPr>
+                      <w:r>
+                        <w:rPr>
+                          <w:b/>
+                          <w:bCs/>
+                          <w:color w:val="auto"/>
+                        </w:rPr>
+                        <w:t>Ejecución del programa. Segundo menú</w:t>
+                      </w:r>
+                    </w:p>
+                  </w:txbxContent>
+                </v:textbox>
+                <w10:wrap type="topAndBottom"/>
+              </v:shape>
+            </w:pict>
+          </mc:Fallback>
+        </mc:AlternateContent>
+      </w:r>
+      <w:r>
+        <w:rPr>
+          <w:rFonts w:ascii="Arial" w:hAnsi="Arial" w:cs="Arial"/>
+        </w:rPr>
+        <w:t>Cuando el algoritmo haya terminado de ejecutarse, nos saldrá el siguiente menú:</w:t>
+      </w:r>
+    </w:p>
+    <w:p>
+      <w:pPr>
+        <w:rPr>
+          <w:rFonts w:ascii="Arial" w:hAnsi="Arial" w:cs="Arial"/>
+        </w:rPr>
+      </w:pPr>
+      <w:r>
+        <w:rPr>
+          <w:rFonts w:ascii="Arial" w:hAnsi="Arial" w:cs="Arial"/>
+        </w:rPr>
+        <w:t>En él, podemos optar por:</w:t>
+      </w:r>
+    </w:p>
+    <w:p>
+      <w:pPr>
+        <w:pStyle w:val="Prrafodelista"/>
+        <w:numPr>
+          <w:ilvl w:val="0"/>
+          <w:numId w:val="16"/>
+        </w:numPr>
+        <w:spacing w:line="276" w:lineRule="auto"/>
+        <w:jc w:val="both"/>
+        <w:rPr>
+          <w:rFonts w:ascii="Arial" w:hAnsi="Arial" w:cs="Arial"/>
+          <w:b/>
+          <w:bCs/>
+          <w:u w:val="single"/>
+        </w:rPr>
+      </w:pPr>
+      <w:r>
+        <w:rPr>
+          <w:rFonts w:ascii="Arial" w:hAnsi="Arial" w:cs="Arial"/>
+          <w:b/>
+          <w:bCs/>
+          <w:u w:val="single"/>
+        </w:rPr>
+        <w:t xml:space="preserve">Guardar la última generación e imprimirla con </w:t>
+      </w:r>
+      <w:proofErr w:type="spellStart"/>
+      <w:r>
+        <w:rPr>
+          <w:rFonts w:ascii="Arial" w:hAnsi="Arial" w:cs="Arial"/>
+          <w:b/>
+          <w:bCs/>
+          <w:u w:val="single"/>
+        </w:rPr>
+        <w:t>Gnuplot</w:t>
+      </w:r>
+      <w:proofErr w:type="spellEnd"/>
+      <w:r>
+        <w:rPr>
+          <w:rFonts w:ascii="Arial" w:hAnsi="Arial" w:cs="Arial"/>
+          <w:b/>
+          <w:bCs/>
+          <w:u w:val="single"/>
+        </w:rPr>
+        <w:t xml:space="preserve">: </w:t>
+      </w:r>
+      <w:r>
+        <w:rPr>
+          <w:rFonts w:ascii="Arial" w:hAnsi="Arial" w:cs="Arial"/>
+        </w:rPr>
+        <w:t>Esto nos guardará las evaluaciones de los individuos de la última generación en un .</w:t>
+      </w:r>
+      <w:proofErr w:type="spellStart"/>
+      <w:r>
+        <w:rPr>
+          <w:rFonts w:ascii="Arial" w:hAnsi="Arial" w:cs="Arial"/>
+        </w:rPr>
+        <w:t>dat</w:t>
+      </w:r>
+      <w:proofErr w:type="spellEnd"/>
+      <w:r>
+        <w:rPr>
+          <w:rFonts w:ascii="Arial" w:hAnsi="Arial" w:cs="Arial"/>
+        </w:rPr>
+        <w:t xml:space="preserve"> y nos mostrará gráficamente estas evaluaciones en </w:t>
+      </w:r>
+      <w:proofErr w:type="spellStart"/>
+      <w:r>
+        <w:rPr>
+          <w:rFonts w:ascii="Arial" w:hAnsi="Arial" w:cs="Arial"/>
+        </w:rPr>
+        <w:t>Gnuplot</w:t>
+      </w:r>
+      <w:proofErr w:type="spellEnd"/>
+      <w:r>
+        <w:rPr>
+          <w:rFonts w:ascii="Arial" w:hAnsi="Arial" w:cs="Arial"/>
+        </w:rPr>
+        <w:t>.</w:t>
+      </w:r>
+    </w:p>
+    <w:p>
+      <w:pPr>
+        <w:pStyle w:val="Prrafodelista"/>
+        <w:spacing w:line="276" w:lineRule="auto"/>
+        <w:jc w:val="both"/>
+        <w:rPr>
+          <w:rFonts w:ascii="Arial" w:hAnsi="Arial" w:cs="Arial"/>
+          <w:b/>
+          <w:bCs/>
+          <w:u w:val="single"/>
+        </w:rPr>
+      </w:pPr>
+    </w:p>
+    <w:p>
+      <w:pPr>
+        <w:pStyle w:val="Prrafodelista"/>
+        <w:numPr>
+          <w:ilvl w:val="0"/>
+          <w:numId w:val="16"/>
+        </w:numPr>
+        <w:spacing w:line="276" w:lineRule="auto"/>
+        <w:jc w:val="both"/>
+        <w:rPr>
+          <w:rFonts w:ascii="Arial" w:hAnsi="Arial" w:cs="Arial"/>
+          <w:b/>
+          <w:bCs/>
+          <w:u w:val="single"/>
+        </w:rPr>
+      </w:pPr>
+      <w:r>
+        <w:rPr>
+          <w:rFonts w:ascii="Arial" w:hAnsi="Arial" w:cs="Arial"/>
+          <w:b/>
+          <w:bCs/>
+          <w:u w:val="single"/>
+        </w:rPr>
+        <w:t xml:space="preserve">Volver al menú principal: </w:t>
+      </w:r>
+      <w:r>
+        <w:rPr>
+          <w:rFonts w:ascii="Arial" w:hAnsi="Arial" w:cs="Arial"/>
+        </w:rPr>
+        <w:t>Lo que nos dirigirá de nuevo al primer menú sin realizar ninguna operación sobre la solución calculada.</w:t>
+      </w:r>
+      <w:r>
+        <w:rPr>
+          <w:rFonts w:ascii="Arial" w:hAnsi="Arial" w:cs="Arial"/>
+        </w:rPr>
+        <w:br/>
+      </w:r>
+    </w:p>
+    <w:p>
+      <w:pPr>
+        <w:pStyle w:val="Prrafodelista"/>
+        <w:numPr>
+          <w:ilvl w:val="0"/>
+          <w:numId w:val="16"/>
+        </w:numPr>
+        <w:spacing w:line="276" w:lineRule="auto"/>
+        <w:jc w:val="both"/>
+        <w:rPr>
+          <w:rFonts w:ascii="Arial" w:hAnsi="Arial" w:cs="Arial"/>
+          <w:b/>
+          <w:bCs/>
+          <w:u w:val="single"/>
+        </w:rPr>
+      </w:pPr>
+      <w:r>
+        <w:rPr>
+          <w:rFonts w:ascii="Arial" w:hAnsi="Arial" w:cs="Arial"/>
+          <w:b/>
+          <w:bCs/>
+          <w:u w:val="single"/>
+        </w:rPr>
+        <w:lastRenderedPageBreak/>
+        <w:t>Salir:</w:t>
+      </w:r>
+      <w:r>
+        <w:rPr>
+          <w:rFonts w:ascii="Arial" w:hAnsi="Arial" w:cs="Arial"/>
+        </w:rPr>
+        <w:t xml:space="preserve"> Producirá la finalización del programa.</w:t>
+      </w:r>
+    </w:p>
     <w:sectPr>
-      <w:type w:val="nextPage"/>
       <w:pgSz w:w="11906" w:h="16838"/>
-      <w:pgMar w:left="1701" w:right="1701" w:header="0" w:top="1417" w:footer="0" w:bottom="1417" w:gutter="0"/>
-      <w:pgNumType w:fmt="decimal"/>
-      <w:formProt w:val="false"/>
-      <w:textDirection w:val="lrTb"/>
-      <w:docGrid w:type="default" w:linePitch="360" w:charSpace="4096"/>
+      <w:pgMar w:top="1417" w:right="1701" w:bottom="1417" w:left="1701" w:header="0" w:footer="0" w:gutter="0"/>
+      <w:cols w:space="720"/>
+      <w:formProt w:val="0"/>
+      <w:docGrid w:linePitch="360" w:charSpace="4096"/>
     </w:sectPr>
   </w:body>
 </w:document>
 </file>
 
 <file path=word/numbering.xml><?xml version="1.0" encoding="utf-8"?>
-<w:numbering xmlns:w="http://schemas.openxmlformats.org/wordprocessingml/2006/main" xmlns:o="urn:schemas-microsoft-com:office:office" xmlns:r="http://schemas.openxmlformats.org/officeDocument/2006/relationships" xmlns:v="urn:schemas-microsoft-com:vml" xmlns:mc="http://schemas.openxmlformats.org/markup-compatibility/2006" xmlns:w14="http://schemas.microsoft.com/office/word/2010/wordml" mc:Ignorable="w14">
-  <w:abstractNum w:abstractNumId="1">
-    <w:lvl w:ilvl="0">
-      <w:start w:val="1"/>
-      <w:numFmt w:val="none"/>
-      <w:suff w:val="nothing"/>
-      <w:lvlText w:val=""/>
-      <w:lvlJc w:val="left"/>
-      <w:pPr>
-        <w:tabs>
-          <w:tab w:val="num" w:pos="0"/>
-        </w:tabs>
-        <w:ind w:left="0" w:hanging="0"/>
-      </w:pPr>
-    </w:lvl>
-    <w:lvl w:ilvl="1">
-      <w:start w:val="1"/>
-      <w:numFmt w:val="none"/>
-      <w:suff w:val="nothing"/>
-      <w:lvlText w:val=""/>
-      <w:lvlJc w:val="left"/>
-      <w:pPr>
-        <w:tabs>
-          <w:tab w:val="num" w:pos="0"/>
-        </w:tabs>
-        <w:ind w:left="0" w:hanging="0"/>
-      </w:pPr>
-    </w:lvl>
-    <w:lvl w:ilvl="2">
-      <w:start w:val="1"/>
-      <w:numFmt w:val="none"/>
-      <w:suff w:val="nothing"/>
-      <w:lvlText w:val=""/>
-      <w:lvlJc w:val="left"/>
-      <w:pPr>
-        <w:tabs>
-          <w:tab w:val="num" w:pos="0"/>
-        </w:tabs>
-        <w:ind w:left="0" w:hanging="0"/>
-      </w:pPr>
-    </w:lvl>
-    <w:lvl w:ilvl="3">
-      <w:start w:val="1"/>
-      <w:numFmt w:val="none"/>
-      <w:suff w:val="nothing"/>
-      <w:lvlText w:val=""/>
-      <w:lvlJc w:val="left"/>
-      <w:pPr>
-        <w:tabs>
-          <w:tab w:val="num" w:pos="0"/>
-        </w:tabs>
-        <w:ind w:left="0" w:hanging="0"/>
-      </w:pPr>
-    </w:lvl>
-    <w:lvl w:ilvl="4">
-      <w:start w:val="1"/>
-      <w:numFmt w:val="none"/>
-      <w:suff w:val="nothing"/>
-      <w:lvlText w:val=""/>
-      <w:lvlJc w:val="left"/>
-      <w:pPr>
-        <w:tabs>
-          <w:tab w:val="num" w:pos="0"/>
-        </w:tabs>
-        <w:ind w:left="0" w:hanging="0"/>
-      </w:pPr>
-    </w:lvl>
-    <w:lvl w:ilvl="5">
-      <w:start w:val="1"/>
-      <w:numFmt w:val="none"/>
-      <w:suff w:val="nothing"/>
-      <w:lvlText w:val=""/>
-      <w:lvlJc w:val="left"/>
-      <w:pPr>
-        <w:tabs>
-          <w:tab w:val="num" w:pos="0"/>
-        </w:tabs>
-        <w:ind w:left="0" w:hanging="0"/>
-      </w:pPr>
-    </w:lvl>
-    <w:lvl w:ilvl="6">
-      <w:start w:val="1"/>
-      <w:numFmt w:val="none"/>
-      <w:suff w:val="nothing"/>
-      <w:lvlText w:val=""/>
-      <w:lvlJc w:val="left"/>
-      <w:pPr>
-        <w:tabs>
-          <w:tab w:val="num" w:pos="0"/>
-        </w:tabs>
-        <w:ind w:left="0" w:hanging="0"/>
-      </w:pPr>
-    </w:lvl>
-    <w:lvl w:ilvl="7">
-      <w:start w:val="1"/>
-      <w:numFmt w:val="none"/>
-      <w:suff w:val="nothing"/>
-      <w:lvlText w:val=""/>
-      <w:lvlJc w:val="left"/>
-      <w:pPr>
-        <w:tabs>
-          <w:tab w:val="num" w:pos="0"/>
-        </w:tabs>
-        <w:ind w:left="0" w:hanging="0"/>
-      </w:pPr>
-    </w:lvl>
-    <w:lvl w:ilvl="8">
-      <w:start w:val="1"/>
-      <w:numFmt w:val="none"/>
-      <w:suff w:val="nothing"/>
-      <w:lvlText w:val=""/>
-      <w:lvlJc w:val="left"/>
-      <w:pPr>
-        <w:tabs>
-          <w:tab w:val="num" w:pos="0"/>
-        </w:tabs>
-        <w:ind w:left="0" w:hanging="0"/>
-      </w:pPr>
-    </w:lvl>
-  </w:abstractNum>
-  <w:abstractNum w:abstractNumId="2">
+<w:numbering xmlns:wpc="http://schemas.microsoft.com/office/word/2010/wordprocessingCanvas" xmlns:cx="http://schemas.microsoft.com/office/drawing/2014/chartex" xmlns:cx1="http://schemas.microsoft.com/office/drawing/2015/9/8/chartex" xmlns:cx2="http://schemas.microsoft.com/office/drawing/2015/10/21/chartex" xmlns:cx3="http://schemas.microsoft.com/office/drawing/2016/5/9/chartex" xmlns:cx4="http://schemas.microsoft.com/office/drawing/2016/5/10/chartex" xmlns:cx5="http://schemas.microsoft.com/office/drawing/2016/5/11/chartex" xmlns:cx6="http://schemas.microsoft.com/office/drawing/2016/5/12/chartex" xmlns:cx7="http://schemas.microsoft.com/office/drawing/2016/5/13/chartex" xmlns:cx8="http://schemas.microsoft.com/office/drawing/2016/5/14/chartex" xmlns:mc="http://schemas.openxmlformats.org/markup-compatibility/2006" xmlns:aink="http://schemas.microsoft.com/office/drawing/2016/ink" xmlns:am3d="http://schemas.microsoft.com/office/drawing/2017/model3d" xmlns:o="urn:schemas-microsoft-com:office:office" xmlns:r="http://schemas.openxmlformats.org/officeDocument/2006/relationships" xmlns:m="http://schemas.openxmlformats.org/officeDocument/2006/math" xmlns:v="urn:schemas-microsoft-com:vml" xmlns:wp14="http://schemas.microsoft.com/office/word/2010/wordprocessingDrawing" xmlns:wp="http://schemas.openxmlformats.org/drawingml/2006/wordprocessingDrawing" xmlns:w10="urn:schemas-microsoft-com:office:word" xmlns:w="http://schemas.openxmlformats.org/wordprocessingml/2006/main" xmlns:w14="http://schemas.microsoft.com/office/word/2010/wordml" xmlns:w15="http://schemas.microsoft.com/office/word/2012/wordml" xmlns:w16cex="http://schemas.microsoft.com/office/word/2018/wordml/cex" xmlns:w16cid="http://schemas.microsoft.com/office/word/2016/wordml/cid" xmlns:w16="http://schemas.microsoft.com/office/word/2018/wordml" xmlns:w16se="http://schemas.microsoft.com/office/word/2015/wordml/symex" xmlns:wpg="http://schemas.microsoft.com/office/word/2010/wordprocessingGroup" xmlns:wpi="http://schemas.microsoft.com/office/word/2010/wordprocessingInk" xmlns:wne="http://schemas.microsoft.com/office/word/2006/wordml" xmlns:wps="http://schemas.microsoft.com/office/word/2010/wordprocessingShape" mc:Ignorable="w14 w15 w16se w16cid w16 w16cex wp14">
+  <w:abstractNum w:abstractNumId="0" w15:restartNumberingAfterBreak="0">
+    <w:nsid w:val="149E2499"/>
+    <w:multiLevelType w:val="multilevel"/>
+    <w:tmpl w:val="7382A538"/>
     <w:lvl w:ilvl="0">
       <w:start w:val="1"/>
       <w:numFmt w:val="bullet"/>
@@ -2785,21 +6121,1767 @@
       </w:rPr>
     </w:lvl>
   </w:abstractNum>
+  <w:abstractNum w:abstractNumId="1" w15:restartNumberingAfterBreak="0">
+    <w:nsid w:val="1A41760B"/>
+    <w:multiLevelType w:val="hybridMultilevel"/>
+    <w:tmpl w:val="880E0584"/>
+    <w:lvl w:ilvl="0" w:tplc="0C0A0003">
+      <w:start w:val="1"/>
+      <w:numFmt w:val="bullet"/>
+      <w:lvlText w:val="o"/>
+      <w:lvlJc w:val="left"/>
+      <w:pPr>
+        <w:ind w:left="1080" w:hanging="360"/>
+      </w:pPr>
+      <w:rPr>
+        <w:rFonts w:ascii="Courier New" w:hAnsi="Courier New" w:cs="Courier New" w:hint="default"/>
+      </w:rPr>
+    </w:lvl>
+    <w:lvl w:ilvl="1" w:tplc="0C0A0003" w:tentative="1">
+      <w:start w:val="1"/>
+      <w:numFmt w:val="bullet"/>
+      <w:lvlText w:val="o"/>
+      <w:lvlJc w:val="left"/>
+      <w:pPr>
+        <w:ind w:left="1800" w:hanging="360"/>
+      </w:pPr>
+      <w:rPr>
+        <w:rFonts w:ascii="Courier New" w:hAnsi="Courier New" w:cs="Courier New" w:hint="default"/>
+      </w:rPr>
+    </w:lvl>
+    <w:lvl w:ilvl="2" w:tplc="0C0A0005" w:tentative="1">
+      <w:start w:val="1"/>
+      <w:numFmt w:val="bullet"/>
+      <w:lvlText w:val=""/>
+      <w:lvlJc w:val="left"/>
+      <w:pPr>
+        <w:ind w:left="2520" w:hanging="360"/>
+      </w:pPr>
+      <w:rPr>
+        <w:rFonts w:ascii="Wingdings" w:hAnsi="Wingdings" w:hint="default"/>
+      </w:rPr>
+    </w:lvl>
+    <w:lvl w:ilvl="3" w:tplc="0C0A0001" w:tentative="1">
+      <w:start w:val="1"/>
+      <w:numFmt w:val="bullet"/>
+      <w:lvlText w:val=""/>
+      <w:lvlJc w:val="left"/>
+      <w:pPr>
+        <w:ind w:left="3240" w:hanging="360"/>
+      </w:pPr>
+      <w:rPr>
+        <w:rFonts w:ascii="Symbol" w:hAnsi="Symbol" w:hint="default"/>
+      </w:rPr>
+    </w:lvl>
+    <w:lvl w:ilvl="4" w:tplc="0C0A0003" w:tentative="1">
+      <w:start w:val="1"/>
+      <w:numFmt w:val="bullet"/>
+      <w:lvlText w:val="o"/>
+      <w:lvlJc w:val="left"/>
+      <w:pPr>
+        <w:ind w:left="3960" w:hanging="360"/>
+      </w:pPr>
+      <w:rPr>
+        <w:rFonts w:ascii="Courier New" w:hAnsi="Courier New" w:cs="Courier New" w:hint="default"/>
+      </w:rPr>
+    </w:lvl>
+    <w:lvl w:ilvl="5" w:tplc="0C0A0005" w:tentative="1">
+      <w:start w:val="1"/>
+      <w:numFmt w:val="bullet"/>
+      <w:lvlText w:val=""/>
+      <w:lvlJc w:val="left"/>
+      <w:pPr>
+        <w:ind w:left="4680" w:hanging="360"/>
+      </w:pPr>
+      <w:rPr>
+        <w:rFonts w:ascii="Wingdings" w:hAnsi="Wingdings" w:hint="default"/>
+      </w:rPr>
+    </w:lvl>
+    <w:lvl w:ilvl="6" w:tplc="0C0A0001" w:tentative="1">
+      <w:start w:val="1"/>
+      <w:numFmt w:val="bullet"/>
+      <w:lvlText w:val=""/>
+      <w:lvlJc w:val="left"/>
+      <w:pPr>
+        <w:ind w:left="5400" w:hanging="360"/>
+      </w:pPr>
+      <w:rPr>
+        <w:rFonts w:ascii="Symbol" w:hAnsi="Symbol" w:hint="default"/>
+      </w:rPr>
+    </w:lvl>
+    <w:lvl w:ilvl="7" w:tplc="0C0A0003" w:tentative="1">
+      <w:start w:val="1"/>
+      <w:numFmt w:val="bullet"/>
+      <w:lvlText w:val="o"/>
+      <w:lvlJc w:val="left"/>
+      <w:pPr>
+        <w:ind w:left="6120" w:hanging="360"/>
+      </w:pPr>
+      <w:rPr>
+        <w:rFonts w:ascii="Courier New" w:hAnsi="Courier New" w:cs="Courier New" w:hint="default"/>
+      </w:rPr>
+    </w:lvl>
+    <w:lvl w:ilvl="8" w:tplc="0C0A0005" w:tentative="1">
+      <w:start w:val="1"/>
+      <w:numFmt w:val="bullet"/>
+      <w:lvlText w:val=""/>
+      <w:lvlJc w:val="left"/>
+      <w:pPr>
+        <w:ind w:left="6840" w:hanging="360"/>
+      </w:pPr>
+      <w:rPr>
+        <w:rFonts w:ascii="Wingdings" w:hAnsi="Wingdings" w:hint="default"/>
+      </w:rPr>
+    </w:lvl>
+  </w:abstractNum>
+  <w:abstractNum w:abstractNumId="2" w15:restartNumberingAfterBreak="0">
+    <w:nsid w:val="1BDF0261"/>
+    <w:multiLevelType w:val="hybridMultilevel"/>
+    <w:tmpl w:val="FD507CD0"/>
+    <w:lvl w:ilvl="0" w:tplc="0C0A0003">
+      <w:start w:val="1"/>
+      <w:numFmt w:val="bullet"/>
+      <w:lvlText w:val="o"/>
+      <w:lvlJc w:val="left"/>
+      <w:pPr>
+        <w:ind w:left="1068" w:hanging="360"/>
+      </w:pPr>
+      <w:rPr>
+        <w:rFonts w:ascii="Courier New" w:hAnsi="Courier New" w:cs="Courier New" w:hint="default"/>
+      </w:rPr>
+    </w:lvl>
+    <w:lvl w:ilvl="1" w:tplc="0C0A0003" w:tentative="1">
+      <w:start w:val="1"/>
+      <w:numFmt w:val="bullet"/>
+      <w:lvlText w:val="o"/>
+      <w:lvlJc w:val="left"/>
+      <w:pPr>
+        <w:ind w:left="1788" w:hanging="360"/>
+      </w:pPr>
+      <w:rPr>
+        <w:rFonts w:ascii="Courier New" w:hAnsi="Courier New" w:cs="Courier New" w:hint="default"/>
+      </w:rPr>
+    </w:lvl>
+    <w:lvl w:ilvl="2" w:tplc="0C0A0005" w:tentative="1">
+      <w:start w:val="1"/>
+      <w:numFmt w:val="bullet"/>
+      <w:lvlText w:val=""/>
+      <w:lvlJc w:val="left"/>
+      <w:pPr>
+        <w:ind w:left="2508" w:hanging="360"/>
+      </w:pPr>
+      <w:rPr>
+        <w:rFonts w:ascii="Wingdings" w:hAnsi="Wingdings" w:hint="default"/>
+      </w:rPr>
+    </w:lvl>
+    <w:lvl w:ilvl="3" w:tplc="0C0A0001" w:tentative="1">
+      <w:start w:val="1"/>
+      <w:numFmt w:val="bullet"/>
+      <w:lvlText w:val=""/>
+      <w:lvlJc w:val="left"/>
+      <w:pPr>
+        <w:ind w:left="3228" w:hanging="360"/>
+      </w:pPr>
+      <w:rPr>
+        <w:rFonts w:ascii="Symbol" w:hAnsi="Symbol" w:hint="default"/>
+      </w:rPr>
+    </w:lvl>
+    <w:lvl w:ilvl="4" w:tplc="0C0A0003" w:tentative="1">
+      <w:start w:val="1"/>
+      <w:numFmt w:val="bullet"/>
+      <w:lvlText w:val="o"/>
+      <w:lvlJc w:val="left"/>
+      <w:pPr>
+        <w:ind w:left="3948" w:hanging="360"/>
+      </w:pPr>
+      <w:rPr>
+        <w:rFonts w:ascii="Courier New" w:hAnsi="Courier New" w:cs="Courier New" w:hint="default"/>
+      </w:rPr>
+    </w:lvl>
+    <w:lvl w:ilvl="5" w:tplc="0C0A0005" w:tentative="1">
+      <w:start w:val="1"/>
+      <w:numFmt w:val="bullet"/>
+      <w:lvlText w:val=""/>
+      <w:lvlJc w:val="left"/>
+      <w:pPr>
+        <w:ind w:left="4668" w:hanging="360"/>
+      </w:pPr>
+      <w:rPr>
+        <w:rFonts w:ascii="Wingdings" w:hAnsi="Wingdings" w:hint="default"/>
+      </w:rPr>
+    </w:lvl>
+    <w:lvl w:ilvl="6" w:tplc="0C0A0001" w:tentative="1">
+      <w:start w:val="1"/>
+      <w:numFmt w:val="bullet"/>
+      <w:lvlText w:val=""/>
+      <w:lvlJc w:val="left"/>
+      <w:pPr>
+        <w:ind w:left="5388" w:hanging="360"/>
+      </w:pPr>
+      <w:rPr>
+        <w:rFonts w:ascii="Symbol" w:hAnsi="Symbol" w:hint="default"/>
+      </w:rPr>
+    </w:lvl>
+    <w:lvl w:ilvl="7" w:tplc="0C0A0003" w:tentative="1">
+      <w:start w:val="1"/>
+      <w:numFmt w:val="bullet"/>
+      <w:lvlText w:val="o"/>
+      <w:lvlJc w:val="left"/>
+      <w:pPr>
+        <w:ind w:left="6108" w:hanging="360"/>
+      </w:pPr>
+      <w:rPr>
+        <w:rFonts w:ascii="Courier New" w:hAnsi="Courier New" w:cs="Courier New" w:hint="default"/>
+      </w:rPr>
+    </w:lvl>
+    <w:lvl w:ilvl="8" w:tplc="0C0A0005" w:tentative="1">
+      <w:start w:val="1"/>
+      <w:numFmt w:val="bullet"/>
+      <w:lvlText w:val=""/>
+      <w:lvlJc w:val="left"/>
+      <w:pPr>
+        <w:ind w:left="6828" w:hanging="360"/>
+      </w:pPr>
+      <w:rPr>
+        <w:rFonts w:ascii="Wingdings" w:hAnsi="Wingdings" w:hint="default"/>
+      </w:rPr>
+    </w:lvl>
+  </w:abstractNum>
+  <w:abstractNum w:abstractNumId="3" w15:restartNumberingAfterBreak="0">
+    <w:nsid w:val="244A655C"/>
+    <w:multiLevelType w:val="hybridMultilevel"/>
+    <w:tmpl w:val="F02680AE"/>
+    <w:lvl w:ilvl="0" w:tplc="0C0A0001">
+      <w:start w:val="1"/>
+      <w:numFmt w:val="bullet"/>
+      <w:lvlText w:val=""/>
+      <w:lvlJc w:val="left"/>
+      <w:pPr>
+        <w:ind w:left="360" w:hanging="360"/>
+      </w:pPr>
+      <w:rPr>
+        <w:rFonts w:ascii="Symbol" w:hAnsi="Symbol" w:hint="default"/>
+      </w:rPr>
+    </w:lvl>
+    <w:lvl w:ilvl="1" w:tplc="0C0A0003">
+      <w:start w:val="1"/>
+      <w:numFmt w:val="bullet"/>
+      <w:lvlText w:val="o"/>
+      <w:lvlJc w:val="left"/>
+      <w:pPr>
+        <w:ind w:left="1080" w:hanging="360"/>
+      </w:pPr>
+      <w:rPr>
+        <w:rFonts w:ascii="Courier New" w:hAnsi="Courier New" w:cs="Courier New" w:hint="default"/>
+      </w:rPr>
+    </w:lvl>
+    <w:lvl w:ilvl="2" w:tplc="0C0A0005" w:tentative="1">
+      <w:start w:val="1"/>
+      <w:numFmt w:val="bullet"/>
+      <w:lvlText w:val=""/>
+      <w:lvlJc w:val="left"/>
+      <w:pPr>
+        <w:ind w:left="1800" w:hanging="360"/>
+      </w:pPr>
+      <w:rPr>
+        <w:rFonts w:ascii="Wingdings" w:hAnsi="Wingdings" w:hint="default"/>
+      </w:rPr>
+    </w:lvl>
+    <w:lvl w:ilvl="3" w:tplc="0C0A0001" w:tentative="1">
+      <w:start w:val="1"/>
+      <w:numFmt w:val="bullet"/>
+      <w:lvlText w:val=""/>
+      <w:lvlJc w:val="left"/>
+      <w:pPr>
+        <w:ind w:left="2520" w:hanging="360"/>
+      </w:pPr>
+      <w:rPr>
+        <w:rFonts w:ascii="Symbol" w:hAnsi="Symbol" w:hint="default"/>
+      </w:rPr>
+    </w:lvl>
+    <w:lvl w:ilvl="4" w:tplc="0C0A0003" w:tentative="1">
+      <w:start w:val="1"/>
+      <w:numFmt w:val="bullet"/>
+      <w:lvlText w:val="o"/>
+      <w:lvlJc w:val="left"/>
+      <w:pPr>
+        <w:ind w:left="3240" w:hanging="360"/>
+      </w:pPr>
+      <w:rPr>
+        <w:rFonts w:ascii="Courier New" w:hAnsi="Courier New" w:cs="Courier New" w:hint="default"/>
+      </w:rPr>
+    </w:lvl>
+    <w:lvl w:ilvl="5" w:tplc="0C0A0005" w:tentative="1">
+      <w:start w:val="1"/>
+      <w:numFmt w:val="bullet"/>
+      <w:lvlText w:val=""/>
+      <w:lvlJc w:val="left"/>
+      <w:pPr>
+        <w:ind w:left="3960" w:hanging="360"/>
+      </w:pPr>
+      <w:rPr>
+        <w:rFonts w:ascii="Wingdings" w:hAnsi="Wingdings" w:hint="default"/>
+      </w:rPr>
+    </w:lvl>
+    <w:lvl w:ilvl="6" w:tplc="0C0A0001" w:tentative="1">
+      <w:start w:val="1"/>
+      <w:numFmt w:val="bullet"/>
+      <w:lvlText w:val=""/>
+      <w:lvlJc w:val="left"/>
+      <w:pPr>
+        <w:ind w:left="4680" w:hanging="360"/>
+      </w:pPr>
+      <w:rPr>
+        <w:rFonts w:ascii="Symbol" w:hAnsi="Symbol" w:hint="default"/>
+      </w:rPr>
+    </w:lvl>
+    <w:lvl w:ilvl="7" w:tplc="0C0A0003" w:tentative="1">
+      <w:start w:val="1"/>
+      <w:numFmt w:val="bullet"/>
+      <w:lvlText w:val="o"/>
+      <w:lvlJc w:val="left"/>
+      <w:pPr>
+        <w:ind w:left="5400" w:hanging="360"/>
+      </w:pPr>
+      <w:rPr>
+        <w:rFonts w:ascii="Courier New" w:hAnsi="Courier New" w:cs="Courier New" w:hint="default"/>
+      </w:rPr>
+    </w:lvl>
+    <w:lvl w:ilvl="8" w:tplc="0C0A0005" w:tentative="1">
+      <w:start w:val="1"/>
+      <w:numFmt w:val="bullet"/>
+      <w:lvlText w:val=""/>
+      <w:lvlJc w:val="left"/>
+      <w:pPr>
+        <w:ind w:left="6120" w:hanging="360"/>
+      </w:pPr>
+      <w:rPr>
+        <w:rFonts w:ascii="Wingdings" w:hAnsi="Wingdings" w:hint="default"/>
+      </w:rPr>
+    </w:lvl>
+  </w:abstractNum>
+  <w:abstractNum w:abstractNumId="4" w15:restartNumberingAfterBreak="0">
+    <w:nsid w:val="2B325557"/>
+    <w:multiLevelType w:val="hybridMultilevel"/>
+    <w:tmpl w:val="6E8EAC02"/>
+    <w:lvl w:ilvl="0" w:tplc="A1FE0AA4">
+      <w:start w:val="3"/>
+      <w:numFmt w:val="bullet"/>
+      <w:lvlText w:val="-"/>
+      <w:lvlJc w:val="left"/>
+      <w:pPr>
+        <w:ind w:left="720" w:hanging="360"/>
+      </w:pPr>
+      <w:rPr>
+        <w:rFonts w:ascii="Calibri" w:eastAsiaTheme="minorHAnsi" w:hAnsi="Calibri" w:cs="Calibri" w:hint="default"/>
+      </w:rPr>
+    </w:lvl>
+    <w:lvl w:ilvl="1" w:tplc="0C0A0003" w:tentative="1">
+      <w:start w:val="1"/>
+      <w:numFmt w:val="bullet"/>
+      <w:lvlText w:val="o"/>
+      <w:lvlJc w:val="left"/>
+      <w:pPr>
+        <w:ind w:left="1440" w:hanging="360"/>
+      </w:pPr>
+      <w:rPr>
+        <w:rFonts w:ascii="Courier New" w:hAnsi="Courier New" w:cs="Courier New" w:hint="default"/>
+      </w:rPr>
+    </w:lvl>
+    <w:lvl w:ilvl="2" w:tplc="0C0A0005" w:tentative="1">
+      <w:start w:val="1"/>
+      <w:numFmt w:val="bullet"/>
+      <w:lvlText w:val=""/>
+      <w:lvlJc w:val="left"/>
+      <w:pPr>
+        <w:ind w:left="2160" w:hanging="360"/>
+      </w:pPr>
+      <w:rPr>
+        <w:rFonts w:ascii="Wingdings" w:hAnsi="Wingdings" w:hint="default"/>
+      </w:rPr>
+    </w:lvl>
+    <w:lvl w:ilvl="3" w:tplc="0C0A0001" w:tentative="1">
+      <w:start w:val="1"/>
+      <w:numFmt w:val="bullet"/>
+      <w:lvlText w:val=""/>
+      <w:lvlJc w:val="left"/>
+      <w:pPr>
+        <w:ind w:left="2880" w:hanging="360"/>
+      </w:pPr>
+      <w:rPr>
+        <w:rFonts w:ascii="Symbol" w:hAnsi="Symbol" w:hint="default"/>
+      </w:rPr>
+    </w:lvl>
+    <w:lvl w:ilvl="4" w:tplc="0C0A0003" w:tentative="1">
+      <w:start w:val="1"/>
+      <w:numFmt w:val="bullet"/>
+      <w:lvlText w:val="o"/>
+      <w:lvlJc w:val="left"/>
+      <w:pPr>
+        <w:ind w:left="3600" w:hanging="360"/>
+      </w:pPr>
+      <w:rPr>
+        <w:rFonts w:ascii="Courier New" w:hAnsi="Courier New" w:cs="Courier New" w:hint="default"/>
+      </w:rPr>
+    </w:lvl>
+    <w:lvl w:ilvl="5" w:tplc="0C0A0005" w:tentative="1">
+      <w:start w:val="1"/>
+      <w:numFmt w:val="bullet"/>
+      <w:lvlText w:val=""/>
+      <w:lvlJc w:val="left"/>
+      <w:pPr>
+        <w:ind w:left="4320" w:hanging="360"/>
+      </w:pPr>
+      <w:rPr>
+        <w:rFonts w:ascii="Wingdings" w:hAnsi="Wingdings" w:hint="default"/>
+      </w:rPr>
+    </w:lvl>
+    <w:lvl w:ilvl="6" w:tplc="0C0A0001" w:tentative="1">
+      <w:start w:val="1"/>
+      <w:numFmt w:val="bullet"/>
+      <w:lvlText w:val=""/>
+      <w:lvlJc w:val="left"/>
+      <w:pPr>
+        <w:ind w:left="5040" w:hanging="360"/>
+      </w:pPr>
+      <w:rPr>
+        <w:rFonts w:ascii="Symbol" w:hAnsi="Symbol" w:hint="default"/>
+      </w:rPr>
+    </w:lvl>
+    <w:lvl w:ilvl="7" w:tplc="0C0A0003" w:tentative="1">
+      <w:start w:val="1"/>
+      <w:numFmt w:val="bullet"/>
+      <w:lvlText w:val="o"/>
+      <w:lvlJc w:val="left"/>
+      <w:pPr>
+        <w:ind w:left="5760" w:hanging="360"/>
+      </w:pPr>
+      <w:rPr>
+        <w:rFonts w:ascii="Courier New" w:hAnsi="Courier New" w:cs="Courier New" w:hint="default"/>
+      </w:rPr>
+    </w:lvl>
+    <w:lvl w:ilvl="8" w:tplc="0C0A0005" w:tentative="1">
+      <w:start w:val="1"/>
+      <w:numFmt w:val="bullet"/>
+      <w:lvlText w:val=""/>
+      <w:lvlJc w:val="left"/>
+      <w:pPr>
+        <w:ind w:left="6480" w:hanging="360"/>
+      </w:pPr>
+      <w:rPr>
+        <w:rFonts w:ascii="Wingdings" w:hAnsi="Wingdings" w:hint="default"/>
+      </w:rPr>
+    </w:lvl>
+  </w:abstractNum>
+  <w:abstractNum w:abstractNumId="5" w15:restartNumberingAfterBreak="0">
+    <w:nsid w:val="33CB3374"/>
+    <w:multiLevelType w:val="hybridMultilevel"/>
+    <w:tmpl w:val="81EA50DC"/>
+    <w:lvl w:ilvl="0" w:tplc="A1FE0AA4">
+      <w:start w:val="3"/>
+      <w:numFmt w:val="bullet"/>
+      <w:lvlText w:val="-"/>
+      <w:lvlJc w:val="left"/>
+      <w:pPr>
+        <w:ind w:left="720" w:hanging="360"/>
+      </w:pPr>
+      <w:rPr>
+        <w:rFonts w:ascii="Calibri" w:eastAsiaTheme="minorHAnsi" w:hAnsi="Calibri" w:cs="Calibri" w:hint="default"/>
+      </w:rPr>
+    </w:lvl>
+    <w:lvl w:ilvl="1" w:tplc="0C0A0003" w:tentative="1">
+      <w:start w:val="1"/>
+      <w:numFmt w:val="bullet"/>
+      <w:lvlText w:val="o"/>
+      <w:lvlJc w:val="left"/>
+      <w:pPr>
+        <w:ind w:left="1440" w:hanging="360"/>
+      </w:pPr>
+      <w:rPr>
+        <w:rFonts w:ascii="Courier New" w:hAnsi="Courier New" w:cs="Courier New" w:hint="default"/>
+      </w:rPr>
+    </w:lvl>
+    <w:lvl w:ilvl="2" w:tplc="0C0A0005" w:tentative="1">
+      <w:start w:val="1"/>
+      <w:numFmt w:val="bullet"/>
+      <w:lvlText w:val=""/>
+      <w:lvlJc w:val="left"/>
+      <w:pPr>
+        <w:ind w:left="2160" w:hanging="360"/>
+      </w:pPr>
+      <w:rPr>
+        <w:rFonts w:ascii="Wingdings" w:hAnsi="Wingdings" w:hint="default"/>
+      </w:rPr>
+    </w:lvl>
+    <w:lvl w:ilvl="3" w:tplc="0C0A0001" w:tentative="1">
+      <w:start w:val="1"/>
+      <w:numFmt w:val="bullet"/>
+      <w:lvlText w:val=""/>
+      <w:lvlJc w:val="left"/>
+      <w:pPr>
+        <w:ind w:left="2880" w:hanging="360"/>
+      </w:pPr>
+      <w:rPr>
+        <w:rFonts w:ascii="Symbol" w:hAnsi="Symbol" w:hint="default"/>
+      </w:rPr>
+    </w:lvl>
+    <w:lvl w:ilvl="4" w:tplc="0C0A0003" w:tentative="1">
+      <w:start w:val="1"/>
+      <w:numFmt w:val="bullet"/>
+      <w:lvlText w:val="o"/>
+      <w:lvlJc w:val="left"/>
+      <w:pPr>
+        <w:ind w:left="3600" w:hanging="360"/>
+      </w:pPr>
+      <w:rPr>
+        <w:rFonts w:ascii="Courier New" w:hAnsi="Courier New" w:cs="Courier New" w:hint="default"/>
+      </w:rPr>
+    </w:lvl>
+    <w:lvl w:ilvl="5" w:tplc="0C0A0005" w:tentative="1">
+      <w:start w:val="1"/>
+      <w:numFmt w:val="bullet"/>
+      <w:lvlText w:val=""/>
+      <w:lvlJc w:val="left"/>
+      <w:pPr>
+        <w:ind w:left="4320" w:hanging="360"/>
+      </w:pPr>
+      <w:rPr>
+        <w:rFonts w:ascii="Wingdings" w:hAnsi="Wingdings" w:hint="default"/>
+      </w:rPr>
+    </w:lvl>
+    <w:lvl w:ilvl="6" w:tplc="0C0A0001" w:tentative="1">
+      <w:start w:val="1"/>
+      <w:numFmt w:val="bullet"/>
+      <w:lvlText w:val=""/>
+      <w:lvlJc w:val="left"/>
+      <w:pPr>
+        <w:ind w:left="5040" w:hanging="360"/>
+      </w:pPr>
+      <w:rPr>
+        <w:rFonts w:ascii="Symbol" w:hAnsi="Symbol" w:hint="default"/>
+      </w:rPr>
+    </w:lvl>
+    <w:lvl w:ilvl="7" w:tplc="0C0A0003" w:tentative="1">
+      <w:start w:val="1"/>
+      <w:numFmt w:val="bullet"/>
+      <w:lvlText w:val="o"/>
+      <w:lvlJc w:val="left"/>
+      <w:pPr>
+        <w:ind w:left="5760" w:hanging="360"/>
+      </w:pPr>
+      <w:rPr>
+        <w:rFonts w:ascii="Courier New" w:hAnsi="Courier New" w:cs="Courier New" w:hint="default"/>
+      </w:rPr>
+    </w:lvl>
+    <w:lvl w:ilvl="8" w:tplc="0C0A0005" w:tentative="1">
+      <w:start w:val="1"/>
+      <w:numFmt w:val="bullet"/>
+      <w:lvlText w:val=""/>
+      <w:lvlJc w:val="left"/>
+      <w:pPr>
+        <w:ind w:left="6480" w:hanging="360"/>
+      </w:pPr>
+      <w:rPr>
+        <w:rFonts w:ascii="Wingdings" w:hAnsi="Wingdings" w:hint="default"/>
+      </w:rPr>
+    </w:lvl>
+  </w:abstractNum>
+  <w:abstractNum w:abstractNumId="6" w15:restartNumberingAfterBreak="0">
+    <w:nsid w:val="35FC4A7F"/>
+    <w:multiLevelType w:val="hybridMultilevel"/>
+    <w:tmpl w:val="7FB83FC2"/>
+    <w:lvl w:ilvl="0" w:tplc="0C0A0003">
+      <w:start w:val="1"/>
+      <w:numFmt w:val="bullet"/>
+      <w:lvlText w:val="o"/>
+      <w:lvlJc w:val="left"/>
+      <w:pPr>
+        <w:ind w:left="720" w:hanging="360"/>
+      </w:pPr>
+      <w:rPr>
+        <w:rFonts w:ascii="Courier New" w:hAnsi="Courier New" w:cs="Courier New" w:hint="default"/>
+      </w:rPr>
+    </w:lvl>
+    <w:lvl w:ilvl="1" w:tplc="0C0A0003" w:tentative="1">
+      <w:start w:val="1"/>
+      <w:numFmt w:val="bullet"/>
+      <w:lvlText w:val="o"/>
+      <w:lvlJc w:val="left"/>
+      <w:pPr>
+        <w:ind w:left="1440" w:hanging="360"/>
+      </w:pPr>
+      <w:rPr>
+        <w:rFonts w:ascii="Courier New" w:hAnsi="Courier New" w:cs="Courier New" w:hint="default"/>
+      </w:rPr>
+    </w:lvl>
+    <w:lvl w:ilvl="2" w:tplc="0C0A0005" w:tentative="1">
+      <w:start w:val="1"/>
+      <w:numFmt w:val="bullet"/>
+      <w:lvlText w:val=""/>
+      <w:lvlJc w:val="left"/>
+      <w:pPr>
+        <w:ind w:left="2160" w:hanging="360"/>
+      </w:pPr>
+      <w:rPr>
+        <w:rFonts w:ascii="Wingdings" w:hAnsi="Wingdings" w:hint="default"/>
+      </w:rPr>
+    </w:lvl>
+    <w:lvl w:ilvl="3" w:tplc="0C0A0001" w:tentative="1">
+      <w:start w:val="1"/>
+      <w:numFmt w:val="bullet"/>
+      <w:lvlText w:val=""/>
+      <w:lvlJc w:val="left"/>
+      <w:pPr>
+        <w:ind w:left="2880" w:hanging="360"/>
+      </w:pPr>
+      <w:rPr>
+        <w:rFonts w:ascii="Symbol" w:hAnsi="Symbol" w:hint="default"/>
+      </w:rPr>
+    </w:lvl>
+    <w:lvl w:ilvl="4" w:tplc="0C0A0003" w:tentative="1">
+      <w:start w:val="1"/>
+      <w:numFmt w:val="bullet"/>
+      <w:lvlText w:val="o"/>
+      <w:lvlJc w:val="left"/>
+      <w:pPr>
+        <w:ind w:left="3600" w:hanging="360"/>
+      </w:pPr>
+      <w:rPr>
+        <w:rFonts w:ascii="Courier New" w:hAnsi="Courier New" w:cs="Courier New" w:hint="default"/>
+      </w:rPr>
+    </w:lvl>
+    <w:lvl w:ilvl="5" w:tplc="0C0A0005" w:tentative="1">
+      <w:start w:val="1"/>
+      <w:numFmt w:val="bullet"/>
+      <w:lvlText w:val=""/>
+      <w:lvlJc w:val="left"/>
+      <w:pPr>
+        <w:ind w:left="4320" w:hanging="360"/>
+      </w:pPr>
+      <w:rPr>
+        <w:rFonts w:ascii="Wingdings" w:hAnsi="Wingdings" w:hint="default"/>
+      </w:rPr>
+    </w:lvl>
+    <w:lvl w:ilvl="6" w:tplc="0C0A0001" w:tentative="1">
+      <w:start w:val="1"/>
+      <w:numFmt w:val="bullet"/>
+      <w:lvlText w:val=""/>
+      <w:lvlJc w:val="left"/>
+      <w:pPr>
+        <w:ind w:left="5040" w:hanging="360"/>
+      </w:pPr>
+      <w:rPr>
+        <w:rFonts w:ascii="Symbol" w:hAnsi="Symbol" w:hint="default"/>
+      </w:rPr>
+    </w:lvl>
+    <w:lvl w:ilvl="7" w:tplc="0C0A0003" w:tentative="1">
+      <w:start w:val="1"/>
+      <w:numFmt w:val="bullet"/>
+      <w:lvlText w:val="o"/>
+      <w:lvlJc w:val="left"/>
+      <w:pPr>
+        <w:ind w:left="5760" w:hanging="360"/>
+      </w:pPr>
+      <w:rPr>
+        <w:rFonts w:ascii="Courier New" w:hAnsi="Courier New" w:cs="Courier New" w:hint="default"/>
+      </w:rPr>
+    </w:lvl>
+    <w:lvl w:ilvl="8" w:tplc="0C0A0005" w:tentative="1">
+      <w:start w:val="1"/>
+      <w:numFmt w:val="bullet"/>
+      <w:lvlText w:val=""/>
+      <w:lvlJc w:val="left"/>
+      <w:pPr>
+        <w:ind w:left="6480" w:hanging="360"/>
+      </w:pPr>
+      <w:rPr>
+        <w:rFonts w:ascii="Wingdings" w:hAnsi="Wingdings" w:hint="default"/>
+      </w:rPr>
+    </w:lvl>
+  </w:abstractNum>
+  <w:abstractNum w:abstractNumId="7" w15:restartNumberingAfterBreak="0">
+    <w:nsid w:val="3CF7037C"/>
+    <w:multiLevelType w:val="hybridMultilevel"/>
+    <w:tmpl w:val="8F785D8E"/>
+    <w:lvl w:ilvl="0" w:tplc="0C0A0001">
+      <w:start w:val="1"/>
+      <w:numFmt w:val="bullet"/>
+      <w:lvlText w:val=""/>
+      <w:lvlJc w:val="left"/>
+      <w:pPr>
+        <w:ind w:left="720" w:hanging="360"/>
+      </w:pPr>
+      <w:rPr>
+        <w:rFonts w:ascii="Symbol" w:hAnsi="Symbol" w:hint="default"/>
+      </w:rPr>
+    </w:lvl>
+    <w:lvl w:ilvl="1" w:tplc="0C0A0003" w:tentative="1">
+      <w:start w:val="1"/>
+      <w:numFmt w:val="bullet"/>
+      <w:lvlText w:val="o"/>
+      <w:lvlJc w:val="left"/>
+      <w:pPr>
+        <w:ind w:left="1440" w:hanging="360"/>
+      </w:pPr>
+      <w:rPr>
+        <w:rFonts w:ascii="Courier New" w:hAnsi="Courier New" w:cs="Courier New" w:hint="default"/>
+      </w:rPr>
+    </w:lvl>
+    <w:lvl w:ilvl="2" w:tplc="0C0A0005" w:tentative="1">
+      <w:start w:val="1"/>
+      <w:numFmt w:val="bullet"/>
+      <w:lvlText w:val=""/>
+      <w:lvlJc w:val="left"/>
+      <w:pPr>
+        <w:ind w:left="2160" w:hanging="360"/>
+      </w:pPr>
+      <w:rPr>
+        <w:rFonts w:ascii="Wingdings" w:hAnsi="Wingdings" w:hint="default"/>
+      </w:rPr>
+    </w:lvl>
+    <w:lvl w:ilvl="3" w:tplc="0C0A0001" w:tentative="1">
+      <w:start w:val="1"/>
+      <w:numFmt w:val="bullet"/>
+      <w:lvlText w:val=""/>
+      <w:lvlJc w:val="left"/>
+      <w:pPr>
+        <w:ind w:left="2880" w:hanging="360"/>
+      </w:pPr>
+      <w:rPr>
+        <w:rFonts w:ascii="Symbol" w:hAnsi="Symbol" w:hint="default"/>
+      </w:rPr>
+    </w:lvl>
+    <w:lvl w:ilvl="4" w:tplc="0C0A0003" w:tentative="1">
+      <w:start w:val="1"/>
+      <w:numFmt w:val="bullet"/>
+      <w:lvlText w:val="o"/>
+      <w:lvlJc w:val="left"/>
+      <w:pPr>
+        <w:ind w:left="3600" w:hanging="360"/>
+      </w:pPr>
+      <w:rPr>
+        <w:rFonts w:ascii="Courier New" w:hAnsi="Courier New" w:cs="Courier New" w:hint="default"/>
+      </w:rPr>
+    </w:lvl>
+    <w:lvl w:ilvl="5" w:tplc="0C0A0005" w:tentative="1">
+      <w:start w:val="1"/>
+      <w:numFmt w:val="bullet"/>
+      <w:lvlText w:val=""/>
+      <w:lvlJc w:val="left"/>
+      <w:pPr>
+        <w:ind w:left="4320" w:hanging="360"/>
+      </w:pPr>
+      <w:rPr>
+        <w:rFonts w:ascii="Wingdings" w:hAnsi="Wingdings" w:hint="default"/>
+      </w:rPr>
+    </w:lvl>
+    <w:lvl w:ilvl="6" w:tplc="0C0A0001" w:tentative="1">
+      <w:start w:val="1"/>
+      <w:numFmt w:val="bullet"/>
+      <w:lvlText w:val=""/>
+      <w:lvlJc w:val="left"/>
+      <w:pPr>
+        <w:ind w:left="5040" w:hanging="360"/>
+      </w:pPr>
+      <w:rPr>
+        <w:rFonts w:ascii="Symbol" w:hAnsi="Symbol" w:hint="default"/>
+      </w:rPr>
+    </w:lvl>
+    <w:lvl w:ilvl="7" w:tplc="0C0A0003" w:tentative="1">
+      <w:start w:val="1"/>
+      <w:numFmt w:val="bullet"/>
+      <w:lvlText w:val="o"/>
+      <w:lvlJc w:val="left"/>
+      <w:pPr>
+        <w:ind w:left="5760" w:hanging="360"/>
+      </w:pPr>
+      <w:rPr>
+        <w:rFonts w:ascii="Courier New" w:hAnsi="Courier New" w:cs="Courier New" w:hint="default"/>
+      </w:rPr>
+    </w:lvl>
+    <w:lvl w:ilvl="8" w:tplc="0C0A0005" w:tentative="1">
+      <w:start w:val="1"/>
+      <w:numFmt w:val="bullet"/>
+      <w:lvlText w:val=""/>
+      <w:lvlJc w:val="left"/>
+      <w:pPr>
+        <w:ind w:left="6480" w:hanging="360"/>
+      </w:pPr>
+      <w:rPr>
+        <w:rFonts w:ascii="Wingdings" w:hAnsi="Wingdings" w:hint="default"/>
+      </w:rPr>
+    </w:lvl>
+  </w:abstractNum>
+  <w:abstractNum w:abstractNumId="8" w15:restartNumberingAfterBreak="0">
+    <w:nsid w:val="412602BE"/>
+    <w:multiLevelType w:val="hybridMultilevel"/>
+    <w:tmpl w:val="2D86CA3A"/>
+    <w:lvl w:ilvl="0" w:tplc="FE0CA526">
+      <w:start w:val="4"/>
+      <w:numFmt w:val="bullet"/>
+      <w:lvlText w:val="-"/>
+      <w:lvlJc w:val="left"/>
+      <w:pPr>
+        <w:ind w:left="720" w:hanging="360"/>
+      </w:pPr>
+      <w:rPr>
+        <w:rFonts w:ascii="Arial" w:eastAsiaTheme="minorHAnsi" w:hAnsi="Arial" w:cs="Arial" w:hint="default"/>
+      </w:rPr>
+    </w:lvl>
+    <w:lvl w:ilvl="1" w:tplc="0C0A0003" w:tentative="1">
+      <w:start w:val="1"/>
+      <w:numFmt w:val="bullet"/>
+      <w:lvlText w:val="o"/>
+      <w:lvlJc w:val="left"/>
+      <w:pPr>
+        <w:ind w:left="1440" w:hanging="360"/>
+      </w:pPr>
+      <w:rPr>
+        <w:rFonts w:ascii="Courier New" w:hAnsi="Courier New" w:cs="Courier New" w:hint="default"/>
+      </w:rPr>
+    </w:lvl>
+    <w:lvl w:ilvl="2" w:tplc="0C0A0005" w:tentative="1">
+      <w:start w:val="1"/>
+      <w:numFmt w:val="bullet"/>
+      <w:lvlText w:val=""/>
+      <w:lvlJc w:val="left"/>
+      <w:pPr>
+        <w:ind w:left="2160" w:hanging="360"/>
+      </w:pPr>
+      <w:rPr>
+        <w:rFonts w:ascii="Wingdings" w:hAnsi="Wingdings" w:hint="default"/>
+      </w:rPr>
+    </w:lvl>
+    <w:lvl w:ilvl="3" w:tplc="0C0A0001" w:tentative="1">
+      <w:start w:val="1"/>
+      <w:numFmt w:val="bullet"/>
+      <w:lvlText w:val=""/>
+      <w:lvlJc w:val="left"/>
+      <w:pPr>
+        <w:ind w:left="2880" w:hanging="360"/>
+      </w:pPr>
+      <w:rPr>
+        <w:rFonts w:ascii="Symbol" w:hAnsi="Symbol" w:hint="default"/>
+      </w:rPr>
+    </w:lvl>
+    <w:lvl w:ilvl="4" w:tplc="0C0A0003" w:tentative="1">
+      <w:start w:val="1"/>
+      <w:numFmt w:val="bullet"/>
+      <w:lvlText w:val="o"/>
+      <w:lvlJc w:val="left"/>
+      <w:pPr>
+        <w:ind w:left="3600" w:hanging="360"/>
+      </w:pPr>
+      <w:rPr>
+        <w:rFonts w:ascii="Courier New" w:hAnsi="Courier New" w:cs="Courier New" w:hint="default"/>
+      </w:rPr>
+    </w:lvl>
+    <w:lvl w:ilvl="5" w:tplc="0C0A0005" w:tentative="1">
+      <w:start w:val="1"/>
+      <w:numFmt w:val="bullet"/>
+      <w:lvlText w:val=""/>
+      <w:lvlJc w:val="left"/>
+      <w:pPr>
+        <w:ind w:left="4320" w:hanging="360"/>
+      </w:pPr>
+      <w:rPr>
+        <w:rFonts w:ascii="Wingdings" w:hAnsi="Wingdings" w:hint="default"/>
+      </w:rPr>
+    </w:lvl>
+    <w:lvl w:ilvl="6" w:tplc="0C0A0001" w:tentative="1">
+      <w:start w:val="1"/>
+      <w:numFmt w:val="bullet"/>
+      <w:lvlText w:val=""/>
+      <w:lvlJc w:val="left"/>
+      <w:pPr>
+        <w:ind w:left="5040" w:hanging="360"/>
+      </w:pPr>
+      <w:rPr>
+        <w:rFonts w:ascii="Symbol" w:hAnsi="Symbol" w:hint="default"/>
+      </w:rPr>
+    </w:lvl>
+    <w:lvl w:ilvl="7" w:tplc="0C0A0003" w:tentative="1">
+      <w:start w:val="1"/>
+      <w:numFmt w:val="bullet"/>
+      <w:lvlText w:val="o"/>
+      <w:lvlJc w:val="left"/>
+      <w:pPr>
+        <w:ind w:left="5760" w:hanging="360"/>
+      </w:pPr>
+      <w:rPr>
+        <w:rFonts w:ascii="Courier New" w:hAnsi="Courier New" w:cs="Courier New" w:hint="default"/>
+      </w:rPr>
+    </w:lvl>
+    <w:lvl w:ilvl="8" w:tplc="0C0A0005" w:tentative="1">
+      <w:start w:val="1"/>
+      <w:numFmt w:val="bullet"/>
+      <w:lvlText w:val=""/>
+      <w:lvlJc w:val="left"/>
+      <w:pPr>
+        <w:ind w:left="6480" w:hanging="360"/>
+      </w:pPr>
+      <w:rPr>
+        <w:rFonts w:ascii="Wingdings" w:hAnsi="Wingdings" w:hint="default"/>
+      </w:rPr>
+    </w:lvl>
+  </w:abstractNum>
+  <w:abstractNum w:abstractNumId="9" w15:restartNumberingAfterBreak="0">
+    <w:nsid w:val="45D12BDD"/>
+    <w:multiLevelType w:val="hybridMultilevel"/>
+    <w:tmpl w:val="D9AE6524"/>
+    <w:lvl w:ilvl="0" w:tplc="0C0A0017">
+      <w:start w:val="1"/>
+      <w:numFmt w:val="lowerLetter"/>
+      <w:lvlText w:val="%1)"/>
+      <w:lvlJc w:val="left"/>
+      <w:pPr>
+        <w:ind w:left="360" w:hanging="360"/>
+      </w:pPr>
+    </w:lvl>
+    <w:lvl w:ilvl="1" w:tplc="0C0A0019" w:tentative="1">
+      <w:start w:val="1"/>
+      <w:numFmt w:val="lowerLetter"/>
+      <w:lvlText w:val="%2."/>
+      <w:lvlJc w:val="left"/>
+      <w:pPr>
+        <w:ind w:left="1080" w:hanging="360"/>
+      </w:pPr>
+    </w:lvl>
+    <w:lvl w:ilvl="2" w:tplc="0C0A001B" w:tentative="1">
+      <w:start w:val="1"/>
+      <w:numFmt w:val="lowerRoman"/>
+      <w:lvlText w:val="%3."/>
+      <w:lvlJc w:val="right"/>
+      <w:pPr>
+        <w:ind w:left="1800" w:hanging="180"/>
+      </w:pPr>
+    </w:lvl>
+    <w:lvl w:ilvl="3" w:tplc="0C0A000F" w:tentative="1">
+      <w:start w:val="1"/>
+      <w:numFmt w:val="decimal"/>
+      <w:lvlText w:val="%4."/>
+      <w:lvlJc w:val="left"/>
+      <w:pPr>
+        <w:ind w:left="2520" w:hanging="360"/>
+      </w:pPr>
+    </w:lvl>
+    <w:lvl w:ilvl="4" w:tplc="0C0A0019" w:tentative="1">
+      <w:start w:val="1"/>
+      <w:numFmt w:val="lowerLetter"/>
+      <w:lvlText w:val="%5."/>
+      <w:lvlJc w:val="left"/>
+      <w:pPr>
+        <w:ind w:left="3240" w:hanging="360"/>
+      </w:pPr>
+    </w:lvl>
+    <w:lvl w:ilvl="5" w:tplc="0C0A001B" w:tentative="1">
+      <w:start w:val="1"/>
+      <w:numFmt w:val="lowerRoman"/>
+      <w:lvlText w:val="%6."/>
+      <w:lvlJc w:val="right"/>
+      <w:pPr>
+        <w:ind w:left="3960" w:hanging="180"/>
+      </w:pPr>
+    </w:lvl>
+    <w:lvl w:ilvl="6" w:tplc="0C0A000F" w:tentative="1">
+      <w:start w:val="1"/>
+      <w:numFmt w:val="decimal"/>
+      <w:lvlText w:val="%7."/>
+      <w:lvlJc w:val="left"/>
+      <w:pPr>
+        <w:ind w:left="4680" w:hanging="360"/>
+      </w:pPr>
+    </w:lvl>
+    <w:lvl w:ilvl="7" w:tplc="0C0A0019" w:tentative="1">
+      <w:start w:val="1"/>
+      <w:numFmt w:val="lowerLetter"/>
+      <w:lvlText w:val="%8."/>
+      <w:lvlJc w:val="left"/>
+      <w:pPr>
+        <w:ind w:left="5400" w:hanging="360"/>
+      </w:pPr>
+    </w:lvl>
+    <w:lvl w:ilvl="8" w:tplc="0C0A001B" w:tentative="1">
+      <w:start w:val="1"/>
+      <w:numFmt w:val="lowerRoman"/>
+      <w:lvlText w:val="%9."/>
+      <w:lvlJc w:val="right"/>
+      <w:pPr>
+        <w:ind w:left="6120" w:hanging="180"/>
+      </w:pPr>
+    </w:lvl>
+  </w:abstractNum>
+  <w:abstractNum w:abstractNumId="10" w15:restartNumberingAfterBreak="0">
+    <w:nsid w:val="513702DD"/>
+    <w:multiLevelType w:val="hybridMultilevel"/>
+    <w:tmpl w:val="D076BDAE"/>
+    <w:lvl w:ilvl="0" w:tplc="0C0A0003">
+      <w:start w:val="1"/>
+      <w:numFmt w:val="bullet"/>
+      <w:lvlText w:val="o"/>
+      <w:lvlJc w:val="left"/>
+      <w:pPr>
+        <w:ind w:left="1080" w:hanging="360"/>
+      </w:pPr>
+      <w:rPr>
+        <w:rFonts w:ascii="Courier New" w:hAnsi="Courier New" w:cs="Courier New" w:hint="default"/>
+      </w:rPr>
+    </w:lvl>
+    <w:lvl w:ilvl="1" w:tplc="0C0A0003" w:tentative="1">
+      <w:start w:val="1"/>
+      <w:numFmt w:val="bullet"/>
+      <w:lvlText w:val="o"/>
+      <w:lvlJc w:val="left"/>
+      <w:pPr>
+        <w:ind w:left="1800" w:hanging="360"/>
+      </w:pPr>
+      <w:rPr>
+        <w:rFonts w:ascii="Courier New" w:hAnsi="Courier New" w:cs="Courier New" w:hint="default"/>
+      </w:rPr>
+    </w:lvl>
+    <w:lvl w:ilvl="2" w:tplc="0C0A0005" w:tentative="1">
+      <w:start w:val="1"/>
+      <w:numFmt w:val="bullet"/>
+      <w:lvlText w:val=""/>
+      <w:lvlJc w:val="left"/>
+      <w:pPr>
+        <w:ind w:left="2520" w:hanging="360"/>
+      </w:pPr>
+      <w:rPr>
+        <w:rFonts w:ascii="Wingdings" w:hAnsi="Wingdings" w:hint="default"/>
+      </w:rPr>
+    </w:lvl>
+    <w:lvl w:ilvl="3" w:tplc="0C0A0001" w:tentative="1">
+      <w:start w:val="1"/>
+      <w:numFmt w:val="bullet"/>
+      <w:lvlText w:val=""/>
+      <w:lvlJc w:val="left"/>
+      <w:pPr>
+        <w:ind w:left="3240" w:hanging="360"/>
+      </w:pPr>
+      <w:rPr>
+        <w:rFonts w:ascii="Symbol" w:hAnsi="Symbol" w:hint="default"/>
+      </w:rPr>
+    </w:lvl>
+    <w:lvl w:ilvl="4" w:tplc="0C0A0003" w:tentative="1">
+      <w:start w:val="1"/>
+      <w:numFmt w:val="bullet"/>
+      <w:lvlText w:val="o"/>
+      <w:lvlJc w:val="left"/>
+      <w:pPr>
+        <w:ind w:left="3960" w:hanging="360"/>
+      </w:pPr>
+      <w:rPr>
+        <w:rFonts w:ascii="Courier New" w:hAnsi="Courier New" w:cs="Courier New" w:hint="default"/>
+      </w:rPr>
+    </w:lvl>
+    <w:lvl w:ilvl="5" w:tplc="0C0A0005" w:tentative="1">
+      <w:start w:val="1"/>
+      <w:numFmt w:val="bullet"/>
+      <w:lvlText w:val=""/>
+      <w:lvlJc w:val="left"/>
+      <w:pPr>
+        <w:ind w:left="4680" w:hanging="360"/>
+      </w:pPr>
+      <w:rPr>
+        <w:rFonts w:ascii="Wingdings" w:hAnsi="Wingdings" w:hint="default"/>
+      </w:rPr>
+    </w:lvl>
+    <w:lvl w:ilvl="6" w:tplc="0C0A0001" w:tentative="1">
+      <w:start w:val="1"/>
+      <w:numFmt w:val="bullet"/>
+      <w:lvlText w:val=""/>
+      <w:lvlJc w:val="left"/>
+      <w:pPr>
+        <w:ind w:left="5400" w:hanging="360"/>
+      </w:pPr>
+      <w:rPr>
+        <w:rFonts w:ascii="Symbol" w:hAnsi="Symbol" w:hint="default"/>
+      </w:rPr>
+    </w:lvl>
+    <w:lvl w:ilvl="7" w:tplc="0C0A0003" w:tentative="1">
+      <w:start w:val="1"/>
+      <w:numFmt w:val="bullet"/>
+      <w:lvlText w:val="o"/>
+      <w:lvlJc w:val="left"/>
+      <w:pPr>
+        <w:ind w:left="6120" w:hanging="360"/>
+      </w:pPr>
+      <w:rPr>
+        <w:rFonts w:ascii="Courier New" w:hAnsi="Courier New" w:cs="Courier New" w:hint="default"/>
+      </w:rPr>
+    </w:lvl>
+    <w:lvl w:ilvl="8" w:tplc="0C0A0005" w:tentative="1">
+      <w:start w:val="1"/>
+      <w:numFmt w:val="bullet"/>
+      <w:lvlText w:val=""/>
+      <w:lvlJc w:val="left"/>
+      <w:pPr>
+        <w:ind w:left="6840" w:hanging="360"/>
+      </w:pPr>
+      <w:rPr>
+        <w:rFonts w:ascii="Wingdings" w:hAnsi="Wingdings" w:hint="default"/>
+      </w:rPr>
+    </w:lvl>
+  </w:abstractNum>
+  <w:abstractNum w:abstractNumId="11" w15:restartNumberingAfterBreak="0">
+    <w:nsid w:val="51FA266C"/>
+    <w:multiLevelType w:val="multilevel"/>
+    <w:tmpl w:val="6FD49042"/>
+    <w:lvl w:ilvl="0">
+      <w:start w:val="1"/>
+      <w:numFmt w:val="none"/>
+      <w:suff w:val="nothing"/>
+      <w:lvlText w:val=""/>
+      <w:lvlJc w:val="left"/>
+      <w:pPr>
+        <w:tabs>
+          <w:tab w:val="num" w:pos="0"/>
+        </w:tabs>
+        <w:ind w:left="0" w:firstLine="0"/>
+      </w:pPr>
+    </w:lvl>
+    <w:lvl w:ilvl="1">
+      <w:start w:val="1"/>
+      <w:numFmt w:val="none"/>
+      <w:suff w:val="nothing"/>
+      <w:lvlText w:val=""/>
+      <w:lvlJc w:val="left"/>
+      <w:pPr>
+        <w:tabs>
+          <w:tab w:val="num" w:pos="0"/>
+        </w:tabs>
+        <w:ind w:left="0" w:firstLine="0"/>
+      </w:pPr>
+    </w:lvl>
+    <w:lvl w:ilvl="2">
+      <w:start w:val="1"/>
+      <w:numFmt w:val="none"/>
+      <w:suff w:val="nothing"/>
+      <w:lvlText w:val=""/>
+      <w:lvlJc w:val="left"/>
+      <w:pPr>
+        <w:tabs>
+          <w:tab w:val="num" w:pos="0"/>
+        </w:tabs>
+        <w:ind w:left="0" w:firstLine="0"/>
+      </w:pPr>
+    </w:lvl>
+    <w:lvl w:ilvl="3">
+      <w:start w:val="1"/>
+      <w:numFmt w:val="none"/>
+      <w:suff w:val="nothing"/>
+      <w:lvlText w:val=""/>
+      <w:lvlJc w:val="left"/>
+      <w:pPr>
+        <w:tabs>
+          <w:tab w:val="num" w:pos="0"/>
+        </w:tabs>
+        <w:ind w:left="0" w:firstLine="0"/>
+      </w:pPr>
+    </w:lvl>
+    <w:lvl w:ilvl="4">
+      <w:start w:val="1"/>
+      <w:numFmt w:val="none"/>
+      <w:suff w:val="nothing"/>
+      <w:lvlText w:val=""/>
+      <w:lvlJc w:val="left"/>
+      <w:pPr>
+        <w:tabs>
+          <w:tab w:val="num" w:pos="0"/>
+        </w:tabs>
+        <w:ind w:left="0" w:firstLine="0"/>
+      </w:pPr>
+    </w:lvl>
+    <w:lvl w:ilvl="5">
+      <w:start w:val="1"/>
+      <w:numFmt w:val="none"/>
+      <w:suff w:val="nothing"/>
+      <w:lvlText w:val=""/>
+      <w:lvlJc w:val="left"/>
+      <w:pPr>
+        <w:tabs>
+          <w:tab w:val="num" w:pos="0"/>
+        </w:tabs>
+        <w:ind w:left="0" w:firstLine="0"/>
+      </w:pPr>
+    </w:lvl>
+    <w:lvl w:ilvl="6">
+      <w:start w:val="1"/>
+      <w:numFmt w:val="none"/>
+      <w:suff w:val="nothing"/>
+      <w:lvlText w:val=""/>
+      <w:lvlJc w:val="left"/>
+      <w:pPr>
+        <w:tabs>
+          <w:tab w:val="num" w:pos="0"/>
+        </w:tabs>
+        <w:ind w:left="0" w:firstLine="0"/>
+      </w:pPr>
+    </w:lvl>
+    <w:lvl w:ilvl="7">
+      <w:start w:val="1"/>
+      <w:numFmt w:val="none"/>
+      <w:suff w:val="nothing"/>
+      <w:lvlText w:val=""/>
+      <w:lvlJc w:val="left"/>
+      <w:pPr>
+        <w:tabs>
+          <w:tab w:val="num" w:pos="0"/>
+        </w:tabs>
+        <w:ind w:left="0" w:firstLine="0"/>
+      </w:pPr>
+    </w:lvl>
+    <w:lvl w:ilvl="8">
+      <w:start w:val="1"/>
+      <w:numFmt w:val="none"/>
+      <w:suff w:val="nothing"/>
+      <w:lvlText w:val=""/>
+      <w:lvlJc w:val="left"/>
+      <w:pPr>
+        <w:tabs>
+          <w:tab w:val="num" w:pos="0"/>
+        </w:tabs>
+        <w:ind w:left="0" w:firstLine="0"/>
+      </w:pPr>
+    </w:lvl>
+  </w:abstractNum>
+  <w:abstractNum w:abstractNumId="12" w15:restartNumberingAfterBreak="0">
+    <w:nsid w:val="6226125F"/>
+    <w:multiLevelType w:val="hybridMultilevel"/>
+    <w:tmpl w:val="042C805A"/>
+    <w:lvl w:ilvl="0" w:tplc="0C0A0003">
+      <w:start w:val="1"/>
+      <w:numFmt w:val="bullet"/>
+      <w:lvlText w:val="o"/>
+      <w:lvlJc w:val="left"/>
+      <w:pPr>
+        <w:ind w:left="720" w:hanging="360"/>
+      </w:pPr>
+      <w:rPr>
+        <w:rFonts w:ascii="Courier New" w:hAnsi="Courier New" w:cs="Courier New" w:hint="default"/>
+      </w:rPr>
+    </w:lvl>
+    <w:lvl w:ilvl="1" w:tplc="0C0A0003" w:tentative="1">
+      <w:start w:val="1"/>
+      <w:numFmt w:val="bullet"/>
+      <w:lvlText w:val="o"/>
+      <w:lvlJc w:val="left"/>
+      <w:pPr>
+        <w:ind w:left="1440" w:hanging="360"/>
+      </w:pPr>
+      <w:rPr>
+        <w:rFonts w:ascii="Courier New" w:hAnsi="Courier New" w:cs="Courier New" w:hint="default"/>
+      </w:rPr>
+    </w:lvl>
+    <w:lvl w:ilvl="2" w:tplc="0C0A0005" w:tentative="1">
+      <w:start w:val="1"/>
+      <w:numFmt w:val="bullet"/>
+      <w:lvlText w:val=""/>
+      <w:lvlJc w:val="left"/>
+      <w:pPr>
+        <w:ind w:left="2160" w:hanging="360"/>
+      </w:pPr>
+      <w:rPr>
+        <w:rFonts w:ascii="Wingdings" w:hAnsi="Wingdings" w:hint="default"/>
+      </w:rPr>
+    </w:lvl>
+    <w:lvl w:ilvl="3" w:tplc="0C0A0001" w:tentative="1">
+      <w:start w:val="1"/>
+      <w:numFmt w:val="bullet"/>
+      <w:lvlText w:val=""/>
+      <w:lvlJc w:val="left"/>
+      <w:pPr>
+        <w:ind w:left="2880" w:hanging="360"/>
+      </w:pPr>
+      <w:rPr>
+        <w:rFonts w:ascii="Symbol" w:hAnsi="Symbol" w:hint="default"/>
+      </w:rPr>
+    </w:lvl>
+    <w:lvl w:ilvl="4" w:tplc="0C0A0003" w:tentative="1">
+      <w:start w:val="1"/>
+      <w:numFmt w:val="bullet"/>
+      <w:lvlText w:val="o"/>
+      <w:lvlJc w:val="left"/>
+      <w:pPr>
+        <w:ind w:left="3600" w:hanging="360"/>
+      </w:pPr>
+      <w:rPr>
+        <w:rFonts w:ascii="Courier New" w:hAnsi="Courier New" w:cs="Courier New" w:hint="default"/>
+      </w:rPr>
+    </w:lvl>
+    <w:lvl w:ilvl="5" w:tplc="0C0A0005" w:tentative="1">
+      <w:start w:val="1"/>
+      <w:numFmt w:val="bullet"/>
+      <w:lvlText w:val=""/>
+      <w:lvlJc w:val="left"/>
+      <w:pPr>
+        <w:ind w:left="4320" w:hanging="360"/>
+      </w:pPr>
+      <w:rPr>
+        <w:rFonts w:ascii="Wingdings" w:hAnsi="Wingdings" w:hint="default"/>
+      </w:rPr>
+    </w:lvl>
+    <w:lvl w:ilvl="6" w:tplc="0C0A0001" w:tentative="1">
+      <w:start w:val="1"/>
+      <w:numFmt w:val="bullet"/>
+      <w:lvlText w:val=""/>
+      <w:lvlJc w:val="left"/>
+      <w:pPr>
+        <w:ind w:left="5040" w:hanging="360"/>
+      </w:pPr>
+      <w:rPr>
+        <w:rFonts w:ascii="Symbol" w:hAnsi="Symbol" w:hint="default"/>
+      </w:rPr>
+    </w:lvl>
+    <w:lvl w:ilvl="7" w:tplc="0C0A0003" w:tentative="1">
+      <w:start w:val="1"/>
+      <w:numFmt w:val="bullet"/>
+      <w:lvlText w:val="o"/>
+      <w:lvlJc w:val="left"/>
+      <w:pPr>
+        <w:ind w:left="5760" w:hanging="360"/>
+      </w:pPr>
+      <w:rPr>
+        <w:rFonts w:ascii="Courier New" w:hAnsi="Courier New" w:cs="Courier New" w:hint="default"/>
+      </w:rPr>
+    </w:lvl>
+    <w:lvl w:ilvl="8" w:tplc="0C0A0005" w:tentative="1">
+      <w:start w:val="1"/>
+      <w:numFmt w:val="bullet"/>
+      <w:lvlText w:val=""/>
+      <w:lvlJc w:val="left"/>
+      <w:pPr>
+        <w:ind w:left="6480" w:hanging="360"/>
+      </w:pPr>
+      <w:rPr>
+        <w:rFonts w:ascii="Wingdings" w:hAnsi="Wingdings" w:hint="default"/>
+      </w:rPr>
+    </w:lvl>
+  </w:abstractNum>
+  <w:abstractNum w:abstractNumId="13" w15:restartNumberingAfterBreak="0">
+    <w:nsid w:val="64A2688A"/>
+    <w:multiLevelType w:val="multilevel"/>
+    <w:tmpl w:val="7382A538"/>
+    <w:lvl w:ilvl="0">
+      <w:start w:val="1"/>
+      <w:numFmt w:val="bullet"/>
+      <w:lvlText w:val=""/>
+      <w:lvlJc w:val="left"/>
+      <w:pPr>
+        <w:tabs>
+          <w:tab w:val="num" w:pos="0"/>
+        </w:tabs>
+        <w:ind w:left="720" w:hanging="360"/>
+      </w:pPr>
+      <w:rPr>
+        <w:rFonts w:ascii="Symbol" w:hAnsi="Symbol" w:cs="Symbol" w:hint="default"/>
+      </w:rPr>
+    </w:lvl>
+    <w:lvl w:ilvl="1">
+      <w:start w:val="1"/>
+      <w:numFmt w:val="bullet"/>
+      <w:lvlText w:val="o"/>
+      <w:lvlJc w:val="left"/>
+      <w:pPr>
+        <w:tabs>
+          <w:tab w:val="num" w:pos="0"/>
+        </w:tabs>
+        <w:ind w:left="1440" w:hanging="360"/>
+      </w:pPr>
+      <w:rPr>
+        <w:rFonts w:ascii="Courier New" w:hAnsi="Courier New" w:cs="Courier New" w:hint="default"/>
+      </w:rPr>
+    </w:lvl>
+    <w:lvl w:ilvl="2">
+      <w:start w:val="1"/>
+      <w:numFmt w:val="bullet"/>
+      <w:lvlText w:val=""/>
+      <w:lvlJc w:val="left"/>
+      <w:pPr>
+        <w:tabs>
+          <w:tab w:val="num" w:pos="0"/>
+        </w:tabs>
+        <w:ind w:left="2160" w:hanging="360"/>
+      </w:pPr>
+      <w:rPr>
+        <w:rFonts w:ascii="Wingdings" w:hAnsi="Wingdings" w:cs="Wingdings" w:hint="default"/>
+      </w:rPr>
+    </w:lvl>
+    <w:lvl w:ilvl="3">
+      <w:start w:val="1"/>
+      <w:numFmt w:val="bullet"/>
+      <w:lvlText w:val=""/>
+      <w:lvlJc w:val="left"/>
+      <w:pPr>
+        <w:tabs>
+          <w:tab w:val="num" w:pos="0"/>
+        </w:tabs>
+        <w:ind w:left="2880" w:hanging="360"/>
+      </w:pPr>
+      <w:rPr>
+        <w:rFonts w:ascii="Symbol" w:hAnsi="Symbol" w:cs="Symbol" w:hint="default"/>
+      </w:rPr>
+    </w:lvl>
+    <w:lvl w:ilvl="4">
+      <w:start w:val="1"/>
+      <w:numFmt w:val="bullet"/>
+      <w:lvlText w:val="o"/>
+      <w:lvlJc w:val="left"/>
+      <w:pPr>
+        <w:tabs>
+          <w:tab w:val="num" w:pos="0"/>
+        </w:tabs>
+        <w:ind w:left="3600" w:hanging="360"/>
+      </w:pPr>
+      <w:rPr>
+        <w:rFonts w:ascii="Courier New" w:hAnsi="Courier New" w:cs="Courier New" w:hint="default"/>
+      </w:rPr>
+    </w:lvl>
+    <w:lvl w:ilvl="5">
+      <w:start w:val="1"/>
+      <w:numFmt w:val="bullet"/>
+      <w:lvlText w:val=""/>
+      <w:lvlJc w:val="left"/>
+      <w:pPr>
+        <w:tabs>
+          <w:tab w:val="num" w:pos="0"/>
+        </w:tabs>
+        <w:ind w:left="4320" w:hanging="360"/>
+      </w:pPr>
+      <w:rPr>
+        <w:rFonts w:ascii="Wingdings" w:hAnsi="Wingdings" w:cs="Wingdings" w:hint="default"/>
+      </w:rPr>
+    </w:lvl>
+    <w:lvl w:ilvl="6">
+      <w:start w:val="1"/>
+      <w:numFmt w:val="bullet"/>
+      <w:lvlText w:val=""/>
+      <w:lvlJc w:val="left"/>
+      <w:pPr>
+        <w:tabs>
+          <w:tab w:val="num" w:pos="0"/>
+        </w:tabs>
+        <w:ind w:left="5040" w:hanging="360"/>
+      </w:pPr>
+      <w:rPr>
+        <w:rFonts w:ascii="Symbol" w:hAnsi="Symbol" w:cs="Symbol" w:hint="default"/>
+      </w:rPr>
+    </w:lvl>
+    <w:lvl w:ilvl="7">
+      <w:start w:val="1"/>
+      <w:numFmt w:val="bullet"/>
+      <w:lvlText w:val="o"/>
+      <w:lvlJc w:val="left"/>
+      <w:pPr>
+        <w:tabs>
+          <w:tab w:val="num" w:pos="0"/>
+        </w:tabs>
+        <w:ind w:left="5760" w:hanging="360"/>
+      </w:pPr>
+      <w:rPr>
+        <w:rFonts w:ascii="Courier New" w:hAnsi="Courier New" w:cs="Courier New" w:hint="default"/>
+      </w:rPr>
+    </w:lvl>
+    <w:lvl w:ilvl="8">
+      <w:start w:val="1"/>
+      <w:numFmt w:val="bullet"/>
+      <w:lvlText w:val=""/>
+      <w:lvlJc w:val="left"/>
+      <w:pPr>
+        <w:tabs>
+          <w:tab w:val="num" w:pos="0"/>
+        </w:tabs>
+        <w:ind w:left="6480" w:hanging="360"/>
+      </w:pPr>
+      <w:rPr>
+        <w:rFonts w:ascii="Wingdings" w:hAnsi="Wingdings" w:cs="Wingdings" w:hint="default"/>
+      </w:rPr>
+    </w:lvl>
+  </w:abstractNum>
+  <w:abstractNum w:abstractNumId="14" w15:restartNumberingAfterBreak="0">
+    <w:nsid w:val="6CC76CC9"/>
+    <w:multiLevelType w:val="hybridMultilevel"/>
+    <w:tmpl w:val="5568E180"/>
+    <w:lvl w:ilvl="0" w:tplc="0C0A0003">
+      <w:start w:val="1"/>
+      <w:numFmt w:val="bullet"/>
+      <w:lvlText w:val="o"/>
+      <w:lvlJc w:val="left"/>
+      <w:pPr>
+        <w:ind w:left="1440" w:hanging="360"/>
+      </w:pPr>
+      <w:rPr>
+        <w:rFonts w:ascii="Courier New" w:hAnsi="Courier New" w:cs="Courier New" w:hint="default"/>
+      </w:rPr>
+    </w:lvl>
+    <w:lvl w:ilvl="1" w:tplc="0C0A0003" w:tentative="1">
+      <w:start w:val="1"/>
+      <w:numFmt w:val="bullet"/>
+      <w:lvlText w:val="o"/>
+      <w:lvlJc w:val="left"/>
+      <w:pPr>
+        <w:ind w:left="2160" w:hanging="360"/>
+      </w:pPr>
+      <w:rPr>
+        <w:rFonts w:ascii="Courier New" w:hAnsi="Courier New" w:cs="Courier New" w:hint="default"/>
+      </w:rPr>
+    </w:lvl>
+    <w:lvl w:ilvl="2" w:tplc="0C0A0005" w:tentative="1">
+      <w:start w:val="1"/>
+      <w:numFmt w:val="bullet"/>
+      <w:lvlText w:val=""/>
+      <w:lvlJc w:val="left"/>
+      <w:pPr>
+        <w:ind w:left="2880" w:hanging="360"/>
+      </w:pPr>
+      <w:rPr>
+        <w:rFonts w:ascii="Wingdings" w:hAnsi="Wingdings" w:hint="default"/>
+      </w:rPr>
+    </w:lvl>
+    <w:lvl w:ilvl="3" w:tplc="0C0A0001" w:tentative="1">
+      <w:start w:val="1"/>
+      <w:numFmt w:val="bullet"/>
+      <w:lvlText w:val=""/>
+      <w:lvlJc w:val="left"/>
+      <w:pPr>
+        <w:ind w:left="3600" w:hanging="360"/>
+      </w:pPr>
+      <w:rPr>
+        <w:rFonts w:ascii="Symbol" w:hAnsi="Symbol" w:hint="default"/>
+      </w:rPr>
+    </w:lvl>
+    <w:lvl w:ilvl="4" w:tplc="0C0A0003" w:tentative="1">
+      <w:start w:val="1"/>
+      <w:numFmt w:val="bullet"/>
+      <w:lvlText w:val="o"/>
+      <w:lvlJc w:val="left"/>
+      <w:pPr>
+        <w:ind w:left="4320" w:hanging="360"/>
+      </w:pPr>
+      <w:rPr>
+        <w:rFonts w:ascii="Courier New" w:hAnsi="Courier New" w:cs="Courier New" w:hint="default"/>
+      </w:rPr>
+    </w:lvl>
+    <w:lvl w:ilvl="5" w:tplc="0C0A0005" w:tentative="1">
+      <w:start w:val="1"/>
+      <w:numFmt w:val="bullet"/>
+      <w:lvlText w:val=""/>
+      <w:lvlJc w:val="left"/>
+      <w:pPr>
+        <w:ind w:left="5040" w:hanging="360"/>
+      </w:pPr>
+      <w:rPr>
+        <w:rFonts w:ascii="Wingdings" w:hAnsi="Wingdings" w:hint="default"/>
+      </w:rPr>
+    </w:lvl>
+    <w:lvl w:ilvl="6" w:tplc="0C0A0001" w:tentative="1">
+      <w:start w:val="1"/>
+      <w:numFmt w:val="bullet"/>
+      <w:lvlText w:val=""/>
+      <w:lvlJc w:val="left"/>
+      <w:pPr>
+        <w:ind w:left="5760" w:hanging="360"/>
+      </w:pPr>
+      <w:rPr>
+        <w:rFonts w:ascii="Symbol" w:hAnsi="Symbol" w:hint="default"/>
+      </w:rPr>
+    </w:lvl>
+    <w:lvl w:ilvl="7" w:tplc="0C0A0003" w:tentative="1">
+      <w:start w:val="1"/>
+      <w:numFmt w:val="bullet"/>
+      <w:lvlText w:val="o"/>
+      <w:lvlJc w:val="left"/>
+      <w:pPr>
+        <w:ind w:left="6480" w:hanging="360"/>
+      </w:pPr>
+      <w:rPr>
+        <w:rFonts w:ascii="Courier New" w:hAnsi="Courier New" w:cs="Courier New" w:hint="default"/>
+      </w:rPr>
+    </w:lvl>
+    <w:lvl w:ilvl="8" w:tplc="0C0A0005" w:tentative="1">
+      <w:start w:val="1"/>
+      <w:numFmt w:val="bullet"/>
+      <w:lvlText w:val=""/>
+      <w:lvlJc w:val="left"/>
+      <w:pPr>
+        <w:ind w:left="7200" w:hanging="360"/>
+      </w:pPr>
+      <w:rPr>
+        <w:rFonts w:ascii="Wingdings" w:hAnsi="Wingdings" w:hint="default"/>
+      </w:rPr>
+    </w:lvl>
+  </w:abstractNum>
+  <w:abstractNum w:abstractNumId="15" w15:restartNumberingAfterBreak="0">
+    <w:nsid w:val="7F0B19A9"/>
+    <w:multiLevelType w:val="hybridMultilevel"/>
+    <w:tmpl w:val="2556B204"/>
+    <w:lvl w:ilvl="0" w:tplc="0C0A0001">
+      <w:start w:val="1"/>
+      <w:numFmt w:val="bullet"/>
+      <w:lvlText w:val=""/>
+      <w:lvlJc w:val="left"/>
+      <w:pPr>
+        <w:ind w:left="720" w:hanging="360"/>
+      </w:pPr>
+      <w:rPr>
+        <w:rFonts w:ascii="Symbol" w:hAnsi="Symbol" w:hint="default"/>
+      </w:rPr>
+    </w:lvl>
+    <w:lvl w:ilvl="1" w:tplc="0C0A0003" w:tentative="1">
+      <w:start w:val="1"/>
+      <w:numFmt w:val="bullet"/>
+      <w:lvlText w:val="o"/>
+      <w:lvlJc w:val="left"/>
+      <w:pPr>
+        <w:ind w:left="1440" w:hanging="360"/>
+      </w:pPr>
+      <w:rPr>
+        <w:rFonts w:ascii="Courier New" w:hAnsi="Courier New" w:cs="Courier New" w:hint="default"/>
+      </w:rPr>
+    </w:lvl>
+    <w:lvl w:ilvl="2" w:tplc="0C0A0005" w:tentative="1">
+      <w:start w:val="1"/>
+      <w:numFmt w:val="bullet"/>
+      <w:lvlText w:val=""/>
+      <w:lvlJc w:val="left"/>
+      <w:pPr>
+        <w:ind w:left="2160" w:hanging="360"/>
+      </w:pPr>
+      <w:rPr>
+        <w:rFonts w:ascii="Wingdings" w:hAnsi="Wingdings" w:hint="default"/>
+      </w:rPr>
+    </w:lvl>
+    <w:lvl w:ilvl="3" w:tplc="0C0A0001" w:tentative="1">
+      <w:start w:val="1"/>
+      <w:numFmt w:val="bullet"/>
+      <w:lvlText w:val=""/>
+      <w:lvlJc w:val="left"/>
+      <w:pPr>
+        <w:ind w:left="2880" w:hanging="360"/>
+      </w:pPr>
+      <w:rPr>
+        <w:rFonts w:ascii="Symbol" w:hAnsi="Symbol" w:hint="default"/>
+      </w:rPr>
+    </w:lvl>
+    <w:lvl w:ilvl="4" w:tplc="0C0A0003" w:tentative="1">
+      <w:start w:val="1"/>
+      <w:numFmt w:val="bullet"/>
+      <w:lvlText w:val="o"/>
+      <w:lvlJc w:val="left"/>
+      <w:pPr>
+        <w:ind w:left="3600" w:hanging="360"/>
+      </w:pPr>
+      <w:rPr>
+        <w:rFonts w:ascii="Courier New" w:hAnsi="Courier New" w:cs="Courier New" w:hint="default"/>
+      </w:rPr>
+    </w:lvl>
+    <w:lvl w:ilvl="5" w:tplc="0C0A0005" w:tentative="1">
+      <w:start w:val="1"/>
+      <w:numFmt w:val="bullet"/>
+      <w:lvlText w:val=""/>
+      <w:lvlJc w:val="left"/>
+      <w:pPr>
+        <w:ind w:left="4320" w:hanging="360"/>
+      </w:pPr>
+      <w:rPr>
+        <w:rFonts w:ascii="Wingdings" w:hAnsi="Wingdings" w:hint="default"/>
+      </w:rPr>
+    </w:lvl>
+    <w:lvl w:ilvl="6" w:tplc="0C0A0001" w:tentative="1">
+      <w:start w:val="1"/>
+      <w:numFmt w:val="bullet"/>
+      <w:lvlText w:val=""/>
+      <w:lvlJc w:val="left"/>
+      <w:pPr>
+        <w:ind w:left="5040" w:hanging="360"/>
+      </w:pPr>
+      <w:rPr>
+        <w:rFonts w:ascii="Symbol" w:hAnsi="Symbol" w:hint="default"/>
+      </w:rPr>
+    </w:lvl>
+    <w:lvl w:ilvl="7" w:tplc="0C0A0003" w:tentative="1">
+      <w:start w:val="1"/>
+      <w:numFmt w:val="bullet"/>
+      <w:lvlText w:val="o"/>
+      <w:lvlJc w:val="left"/>
+      <w:pPr>
+        <w:ind w:left="5760" w:hanging="360"/>
+      </w:pPr>
+      <w:rPr>
+        <w:rFonts w:ascii="Courier New" w:hAnsi="Courier New" w:cs="Courier New" w:hint="default"/>
+      </w:rPr>
+    </w:lvl>
+    <w:lvl w:ilvl="8" w:tplc="0C0A0005" w:tentative="1">
+      <w:start w:val="1"/>
+      <w:numFmt w:val="bullet"/>
+      <w:lvlText w:val=""/>
+      <w:lvlJc w:val="left"/>
+      <w:pPr>
+        <w:ind w:left="6480" w:hanging="360"/>
+      </w:pPr>
+      <w:rPr>
+        <w:rFonts w:ascii="Wingdings" w:hAnsi="Wingdings" w:hint="default"/>
+      </w:rPr>
+    </w:lvl>
+  </w:abstractNum>
   <w:num w:numId="1">
+    <w:abstractNumId w:val="11"/>
+  </w:num>
+  <w:num w:numId="2">
+    <w:abstractNumId w:val="13"/>
+  </w:num>
+  <w:num w:numId="3">
+    <w:abstractNumId w:val="5"/>
+  </w:num>
+  <w:num w:numId="4">
+    <w:abstractNumId w:val="7"/>
+  </w:num>
+  <w:num w:numId="5">
+    <w:abstractNumId w:val="15"/>
+  </w:num>
+  <w:num w:numId="6">
+    <w:abstractNumId w:val="4"/>
+  </w:num>
+  <w:num w:numId="7">
+    <w:abstractNumId w:val="0"/>
+  </w:num>
+  <w:num w:numId="8">
+    <w:abstractNumId w:val="9"/>
+  </w:num>
+  <w:num w:numId="9">
+    <w:abstractNumId w:val="3"/>
+  </w:num>
+  <w:num w:numId="10">
     <w:abstractNumId w:val="1"/>
   </w:num>
-  <w:num w:numId="2">
+  <w:num w:numId="11">
+    <w:abstractNumId w:val="10"/>
+  </w:num>
+  <w:num w:numId="12">
+    <w:abstractNumId w:val="6"/>
+  </w:num>
+  <w:num w:numId="13">
+    <w:abstractNumId w:val="12"/>
+  </w:num>
+  <w:num w:numId="14">
+    <w:abstractNumId w:val="14"/>
+  </w:num>
+  <w:num w:numId="15">
     <w:abstractNumId w:val="2"/>
+  </w:num>
+  <w:num w:numId="16">
+    <w:abstractNumId w:val="8"/>
   </w:num>
 </w:numbering>
 </file>
 
 <file path=word/styles.xml><?xml version="1.0" encoding="utf-8"?>
-<w:styles xmlns:w="http://schemas.openxmlformats.org/wordprocessingml/2006/main" xmlns:w14="http://schemas.microsoft.com/office/word/2010/wordml" xmlns:mc="http://schemas.openxmlformats.org/markup-compatibility/2006" mc:Ignorable="w14">
+<w:styles xmlns:mc="http://schemas.openxmlformats.org/markup-compatibility/2006" xmlns:r="http://schemas.openxmlformats.org/officeDocument/2006/relationships" xmlns:w="http://schemas.openxmlformats.org/wordprocessingml/2006/main" xmlns:w14="http://schemas.microsoft.com/office/word/2010/wordml" xmlns:w15="http://schemas.microsoft.com/office/word/2012/wordml" xmlns:w16cex="http://schemas.microsoft.com/office/word/2018/wordml/cex" xmlns:w16cid="http://schemas.microsoft.com/office/word/2016/wordml/cid" xmlns:w16="http://schemas.microsoft.com/office/word/2018/wordml" xmlns:w16se="http://schemas.microsoft.com/office/word/2015/wordml/symex" mc:Ignorable="w14 w15 w16se w16cid w16 w16cex">
   <w:docDefaults>
     <w:rPrDefault>
       <w:rPr>
-        <w:rFonts w:ascii="Calibri" w:hAnsi="Calibri" w:eastAsia="Calibri" w:cs="" w:asciiTheme="minorHAnsi" w:cstheme="minorBidi" w:eastAsiaTheme="minorHAnsi" w:hAnsiTheme="minorHAnsi"/>
+        <w:rFonts w:asciiTheme="minorHAnsi" w:eastAsiaTheme="minorHAnsi" w:hAnsiTheme="minorHAnsi" w:cstheme="minorBidi"/>
         <w:sz w:val="22"/>
         <w:szCs w:val="22"/>
         <w:lang w:val="es-ES" w:eastAsia="en-US" w:bidi="ar-SA"/>
@@ -2807,21 +7889,21 @@
     </w:rPrDefault>
     <w:pPrDefault>
       <w:pPr>
-        <w:suppressAutoHyphens w:val="true"/>
+        <w:suppressAutoHyphens/>
       </w:pPr>
     </w:pPrDefault>
   </w:docDefaults>
   <w:latentStyles w:defLockedState="0" w:defUIPriority="99" w:defSemiHidden="0" w:defUnhideWhenUsed="0" w:defQFormat="0" w:count="376">
     <w:lsdException w:name="Normal" w:uiPriority="0" w:qFormat="1"/>
     <w:lsdException w:name="heading 1" w:uiPriority="9" w:qFormat="1"/>
-    <w:lsdException w:name="heading 2" w:uiPriority="9" w:semiHidden="1" w:unhideWhenUsed="1" w:qFormat="1"/>
-    <w:lsdException w:name="heading 3" w:uiPriority="9" w:semiHidden="1" w:unhideWhenUsed="1" w:qFormat="1"/>
-    <w:lsdException w:name="heading 4" w:uiPriority="9" w:semiHidden="1" w:unhideWhenUsed="1" w:qFormat="1"/>
-    <w:lsdException w:name="heading 5" w:uiPriority="9" w:semiHidden="1" w:unhideWhenUsed="1" w:qFormat="1"/>
-    <w:lsdException w:name="heading 6" w:uiPriority="9" w:semiHidden="1" w:unhideWhenUsed="1" w:qFormat="1"/>
-    <w:lsdException w:name="heading 7" w:uiPriority="9" w:semiHidden="1" w:unhideWhenUsed="1" w:qFormat="1"/>
-    <w:lsdException w:name="heading 8" w:uiPriority="9" w:semiHidden="1" w:unhideWhenUsed="1" w:qFormat="1"/>
-    <w:lsdException w:name="heading 9" w:uiPriority="9" w:semiHidden="1" w:unhideWhenUsed="1" w:qFormat="1"/>
+    <w:lsdException w:name="heading 2" w:semiHidden="1" w:uiPriority="9" w:unhideWhenUsed="1" w:qFormat="1"/>
+    <w:lsdException w:name="heading 3" w:semiHidden="1" w:uiPriority="9" w:unhideWhenUsed="1" w:qFormat="1"/>
+    <w:lsdException w:name="heading 4" w:semiHidden="1" w:uiPriority="9" w:unhideWhenUsed="1" w:qFormat="1"/>
+    <w:lsdException w:name="heading 5" w:semiHidden="1" w:uiPriority="9" w:unhideWhenUsed="1" w:qFormat="1"/>
+    <w:lsdException w:name="heading 6" w:semiHidden="1" w:uiPriority="9" w:unhideWhenUsed="1" w:qFormat="1"/>
+    <w:lsdException w:name="heading 7" w:semiHidden="1" w:uiPriority="9" w:unhideWhenUsed="1" w:qFormat="1"/>
+    <w:lsdException w:name="heading 8" w:semiHidden="1" w:uiPriority="9" w:unhideWhenUsed="1" w:qFormat="1"/>
+    <w:lsdException w:name="heading 9" w:semiHidden="1" w:uiPriority="9" w:unhideWhenUsed="1" w:qFormat="1"/>
     <w:lsdException w:name="index 1" w:semiHidden="1" w:unhideWhenUsed="1"/>
     <w:lsdException w:name="index 2" w:semiHidden="1" w:unhideWhenUsed="1"/>
     <w:lsdException w:name="index 3" w:semiHidden="1" w:unhideWhenUsed="1"/>
@@ -2831,22 +7913,22 @@
     <w:lsdException w:name="index 7" w:semiHidden="1" w:unhideWhenUsed="1"/>
     <w:lsdException w:name="index 8" w:semiHidden="1" w:unhideWhenUsed="1"/>
     <w:lsdException w:name="index 9" w:semiHidden="1" w:unhideWhenUsed="1"/>
-    <w:lsdException w:name="toc 1" w:uiPriority="39" w:semiHidden="1" w:unhideWhenUsed="1"/>
-    <w:lsdException w:name="toc 2" w:uiPriority="39" w:semiHidden="1" w:unhideWhenUsed="1"/>
-    <w:lsdException w:name="toc 3" w:uiPriority="39" w:semiHidden="1" w:unhideWhenUsed="1"/>
-    <w:lsdException w:name="toc 4" w:uiPriority="39" w:semiHidden="1" w:unhideWhenUsed="1"/>
-    <w:lsdException w:name="toc 5" w:uiPriority="39" w:semiHidden="1" w:unhideWhenUsed="1"/>
-    <w:lsdException w:name="toc 6" w:uiPriority="39" w:semiHidden="1" w:unhideWhenUsed="1"/>
-    <w:lsdException w:name="toc 7" w:uiPriority="39" w:semiHidden="1" w:unhideWhenUsed="1"/>
-    <w:lsdException w:name="toc 8" w:uiPriority="39" w:semiHidden="1" w:unhideWhenUsed="1"/>
-    <w:lsdException w:name="toc 9" w:uiPriority="39" w:semiHidden="1" w:unhideWhenUsed="1"/>
+    <w:lsdException w:name="toc 1" w:semiHidden="1" w:uiPriority="39" w:unhideWhenUsed="1"/>
+    <w:lsdException w:name="toc 2" w:semiHidden="1" w:uiPriority="39" w:unhideWhenUsed="1"/>
+    <w:lsdException w:name="toc 3" w:semiHidden="1" w:uiPriority="39" w:unhideWhenUsed="1"/>
+    <w:lsdException w:name="toc 4" w:semiHidden="1" w:uiPriority="39" w:unhideWhenUsed="1"/>
+    <w:lsdException w:name="toc 5" w:semiHidden="1" w:uiPriority="39" w:unhideWhenUsed="1"/>
+    <w:lsdException w:name="toc 6" w:semiHidden="1" w:uiPriority="39" w:unhideWhenUsed="1"/>
+    <w:lsdException w:name="toc 7" w:semiHidden="1" w:uiPriority="39" w:unhideWhenUsed="1"/>
+    <w:lsdException w:name="toc 8" w:semiHidden="1" w:uiPriority="39" w:unhideWhenUsed="1"/>
+    <w:lsdException w:name="toc 9" w:semiHidden="1" w:uiPriority="39" w:unhideWhenUsed="1"/>
     <w:lsdException w:name="Normal Indent" w:semiHidden="1" w:unhideWhenUsed="1"/>
     <w:lsdException w:name="footnote text" w:semiHidden="1" w:unhideWhenUsed="1"/>
     <w:lsdException w:name="annotation text" w:semiHidden="1" w:unhideWhenUsed="1"/>
     <w:lsdException w:name="header" w:semiHidden="1" w:unhideWhenUsed="1"/>
     <w:lsdException w:name="footer" w:semiHidden="1" w:unhideWhenUsed="1"/>
     <w:lsdException w:name="index heading" w:semiHidden="1" w:unhideWhenUsed="1"/>
-    <w:lsdException w:name="caption" w:uiPriority="35" w:semiHidden="1" w:unhideWhenUsed="1" w:qFormat="1"/>
+    <w:lsdException w:name="caption" w:semiHidden="1" w:uiPriority="35" w:unhideWhenUsed="1" w:qFormat="1"/>
     <w:lsdException w:name="table of figures" w:semiHidden="1" w:unhideWhenUsed="1"/>
     <w:lsdException w:name="envelope address" w:semiHidden="1" w:unhideWhenUsed="1"/>
     <w:lsdException w:name="envelope return" w:semiHidden="1" w:unhideWhenUsed="1"/>
@@ -2877,7 +7959,7 @@
     <w:lsdException w:name="Title" w:uiPriority="10" w:qFormat="1"/>
     <w:lsdException w:name="Closing" w:semiHidden="1" w:unhideWhenUsed="1"/>
     <w:lsdException w:name="Signature" w:semiHidden="1" w:unhideWhenUsed="1"/>
-    <w:lsdException w:name="Default Paragraph Font" w:uiPriority="1" w:semiHidden="1" w:unhideWhenUsed="1"/>
+    <w:lsdException w:name="Default Paragraph Font" w:semiHidden="1" w:uiPriority="1" w:unhideWhenUsed="1"/>
     <w:lsdException w:name="Body Text" w:semiHidden="1" w:unhideWhenUsed="1"/>
     <w:lsdException w:name="Body Text Indent" w:semiHidden="1" w:unhideWhenUsed="1"/>
     <w:lsdException w:name="List Continue" w:semiHidden="1" w:unhideWhenUsed="1"/>
@@ -2917,6 +7999,7 @@
     <w:lsdException w:name="HTML Sample" w:semiHidden="1" w:unhideWhenUsed="1"/>
     <w:lsdException w:name="HTML Typewriter" w:semiHidden="1" w:unhideWhenUsed="1"/>
     <w:lsdException w:name="HTML Variable" w:semiHidden="1" w:unhideWhenUsed="1"/>
+    <w:lsdException w:name="Normal Table" w:semiHidden="1" w:unhideWhenUsed="1"/>
     <w:lsdException w:name="annotation subject" w:semiHidden="1" w:unhideWhenUsed="1"/>
     <w:lsdException w:name="No List" w:semiHidden="1" w:unhideWhenUsed="1"/>
     <w:lsdException w:name="Outline List 1" w:semiHidden="1" w:unhideWhenUsed="1"/>
@@ -2963,8 +8046,10 @@
     <w:lsdException w:name="Table Subtle 2" w:semiHidden="1" w:unhideWhenUsed="1"/>
     <w:lsdException w:name="Table Web 1" w:semiHidden="1" w:unhideWhenUsed="1"/>
     <w:lsdException w:name="Table Web 2" w:semiHidden="1" w:unhideWhenUsed="1"/>
+    <w:lsdException w:name="Table Web 3" w:semiHidden="1" w:unhideWhenUsed="1"/>
     <w:lsdException w:name="Balloon Text" w:semiHidden="1" w:unhideWhenUsed="1"/>
     <w:lsdException w:name="Table Grid" w:uiPriority="39"/>
+    <w:lsdException w:name="Table Theme" w:semiHidden="1" w:unhideWhenUsed="1"/>
     <w:lsdException w:name="Placeholder Text" w:semiHidden="1"/>
     <w:lsdException w:name="No Spacing" w:uiPriority="1" w:qFormat="1"/>
     <w:lsdException w:name="Light Shading" w:uiPriority="60"/>
@@ -3074,8 +8159,8 @@
     <w:lsdException w:name="Subtle Reference" w:uiPriority="31" w:qFormat="1"/>
     <w:lsdException w:name="Intense Reference" w:uiPriority="32" w:qFormat="1"/>
     <w:lsdException w:name="Book Title" w:uiPriority="33" w:qFormat="1"/>
-    <w:lsdException w:name="Bibliography" w:uiPriority="37" w:semiHidden="1" w:unhideWhenUsed="1"/>
-    <w:lsdException w:name="TOC Heading" w:uiPriority="39" w:semiHidden="1" w:unhideWhenUsed="1" w:qFormat="1"/>
+    <w:lsdException w:name="Bibliography" w:semiHidden="1" w:uiPriority="37" w:unhideWhenUsed="1"/>
+    <w:lsdException w:name="TOC Heading" w:semiHidden="1" w:uiPriority="39" w:unhideWhenUsed="1" w:qFormat="1"/>
     <w:lsdException w:name="Plain Table 1" w:uiPriority="41"/>
     <w:lsdException w:name="Plain Table 2" w:uiPriority="42"/>
     <w:lsdException w:name="Plain Table 3" w:uiPriority="43"/>
@@ -3186,156 +8271,164 @@
     <w:lsdException w:name="Unresolved Mention" w:semiHidden="1" w:unhideWhenUsed="1"/>
     <w:lsdException w:name="Smart Link" w:semiHidden="1" w:unhideWhenUsed="1"/>
   </w:latentStyles>
-  <w:style w:type="paragraph" w:styleId="Normal" w:default="1">
+  <w:style w:type="paragraph" w:default="1" w:styleId="Normal">
     <w:name w:val="Normal"/>
     <w:qFormat/>
-    <w:rsid w:val="00434c1c"/>
+    <w:rsid w:val="00434C1C"/>
     <w:pPr>
-      <w:widowControl/>
-      <w:bidi w:val="0"/>
-      <w:spacing w:lineRule="auto" w:line="259" w:before="0" w:after="160"/>
-      <w:jc w:val="left"/>
+      <w:spacing w:after="160" w:line="259" w:lineRule="auto"/>
     </w:pPr>
-    <w:rPr>
-      <w:rFonts w:ascii="Calibri" w:hAnsi="Calibri" w:eastAsia="Calibri" w:cs="" w:asciiTheme="minorHAnsi" w:cstheme="minorBidi" w:eastAsiaTheme="minorHAnsi" w:hAnsiTheme="minorHAnsi"/>
-      <w:color w:val="auto"/>
-      <w:kern w:val="0"/>
-      <w:sz w:val="22"/>
-      <w:szCs w:val="22"/>
-      <w:lang w:val="es-ES" w:eastAsia="en-US" w:bidi="ar-SA"/>
-    </w:rPr>
   </w:style>
   <w:style w:type="paragraph" w:styleId="Ttulo1">
-    <w:name w:val="Heading 1"/>
+    <w:name w:val="heading 1"/>
     <w:basedOn w:val="Normal"/>
     <w:next w:val="Normal"/>
     <w:link w:val="Ttulo1Car"/>
     <w:uiPriority w:val="9"/>
     <w:qFormat/>
-    <w:rsid w:val="00e80c58"/>
+    <w:rsid w:val="00E80C58"/>
     <w:pPr>
-      <w:keepNext w:val="true"/>
+      <w:keepNext/>
       <w:keepLines/>
       <w:spacing w:before="240" w:after="0"/>
       <w:outlineLvl w:val="0"/>
     </w:pPr>
     <w:rPr>
-      <w:rFonts w:ascii="Arial" w:hAnsi="Arial" w:eastAsia="" w:cs="" w:cstheme="majorBidi" w:eastAsiaTheme="majorEastAsia"/>
+      <w:rFonts w:ascii="Arial" w:eastAsiaTheme="majorEastAsia" w:hAnsi="Arial" w:cstheme="majorBidi"/>
       <w:b/>
       <w:sz w:val="40"/>
       <w:szCs w:val="32"/>
     </w:rPr>
   </w:style>
-  <w:style w:type="character" w:styleId="DefaultParagraphFont" w:default="1">
+  <w:style w:type="character" w:default="1" w:styleId="Fuentedeprrafopredeter">
     <w:name w:val="Default Paragraph Font"/>
     <w:uiPriority w:val="1"/>
     <w:semiHidden/>
     <w:unhideWhenUsed/>
-    <w:qFormat/>
-    <w:rPr/>
   </w:style>
-  <w:style w:type="character" w:styleId="EnlacedeInternet">
+  <w:style w:type="table" w:default="1" w:styleId="Tablanormal">
+    <w:name w:val="Normal Table"/>
+    <w:uiPriority w:val="99"/>
+    <w:semiHidden/>
+    <w:unhideWhenUsed/>
+    <w:tblPr>
+      <w:tblInd w:w="0" w:type="dxa"/>
+      <w:tblCellMar>
+        <w:top w:w="0" w:type="dxa"/>
+        <w:left w:w="108" w:type="dxa"/>
+        <w:bottom w:w="0" w:type="dxa"/>
+        <w:right w:w="108" w:type="dxa"/>
+      </w:tblCellMar>
+    </w:tblPr>
+  </w:style>
+  <w:style w:type="numbering" w:default="1" w:styleId="Sinlista">
+    <w:name w:val="No List"/>
+    <w:uiPriority w:val="99"/>
+    <w:semiHidden/>
+    <w:unhideWhenUsed/>
+  </w:style>
+  <w:style w:type="character" w:customStyle="1" w:styleId="EnlacedeInternet">
     <w:name w:val="Enlace de Internet"/>
-    <w:basedOn w:val="DefaultParagraphFont"/>
+    <w:basedOn w:val="Fuentedeprrafopredeter"/>
     <w:uiPriority w:val="99"/>
     <w:unhideWhenUsed/>
-    <w:rsid w:val="00f65c9f"/>
+    <w:rsid w:val="00F65C9F"/>
     <w:rPr>
       <w:color w:val="0563C1" w:themeColor="hyperlink"/>
       <w:u w:val="single"/>
     </w:rPr>
   </w:style>
-  <w:style w:type="character" w:styleId="UnresolvedMention">
+  <w:style w:type="character" w:styleId="Mencinsinresolver">
     <w:name w:val="Unresolved Mention"/>
-    <w:basedOn w:val="DefaultParagraphFont"/>
+    <w:basedOn w:val="Fuentedeprrafopredeter"/>
     <w:uiPriority w:val="99"/>
     <w:semiHidden/>
     <w:unhideWhenUsed/>
     <w:qFormat/>
-    <w:rsid w:val="00f65c9f"/>
+    <w:rsid w:val="00F65C9F"/>
     <w:rPr>
       <w:color w:val="605E5C"/>
-      <w:shd w:fill="E1DFDD" w:val="clear"/>
+      <w:shd w:val="clear" w:color="auto" w:fill="E1DFDD"/>
     </w:rPr>
   </w:style>
-  <w:style w:type="character" w:styleId="Ttulo1Car" w:customStyle="1">
+  <w:style w:type="character" w:customStyle="1" w:styleId="Ttulo1Car">
     <w:name w:val="Título 1 Car"/>
-    <w:basedOn w:val="DefaultParagraphFont"/>
+    <w:basedOn w:val="Fuentedeprrafopredeter"/>
     <w:link w:val="Ttulo1"/>
     <w:uiPriority w:val="9"/>
     <w:qFormat/>
-    <w:rsid w:val="00e80c58"/>
+    <w:rsid w:val="00E80C58"/>
     <w:rPr>
-      <w:rFonts w:ascii="Arial" w:hAnsi="Arial" w:eastAsia="" w:cs="" w:cstheme="majorBidi" w:eastAsiaTheme="majorEastAsia"/>
+      <w:rFonts w:ascii="Arial" w:eastAsiaTheme="majorEastAsia" w:hAnsi="Arial" w:cstheme="majorBidi"/>
       <w:b/>
       <w:sz w:val="40"/>
       <w:szCs w:val="32"/>
     </w:rPr>
   </w:style>
-  <w:style w:type="character" w:styleId="PlaceholderText">
+  <w:style w:type="character" w:styleId="Textodelmarcadordeposicin">
     <w:name w:val="Placeholder Text"/>
-    <w:basedOn w:val="DefaultParagraphFont"/>
+    <w:basedOn w:val="Fuentedeprrafopredeter"/>
     <w:uiPriority w:val="99"/>
     <w:semiHidden/>
     <w:qFormat/>
-    <w:rsid w:val="003676e8"/>
+    <w:rsid w:val="003676E8"/>
     <w:rPr>
       <w:color w:val="808080"/>
     </w:rPr>
   </w:style>
-  <w:style w:type="character" w:styleId="Enlacedelndice">
+  <w:style w:type="character" w:customStyle="1" w:styleId="Enlacedelndice">
     <w:name w:val="Enlace del índice"/>
     <w:qFormat/>
-    <w:rPr/>
   </w:style>
   <w:style w:type="paragraph" w:styleId="Ttulo">
-    <w:name w:val="Título"/>
+    <w:name w:val="Title"/>
     <w:basedOn w:val="Normal"/>
-    <w:next w:val="Cuerpodetexto"/>
+    <w:next w:val="Textoindependiente"/>
     <w:qFormat/>
     <w:pPr>
-      <w:keepNext w:val="true"/>
+      <w:keepNext/>
       <w:spacing w:before="240" w:after="120"/>
     </w:pPr>
     <w:rPr>
-      <w:rFonts w:ascii="Liberation Sans" w:hAnsi="Liberation Sans" w:eastAsia="Droid Sans Fallback" w:cs="Droid Sans Devanagari"/>
+      <w:rFonts w:ascii="Liberation Sans" w:eastAsia="Droid Sans Fallback" w:hAnsi="Liberation Sans" w:cs="Droid Sans Devanagari"/>
       <w:sz w:val="28"/>
       <w:szCs w:val="28"/>
     </w:rPr>
   </w:style>
-  <w:style w:type="paragraph" w:styleId="Cuerpodetexto">
+  <w:style w:type="paragraph" w:styleId="Textoindependiente">
     <w:name w:val="Body Text"/>
     <w:basedOn w:val="Normal"/>
     <w:pPr>
-      <w:spacing w:lineRule="auto" w:line="276" w:before="0" w:after="140"/>
+      <w:spacing w:after="140" w:line="276" w:lineRule="auto"/>
     </w:pPr>
-    <w:rPr/>
   </w:style>
   <w:style w:type="paragraph" w:styleId="Lista">
     <w:name w:val="List"/>
-    <w:basedOn w:val="Cuerpodetexto"/>
-    <w:pPr/>
+    <w:basedOn w:val="Textoindependiente"/>
     <w:rPr>
       <w:rFonts w:cs="Droid Sans Devanagari"/>
     </w:rPr>
   </w:style>
-  <w:style w:type="paragraph" w:styleId="Leyenda">
-    <w:name w:val="Caption"/>
+  <w:style w:type="paragraph" w:styleId="Descripcin">
+    <w:name w:val="caption"/>
     <w:basedOn w:val="Normal"/>
+    <w:next w:val="Normal"/>
+    <w:uiPriority w:val="35"/>
+    <w:unhideWhenUsed/>
     <w:qFormat/>
+    <w:rsid w:val="00372740"/>
     <w:pPr>
-      <w:suppressLineNumbers/>
-      <w:spacing w:before="120" w:after="120"/>
+      <w:spacing w:after="200" w:line="240" w:lineRule="auto"/>
     </w:pPr>
     <w:rPr>
-      <w:rFonts w:cs="Droid Sans Devanagari"/>
       <w:i/>
       <w:iCs/>
-      <w:sz w:val="24"/>
-      <w:szCs w:val="24"/>
+      <w:color w:val="44546A" w:themeColor="text2"/>
+      <w:sz w:val="18"/>
+      <w:szCs w:val="18"/>
     </w:rPr>
   </w:style>
-  <w:style w:type="paragraph" w:styleId="Ndice">
+  <w:style w:type="paragraph" w:customStyle="1" w:styleId="ndice">
     <w:name w:val="Índice"/>
     <w:basedOn w:val="Normal"/>
     <w:qFormat/>
@@ -3346,95 +8439,60 @@
       <w:rFonts w:cs="Droid Sans Devanagari"/>
     </w:rPr>
   </w:style>
-  <w:style w:type="paragraph" w:styleId="TOCHeading">
+  <w:style w:type="paragraph" w:styleId="TtuloTDC">
     <w:name w:val="TOC Heading"/>
     <w:basedOn w:val="Ttulo1"/>
     <w:next w:val="Normal"/>
     <w:uiPriority w:val="39"/>
     <w:unhideWhenUsed/>
     <w:qFormat/>
-    <w:rsid w:val="00e80c58"/>
-    <w:pPr/>
+    <w:rsid w:val="00E80C58"/>
     <w:rPr>
-      <w:rFonts w:ascii="Calibri Light" w:hAnsi="Calibri Light" w:asciiTheme="majorHAnsi" w:hAnsiTheme="majorHAnsi"/>
-      <w:b w:val="false"/>
-      <w:color w:val="2F5496" w:themeColor="accent1" w:themeShade="bf"/>
+      <w:rFonts w:asciiTheme="majorHAnsi" w:hAnsiTheme="majorHAnsi"/>
+      <w:b w:val="0"/>
+      <w:color w:val="2F5496" w:themeColor="accent1" w:themeShade="BF"/>
       <w:sz w:val="32"/>
       <w:lang w:eastAsia="es-ES"/>
     </w:rPr>
   </w:style>
-  <w:style w:type="paragraph" w:styleId="Sumario1">
-    <w:name w:val="TOC 1"/>
+  <w:style w:type="paragraph" w:styleId="TDC1">
+    <w:name w:val="toc 1"/>
     <w:basedOn w:val="Normal"/>
     <w:next w:val="Normal"/>
     <w:autoRedefine/>
     <w:uiPriority w:val="39"/>
     <w:unhideWhenUsed/>
-    <w:rsid w:val="00e80c58"/>
+    <w:rsid w:val="00E80C58"/>
     <w:pPr>
-      <w:spacing w:before="0" w:after="100"/>
+      <w:spacing w:after="100"/>
     </w:pPr>
-    <w:rPr/>
   </w:style>
-  <w:style w:type="paragraph" w:styleId="Caption">
-    <w:name w:val="caption"/>
-    <w:basedOn w:val="Normal"/>
-    <w:next w:val="Normal"/>
-    <w:uiPriority w:val="35"/>
-    <w:unhideWhenUsed/>
-    <w:qFormat/>
-    <w:rsid w:val="00372740"/>
-    <w:pPr>
-      <w:spacing w:lineRule="auto" w:line="240" w:before="0" w:after="200"/>
-    </w:pPr>
-    <w:rPr>
-      <w:i/>
-      <w:iCs/>
-      <w:color w:val="44546A" w:themeColor="text2"/>
-      <w:sz w:val="18"/>
-      <w:szCs w:val="18"/>
-    </w:rPr>
-  </w:style>
-  <w:style w:type="paragraph" w:styleId="ListParagraph">
+  <w:style w:type="paragraph" w:styleId="Prrafodelista">
     <w:name w:val="List Paragraph"/>
     <w:basedOn w:val="Normal"/>
     <w:uiPriority w:val="34"/>
     <w:qFormat/>
-    <w:rsid w:val="006e72d7"/>
+    <w:rsid w:val="006E72D7"/>
     <w:pPr>
-      <w:spacing w:before="0" w:after="160"/>
-      <w:ind w:left="720" w:hanging="0"/>
+      <w:ind w:left="720"/>
       <w:contextualSpacing/>
     </w:pPr>
-    <w:rPr/>
   </w:style>
-  <w:style w:type="paragraph" w:styleId="Contenidodelmarco">
+  <w:style w:type="paragraph" w:customStyle="1" w:styleId="Contenidodelmarco">
     <w:name w:val="Contenido del marco"/>
     <w:basedOn w:val="Normal"/>
     <w:qFormat/>
-    <w:pPr/>
-    <w:rPr/>
   </w:style>
-  <w:style w:type="numbering" w:styleId="NoList" w:default="1">
-    <w:name w:val="No List"/>
+  <w:style w:type="character" w:styleId="Hipervnculo">
+    <w:name w:val="Hyperlink"/>
+    <w:basedOn w:val="Fuentedeprrafopredeter"/>
     <w:uiPriority w:val="99"/>
-    <w:semiHidden/>
     <w:unhideWhenUsed/>
-    <w:qFormat/>
-  </w:style>
-  <w:style w:type="table" w:default="1" w:styleId="Tablanormal">
-    <w:name w:val="Normal Table"/>
-    <w:uiPriority w:val="99"/>
-    <w:semiHidden/>
-    <w:unhideWhenUsed/>
-    <w:tblPr>
-      <w:tblCellMar>
-        <w:top w:w="0" w:type="dxa"/>
-        <w:left w:w="108" w:type="dxa"/>
-        <w:bottom w:w="0" w:type="dxa"/>
-        <w:right w:w="108" w:type="dxa"/>
-      </w:tblCellMar>
-    </w:tblPr>
+    <w:rsid w:val="00716F09"/>
+    <w:rPr>
+      <w:color w:val="0563C1" w:themeColor="hyperlink"/>
+      <w:u w:val="single"/>
+    </w:rPr>
   </w:style>
 </w:styles>
 </file>
